--- a/hw4/DIP_HW4_鍾毓安_B01902040_Report.docx
+++ b/hw4/DIP_HW4_鍾毓安_B01902040_Report.docx
@@ -162,39 +162,7 @@
           <w:rFonts w:ascii="Times New Roman" w:hAnsi="Times New Roman" w:cs="Times New Roman"/>
           <w:color w:val="000000" w:themeColor="text1"/>
         </w:rPr>
-        <w:t xml:space="preserve">To reproduce the result, simply execute </w:t>
-      </w:r>
-      <w:proofErr w:type="spellStart"/>
-      <w:r>
-        <w:rPr>
-          <w:rFonts w:ascii="Times New Roman" w:hAnsi="Times New Roman" w:cs="Times New Roman"/>
-          <w:color w:val="000000" w:themeColor="text1"/>
-        </w:rPr>
-        <w:t>README.m</w:t>
-      </w:r>
-      <w:proofErr w:type="spellEnd"/>
-      <w:r>
-        <w:rPr>
-          <w:rFonts w:ascii="Times New Roman" w:hAnsi="Times New Roman" w:cs="Times New Roman"/>
-          <w:color w:val="000000" w:themeColor="text1"/>
-        </w:rPr>
-        <w:t xml:space="preserve"> under </w:t>
-      </w:r>
-      <w:proofErr w:type="spellStart"/>
-      <w:r>
-        <w:rPr>
-          <w:rFonts w:ascii="Times New Roman" w:hAnsi="Times New Roman" w:cs="Times New Roman"/>
-          <w:color w:val="000000" w:themeColor="text1"/>
-        </w:rPr>
-        <w:t>Matlab</w:t>
-      </w:r>
-      <w:proofErr w:type="spellEnd"/>
-      <w:r>
-        <w:rPr>
-          <w:rFonts w:ascii="Times New Roman" w:hAnsi="Times New Roman" w:cs="Times New Roman"/>
-          <w:color w:val="000000" w:themeColor="text1"/>
-        </w:rPr>
-        <w:t xml:space="preserve"> environment.</w:t>
+        <w:t>To reproduce the result, simply execute README.m under Matlab environment.</w:t>
       </w:r>
     </w:p>
     <w:p>
@@ -279,23 +247,7 @@
           <w:rFonts w:ascii="Times New Roman" w:hAnsi="Times New Roman" w:cs="Times New Roman"/>
           <w:color w:val="000000" w:themeColor="text1"/>
         </w:rPr>
-        <w:t xml:space="preserve">an algorithm to recognize different characters and count the number of occurrence of each character using </w:t>
-      </w:r>
-      <w:proofErr w:type="spellStart"/>
-      <w:r>
-        <w:rPr>
-          <w:rFonts w:ascii="Times New Roman" w:hAnsi="Times New Roman" w:cs="Times New Roman"/>
-          <w:color w:val="000000" w:themeColor="text1"/>
-        </w:rPr>
-        <w:t>TrainingSet.raw</w:t>
-      </w:r>
-      <w:proofErr w:type="spellEnd"/>
-      <w:r>
-        <w:rPr>
-          <w:rFonts w:ascii="Times New Roman" w:hAnsi="Times New Roman" w:cs="Times New Roman"/>
-          <w:color w:val="000000" w:themeColor="text1"/>
-        </w:rPr>
-        <w:t xml:space="preserve"> as the training set. Please provide the flow chart and details of your algorithm, and discuss the result in the report.</w:t>
+        <w:t>an algorithm to recognize different characters and count the number of occurrence of each character using TrainingSet.raw as the training set. Please provide the flow chart and details of your algorithm, and discuss the result in the report.</w:t>
       </w:r>
     </w:p>
     <w:p>
@@ -388,6 +340,31 @@
     <w:p>
       <w:pPr>
         <w:rPr>
+          <w:rFonts w:ascii="Times New Roman" w:hAnsi="Times New Roman" w:cs="Times New Roman"/>
+          <w:color w:val="000000" w:themeColor="text1"/>
+        </w:rPr>
+      </w:pPr>
+      <w:r>
+        <w:rPr>
+          <w:rFonts w:ascii="Times New Roman" w:hAnsi="Times New Roman" w:cs="Times New Roman"/>
+          <w:color w:val="000000" w:themeColor="text1"/>
+        </w:rPr>
+        <w:t>https://www.csie.ntu.edu.tw/~b01902040/doc/DIP_hw4_Q2_Skeletonize.gif</w:t>
+      </w:r>
+      <w:bookmarkStart w:id="0" w:name="_GoBack"/>
+      <w:bookmarkEnd w:id="0"/>
+    </w:p>
+    <w:p>
+      <w:pPr>
+        <w:rPr>
+          <w:rFonts w:ascii="Times New Roman" w:hAnsi="Times New Roman" w:cs="Times New Roman"/>
+          <w:color w:val="000000" w:themeColor="text1"/>
+        </w:rPr>
+      </w:pPr>
+    </w:p>
+    <w:p>
+      <w:pPr>
+        <w:rPr>
           <w:rStyle w:val="a3"/>
           <w:rFonts w:ascii="Times New Roman" w:hAnsi="Times New Roman" w:cs="Times New Roman"/>
           <w:b/>
@@ -420,23 +397,7 @@
           <w:rFonts w:ascii="Times New Roman" w:hAnsi="Times New Roman" w:cs="Times New Roman"/>
           <w:color w:val="000000" w:themeColor="text1"/>
         </w:rPr>
-        <w:t xml:space="preserve">Let’s denote </w:t>
-      </w:r>
-      <w:proofErr w:type="spellStart"/>
-      <w:r>
-        <w:rPr>
-          <w:rFonts w:ascii="Times New Roman" w:hAnsi="Times New Roman" w:cs="Times New Roman"/>
-          <w:color w:val="000000" w:themeColor="text1"/>
-        </w:rPr>
-        <w:t>Sample.raw</w:t>
-      </w:r>
-      <w:proofErr w:type="spellEnd"/>
-      <w:r>
-        <w:rPr>
-          <w:rFonts w:ascii="Times New Roman" w:hAnsi="Times New Roman" w:cs="Times New Roman"/>
-          <w:color w:val="000000" w:themeColor="text1"/>
-        </w:rPr>
-        <w:t xml:space="preserve"> as I. Please generate several images by the instructions below.</w:t>
+        <w:t>Let’s denote Sample.raw as I. Please generate several images by the instructions below.</w:t>
       </w:r>
     </w:p>
     <w:p>
@@ -478,23 +439,7 @@
           <w:rFonts w:ascii="Times New Roman" w:hAnsi="Times New Roman" w:cs="Times New Roman"/>
           <w:color w:val="000000" w:themeColor="text1"/>
         </w:rPr>
-        <w:t xml:space="preserve">Apply an ideal low-pass filter to </w:t>
-      </w:r>
-      <w:proofErr w:type="spellStart"/>
-      <w:r>
-        <w:rPr>
-          <w:rFonts w:ascii="Times New Roman" w:hAnsi="Times New Roman" w:cs="Times New Roman"/>
-          <w:color w:val="000000" w:themeColor="text1"/>
-        </w:rPr>
-        <w:t>D</w:t>
-      </w:r>
-      <w:proofErr w:type="spellEnd"/>
-      <w:r>
-        <w:rPr>
-          <w:rFonts w:ascii="Times New Roman" w:hAnsi="Times New Roman" w:cs="Times New Roman"/>
-          <w:color w:val="000000" w:themeColor="text1"/>
-        </w:rPr>
-        <w:t xml:space="preserve"> with </w:t>
+        <w:t xml:space="preserve">Apply an ideal low-pass filter to D with </w:t>
       </w:r>
       <m:oMath>
         <m:sSub>
@@ -652,23 +597,7 @@
           <w:rFonts w:ascii="Times New Roman" w:hAnsi="Times New Roman" w:cs="Times New Roman"/>
           <w:color w:val="000000" w:themeColor="text1"/>
         </w:rPr>
-        <w:t xml:space="preserve">Apply a Gaussian low-pass filter to </w:t>
-      </w:r>
-      <w:proofErr w:type="spellStart"/>
-      <w:r>
-        <w:rPr>
-          <w:rFonts w:ascii="Times New Roman" w:hAnsi="Times New Roman" w:cs="Times New Roman"/>
-          <w:color w:val="000000" w:themeColor="text1"/>
-        </w:rPr>
-        <w:t>D</w:t>
-      </w:r>
-      <w:proofErr w:type="spellEnd"/>
-      <w:r>
-        <w:rPr>
-          <w:rFonts w:ascii="Times New Roman" w:hAnsi="Times New Roman" w:cs="Times New Roman"/>
-          <w:color w:val="000000" w:themeColor="text1"/>
-        </w:rPr>
-        <w:t xml:space="preserve"> with </w:t>
+        <w:t xml:space="preserve">Apply a Gaussian low-pass filter to D with </w:t>
       </w:r>
       <m:oMath>
         <m:sSub>
@@ -978,16 +907,7 @@
           <w:rFonts w:ascii="Times New Roman" w:hAnsi="Times New Roman" w:cs="Times New Roman"/>
           <w:color w:val="000000" w:themeColor="text1"/>
         </w:rPr>
-        <w:t xml:space="preserve"> back to spatial do</w:t>
-      </w:r>
-      <w:bookmarkStart w:id="0" w:name="_GoBack"/>
-      <w:bookmarkEnd w:id="0"/>
-      <w:r>
-        <w:rPr>
-          <w:rFonts w:ascii="Times New Roman" w:hAnsi="Times New Roman" w:cs="Times New Roman"/>
-          <w:color w:val="000000" w:themeColor="text1"/>
-        </w:rPr>
-        <w:t>main by Inverse DFT. Please compare the results and provide some discussions in the report.</w:t>
+        <w:t xml:space="preserve"> back to spatial domain by Inverse DFT. Please compare the results and provide some discussions in the report.</w:t>
       </w:r>
     </w:p>
     <w:sectPr>

--- a/hw4/DIP_HW4_鍾毓安_B01902040_Report.docx
+++ b/hw4/DIP_HW4_鍾毓安_B01902040_Report.docx
@@ -162,7 +162,39 @@
           <w:rFonts w:ascii="Times New Roman" w:hAnsi="Times New Roman" w:cs="Times New Roman"/>
           <w:color w:val="000000" w:themeColor="text1"/>
         </w:rPr>
-        <w:t>To reproduce the result, simply execute README.m under Matlab environment.</w:t>
+        <w:t xml:space="preserve">To reproduce the result, simply execute </w:t>
+      </w:r>
+      <w:proofErr w:type="spellStart"/>
+      <w:r>
+        <w:rPr>
+          <w:rFonts w:ascii="Times New Roman" w:hAnsi="Times New Roman" w:cs="Times New Roman"/>
+          <w:color w:val="000000" w:themeColor="text1"/>
+        </w:rPr>
+        <w:t>README.m</w:t>
+      </w:r>
+      <w:proofErr w:type="spellEnd"/>
+      <w:r>
+        <w:rPr>
+          <w:rFonts w:ascii="Times New Roman" w:hAnsi="Times New Roman" w:cs="Times New Roman"/>
+          <w:color w:val="000000" w:themeColor="text1"/>
+        </w:rPr>
+        <w:t xml:space="preserve"> under </w:t>
+      </w:r>
+      <w:proofErr w:type="spellStart"/>
+      <w:r>
+        <w:rPr>
+          <w:rFonts w:ascii="Times New Roman" w:hAnsi="Times New Roman" w:cs="Times New Roman"/>
+          <w:color w:val="000000" w:themeColor="text1"/>
+        </w:rPr>
+        <w:t>Matlab</w:t>
+      </w:r>
+      <w:proofErr w:type="spellEnd"/>
+      <w:r>
+        <w:rPr>
+          <w:rFonts w:ascii="Times New Roman" w:hAnsi="Times New Roman" w:cs="Times New Roman"/>
+          <w:color w:val="000000" w:themeColor="text1"/>
+        </w:rPr>
+        <w:t xml:space="preserve"> environment.</w:t>
       </w:r>
     </w:p>
     <w:p>
@@ -247,7 +279,23 @@
           <w:rFonts w:ascii="Times New Roman" w:hAnsi="Times New Roman" w:cs="Times New Roman"/>
           <w:color w:val="000000" w:themeColor="text1"/>
         </w:rPr>
-        <w:t>an algorithm to recognize different characters and count the number of occurrence of each character using TrainingSet.raw as the training set. Please provide the flow chart and details of your algorithm, and discuss the result in the report.</w:t>
+        <w:t xml:space="preserve">an algorithm to recognize different characters and count the number of occurrence of each character using </w:t>
+      </w:r>
+      <w:proofErr w:type="spellStart"/>
+      <w:r>
+        <w:rPr>
+          <w:rFonts w:ascii="Times New Roman" w:hAnsi="Times New Roman" w:cs="Times New Roman"/>
+          <w:color w:val="000000" w:themeColor="text1"/>
+        </w:rPr>
+        <w:t>TrainingSet.raw</w:t>
+      </w:r>
+      <w:proofErr w:type="spellEnd"/>
+      <w:r>
+        <w:rPr>
+          <w:rFonts w:ascii="Times New Roman" w:hAnsi="Times New Roman" w:cs="Times New Roman"/>
+          <w:color w:val="000000" w:themeColor="text1"/>
+        </w:rPr>
+        <w:t xml:space="preserve"> as the training set. Please provide the flow chart and details of your algorithm, and discuss the result in the report.</w:t>
       </w:r>
     </w:p>
     <w:p>
@@ -261,96 +309,1122 @@
     <w:p>
       <w:pPr>
         <w:rPr>
-          <w:rStyle w:val="a3"/>
-          <w:rFonts w:ascii="Times New Roman" w:hAnsi="Times New Roman" w:cs="Times New Roman"/>
-          <w:b/>
-          <w:color w:val="000000" w:themeColor="text1"/>
-          <w:sz w:val="28"/>
-          <w:szCs w:val="28"/>
-        </w:rPr>
-      </w:pPr>
-      <w:r>
-        <w:rPr>
-          <w:rStyle w:val="a3"/>
-          <w:rFonts w:ascii="Times New Roman" w:hAnsi="Times New Roman" w:cs="Times New Roman"/>
-          <w:b/>
-          <w:color w:val="000000" w:themeColor="text1"/>
-          <w:sz w:val="28"/>
-          <w:szCs w:val="28"/>
-        </w:rPr>
-        <w:t>Problem 2:</w:t>
-      </w:r>
-      <w:r>
-        <w:rPr>
-          <w:rStyle w:val="a3"/>
-          <w:rFonts w:ascii="Times New Roman" w:hAnsi="Times New Roman" w:cs="Times New Roman"/>
-          <w:b/>
-          <w:color w:val="000000" w:themeColor="text1"/>
-          <w:sz w:val="28"/>
-          <w:szCs w:val="28"/>
-        </w:rPr>
-        <w:t xml:space="preserve"> Morpho</w:t>
-      </w:r>
-      <w:r>
-        <w:rPr>
-          <w:rStyle w:val="a3"/>
-          <w:rFonts w:ascii="Times New Roman" w:hAnsi="Times New Roman" w:cs="Times New Roman"/>
-          <w:b/>
-          <w:color w:val="000000" w:themeColor="text1"/>
-          <w:sz w:val="28"/>
-          <w:szCs w:val="28"/>
-        </w:rPr>
-        <w:t xml:space="preserve">logical </w:t>
-      </w:r>
-      <w:r>
-        <w:rPr>
-          <w:rStyle w:val="a3"/>
-          <w:rFonts w:ascii="Times New Roman" w:hAnsi="Times New Roman" w:cs="Times New Roman"/>
-          <w:b/>
-          <w:color w:val="000000" w:themeColor="text1"/>
-          <w:sz w:val="28"/>
-          <w:szCs w:val="28"/>
-        </w:rPr>
-        <w:t>Processing</w:t>
+          <w:rFonts w:ascii="Times New Roman" w:hAnsi="Times New Roman" w:cs="Times New Roman"/>
+          <w:color w:val="000000" w:themeColor="text1"/>
+        </w:rPr>
+      </w:pPr>
+      <w:r>
+        <w:rPr>
+          <w:rFonts w:ascii="Times New Roman" w:hAnsi="Times New Roman" w:cs="Times New Roman"/>
+          <w:color w:val="000000" w:themeColor="text1"/>
+        </w:rPr>
+        <w:t>For problem 1, the following two functions were implemented:</w:t>
       </w:r>
     </w:p>
     <w:p>
       <w:pPr>
-        <w:rPr>
-          <w:rFonts w:ascii="Times New Roman" w:hAnsi="Times New Roman" w:cs="Times New Roman"/>
-          <w:color w:val="000000" w:themeColor="text1"/>
-        </w:rPr>
-      </w:pPr>
-      <w:r>
-        <w:rPr>
-          <w:rFonts w:ascii="Times New Roman" w:hAnsi="Times New Roman" w:cs="Times New Roman"/>
-          <w:color w:val="000000" w:themeColor="text1"/>
-        </w:rPr>
-        <w:t>Given a binary image Sample2.raw, please try to produce the same images as illustrated in Fig. 4 by adopting appropriate morphological processing. Please describe the designed algorithm in detail for each case.</w:t>
+        <w:pStyle w:val="a4"/>
+        <w:numPr>
+          <w:ilvl w:val="0"/>
+          <w:numId w:val="32"/>
+        </w:numPr>
+        <w:ind w:leftChars="0"/>
+        <w:rPr>
+          <w:rFonts w:ascii="Times New Roman" w:hAnsi="Times New Roman" w:cs="Times New Roman"/>
+          <w:color w:val="000000" w:themeColor="text1"/>
+        </w:rPr>
+      </w:pPr>
+      <w:proofErr w:type="spellStart"/>
+      <w:r>
+        <w:rPr>
+          <w:rFonts w:ascii="Times New Roman" w:hAnsi="Times New Roman" w:cs="Times New Roman"/>
+          <w:color w:val="000000" w:themeColor="text1"/>
+        </w:rPr>
+        <w:t>shapeAnalysis.m</w:t>
+      </w:r>
+      <w:proofErr w:type="spellEnd"/>
+      <w:r>
+        <w:rPr>
+          <w:rFonts w:ascii="Times New Roman" w:hAnsi="Times New Roman" w:cs="Times New Roman"/>
+          <w:color w:val="000000" w:themeColor="text1"/>
+        </w:rPr>
+        <w:t xml:space="preserve">: </w:t>
+      </w:r>
+      <w:r>
+        <w:rPr>
+          <w:rFonts w:ascii="Times New Roman" w:hAnsi="Times New Roman" w:cs="Times New Roman"/>
+          <w:color w:val="000000" w:themeColor="text1"/>
+        </w:rPr>
+        <w:t>T</w:t>
+      </w:r>
+      <w:r>
+        <w:rPr>
+          <w:rFonts w:ascii="Times New Roman" w:hAnsi="Times New Roman" w:cs="Times New Roman"/>
+          <w:color w:val="000000" w:themeColor="text1"/>
+        </w:rPr>
+        <w:t xml:space="preserve">he function takes Sample1.raw and </w:t>
+      </w:r>
+      <w:proofErr w:type="spellStart"/>
+      <w:r>
+        <w:rPr>
+          <w:rFonts w:ascii="Times New Roman" w:hAnsi="Times New Roman" w:cs="Times New Roman"/>
+          <w:color w:val="000000" w:themeColor="text1"/>
+        </w:rPr>
+        <w:t>TrainingSet.raw</w:t>
+      </w:r>
+      <w:proofErr w:type="spellEnd"/>
+      <w:r>
+        <w:rPr>
+          <w:rFonts w:ascii="Times New Roman" w:hAnsi="Times New Roman" w:cs="Times New Roman"/>
+          <w:color w:val="000000" w:themeColor="text1"/>
+        </w:rPr>
+        <w:t>, denoted as S1 and TS, respectively, as inputs</w:t>
+      </w:r>
+      <w:r>
+        <w:rPr>
+          <w:rFonts w:ascii="Times New Roman" w:hAnsi="Times New Roman" w:cs="Times New Roman"/>
+          <w:color w:val="000000" w:themeColor="text1"/>
+        </w:rPr>
+        <w:t xml:space="preserve"> and performs a series of</w:t>
+      </w:r>
+      <w:r>
+        <w:rPr>
+          <w:rFonts w:ascii="Times New Roman" w:hAnsi="Times New Roman" w:cs="Times New Roman"/>
+          <w:color w:val="000000" w:themeColor="text1"/>
+        </w:rPr>
+        <w:t xml:space="preserve"> steps</w:t>
+      </w:r>
+      <w:r>
+        <w:rPr>
+          <w:rFonts w:ascii="Times New Roman" w:hAnsi="Times New Roman" w:cs="Times New Roman"/>
+          <w:color w:val="000000" w:themeColor="text1"/>
+        </w:rPr>
+        <w:t>, which will be described in detailed later</w:t>
+      </w:r>
+      <w:r>
+        <w:rPr>
+          <w:rFonts w:ascii="Times New Roman" w:hAnsi="Times New Roman" w:cs="Times New Roman"/>
+          <w:color w:val="000000" w:themeColor="text1"/>
+        </w:rPr>
+        <w:t xml:space="preserve"> in </w:t>
+      </w:r>
+      <w:r>
+        <w:rPr>
+          <w:rFonts w:ascii="Times New Roman" w:hAnsi="Times New Roman" w:cs="Times New Roman"/>
+          <w:color w:val="000000" w:themeColor="text1"/>
+        </w:rPr>
+        <w:t>Figure 1-3</w:t>
+      </w:r>
+      <w:r>
+        <w:rPr>
+          <w:rFonts w:ascii="Times New Roman" w:hAnsi="Times New Roman" w:cs="Times New Roman"/>
+          <w:color w:val="000000" w:themeColor="text1"/>
+        </w:rPr>
+        <w:t>,</w:t>
+      </w:r>
+      <w:r>
+        <w:rPr>
+          <w:rFonts w:ascii="Times New Roman" w:hAnsi="Times New Roman" w:cs="Times New Roman"/>
+          <w:color w:val="000000" w:themeColor="text1"/>
+        </w:rPr>
+        <w:t xml:space="preserve"> to </w:t>
+      </w:r>
+      <w:r>
+        <w:rPr>
+          <w:rFonts w:ascii="Times New Roman" w:hAnsi="Times New Roman" w:cs="Times New Roman"/>
+          <w:color w:val="000000" w:themeColor="text1"/>
+        </w:rPr>
+        <w:t>deal with the required task. Finally, for each instance that appears in S1, the function outputs the class of shape it belongs to.</w:t>
       </w:r>
     </w:p>
     <w:p>
       <w:pPr>
-        <w:rPr>
-          <w:rFonts w:ascii="Times New Roman" w:hAnsi="Times New Roman" w:cs="Times New Roman"/>
-          <w:color w:val="000000" w:themeColor="text1"/>
-        </w:rPr>
-      </w:pPr>
+        <w:pStyle w:val="a4"/>
+        <w:numPr>
+          <w:ilvl w:val="0"/>
+          <w:numId w:val="32"/>
+        </w:numPr>
+        <w:ind w:leftChars="0"/>
+        <w:rPr>
+          <w:rFonts w:ascii="Times New Roman" w:hAnsi="Times New Roman" w:cs="Times New Roman"/>
+          <w:color w:val="000000" w:themeColor="text1"/>
+        </w:rPr>
+      </w:pPr>
+      <w:proofErr w:type="spellStart"/>
+      <w:r>
+        <w:rPr>
+          <w:rFonts w:ascii="Times New Roman" w:hAnsi="Times New Roman" w:cs="Times New Roman"/>
+          <w:color w:val="000000" w:themeColor="text1"/>
+        </w:rPr>
+        <w:t>signSegment.m</w:t>
+      </w:r>
+      <w:proofErr w:type="spellEnd"/>
+      <w:r>
+        <w:rPr>
+          <w:rFonts w:ascii="Times New Roman" w:hAnsi="Times New Roman" w:cs="Times New Roman"/>
+          <w:color w:val="000000" w:themeColor="text1"/>
+        </w:rPr>
+        <w:t>:</w:t>
+      </w:r>
+      <w:r>
+        <w:rPr>
+          <w:rFonts w:ascii="Times New Roman" w:hAnsi="Times New Roman" w:cs="Times New Roman"/>
+          <w:color w:val="000000" w:themeColor="text1"/>
+        </w:rPr>
+        <w:t xml:space="preserve"> The function </w:t>
+      </w:r>
+      <w:r>
+        <w:rPr>
+          <w:rFonts w:ascii="Times New Roman" w:hAnsi="Times New Roman" w:cs="Times New Roman"/>
+          <w:color w:val="000000" w:themeColor="text1"/>
+        </w:rPr>
+        <w:t xml:space="preserve">takes S1 as input and </w:t>
+      </w:r>
+      <w:r>
+        <w:rPr>
+          <w:rFonts w:ascii="Times New Roman" w:hAnsi="Times New Roman" w:cs="Times New Roman"/>
+          <w:color w:val="000000" w:themeColor="text1"/>
+        </w:rPr>
+        <w:t xml:space="preserve">segments S1 into small pieces </w:t>
+      </w:r>
+      <w:r>
+        <w:rPr>
+          <w:rFonts w:ascii="Times New Roman" w:hAnsi="Times New Roman" w:cs="Times New Roman"/>
+          <w:color w:val="000000" w:themeColor="text1"/>
+        </w:rPr>
+        <w:t xml:space="preserve">recursively </w:t>
+      </w:r>
+      <w:r>
+        <w:rPr>
+          <w:rFonts w:ascii="Times New Roman" w:hAnsi="Times New Roman" w:cs="Times New Roman"/>
+          <w:color w:val="000000" w:themeColor="text1"/>
+        </w:rPr>
+        <w:t xml:space="preserve">such that each piece is an </w:t>
+      </w:r>
+      <w:r>
+        <w:rPr>
+          <w:rFonts w:ascii="Times New Roman" w:hAnsi="Times New Roman" w:cs="Times New Roman"/>
+          <w:color w:val="000000" w:themeColor="text1"/>
+        </w:rPr>
+        <w:t xml:space="preserve">independent </w:t>
+      </w:r>
+      <w:r>
+        <w:rPr>
+          <w:rFonts w:ascii="Times New Roman" w:hAnsi="Times New Roman" w:cs="Times New Roman"/>
+          <w:color w:val="000000" w:themeColor="text1"/>
+        </w:rPr>
+        <w:t xml:space="preserve">instance to be classified. </w:t>
+      </w:r>
+      <w:r>
+        <w:rPr>
+          <w:rFonts w:ascii="Times New Roman" w:hAnsi="Times New Roman" w:cs="Times New Roman"/>
+          <w:color w:val="000000" w:themeColor="text1"/>
+        </w:rPr>
+        <w:t xml:space="preserve">The function returns a cell array </w:t>
+      </w:r>
+      <w:proofErr w:type="gramStart"/>
+      <w:r>
+        <w:rPr>
+          <w:rFonts w:ascii="Times New Roman" w:hAnsi="Times New Roman" w:cs="Times New Roman"/>
+          <w:color w:val="000000" w:themeColor="text1"/>
+        </w:rPr>
+        <w:t>Ins</w:t>
+      </w:r>
+      <w:proofErr w:type="gramEnd"/>
+      <w:r>
+        <w:rPr>
+          <w:rFonts w:ascii="Times New Roman" w:hAnsi="Times New Roman" w:cs="Times New Roman"/>
+          <w:color w:val="000000" w:themeColor="text1"/>
+        </w:rPr>
+        <w:t xml:space="preserve">, where the </w:t>
+      </w:r>
+      <w:proofErr w:type="spellStart"/>
+      <w:r>
+        <w:rPr>
+          <w:rFonts w:ascii="Times New Roman" w:hAnsi="Times New Roman" w:cs="Times New Roman"/>
+          <w:color w:val="000000" w:themeColor="text1"/>
+        </w:rPr>
+        <w:t>i-th</w:t>
+      </w:r>
+      <w:proofErr w:type="spellEnd"/>
+      <w:r>
+        <w:rPr>
+          <w:rFonts w:ascii="Times New Roman" w:hAnsi="Times New Roman" w:cs="Times New Roman"/>
+          <w:color w:val="000000" w:themeColor="text1"/>
+        </w:rPr>
+        <w:t xml:space="preserve"> instance (an image matrix) in S1 can be accessed by Ins{</w:t>
+      </w:r>
+      <w:proofErr w:type="spellStart"/>
+      <w:r>
+        <w:rPr>
+          <w:rFonts w:ascii="Times New Roman" w:hAnsi="Times New Roman" w:cs="Times New Roman"/>
+          <w:color w:val="000000" w:themeColor="text1"/>
+        </w:rPr>
+        <w:t>i</w:t>
+      </w:r>
+      <w:proofErr w:type="spellEnd"/>
+      <w:r>
+        <w:rPr>
+          <w:rFonts w:ascii="Times New Roman" w:hAnsi="Times New Roman" w:cs="Times New Roman"/>
+          <w:color w:val="000000" w:themeColor="text1"/>
+        </w:rPr>
+        <w:t>}.</w:t>
+      </w:r>
+      <w:r>
+        <w:rPr>
+          <w:rFonts w:ascii="Times New Roman" w:hAnsi="Times New Roman" w:cs="Times New Roman"/>
+          <w:color w:val="000000" w:themeColor="text1"/>
+        </w:rPr>
+        <w:t xml:space="preserve"> Figure 1-1 depicts the concept of the recursive segmentation performed by </w:t>
+      </w:r>
+      <w:proofErr w:type="spellStart"/>
+      <w:r>
+        <w:rPr>
+          <w:rFonts w:ascii="Times New Roman" w:hAnsi="Times New Roman" w:cs="Times New Roman"/>
+          <w:color w:val="000000" w:themeColor="text1"/>
+        </w:rPr>
+        <w:t>signSegment.m</w:t>
+      </w:r>
+      <w:proofErr w:type="spellEnd"/>
+      <w:r>
+        <w:rPr>
+          <w:rFonts w:ascii="Times New Roman" w:hAnsi="Times New Roman" w:cs="Times New Roman"/>
+          <w:color w:val="000000" w:themeColor="text1"/>
+        </w:rPr>
+        <w:t>.</w:t>
+      </w:r>
     </w:p>
     <w:p>
       <w:pPr>
-        <w:rPr>
-          <w:rFonts w:ascii="Times New Roman" w:hAnsi="Times New Roman" w:cs="Times New Roman"/>
-          <w:color w:val="000000" w:themeColor="text1"/>
-        </w:rPr>
-      </w:pPr>
-      <w:r>
-        <w:rPr>
-          <w:rFonts w:ascii="Times New Roman" w:hAnsi="Times New Roman" w:cs="Times New Roman"/>
-          <w:color w:val="000000" w:themeColor="text1"/>
-        </w:rPr>
-        <w:t>https://www.csie.ntu.edu.tw/~b01902040/doc/DIP_hw4_Q2_Skeletonize.gif</w:t>
-      </w:r>
+        <w:pStyle w:val="a4"/>
+        <w:ind w:leftChars="0" w:left="360"/>
+        <w:rPr>
+          <w:rFonts w:ascii="Times New Roman" w:hAnsi="Times New Roman" w:cs="Times New Roman"/>
+          <w:color w:val="000000" w:themeColor="text1"/>
+        </w:rPr>
+      </w:pPr>
+      <w:r>
+        <w:rPr>
+          <w:noProof/>
+        </w:rPr>
+        <mc:AlternateContent>
+          <mc:Choice Requires="wps">
+            <w:drawing>
+              <wp:anchor distT="0" distB="0" distL="114300" distR="114300" simplePos="0" relativeHeight="251659264" behindDoc="0" locked="0" layoutInCell="1" allowOverlap="1" wp14:anchorId="135251E9" wp14:editId="3405E96C">
+                <wp:simplePos x="0" y="0"/>
+                <wp:positionH relativeFrom="column">
+                  <wp:posOffset>2910205</wp:posOffset>
+                </wp:positionH>
+                <wp:positionV relativeFrom="paragraph">
+                  <wp:posOffset>36830</wp:posOffset>
+                </wp:positionV>
+                <wp:extent cx="3808095" cy="2924175"/>
+                <wp:effectExtent l="0" t="0" r="0" b="0"/>
+                <wp:wrapSquare wrapText="bothSides"/>
+                <wp:docPr id="2" name="文字方塊 2"/>
+                <wp:cNvGraphicFramePr/>
+                <a:graphic xmlns:a="http://schemas.openxmlformats.org/drawingml/2006/main">
+                  <a:graphicData uri="http://schemas.microsoft.com/office/word/2010/wordprocessingShape">
+                    <wps:wsp>
+                      <wps:cNvSpPr txBox="1"/>
+                      <wps:spPr>
+                        <a:xfrm>
+                          <a:off x="0" y="0"/>
+                          <a:ext cx="3808095" cy="2924175"/>
+                        </a:xfrm>
+                        <a:prstGeom prst="rect">
+                          <a:avLst/>
+                        </a:prstGeom>
+                        <a:noFill/>
+                        <a:ln>
+                          <a:noFill/>
+                        </a:ln>
+                        <a:effectLst/>
+                      </wps:spPr>
+                      <wps:style>
+                        <a:lnRef idx="0">
+                          <a:schemeClr val="accent1"/>
+                        </a:lnRef>
+                        <a:fillRef idx="0">
+                          <a:schemeClr val="accent1"/>
+                        </a:fillRef>
+                        <a:effectRef idx="0">
+                          <a:schemeClr val="accent1"/>
+                        </a:effectRef>
+                        <a:fontRef idx="minor">
+                          <a:schemeClr val="dk1"/>
+                        </a:fontRef>
+                      </wps:style>
+                      <wps:txbx>
+                        <w:txbxContent>
+                          <w:p>
+                            <w:pPr>
+                              <w:rPr>
+                                <w:rFonts w:ascii="Times New Roman" w:hAnsi="Times New Roman" w:cs="Times New Roman"/>
+                                <w:sz w:val="22"/>
+                                <w:szCs w:val="22"/>
+                              </w:rPr>
+                            </w:pPr>
+                            <w:r>
+                              <w:rPr>
+                                <w:rFonts w:ascii="Times New Roman" w:hAnsi="Times New Roman" w:cs="Times New Roman"/>
+                                <w:sz w:val="22"/>
+                                <w:szCs w:val="22"/>
+                              </w:rPr>
+                              <w:t>Figure 1-1: Starting from the leftmost column of S1, the function</w:t>
+                            </w:r>
+                            <w:r>
+                              <w:rPr>
+                                <w:rFonts w:ascii="Times New Roman" w:hAnsi="Times New Roman" w:cs="Times New Roman"/>
+                                <w:sz w:val="22"/>
+                                <w:szCs w:val="22"/>
+                              </w:rPr>
+                              <w:t xml:space="preserve"> finds the first column that contains at least one black pixel, as suggested by the </w:t>
+                            </w:r>
+                            <w:r>
+                              <w:rPr>
+                                <w:rFonts w:ascii="Times New Roman" w:hAnsi="Times New Roman" w:cs="Times New Roman"/>
+                                <w:color w:val="FF0000"/>
+                                <w:sz w:val="22"/>
+                                <w:szCs w:val="22"/>
+                              </w:rPr>
+                              <w:t>red</w:t>
+                            </w:r>
+                            <w:r>
+                              <w:rPr>
+                                <w:rFonts w:ascii="Times New Roman" w:hAnsi="Times New Roman" w:cs="Times New Roman"/>
+                                <w:sz w:val="22"/>
+                                <w:szCs w:val="22"/>
+                              </w:rPr>
+                              <w:t xml:space="preserve"> vertical line. Then, from that </w:t>
+                            </w:r>
+                            <w:r>
+                              <w:rPr>
+                                <w:rFonts w:ascii="Times New Roman" w:hAnsi="Times New Roman" w:cs="Times New Roman"/>
+                                <w:color w:val="FF0000"/>
+                                <w:sz w:val="22"/>
+                                <w:szCs w:val="22"/>
+                              </w:rPr>
+                              <w:t>red</w:t>
+                            </w:r>
+                            <w:r>
+                              <w:rPr>
+                                <w:rFonts w:ascii="Times New Roman" w:hAnsi="Times New Roman" w:cs="Times New Roman"/>
+                                <w:sz w:val="22"/>
+                                <w:szCs w:val="22"/>
+                              </w:rPr>
+                              <w:t xml:space="preserve"> vertical line, the function searches for the first column that contains all white pixels, as suggested by the </w:t>
+                            </w:r>
+                            <w:r>
+                              <w:rPr>
+                                <w:rFonts w:ascii="Times New Roman" w:hAnsi="Times New Roman" w:cs="Times New Roman"/>
+                                <w:color w:val="2F5496" w:themeColor="accent5" w:themeShade="BF"/>
+                                <w:sz w:val="22"/>
+                                <w:szCs w:val="22"/>
+                              </w:rPr>
+                              <w:t>blue</w:t>
+                            </w:r>
+                            <w:r>
+                              <w:rPr>
+                                <w:rFonts w:ascii="Times New Roman" w:hAnsi="Times New Roman" w:cs="Times New Roman"/>
+                                <w:sz w:val="22"/>
+                                <w:szCs w:val="22"/>
+                              </w:rPr>
+                              <w:t xml:space="preserve"> vertical line.</w:t>
+                            </w:r>
+                            <w:r>
+                              <w:rPr>
+                                <w:rFonts w:ascii="Times New Roman" w:hAnsi="Times New Roman" w:cs="Times New Roman"/>
+                                <w:sz w:val="22"/>
+                                <w:szCs w:val="22"/>
+                              </w:rPr>
+                              <w:t xml:space="preserve"> The segment between the </w:t>
+                            </w:r>
+                            <w:r>
+                              <w:rPr>
+                                <w:rFonts w:ascii="Times New Roman" w:hAnsi="Times New Roman" w:cs="Times New Roman"/>
+                                <w:color w:val="FF0000"/>
+                                <w:sz w:val="22"/>
+                                <w:szCs w:val="22"/>
+                              </w:rPr>
+                              <w:t>red</w:t>
+                            </w:r>
+                            <w:r>
+                              <w:rPr>
+                                <w:rFonts w:ascii="Times New Roman" w:hAnsi="Times New Roman" w:cs="Times New Roman"/>
+                                <w:sz w:val="22"/>
+                                <w:szCs w:val="22"/>
+                              </w:rPr>
+                              <w:t xml:space="preserve"> and the </w:t>
+                            </w:r>
+                            <w:r>
+                              <w:rPr>
+                                <w:rFonts w:ascii="Times New Roman" w:hAnsi="Times New Roman" w:cs="Times New Roman"/>
+                                <w:color w:val="2F5496" w:themeColor="accent5" w:themeShade="BF"/>
+                                <w:sz w:val="22"/>
+                                <w:szCs w:val="22"/>
+                              </w:rPr>
+                              <w:t>blue</w:t>
+                            </w:r>
+                            <w:r>
+                              <w:rPr>
+                                <w:rFonts w:ascii="Times New Roman" w:hAnsi="Times New Roman" w:cs="Times New Roman"/>
+                                <w:sz w:val="22"/>
+                                <w:szCs w:val="22"/>
+                              </w:rPr>
+                              <w:t xml:space="preserve"> vertical lines is then taken as an independent input image by another </w:t>
+                            </w:r>
+                            <w:proofErr w:type="spellStart"/>
+                            <w:r>
+                              <w:rPr>
+                                <w:rFonts w:ascii="Times New Roman" w:hAnsi="Times New Roman" w:cs="Times New Roman"/>
+                                <w:sz w:val="22"/>
+                                <w:szCs w:val="22"/>
+                              </w:rPr>
+                              <w:t>signSegment.m</w:t>
+                            </w:r>
+                            <w:proofErr w:type="spellEnd"/>
+                            <w:r>
+                              <w:rPr>
+                                <w:rFonts w:ascii="Times New Roman" w:hAnsi="Times New Roman" w:cs="Times New Roman"/>
+                                <w:sz w:val="22"/>
+                                <w:szCs w:val="22"/>
+                              </w:rPr>
+                              <w:t xml:space="preserve"> and the same task described previously is performed again, except that for now the function starts from the top row and looks for the</w:t>
+                            </w:r>
+                            <w:r>
+                              <w:rPr>
+                                <w:rFonts w:ascii="Times New Roman" w:hAnsi="Times New Roman" w:cs="Times New Roman"/>
+                                <w:sz w:val="22"/>
+                                <w:szCs w:val="22"/>
+                              </w:rPr>
+                              <w:t xml:space="preserve"> first row that contains at least one black pixel and so on.</w:t>
+                            </w:r>
+                          </w:p>
+                        </w:txbxContent>
+                      </wps:txbx>
+                      <wps:bodyPr rot="0" spcFirstLastPara="0" vertOverflow="overflow" horzOverflow="overflow" vert="horz" wrap="square" lIns="91440" tIns="45720" rIns="91440" bIns="45720" numCol="1" spcCol="0" rtlCol="0" fromWordArt="0" anchor="t" anchorCtr="0" forceAA="0" compatLnSpc="1">
+                        <a:prstTxWarp prst="textNoShape">
+                          <a:avLst/>
+                        </a:prstTxWarp>
+                        <a:noAutofit/>
+                      </wps:bodyPr>
+                    </wps:wsp>
+                  </a:graphicData>
+                </a:graphic>
+                <wp14:sizeRelH relativeFrom="margin">
+                  <wp14:pctWidth>0</wp14:pctWidth>
+                </wp14:sizeRelH>
+                <wp14:sizeRelV relativeFrom="margin">
+                  <wp14:pctHeight>0</wp14:pctHeight>
+                </wp14:sizeRelV>
+              </wp:anchor>
+            </w:drawing>
+          </mc:Choice>
+          <mc:Fallback>
+            <w:pict>
+              <v:shapetype w14:anchorId="135251E9" id="_x0000_t202" coordsize="21600,21600" o:spt="202" path="m0,0l0,21600,21600,21600,21600,0xe">
+                <v:stroke joinstyle="miter"/>
+                <v:path gradientshapeok="t" o:connecttype="rect"/>
+              </v:shapetype>
+              <v:shape id="文字方塊 2" o:spid="_x0000_s1026" type="#_x0000_t202" style="position:absolute;left:0;text-align:left;margin-left:229.15pt;margin-top:2.9pt;width:299.85pt;height:230.25pt;z-index:251659264;visibility:visible;mso-wrap-style:square;mso-width-percent:0;mso-height-percent:0;mso-wrap-distance-left:9pt;mso-wrap-distance-top:0;mso-wrap-distance-right:9pt;mso-wrap-distance-bottom:0;mso-position-horizontal:absolute;mso-position-horizontal-relative:text;mso-position-vertical:absolute;mso-position-vertical-relative:text;mso-width-percent:0;mso-height-percent:0;mso-width-relative:margin;mso-height-relative:margin;v-text-anchor:top" o:gfxdata="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" filled="f" stroked="f">
+                <v:textbox>
+                  <w:txbxContent>
+                    <w:p>
+                      <w:pPr>
+                        <w:rPr>
+                          <w:rFonts w:ascii="Times New Roman" w:hAnsi="Times New Roman" w:cs="Times New Roman"/>
+                          <w:sz w:val="22"/>
+                          <w:szCs w:val="22"/>
+                        </w:rPr>
+                      </w:pPr>
+                      <w:r>
+                        <w:rPr>
+                          <w:rFonts w:ascii="Times New Roman" w:hAnsi="Times New Roman" w:cs="Times New Roman"/>
+                          <w:sz w:val="22"/>
+                          <w:szCs w:val="22"/>
+                        </w:rPr>
+                        <w:t>Figure 1-1: Starting from the leftmost column of S1, the function</w:t>
+                      </w:r>
+                      <w:r>
+                        <w:rPr>
+                          <w:rFonts w:ascii="Times New Roman" w:hAnsi="Times New Roman" w:cs="Times New Roman"/>
+                          <w:sz w:val="22"/>
+                          <w:szCs w:val="22"/>
+                        </w:rPr>
+                        <w:t xml:space="preserve"> finds the first column that contains at least one black pixel, as suggested by the </w:t>
+                      </w:r>
+                      <w:r>
+                        <w:rPr>
+                          <w:rFonts w:ascii="Times New Roman" w:hAnsi="Times New Roman" w:cs="Times New Roman"/>
+                          <w:color w:val="FF0000"/>
+                          <w:sz w:val="22"/>
+                          <w:szCs w:val="22"/>
+                        </w:rPr>
+                        <w:t>red</w:t>
+                      </w:r>
+                      <w:r>
+                        <w:rPr>
+                          <w:rFonts w:ascii="Times New Roman" w:hAnsi="Times New Roman" w:cs="Times New Roman"/>
+                          <w:sz w:val="22"/>
+                          <w:szCs w:val="22"/>
+                        </w:rPr>
+                        <w:t xml:space="preserve"> vertical line. Then, from that </w:t>
+                      </w:r>
+                      <w:r>
+                        <w:rPr>
+                          <w:rFonts w:ascii="Times New Roman" w:hAnsi="Times New Roman" w:cs="Times New Roman"/>
+                          <w:color w:val="FF0000"/>
+                          <w:sz w:val="22"/>
+                          <w:szCs w:val="22"/>
+                        </w:rPr>
+                        <w:t>red</w:t>
+                      </w:r>
+                      <w:r>
+                        <w:rPr>
+                          <w:rFonts w:ascii="Times New Roman" w:hAnsi="Times New Roman" w:cs="Times New Roman"/>
+                          <w:sz w:val="22"/>
+                          <w:szCs w:val="22"/>
+                        </w:rPr>
+                        <w:t xml:space="preserve"> vertical line, the function searches for the first column that contains all white pixels, as suggested by the </w:t>
+                      </w:r>
+                      <w:r>
+                        <w:rPr>
+                          <w:rFonts w:ascii="Times New Roman" w:hAnsi="Times New Roman" w:cs="Times New Roman"/>
+                          <w:color w:val="2F5496" w:themeColor="accent5" w:themeShade="BF"/>
+                          <w:sz w:val="22"/>
+                          <w:szCs w:val="22"/>
+                        </w:rPr>
+                        <w:t>blue</w:t>
+                      </w:r>
+                      <w:r>
+                        <w:rPr>
+                          <w:rFonts w:ascii="Times New Roman" w:hAnsi="Times New Roman" w:cs="Times New Roman"/>
+                          <w:sz w:val="22"/>
+                          <w:szCs w:val="22"/>
+                        </w:rPr>
+                        <w:t xml:space="preserve"> vertical line.</w:t>
+                      </w:r>
+                      <w:r>
+                        <w:rPr>
+                          <w:rFonts w:ascii="Times New Roman" w:hAnsi="Times New Roman" w:cs="Times New Roman"/>
+                          <w:sz w:val="22"/>
+                          <w:szCs w:val="22"/>
+                        </w:rPr>
+                        <w:t xml:space="preserve"> The segment between the </w:t>
+                      </w:r>
+                      <w:r>
+                        <w:rPr>
+                          <w:rFonts w:ascii="Times New Roman" w:hAnsi="Times New Roman" w:cs="Times New Roman"/>
+                          <w:color w:val="FF0000"/>
+                          <w:sz w:val="22"/>
+                          <w:szCs w:val="22"/>
+                        </w:rPr>
+                        <w:t>red</w:t>
+                      </w:r>
+                      <w:r>
+                        <w:rPr>
+                          <w:rFonts w:ascii="Times New Roman" w:hAnsi="Times New Roman" w:cs="Times New Roman"/>
+                          <w:sz w:val="22"/>
+                          <w:szCs w:val="22"/>
+                        </w:rPr>
+                        <w:t xml:space="preserve"> and the </w:t>
+                      </w:r>
+                      <w:r>
+                        <w:rPr>
+                          <w:rFonts w:ascii="Times New Roman" w:hAnsi="Times New Roman" w:cs="Times New Roman"/>
+                          <w:color w:val="2F5496" w:themeColor="accent5" w:themeShade="BF"/>
+                          <w:sz w:val="22"/>
+                          <w:szCs w:val="22"/>
+                        </w:rPr>
+                        <w:t>blue</w:t>
+                      </w:r>
+                      <w:r>
+                        <w:rPr>
+                          <w:rFonts w:ascii="Times New Roman" w:hAnsi="Times New Roman" w:cs="Times New Roman"/>
+                          <w:sz w:val="22"/>
+                          <w:szCs w:val="22"/>
+                        </w:rPr>
+                        <w:t xml:space="preserve"> vertical lines is then taken as an independent input image by another </w:t>
+                      </w:r>
+                      <w:proofErr w:type="spellStart"/>
+                      <w:r>
+                        <w:rPr>
+                          <w:rFonts w:ascii="Times New Roman" w:hAnsi="Times New Roman" w:cs="Times New Roman"/>
+                          <w:sz w:val="22"/>
+                          <w:szCs w:val="22"/>
+                        </w:rPr>
+                        <w:t>signSegment.m</w:t>
+                      </w:r>
+                      <w:proofErr w:type="spellEnd"/>
+                      <w:r>
+                        <w:rPr>
+                          <w:rFonts w:ascii="Times New Roman" w:hAnsi="Times New Roman" w:cs="Times New Roman"/>
+                          <w:sz w:val="22"/>
+                          <w:szCs w:val="22"/>
+                        </w:rPr>
+                        <w:t xml:space="preserve"> and the same task described previously is performed again, except that for now the function starts from the top row and looks for the</w:t>
+                      </w:r>
+                      <w:r>
+                        <w:rPr>
+                          <w:rFonts w:ascii="Times New Roman" w:hAnsi="Times New Roman" w:cs="Times New Roman"/>
+                          <w:sz w:val="22"/>
+                          <w:szCs w:val="22"/>
+                        </w:rPr>
+                        <w:t xml:space="preserve"> first row that contains at least one black pixel and so on.</w:t>
+                      </w:r>
+                    </w:p>
+                  </w:txbxContent>
+                </v:textbox>
+                <w10:wrap type="square"/>
+              </v:shape>
+            </w:pict>
+          </mc:Fallback>
+        </mc:AlternateContent>
+      </w:r>
+      <w:r>
+        <w:rPr>
+          <w:noProof/>
+        </w:rPr>
+        <w:drawing>
+          <wp:inline distT="0" distB="0" distL="0" distR="0" wp14:anchorId="5E965111" wp14:editId="69CDF1E7">
+            <wp:extent cx="2520000" cy="2520000"/>
+            <wp:effectExtent l="0" t="0" r="0" b="0"/>
+            <wp:docPr id="1" name="圖片 1" descr="../../../../../Desktop/13219599_705017256267834_91699510_n."/>
+            <wp:cNvGraphicFramePr>
+              <a:graphicFrameLocks xmlns:a="http://schemas.openxmlformats.org/drawingml/2006/main" noChangeAspect="1"/>
+            </wp:cNvGraphicFramePr>
+            <a:graphic xmlns:a="http://schemas.openxmlformats.org/drawingml/2006/main">
+              <a:graphicData uri="http://schemas.openxmlformats.org/drawingml/2006/picture">
+                <pic:pic xmlns:pic="http://schemas.openxmlformats.org/drawingml/2006/picture">
+                  <pic:nvPicPr>
+                    <pic:cNvPr id="0" name="Picture 1" descr="../../../../../Desktop/13219599_705017256267834_91699510_n."/>
+                    <pic:cNvPicPr>
+                      <a:picLocks noChangeAspect="1" noChangeArrowheads="1"/>
+                    </pic:cNvPicPr>
+                  </pic:nvPicPr>
+                  <pic:blipFill>
+                    <a:blip r:embed="rId6">
+                      <a:extLst>
+                        <a:ext uri="{28A0092B-C50C-407E-A947-70E740481C1C}">
+                          <a14:useLocalDpi xmlns:a14="http://schemas.microsoft.com/office/drawing/2010/main" val="0"/>
+                        </a:ext>
+                      </a:extLst>
+                    </a:blip>
+                    <a:srcRect/>
+                    <a:stretch>
+                      <a:fillRect/>
+                    </a:stretch>
+                  </pic:blipFill>
+                  <pic:spPr bwMode="auto">
+                    <a:xfrm>
+                      <a:off x="0" y="0"/>
+                      <a:ext cx="2520000" cy="2520000"/>
+                    </a:xfrm>
+                    <a:prstGeom prst="rect">
+                      <a:avLst/>
+                    </a:prstGeom>
+                    <a:noFill/>
+                    <a:ln>
+                      <a:noFill/>
+                    </a:ln>
+                  </pic:spPr>
+                </pic:pic>
+              </a:graphicData>
+            </a:graphic>
+          </wp:inline>
+        </w:drawing>
+      </w:r>
+    </w:p>
+    <w:p>
+      <w:pPr>
+        <w:rPr>
+          <w:rFonts w:ascii="Times New Roman" w:hAnsi="Times New Roman" w:cs="Times New Roman"/>
+          <w:color w:val="000000" w:themeColor="text1"/>
+        </w:rPr>
+      </w:pPr>
+    </w:p>
+    <w:p>
+      <w:pPr>
+        <w:rPr>
+          <w:rFonts w:ascii="Times New Roman" w:hAnsi="Times New Roman" w:cs="Times New Roman"/>
+          <w:color w:val="000000" w:themeColor="text1"/>
+        </w:rPr>
+      </w:pPr>
+    </w:p>
+    <w:p>
+      <w:pPr>
+        <w:pStyle w:val="a4"/>
+        <w:ind w:leftChars="0" w:left="360"/>
+        <w:rPr>
+          <w:rFonts w:ascii="Times New Roman" w:hAnsi="Times New Roman" w:cs="Times New Roman"/>
+          <w:color w:val="000000" w:themeColor="text1"/>
+        </w:rPr>
+      </w:pPr>
+      <w:r>
+        <w:rPr>
+          <w:rFonts w:ascii="Times New Roman" w:hAnsi="Times New Roman" w:cs="Times New Roman"/>
+          <w:color w:val="000000" w:themeColor="text1"/>
+        </w:rPr>
+        <w:t xml:space="preserve">Figure 1-2 displays some instances segmented by </w:t>
+      </w:r>
+      <w:proofErr w:type="spellStart"/>
+      <w:r>
+        <w:rPr>
+          <w:rFonts w:ascii="Times New Roman" w:hAnsi="Times New Roman" w:cs="Times New Roman"/>
+          <w:color w:val="000000" w:themeColor="text1"/>
+        </w:rPr>
+        <w:t>signSegment.m</w:t>
+      </w:r>
+      <w:proofErr w:type="spellEnd"/>
+      <w:r>
+        <w:rPr>
+          <w:rFonts w:ascii="Times New Roman" w:hAnsi="Times New Roman" w:cs="Times New Roman"/>
+          <w:color w:val="000000" w:themeColor="text1"/>
+        </w:rPr>
+        <w:t>.</w:t>
+      </w:r>
+    </w:p>
+    <w:p>
+      <w:pPr>
+        <w:pStyle w:val="a4"/>
+        <w:ind w:leftChars="0" w:left="360"/>
+        <w:jc w:val="center"/>
+        <w:rPr>
+          <w:rFonts w:ascii="Times New Roman" w:hAnsi="Times New Roman" w:cs="Times New Roman"/>
+          <w:color w:val="000000" w:themeColor="text1"/>
+        </w:rPr>
+      </w:pPr>
+      <w:r>
+        <w:rPr>
+          <w:rFonts w:ascii="Times New Roman" w:hAnsi="Times New Roman" w:cs="Times New Roman"/>
+          <w:noProof/>
+          <w:color w:val="000000" w:themeColor="text1"/>
+        </w:rPr>
+        <w:lastRenderedPageBreak/>
+        <w:drawing>
+          <wp:inline distT="0" distB="0" distL="0" distR="0" wp14:anchorId="0FF9C436" wp14:editId="7DAF547C">
+            <wp:extent cx="389255" cy="389255"/>
+            <wp:effectExtent l="0" t="0" r="0" b="0"/>
+            <wp:docPr id="3" name="圖片 3" descr="rslt_images/Q1_instances/instance1.png"/>
+            <wp:cNvGraphicFramePr>
+              <a:graphicFrameLocks xmlns:a="http://schemas.openxmlformats.org/drawingml/2006/main" noChangeAspect="1"/>
+            </wp:cNvGraphicFramePr>
+            <a:graphic xmlns:a="http://schemas.openxmlformats.org/drawingml/2006/main">
+              <a:graphicData uri="http://schemas.openxmlformats.org/drawingml/2006/picture">
+                <pic:pic xmlns:pic="http://schemas.openxmlformats.org/drawingml/2006/picture">
+                  <pic:nvPicPr>
+                    <pic:cNvPr id="0" name="Picture 2" descr="rslt_images/Q1_instances/instance1.png"/>
+                    <pic:cNvPicPr>
+                      <a:picLocks noChangeAspect="1" noChangeArrowheads="1"/>
+                    </pic:cNvPicPr>
+                  </pic:nvPicPr>
+                  <pic:blipFill>
+                    <a:blip r:embed="rId7">
+                      <a:extLst>
+                        <a:ext uri="{28A0092B-C50C-407E-A947-70E740481C1C}">
+                          <a14:useLocalDpi xmlns:a14="http://schemas.microsoft.com/office/drawing/2010/main" val="0"/>
+                        </a:ext>
+                      </a:extLst>
+                    </a:blip>
+                    <a:srcRect/>
+                    <a:stretch>
+                      <a:fillRect/>
+                    </a:stretch>
+                  </pic:blipFill>
+                  <pic:spPr bwMode="auto">
+                    <a:xfrm>
+                      <a:off x="0" y="0"/>
+                      <a:ext cx="389255" cy="389255"/>
+                    </a:xfrm>
+                    <a:prstGeom prst="rect">
+                      <a:avLst/>
+                    </a:prstGeom>
+                    <a:noFill/>
+                    <a:ln>
+                      <a:noFill/>
+                    </a:ln>
+                  </pic:spPr>
+                </pic:pic>
+              </a:graphicData>
+            </a:graphic>
+          </wp:inline>
+        </w:drawing>
+      </w:r>
+      <w:r>
+        <w:rPr>
+          <w:rFonts w:ascii="Times New Roman" w:hAnsi="Times New Roman" w:cs="Times New Roman"/>
+          <w:color w:val="000000" w:themeColor="text1"/>
+        </w:rPr>
+        <w:t xml:space="preserve">        </w:t>
+      </w:r>
+      <w:r>
+        <w:rPr>
+          <w:rFonts w:ascii="Times New Roman" w:hAnsi="Times New Roman" w:cs="Times New Roman"/>
+          <w:noProof/>
+          <w:color w:val="000000" w:themeColor="text1"/>
+        </w:rPr>
+        <w:drawing>
+          <wp:inline distT="0" distB="0" distL="0" distR="0" wp14:anchorId="5E22DACD" wp14:editId="00CD5B28">
+            <wp:extent cx="117475" cy="217170"/>
+            <wp:effectExtent l="0" t="0" r="9525" b="11430"/>
+            <wp:docPr id="4" name="圖片 4" descr="rslt_images/Q1_instances/instance2.png"/>
+            <wp:cNvGraphicFramePr>
+              <a:graphicFrameLocks xmlns:a="http://schemas.openxmlformats.org/drawingml/2006/main" noChangeAspect="1"/>
+            </wp:cNvGraphicFramePr>
+            <a:graphic xmlns:a="http://schemas.openxmlformats.org/drawingml/2006/main">
+              <a:graphicData uri="http://schemas.openxmlformats.org/drawingml/2006/picture">
+                <pic:pic xmlns:pic="http://schemas.openxmlformats.org/drawingml/2006/picture">
+                  <pic:nvPicPr>
+                    <pic:cNvPr id="0" name="Picture 3" descr="rslt_images/Q1_instances/instance2.png"/>
+                    <pic:cNvPicPr>
+                      <a:picLocks noChangeAspect="1" noChangeArrowheads="1"/>
+                    </pic:cNvPicPr>
+                  </pic:nvPicPr>
+                  <pic:blipFill>
+                    <a:blip r:embed="rId8">
+                      <a:extLst>
+                        <a:ext uri="{28A0092B-C50C-407E-A947-70E740481C1C}">
+                          <a14:useLocalDpi xmlns:a14="http://schemas.microsoft.com/office/drawing/2010/main" val="0"/>
+                        </a:ext>
+                      </a:extLst>
+                    </a:blip>
+                    <a:srcRect/>
+                    <a:stretch>
+                      <a:fillRect/>
+                    </a:stretch>
+                  </pic:blipFill>
+                  <pic:spPr bwMode="auto">
+                    <a:xfrm>
+                      <a:off x="0" y="0"/>
+                      <a:ext cx="117475" cy="217170"/>
+                    </a:xfrm>
+                    <a:prstGeom prst="rect">
+                      <a:avLst/>
+                    </a:prstGeom>
+                    <a:noFill/>
+                    <a:ln>
+                      <a:noFill/>
+                    </a:ln>
+                  </pic:spPr>
+                </pic:pic>
+              </a:graphicData>
+            </a:graphic>
+          </wp:inline>
+        </w:drawing>
+      </w:r>
+      <w:r>
+        <w:rPr>
+          <w:rFonts w:ascii="Times New Roman" w:hAnsi="Times New Roman" w:cs="Times New Roman"/>
+          <w:color w:val="000000" w:themeColor="text1"/>
+        </w:rPr>
+        <w:t xml:space="preserve">        </w:t>
+      </w:r>
+      <w:r>
+        <w:rPr>
+          <w:rFonts w:ascii="Times New Roman" w:hAnsi="Times New Roman" w:cs="Times New Roman"/>
+          <w:noProof/>
+          <w:color w:val="000000" w:themeColor="text1"/>
+        </w:rPr>
+        <w:drawing>
+          <wp:inline distT="0" distB="0" distL="0" distR="0" wp14:anchorId="0CEE526A" wp14:editId="222847CD">
+            <wp:extent cx="325755" cy="325755"/>
+            <wp:effectExtent l="0" t="0" r="4445" b="4445"/>
+            <wp:docPr id="5" name="圖片 5" descr="rslt_images/Q1_instances/instance11.png"/>
+            <wp:cNvGraphicFramePr>
+              <a:graphicFrameLocks xmlns:a="http://schemas.openxmlformats.org/drawingml/2006/main" noChangeAspect="1"/>
+            </wp:cNvGraphicFramePr>
+            <a:graphic xmlns:a="http://schemas.openxmlformats.org/drawingml/2006/main">
+              <a:graphicData uri="http://schemas.openxmlformats.org/drawingml/2006/picture">
+                <pic:pic xmlns:pic="http://schemas.openxmlformats.org/drawingml/2006/picture">
+                  <pic:nvPicPr>
+                    <pic:cNvPr id="0" name="Picture 4" descr="rslt_images/Q1_instances/instance11.png"/>
+                    <pic:cNvPicPr>
+                      <a:picLocks noChangeAspect="1" noChangeArrowheads="1"/>
+                    </pic:cNvPicPr>
+                  </pic:nvPicPr>
+                  <pic:blipFill>
+                    <a:blip r:embed="rId9">
+                      <a:extLst>
+                        <a:ext uri="{28A0092B-C50C-407E-A947-70E740481C1C}">
+                          <a14:useLocalDpi xmlns:a14="http://schemas.microsoft.com/office/drawing/2010/main" val="0"/>
+                        </a:ext>
+                      </a:extLst>
+                    </a:blip>
+                    <a:srcRect/>
+                    <a:stretch>
+                      <a:fillRect/>
+                    </a:stretch>
+                  </pic:blipFill>
+                  <pic:spPr bwMode="auto">
+                    <a:xfrm>
+                      <a:off x="0" y="0"/>
+                      <a:ext cx="325755" cy="325755"/>
+                    </a:xfrm>
+                    <a:prstGeom prst="rect">
+                      <a:avLst/>
+                    </a:prstGeom>
+                    <a:noFill/>
+                    <a:ln>
+                      <a:noFill/>
+                    </a:ln>
+                  </pic:spPr>
+                </pic:pic>
+              </a:graphicData>
+            </a:graphic>
+          </wp:inline>
+        </w:drawing>
+      </w:r>
+      <w:r>
+        <w:rPr>
+          <w:rFonts w:ascii="Times New Roman" w:hAnsi="Times New Roman" w:cs="Times New Roman"/>
+          <w:color w:val="000000" w:themeColor="text1"/>
+        </w:rPr>
+        <w:t xml:space="preserve">        </w:t>
+      </w:r>
+      <w:r>
+        <w:rPr>
+          <w:rFonts w:ascii="Times New Roman" w:hAnsi="Times New Roman" w:cs="Times New Roman"/>
+          <w:noProof/>
+          <w:color w:val="000000" w:themeColor="text1"/>
+        </w:rPr>
+        <w:drawing>
+          <wp:inline distT="0" distB="0" distL="0" distR="0" wp14:anchorId="237F83C6" wp14:editId="3534D44C">
+            <wp:extent cx="624840" cy="661035"/>
+            <wp:effectExtent l="0" t="0" r="10160" b="0"/>
+            <wp:docPr id="6" name="圖片 6" descr="rslt_images/Q1_instances/instance20.png"/>
+            <wp:cNvGraphicFramePr>
+              <a:graphicFrameLocks xmlns:a="http://schemas.openxmlformats.org/drawingml/2006/main" noChangeAspect="1"/>
+            </wp:cNvGraphicFramePr>
+            <a:graphic xmlns:a="http://schemas.openxmlformats.org/drawingml/2006/main">
+              <a:graphicData uri="http://schemas.openxmlformats.org/drawingml/2006/picture">
+                <pic:pic xmlns:pic="http://schemas.openxmlformats.org/drawingml/2006/picture">
+                  <pic:nvPicPr>
+                    <pic:cNvPr id="0" name="Picture 5" descr="rslt_images/Q1_instances/instance20.png"/>
+                    <pic:cNvPicPr>
+                      <a:picLocks noChangeAspect="1" noChangeArrowheads="1"/>
+                    </pic:cNvPicPr>
+                  </pic:nvPicPr>
+                  <pic:blipFill>
+                    <a:blip r:embed="rId10">
+                      <a:extLst>
+                        <a:ext uri="{28A0092B-C50C-407E-A947-70E740481C1C}">
+                          <a14:useLocalDpi xmlns:a14="http://schemas.microsoft.com/office/drawing/2010/main" val="0"/>
+                        </a:ext>
+                      </a:extLst>
+                    </a:blip>
+                    <a:srcRect/>
+                    <a:stretch>
+                      <a:fillRect/>
+                    </a:stretch>
+                  </pic:blipFill>
+                  <pic:spPr bwMode="auto">
+                    <a:xfrm>
+                      <a:off x="0" y="0"/>
+                      <a:ext cx="624840" cy="661035"/>
+                    </a:xfrm>
+                    <a:prstGeom prst="rect">
+                      <a:avLst/>
+                    </a:prstGeom>
+                    <a:noFill/>
+                    <a:ln>
+                      <a:noFill/>
+                    </a:ln>
+                  </pic:spPr>
+                </pic:pic>
+              </a:graphicData>
+            </a:graphic>
+          </wp:inline>
+        </w:drawing>
+      </w:r>
+    </w:p>
+    <w:p>
+      <w:pPr>
+        <w:jc w:val="center"/>
+        <w:rPr>
+          <w:rFonts w:ascii="Times New Roman" w:hAnsi="Times New Roman" w:cs="Times New Roman"/>
+          <w:color w:val="000000" w:themeColor="text1"/>
+          <w:sz w:val="22"/>
+          <w:szCs w:val="22"/>
+        </w:rPr>
+      </w:pPr>
+      <w:r>
+        <w:rPr>
+          <w:rFonts w:ascii="Times New Roman" w:hAnsi="Times New Roman" w:cs="Times New Roman"/>
+          <w:color w:val="000000" w:themeColor="text1"/>
+          <w:sz w:val="22"/>
+          <w:szCs w:val="22"/>
+        </w:rPr>
+        <w:t xml:space="preserve">Figure 1-2: From left to right are </w:t>
+      </w:r>
+      <w:proofErr w:type="gramStart"/>
+      <w:r>
+        <w:rPr>
+          <w:rFonts w:ascii="Times New Roman" w:hAnsi="Times New Roman" w:cs="Times New Roman"/>
+          <w:color w:val="000000" w:themeColor="text1"/>
+          <w:sz w:val="22"/>
+          <w:szCs w:val="22"/>
+        </w:rPr>
+        <w:t>Ins{</w:t>
+      </w:r>
+      <w:proofErr w:type="gramEnd"/>
+      <w:r>
+        <w:rPr>
+          <w:rFonts w:ascii="Times New Roman" w:hAnsi="Times New Roman" w:cs="Times New Roman"/>
+          <w:color w:val="000000" w:themeColor="text1"/>
+          <w:sz w:val="22"/>
+          <w:szCs w:val="22"/>
+        </w:rPr>
+        <w:t>1}, Ins{2}, Ins{11}, Ins{20}.</w:t>
+      </w:r>
+    </w:p>
+    <w:p>
+      <w:pPr>
+        <w:jc w:val="center"/>
+        <w:rPr>
+          <w:rFonts w:ascii="Times New Roman" w:hAnsi="Times New Roman" w:cs="Times New Roman"/>
+          <w:color w:val="000000" w:themeColor="text1"/>
+          <w:sz w:val="22"/>
+          <w:szCs w:val="22"/>
+        </w:rPr>
+      </w:pPr>
+      <w:r>
+        <w:rPr>
+          <w:rFonts w:ascii="Times New Roman" w:hAnsi="Times New Roman" w:cs="Times New Roman"/>
+          <w:color w:val="000000" w:themeColor="text1"/>
+          <w:sz w:val="22"/>
+          <w:szCs w:val="22"/>
+        </w:rPr>
+        <w:t>We can see that they can have very different sizes, which will be</w:t>
+      </w:r>
+    </w:p>
+    <w:p>
+      <w:pPr>
+        <w:jc w:val="center"/>
+        <w:rPr>
+          <w:rFonts w:ascii="Times New Roman" w:hAnsi="Times New Roman" w:cs="Times New Roman"/>
+          <w:color w:val="000000" w:themeColor="text1"/>
+          <w:sz w:val="22"/>
+          <w:szCs w:val="22"/>
+        </w:rPr>
+      </w:pPr>
+      <w:r>
+        <w:rPr>
+          <w:rFonts w:ascii="Times New Roman" w:hAnsi="Times New Roman" w:cs="Times New Roman"/>
+          <w:color w:val="000000" w:themeColor="text1"/>
+          <w:sz w:val="22"/>
+          <w:szCs w:val="22"/>
+        </w:rPr>
+        <w:t>one of the difficulties we will encounter during classification.</w:t>
+      </w:r>
+    </w:p>
+    <w:p>
+      <w:pPr>
+        <w:rPr>
+          <w:rFonts w:ascii="Times New Roman" w:hAnsi="Times New Roman" w:cs="Times New Roman"/>
+          <w:color w:val="000000" w:themeColor="text1"/>
+        </w:rPr>
+      </w:pPr>
       <w:bookmarkStart w:id="0" w:name="_GoBack"/>
       <w:bookmarkEnd w:id="0"/>
     </w:p>
@@ -382,7 +1456,40 @@
           <w:sz w:val="28"/>
           <w:szCs w:val="28"/>
         </w:rPr>
-        <w:t>Problem 3: Texture Analysis</w:t>
+        <w:t>Problem 2:</w:t>
+      </w:r>
+      <w:r>
+        <w:rPr>
+          <w:rStyle w:val="a3"/>
+          <w:rFonts w:ascii="Times New Roman" w:hAnsi="Times New Roman" w:cs="Times New Roman"/>
+          <w:b/>
+          <w:color w:val="000000" w:themeColor="text1"/>
+          <w:sz w:val="28"/>
+          <w:szCs w:val="28"/>
+        </w:rPr>
+        <w:t xml:space="preserve"> Morpho</w:t>
+      </w:r>
+      <w:r>
+        <w:rPr>
+          <w:rStyle w:val="a3"/>
+          <w:rFonts w:ascii="Times New Roman" w:hAnsi="Times New Roman" w:cs="Times New Roman"/>
+          <w:b/>
+          <w:color w:val="000000" w:themeColor="text1"/>
+          <w:sz w:val="28"/>
+          <w:szCs w:val="28"/>
+        </w:rPr>
+        <w:t xml:space="preserve">logical </w:t>
+      </w:r>
+      <w:r>
+        <w:rPr>
+          <w:rStyle w:val="a3"/>
+          <w:rFonts w:ascii="Times New Roman" w:hAnsi="Times New Roman" w:cs="Times New Roman"/>
+          <w:b/>
+          <w:color w:val="000000" w:themeColor="text1"/>
+          <w:sz w:val="28"/>
+          <w:szCs w:val="28"/>
+        </w:rPr>
+        <w:t>Processing</w:t>
       </w:r>
     </w:p>
     <w:p>
@@ -397,7 +1504,92 @@
           <w:rFonts w:ascii="Times New Roman" w:hAnsi="Times New Roman" w:cs="Times New Roman"/>
           <w:color w:val="000000" w:themeColor="text1"/>
         </w:rPr>
-        <w:t>Let’s denote Sample.raw as I. Please generate several images by the instructions below.</w:t>
+        <w:t>Given a binary image Sample2.raw, please try to produce the same images as illustrated in Fig. 4 by adopting appropriate morphological processing. Please describe the designed algorithm in detail for each case.</w:t>
+      </w:r>
+    </w:p>
+    <w:p>
+      <w:pPr>
+        <w:rPr>
+          <w:rFonts w:ascii="Times New Roman" w:hAnsi="Times New Roman" w:cs="Times New Roman"/>
+          <w:color w:val="000000" w:themeColor="text1"/>
+        </w:rPr>
+      </w:pPr>
+    </w:p>
+    <w:p>
+      <w:pPr>
+        <w:rPr>
+          <w:rFonts w:ascii="Times New Roman" w:hAnsi="Times New Roman" w:cs="Times New Roman"/>
+          <w:color w:val="000000" w:themeColor="text1"/>
+        </w:rPr>
+      </w:pPr>
+      <w:r>
+        <w:rPr>
+          <w:rFonts w:ascii="Times New Roman" w:hAnsi="Times New Roman" w:cs="Times New Roman"/>
+          <w:color w:val="000000" w:themeColor="text1"/>
+        </w:rPr>
+        <w:t>https://www.csie.ntu.edu.tw/~b01902040/doc/DIP_hw4_Q2_Skeletonize.gif</w:t>
+      </w:r>
+    </w:p>
+    <w:p>
+      <w:pPr>
+        <w:rPr>
+          <w:rFonts w:ascii="Times New Roman" w:hAnsi="Times New Roman" w:cs="Times New Roman"/>
+          <w:color w:val="000000" w:themeColor="text1"/>
+        </w:rPr>
+      </w:pPr>
+    </w:p>
+    <w:p>
+      <w:pPr>
+        <w:rPr>
+          <w:rStyle w:val="a3"/>
+          <w:rFonts w:ascii="Times New Roman" w:hAnsi="Times New Roman" w:cs="Times New Roman"/>
+          <w:b/>
+          <w:color w:val="000000" w:themeColor="text1"/>
+          <w:sz w:val="28"/>
+          <w:szCs w:val="28"/>
+        </w:rPr>
+      </w:pPr>
+      <w:r>
+        <w:rPr>
+          <w:rStyle w:val="a3"/>
+          <w:rFonts w:ascii="Times New Roman" w:hAnsi="Times New Roman" w:cs="Times New Roman"/>
+          <w:b/>
+          <w:color w:val="000000" w:themeColor="text1"/>
+          <w:sz w:val="28"/>
+          <w:szCs w:val="28"/>
+        </w:rPr>
+        <w:t>Problem 3: Texture Analysis</w:t>
+      </w:r>
+    </w:p>
+    <w:p>
+      <w:pPr>
+        <w:rPr>
+          <w:rFonts w:ascii="Times New Roman" w:hAnsi="Times New Roman" w:cs="Times New Roman"/>
+          <w:color w:val="000000" w:themeColor="text1"/>
+        </w:rPr>
+      </w:pPr>
+      <w:r>
+        <w:rPr>
+          <w:rFonts w:ascii="Times New Roman" w:hAnsi="Times New Roman" w:cs="Times New Roman"/>
+          <w:color w:val="000000" w:themeColor="text1"/>
+        </w:rPr>
+        <w:t xml:space="preserve">Let’s denote </w:t>
+      </w:r>
+      <w:proofErr w:type="spellStart"/>
+      <w:r>
+        <w:rPr>
+          <w:rFonts w:ascii="Times New Roman" w:hAnsi="Times New Roman" w:cs="Times New Roman"/>
+          <w:color w:val="000000" w:themeColor="text1"/>
+        </w:rPr>
+        <w:t>Sample.raw</w:t>
+      </w:r>
+      <w:proofErr w:type="spellEnd"/>
+      <w:r>
+        <w:rPr>
+          <w:rFonts w:ascii="Times New Roman" w:hAnsi="Times New Roman" w:cs="Times New Roman"/>
+          <w:color w:val="000000" w:themeColor="text1"/>
+        </w:rPr>
+        <w:t xml:space="preserve"> as I. Please generate several images by the instructions below.</w:t>
       </w:r>
     </w:p>
     <w:p>
@@ -439,7 +1631,23 @@
           <w:rFonts w:ascii="Times New Roman" w:hAnsi="Times New Roman" w:cs="Times New Roman"/>
           <w:color w:val="000000" w:themeColor="text1"/>
         </w:rPr>
-        <w:t xml:space="preserve">Apply an ideal low-pass filter to D with </w:t>
+        <w:t xml:space="preserve">Apply an ideal low-pass filter to </w:t>
+      </w:r>
+      <w:proofErr w:type="spellStart"/>
+      <w:r>
+        <w:rPr>
+          <w:rFonts w:ascii="Times New Roman" w:hAnsi="Times New Roman" w:cs="Times New Roman"/>
+          <w:color w:val="000000" w:themeColor="text1"/>
+        </w:rPr>
+        <w:t>D</w:t>
+      </w:r>
+      <w:proofErr w:type="spellEnd"/>
+      <w:r>
+        <w:rPr>
+          <w:rFonts w:ascii="Times New Roman" w:hAnsi="Times New Roman" w:cs="Times New Roman"/>
+          <w:color w:val="000000" w:themeColor="text1"/>
+        </w:rPr>
+        <w:t xml:space="preserve"> with </w:t>
       </w:r>
       <m:oMath>
         <m:sSub>
@@ -597,7 +1805,23 @@
           <w:rFonts w:ascii="Times New Roman" w:hAnsi="Times New Roman" w:cs="Times New Roman"/>
           <w:color w:val="000000" w:themeColor="text1"/>
         </w:rPr>
-        <w:t xml:space="preserve">Apply a Gaussian low-pass filter to D with </w:t>
+        <w:t xml:space="preserve">Apply a Gaussian low-pass filter to </w:t>
+      </w:r>
+      <w:proofErr w:type="spellStart"/>
+      <w:r>
+        <w:rPr>
+          <w:rFonts w:ascii="Times New Roman" w:hAnsi="Times New Roman" w:cs="Times New Roman"/>
+          <w:color w:val="000000" w:themeColor="text1"/>
+        </w:rPr>
+        <w:t>D</w:t>
+      </w:r>
+      <w:proofErr w:type="spellEnd"/>
+      <w:r>
+        <w:rPr>
+          <w:rFonts w:ascii="Times New Roman" w:hAnsi="Times New Roman" w:cs="Times New Roman"/>
+          <w:color w:val="000000" w:themeColor="text1"/>
+        </w:rPr>
+        <w:t xml:space="preserve"> with </w:t>
       </w:r>
       <m:oMath>
         <m:sSub>
@@ -3599,6 +4823,104 @@
     </w:lvl>
   </w:abstractNum>
   <w:abstractNum w:abstractNumId="27">
+    <w:nsid w:val="74A51E27"/>
+    <w:multiLevelType w:val="hybridMultilevel"/>
+    <w:tmpl w:val="49F8290E"/>
+    <w:lvl w:ilvl="0" w:tplc="CD5CC56C">
+      <w:start w:val="1"/>
+      <w:numFmt w:val="decimal"/>
+      <w:lvlText w:val="%1."/>
+      <w:lvlJc w:val="left"/>
+      <w:pPr>
+        <w:ind w:left="360" w:hanging="360"/>
+      </w:pPr>
+      <w:rPr>
+        <w:rFonts w:hint="default"/>
+      </w:rPr>
+    </w:lvl>
+    <w:lvl w:ilvl="1" w:tplc="04090019" w:tentative="1">
+      <w:start w:val="1"/>
+      <w:numFmt w:val="ideographTraditional"/>
+      <w:lvlText w:val="%2、"/>
+      <w:lvlJc w:val="left"/>
+      <w:pPr>
+        <w:ind w:left="960" w:hanging="480"/>
+      </w:pPr>
+      <w:rPr>
+        <w:rFonts w:ascii="新細明體" w:eastAsia="新細明體" w:hAnsi="新細明體" w:hint="eastAsia"/>
+      </w:rPr>
+    </w:lvl>
+    <w:lvl w:ilvl="2" w:tplc="0409001B" w:tentative="1">
+      <w:start w:val="1"/>
+      <w:numFmt w:val="lowerRoman"/>
+      <w:lvlText w:val="%3."/>
+      <w:lvlJc w:val="right"/>
+      <w:pPr>
+        <w:ind w:left="1440" w:hanging="480"/>
+      </w:pPr>
+    </w:lvl>
+    <w:lvl w:ilvl="3" w:tplc="0409000F" w:tentative="1">
+      <w:start w:val="1"/>
+      <w:numFmt w:val="decimal"/>
+      <w:lvlText w:val="%4."/>
+      <w:lvlJc w:val="left"/>
+      <w:pPr>
+        <w:ind w:left="1920" w:hanging="480"/>
+      </w:pPr>
+    </w:lvl>
+    <w:lvl w:ilvl="4" w:tplc="04090019" w:tentative="1">
+      <w:start w:val="1"/>
+      <w:numFmt w:val="ideographTraditional"/>
+      <w:lvlText w:val="%5、"/>
+      <w:lvlJc w:val="left"/>
+      <w:pPr>
+        <w:ind w:left="2400" w:hanging="480"/>
+      </w:pPr>
+      <w:rPr>
+        <w:rFonts w:ascii="新細明體" w:eastAsia="新細明體" w:hAnsi="新細明體" w:hint="eastAsia"/>
+      </w:rPr>
+    </w:lvl>
+    <w:lvl w:ilvl="5" w:tplc="0409001B" w:tentative="1">
+      <w:start w:val="1"/>
+      <w:numFmt w:val="lowerRoman"/>
+      <w:lvlText w:val="%6."/>
+      <w:lvlJc w:val="right"/>
+      <w:pPr>
+        <w:ind w:left="2880" w:hanging="480"/>
+      </w:pPr>
+    </w:lvl>
+    <w:lvl w:ilvl="6" w:tplc="0409000F" w:tentative="1">
+      <w:start w:val="1"/>
+      <w:numFmt w:val="decimal"/>
+      <w:lvlText w:val="%7."/>
+      <w:lvlJc w:val="left"/>
+      <w:pPr>
+        <w:ind w:left="3360" w:hanging="480"/>
+      </w:pPr>
+    </w:lvl>
+    <w:lvl w:ilvl="7" w:tplc="04090019" w:tentative="1">
+      <w:start w:val="1"/>
+      <w:numFmt w:val="ideographTraditional"/>
+      <w:lvlText w:val="%8、"/>
+      <w:lvlJc w:val="left"/>
+      <w:pPr>
+        <w:ind w:left="3840" w:hanging="480"/>
+      </w:pPr>
+      <w:rPr>
+        <w:rFonts w:ascii="新細明體" w:eastAsia="新細明體" w:hAnsi="新細明體" w:hint="eastAsia"/>
+      </w:rPr>
+    </w:lvl>
+    <w:lvl w:ilvl="8" w:tplc="0409001B" w:tentative="1">
+      <w:start w:val="1"/>
+      <w:numFmt w:val="lowerRoman"/>
+      <w:lvlText w:val="%9."/>
+      <w:lvlJc w:val="right"/>
+      <w:pPr>
+        <w:ind w:left="4320" w:hanging="480"/>
+      </w:pPr>
+    </w:lvl>
+  </w:abstractNum>
+  <w:abstractNum w:abstractNumId="28">
     <w:nsid w:val="76FD1F29"/>
     <w:multiLevelType w:val="multilevel"/>
     <w:tmpl w:val="B15EEDF6"/>
@@ -3696,7 +5018,105 @@
       </w:pPr>
     </w:lvl>
   </w:abstractNum>
-  <w:abstractNum w:abstractNumId="28">
+  <w:abstractNum w:abstractNumId="29">
+    <w:nsid w:val="7B234DBB"/>
+    <w:multiLevelType w:val="hybridMultilevel"/>
+    <w:tmpl w:val="7D4AED04"/>
+    <w:lvl w:ilvl="0" w:tplc="DCFE831E">
+      <w:start w:val="1"/>
+      <w:numFmt w:val="decimal"/>
+      <w:lvlText w:val="%1."/>
+      <w:lvlJc w:val="left"/>
+      <w:pPr>
+        <w:ind w:left="360" w:hanging="360"/>
+      </w:pPr>
+      <w:rPr>
+        <w:rFonts w:hint="default"/>
+      </w:rPr>
+    </w:lvl>
+    <w:lvl w:ilvl="1" w:tplc="04090019" w:tentative="1">
+      <w:start w:val="1"/>
+      <w:numFmt w:val="ideographTraditional"/>
+      <w:lvlText w:val="%2、"/>
+      <w:lvlJc w:val="left"/>
+      <w:pPr>
+        <w:ind w:left="960" w:hanging="480"/>
+      </w:pPr>
+      <w:rPr>
+        <w:rFonts w:ascii="新細明體" w:eastAsia="新細明體" w:hAnsi="新細明體" w:hint="eastAsia"/>
+      </w:rPr>
+    </w:lvl>
+    <w:lvl w:ilvl="2" w:tplc="0409001B" w:tentative="1">
+      <w:start w:val="1"/>
+      <w:numFmt w:val="lowerRoman"/>
+      <w:lvlText w:val="%3."/>
+      <w:lvlJc w:val="right"/>
+      <w:pPr>
+        <w:ind w:left="1440" w:hanging="480"/>
+      </w:pPr>
+    </w:lvl>
+    <w:lvl w:ilvl="3" w:tplc="0409000F" w:tentative="1">
+      <w:start w:val="1"/>
+      <w:numFmt w:val="decimal"/>
+      <w:lvlText w:val="%4."/>
+      <w:lvlJc w:val="left"/>
+      <w:pPr>
+        <w:ind w:left="1920" w:hanging="480"/>
+      </w:pPr>
+    </w:lvl>
+    <w:lvl w:ilvl="4" w:tplc="04090019" w:tentative="1">
+      <w:start w:val="1"/>
+      <w:numFmt w:val="ideographTraditional"/>
+      <w:lvlText w:val="%5、"/>
+      <w:lvlJc w:val="left"/>
+      <w:pPr>
+        <w:ind w:left="2400" w:hanging="480"/>
+      </w:pPr>
+      <w:rPr>
+        <w:rFonts w:ascii="新細明體" w:eastAsia="新細明體" w:hAnsi="新細明體" w:hint="eastAsia"/>
+      </w:rPr>
+    </w:lvl>
+    <w:lvl w:ilvl="5" w:tplc="0409001B" w:tentative="1">
+      <w:start w:val="1"/>
+      <w:numFmt w:val="lowerRoman"/>
+      <w:lvlText w:val="%6."/>
+      <w:lvlJc w:val="right"/>
+      <w:pPr>
+        <w:ind w:left="2880" w:hanging="480"/>
+      </w:pPr>
+    </w:lvl>
+    <w:lvl w:ilvl="6" w:tplc="0409000F" w:tentative="1">
+      <w:start w:val="1"/>
+      <w:numFmt w:val="decimal"/>
+      <w:lvlText w:val="%7."/>
+      <w:lvlJc w:val="left"/>
+      <w:pPr>
+        <w:ind w:left="3360" w:hanging="480"/>
+      </w:pPr>
+    </w:lvl>
+    <w:lvl w:ilvl="7" w:tplc="04090019" w:tentative="1">
+      <w:start w:val="1"/>
+      <w:numFmt w:val="ideographTraditional"/>
+      <w:lvlText w:val="%8、"/>
+      <w:lvlJc w:val="left"/>
+      <w:pPr>
+        <w:ind w:left="3840" w:hanging="480"/>
+      </w:pPr>
+      <w:rPr>
+        <w:rFonts w:ascii="新細明體" w:eastAsia="新細明體" w:hAnsi="新細明體" w:hint="eastAsia"/>
+      </w:rPr>
+    </w:lvl>
+    <w:lvl w:ilvl="8" w:tplc="0409001B" w:tentative="1">
+      <w:start w:val="1"/>
+      <w:numFmt w:val="lowerRoman"/>
+      <w:lvlText w:val="%9."/>
+      <w:lvlJc w:val="right"/>
+      <w:pPr>
+        <w:ind w:left="4320" w:hanging="480"/>
+      </w:pPr>
+    </w:lvl>
+  </w:abstractNum>
+  <w:abstractNum w:abstractNumId="30">
     <w:nsid w:val="7D85317D"/>
     <w:multiLevelType w:val="multilevel"/>
     <w:tmpl w:val="C8C8534A"/>
@@ -3794,7 +5214,7 @@
       </w:pPr>
     </w:lvl>
   </w:abstractNum>
-  <w:abstractNum w:abstractNumId="29">
+  <w:abstractNum w:abstractNumId="31">
     <w:nsid w:val="7DB4422A"/>
     <w:multiLevelType w:val="hybridMultilevel"/>
     <w:tmpl w:val="416E7B50"/>
@@ -3902,7 +5322,7 @@
     <w:abstractNumId w:val="14"/>
   </w:num>
   <w:num w:numId="4">
-    <w:abstractNumId w:val="29"/>
+    <w:abstractNumId w:val="31"/>
   </w:num>
   <w:num w:numId="5">
     <w:abstractNumId w:val="3"/>
@@ -3932,7 +5352,7 @@
     <w:abstractNumId w:val="2"/>
   </w:num>
   <w:num w:numId="14">
-    <w:abstractNumId w:val="27"/>
+    <w:abstractNumId w:val="28"/>
   </w:num>
   <w:num w:numId="15">
     <w:abstractNumId w:val="15"/>
@@ -3971,7 +5391,7 @@
     <w:abstractNumId w:val="5"/>
   </w:num>
   <w:num w:numId="27">
-    <w:abstractNumId w:val="28"/>
+    <w:abstractNumId w:val="30"/>
   </w:num>
   <w:num w:numId="28">
     <w:abstractNumId w:val="19"/>
@@ -3981,6 +5401,12 @@
   </w:num>
   <w:num w:numId="30">
     <w:abstractNumId w:val="24"/>
+  </w:num>
+  <w:num w:numId="31">
+    <w:abstractNumId w:val="27"/>
+  </w:num>
+  <w:num w:numId="32">
+    <w:abstractNumId w:val="29"/>
   </w:num>
 </w:numbering>
 </file>

--- a/hw4/DIP_HW4_鍾毓安_B01902040_Report.docx
+++ b/hw4/DIP_HW4_鍾毓安_B01902040_Report.docx
@@ -1156,7 +1156,7 @@
           <w:rFonts w:ascii="Times New Roman" w:hAnsi="Times New Roman" w:cs="Times New Roman"/>
           <w:color w:val="000000" w:themeColor="text1"/>
         </w:rPr>
-        <w:t xml:space="preserve">        </w:t>
+        <w:t xml:space="preserve">     </w:t>
       </w:r>
       <w:r>
         <w:rPr>
@@ -1218,7 +1218,14 @@
           <w:rFonts w:ascii="Times New Roman" w:hAnsi="Times New Roman" w:cs="Times New Roman"/>
           <w:color w:val="000000" w:themeColor="text1"/>
         </w:rPr>
-        <w:t xml:space="preserve">        </w:t>
+        <w:t xml:space="preserve">   </w:t>
+      </w:r>
+      <w:r>
+        <w:rPr>
+          <w:rFonts w:ascii="Times New Roman" w:hAnsi="Times New Roman" w:cs="Times New Roman"/>
+          <w:color w:val="000000" w:themeColor="text1"/>
+        </w:rPr>
+        <w:t xml:space="preserve">  </w:t>
       </w:r>
       <w:r>
         <w:rPr>
@@ -1280,7 +1287,76 @@
           <w:rFonts w:ascii="Times New Roman" w:hAnsi="Times New Roman" w:cs="Times New Roman"/>
           <w:color w:val="000000" w:themeColor="text1"/>
         </w:rPr>
-        <w:t xml:space="preserve">        </w:t>
+        <w:t xml:space="preserve">   </w:t>
+      </w:r>
+      <w:r>
+        <w:rPr>
+          <w:rFonts w:ascii="Times New Roman" w:hAnsi="Times New Roman" w:cs="Times New Roman"/>
+          <w:color w:val="000000" w:themeColor="text1"/>
+        </w:rPr>
+        <w:t xml:space="preserve">  </w:t>
+      </w:r>
+      <w:r>
+        <w:rPr>
+          <w:rFonts w:ascii="Times New Roman" w:hAnsi="Times New Roman" w:cs="Times New Roman"/>
+          <w:noProof/>
+          <w:color w:val="000000" w:themeColor="text1"/>
+        </w:rPr>
+        <w:drawing>
+          <wp:inline distT="0" distB="0" distL="0" distR="0" wp14:anchorId="69642D52" wp14:editId="63EC3A28">
+            <wp:extent cx="316865" cy="480060"/>
+            <wp:effectExtent l="0" t="0" r="0" b="2540"/>
+            <wp:docPr id="7" name="圖片 7" descr="rslt_images/Q1_instances/instance19.png"/>
+            <wp:cNvGraphicFramePr>
+              <a:graphicFrameLocks xmlns:a="http://schemas.openxmlformats.org/drawingml/2006/main" noChangeAspect="1"/>
+            </wp:cNvGraphicFramePr>
+            <a:graphic xmlns:a="http://schemas.openxmlformats.org/drawingml/2006/main">
+              <a:graphicData uri="http://schemas.openxmlformats.org/drawingml/2006/picture">
+                <pic:pic xmlns:pic="http://schemas.openxmlformats.org/drawingml/2006/picture">
+                  <pic:nvPicPr>
+                    <pic:cNvPr id="0" name="Picture 1" descr="rslt_images/Q1_instances/instance19.png"/>
+                    <pic:cNvPicPr>
+                      <a:picLocks noChangeAspect="1" noChangeArrowheads="1"/>
+                    </pic:cNvPicPr>
+                  </pic:nvPicPr>
+                  <pic:blipFill>
+                    <a:blip r:embed="rId10">
+                      <a:extLst>
+                        <a:ext uri="{28A0092B-C50C-407E-A947-70E740481C1C}">
+                          <a14:useLocalDpi xmlns:a14="http://schemas.microsoft.com/office/drawing/2010/main" val="0"/>
+                        </a:ext>
+                      </a:extLst>
+                    </a:blip>
+                    <a:srcRect/>
+                    <a:stretch>
+                      <a:fillRect/>
+                    </a:stretch>
+                  </pic:blipFill>
+                  <pic:spPr bwMode="auto">
+                    <a:xfrm>
+                      <a:off x="0" y="0"/>
+                      <a:ext cx="316865" cy="480060"/>
+                    </a:xfrm>
+                    <a:prstGeom prst="rect">
+                      <a:avLst/>
+                    </a:prstGeom>
+                    <a:noFill/>
+                    <a:ln>
+                      <a:noFill/>
+                    </a:ln>
+                  </pic:spPr>
+                </pic:pic>
+              </a:graphicData>
+            </a:graphic>
+          </wp:inline>
+        </w:drawing>
+      </w:r>
+      <w:r>
+        <w:rPr>
+          <w:rFonts w:ascii="Times New Roman" w:hAnsi="Times New Roman" w:cs="Times New Roman"/>
+          <w:color w:val="000000" w:themeColor="text1"/>
+        </w:rPr>
+        <w:t xml:space="preserve">     </w:t>
       </w:r>
       <w:r>
         <w:rPr>
@@ -1306,7 +1382,7 @@
                     </pic:cNvPicPr>
                   </pic:nvPicPr>
                   <pic:blipFill>
-                    <a:blip r:embed="rId10">
+                    <a:blip r:embed="rId11">
                       <a:extLst>
                         <a:ext uri="{28A0092B-C50C-407E-A947-70E740481C1C}">
                           <a14:useLocalDpi xmlns:a14="http://schemas.microsoft.com/office/drawing/2010/main" val="0"/>
@@ -1375,7 +1451,25 @@
           <w:sz w:val="22"/>
           <w:szCs w:val="22"/>
         </w:rPr>
-        <w:t>1}, Ins{2}, Ins{11}, Ins{20}.</w:t>
+        <w:t xml:space="preserve">1}, Ins{2}, Ins{11}, </w:t>
+      </w:r>
+      <w:r>
+        <w:rPr>
+          <w:rFonts w:ascii="Times New Roman" w:hAnsi="Times New Roman" w:cs="Times New Roman"/>
+          <w:color w:val="000000" w:themeColor="text1"/>
+          <w:sz w:val="22"/>
+          <w:szCs w:val="22"/>
+        </w:rPr>
+        <w:t xml:space="preserve">Ins{19}, and </w:t>
+      </w:r>
+      <w:r>
+        <w:rPr>
+          <w:rFonts w:ascii="Times New Roman" w:hAnsi="Times New Roman" w:cs="Times New Roman"/>
+          <w:color w:val="000000" w:themeColor="text1"/>
+          <w:sz w:val="22"/>
+          <w:szCs w:val="22"/>
+        </w:rPr>
+        <w:t>Ins{20}.</w:t>
       </w:r>
     </w:p>
     <w:p>
@@ -1395,7 +1489,16 @@
           <w:sz w:val="22"/>
           <w:szCs w:val="22"/>
         </w:rPr>
-        <w:t>We can see that they can have very different sizes, which will be</w:t>
+        <w:t>We can see that they can have very different sizes</w:t>
+      </w:r>
+      <w:r>
+        <w:rPr>
+          <w:rFonts w:ascii="Times New Roman" w:hAnsi="Times New Roman" w:cs="Times New Roman"/>
+          <w:color w:val="000000" w:themeColor="text1"/>
+          <w:sz w:val="22"/>
+          <w:szCs w:val="22"/>
+        </w:rPr>
+        <w:t xml:space="preserve"> even they belong to the same category.</w:t>
       </w:r>
     </w:p>
     <w:p>
@@ -1415,8 +1518,1939 @@
           <w:sz w:val="22"/>
           <w:szCs w:val="22"/>
         </w:rPr>
+        <w:t xml:space="preserve">Undoubtedly, this </w:t>
+      </w:r>
+      <w:r>
+        <w:rPr>
+          <w:rFonts w:ascii="Times New Roman" w:hAnsi="Times New Roman" w:cs="Times New Roman"/>
+          <w:color w:val="000000" w:themeColor="text1"/>
+          <w:sz w:val="22"/>
+          <w:szCs w:val="22"/>
+        </w:rPr>
+        <w:t>will be</w:t>
+      </w:r>
+      <w:r>
+        <w:rPr>
+          <w:rFonts w:ascii="Times New Roman" w:hAnsi="Times New Roman" w:cs="Times New Roman"/>
+          <w:color w:val="000000" w:themeColor="text1"/>
+          <w:sz w:val="22"/>
+          <w:szCs w:val="22"/>
+        </w:rPr>
+        <w:t xml:space="preserve"> </w:t>
+      </w:r>
+      <w:r>
+        <w:rPr>
+          <w:rFonts w:ascii="Times New Roman" w:hAnsi="Times New Roman" w:cs="Times New Roman"/>
+          <w:color w:val="000000" w:themeColor="text1"/>
+          <w:sz w:val="22"/>
+          <w:szCs w:val="22"/>
+        </w:rPr>
         <w:t>one of the difficulties we will encounter during classification.</w:t>
       </w:r>
+    </w:p>
+    <w:p>
+      <w:pPr>
+        <w:rPr>
+          <w:rFonts w:ascii="Times New Roman" w:hAnsi="Times New Roman" w:cs="Times New Roman"/>
+          <w:color w:val="000000" w:themeColor="text1"/>
+        </w:rPr>
+      </w:pPr>
+      <w:r>
+        <w:rPr>
+          <w:rFonts w:ascii="Times New Roman" w:hAnsi="Times New Roman" w:cs="Times New Roman"/>
+          <w:color w:val="000000" w:themeColor="text1"/>
+        </w:rPr>
+        <w:t xml:space="preserve">Figure 1-3 is the work flow of </w:t>
+      </w:r>
+      <w:proofErr w:type="spellStart"/>
+      <w:r>
+        <w:rPr>
+          <w:rFonts w:ascii="Times New Roman" w:hAnsi="Times New Roman" w:cs="Times New Roman"/>
+          <w:color w:val="000000" w:themeColor="text1"/>
+        </w:rPr>
+        <w:t>shapeAnalysis.m</w:t>
+      </w:r>
+      <w:proofErr w:type="spellEnd"/>
+      <w:r>
+        <w:rPr>
+          <w:rFonts w:ascii="Times New Roman" w:hAnsi="Times New Roman" w:cs="Times New Roman"/>
+          <w:color w:val="000000" w:themeColor="text1"/>
+        </w:rPr>
+        <w:t>. The following is the description of each step:</w:t>
+      </w:r>
+    </w:p>
+    <w:p>
+      <w:pPr>
+        <w:pStyle w:val="a4"/>
+        <w:numPr>
+          <w:ilvl w:val="0"/>
+          <w:numId w:val="33"/>
+        </w:numPr>
+        <w:ind w:leftChars="0"/>
+        <w:rPr>
+          <w:rFonts w:ascii="Times New Roman" w:hAnsi="Times New Roman" w:cs="Times New Roman"/>
+          <w:color w:val="000000" w:themeColor="text1"/>
+        </w:rPr>
+      </w:pPr>
+      <w:r>
+        <w:rPr>
+          <w:rFonts w:ascii="Times New Roman" w:hAnsi="Times New Roman" w:cs="Times New Roman"/>
+          <w:color w:val="000000" w:themeColor="text1"/>
+        </w:rPr>
+        <w:t>Sample1.raw, denoted as S1 is taken as input. However, the background of S1 contains noise. We first remove it and denote the clean version as S1_clean.</w:t>
+      </w:r>
+    </w:p>
+    <w:p>
+      <w:pPr>
+        <w:pStyle w:val="a4"/>
+        <w:ind w:leftChars="0" w:left="360"/>
+        <w:jc w:val="center"/>
+        <w:rPr>
+          <w:rFonts w:ascii="Times New Roman" w:hAnsi="Times New Roman" w:cs="Times New Roman"/>
+          <w:color w:val="000000" w:themeColor="text1"/>
+        </w:rPr>
+      </w:pPr>
+      <w:r>
+        <w:rPr>
+          <w:rFonts w:ascii="Times New Roman" w:hAnsi="Times New Roman" w:cs="Times New Roman"/>
+          <w:noProof/>
+          <w:color w:val="000000" w:themeColor="text1"/>
+        </w:rPr>
+        <mc:AlternateContent>
+          <mc:Choice Requires="wps">
+            <w:drawing>
+              <wp:anchor distT="0" distB="0" distL="114300" distR="114300" simplePos="0" relativeHeight="251661312" behindDoc="0" locked="0" layoutInCell="1" allowOverlap="1" wp14:anchorId="05BF4C65" wp14:editId="7174A8A1">
+                <wp:simplePos x="0" y="0"/>
+                <wp:positionH relativeFrom="column">
+                  <wp:posOffset>3060700</wp:posOffset>
+                </wp:positionH>
+                <wp:positionV relativeFrom="paragraph">
+                  <wp:posOffset>1183005</wp:posOffset>
+                </wp:positionV>
+                <wp:extent cx="443230" cy="133350"/>
+                <wp:effectExtent l="0" t="25400" r="39370" b="44450"/>
+                <wp:wrapThrough wrapText="bothSides">
+                  <wp:wrapPolygon edited="0">
+                    <wp:start x="13616" y="-4114"/>
+                    <wp:lineTo x="0" y="0"/>
+                    <wp:lineTo x="0" y="16457"/>
+                    <wp:lineTo x="13616" y="24686"/>
+                    <wp:lineTo x="22281" y="24686"/>
+                    <wp:lineTo x="22281" y="-4114"/>
+                    <wp:lineTo x="13616" y="-4114"/>
+                  </wp:wrapPolygon>
+                </wp:wrapThrough>
+                <wp:docPr id="11" name="向右箭號 11"/>
+                <wp:cNvGraphicFramePr/>
+                <a:graphic xmlns:a="http://schemas.openxmlformats.org/drawingml/2006/main">
+                  <a:graphicData uri="http://schemas.microsoft.com/office/word/2010/wordprocessingShape">
+                    <wps:wsp>
+                      <wps:cNvSpPr/>
+                      <wps:spPr>
+                        <a:xfrm>
+                          <a:off x="0" y="0"/>
+                          <a:ext cx="443230" cy="133350"/>
+                        </a:xfrm>
+                        <a:prstGeom prst="rightArrow">
+                          <a:avLst/>
+                        </a:prstGeom>
+                      </wps:spPr>
+                      <wps:style>
+                        <a:lnRef idx="2">
+                          <a:schemeClr val="accent1">
+                            <a:shade val="50000"/>
+                          </a:schemeClr>
+                        </a:lnRef>
+                        <a:fillRef idx="1">
+                          <a:schemeClr val="accent1"/>
+                        </a:fillRef>
+                        <a:effectRef idx="0">
+                          <a:schemeClr val="accent1"/>
+                        </a:effectRef>
+                        <a:fontRef idx="minor">
+                          <a:schemeClr val="lt1"/>
+                        </a:fontRef>
+                      </wps:style>
+                      <wps:bodyPr rot="0" spcFirstLastPara="0" vertOverflow="overflow" horzOverflow="overflow" vert="horz" wrap="square" lIns="91440" tIns="45720" rIns="91440" bIns="45720" numCol="1" spcCol="0" rtlCol="0" fromWordArt="0" anchor="ctr" anchorCtr="0" forceAA="0" compatLnSpc="1">
+                        <a:prstTxWarp prst="textNoShape">
+                          <a:avLst/>
+                        </a:prstTxWarp>
+                        <a:noAutofit/>
+                      </wps:bodyPr>
+                    </wps:wsp>
+                  </a:graphicData>
+                </a:graphic>
+                <wp14:sizeRelH relativeFrom="margin">
+                  <wp14:pctWidth>0</wp14:pctWidth>
+                </wp14:sizeRelH>
+                <wp14:sizeRelV relativeFrom="margin">
+                  <wp14:pctHeight>0</wp14:pctHeight>
+                </wp14:sizeRelV>
+              </wp:anchor>
+            </w:drawing>
+          </mc:Choice>
+          <mc:Fallback>
+            <w:pict>
+              <v:shapetype w14:anchorId="780A7129" id="_x0000_t13" coordsize="21600,21600" o:spt="13" adj="16200,5400" path="m@0,0l@0@1,0@1,0@2@0@2@0,21600,21600,10800xe">
+                <v:stroke joinstyle="miter"/>
+                <v:formulas>
+                  <v:f eqn="val #0"/>
+                  <v:f eqn="val #1"/>
+                  <v:f eqn="sum height 0 #1"/>
+                  <v:f eqn="sum 10800 0 #1"/>
+                  <v:f eqn="sum width 0 #0"/>
+                  <v:f eqn="prod @4 @3 10800"/>
+                  <v:f eqn="sum width 0 @5"/>
+                </v:formulas>
+                <v:path o:connecttype="custom" o:connectlocs="@0,0;0,10800;@0,21600;21600,10800" o:connectangles="270,180,90,0" textboxrect="0,@1,@6,@2"/>
+                <v:handles>
+                  <v:h position="#0,#1" xrange="0,21600" yrange="0,10800"/>
+                </v:handles>
+              </v:shapetype>
+              <v:shape id="向右箭號 11" o:spid="_x0000_s1026" type="#_x0000_t13" style="position:absolute;margin-left:241pt;margin-top:93.15pt;width:34.9pt;height:10.5pt;z-index:251661312;visibility:visible;mso-wrap-style:square;mso-width-percent:0;mso-height-percent:0;mso-wrap-distance-left:9pt;mso-wrap-distance-top:0;mso-wrap-distance-right:9pt;mso-wrap-distance-bottom:0;mso-position-horizontal:absolute;mso-position-horizontal-relative:text;mso-position-vertical:absolute;mso-position-vertical-relative:text;mso-width-percent:0;mso-height-percent:0;mso-width-relative:margin;mso-height-relative:margin;v-text-anchor:middle" o:gfxdata="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" adj="18351" fillcolor="#5b9bd5 [3204]" strokecolor="#1f4d78 [1604]" strokeweight="1pt">
+                <w10:wrap type="through"/>
+              </v:shape>
+            </w:pict>
+          </mc:Fallback>
+        </mc:AlternateContent>
+      </w:r>
+      <w:r>
+        <w:rPr>
+          <w:rFonts w:ascii="Times New Roman" w:hAnsi="Times New Roman" w:cs="Times New Roman"/>
+          <w:noProof/>
+          <w:color w:val="000000" w:themeColor="text1"/>
+        </w:rPr>
+        <w:drawing>
+          <wp:inline distT="0" distB="0" distL="0" distR="0" wp14:anchorId="3C0D59BD" wp14:editId="1A08EF57">
+            <wp:extent cx="2520000" cy="2520000"/>
+            <wp:effectExtent l="0" t="0" r="0" b="0"/>
+            <wp:docPr id="8" name="圖片 8" descr="rslt_images/Sample1.png"/>
+            <wp:cNvGraphicFramePr>
+              <a:graphicFrameLocks xmlns:a="http://schemas.openxmlformats.org/drawingml/2006/main" noChangeAspect="1"/>
+            </wp:cNvGraphicFramePr>
+            <a:graphic xmlns:a="http://schemas.openxmlformats.org/drawingml/2006/main">
+              <a:graphicData uri="http://schemas.openxmlformats.org/drawingml/2006/picture">
+                <pic:pic xmlns:pic="http://schemas.openxmlformats.org/drawingml/2006/picture">
+                  <pic:nvPicPr>
+                    <pic:cNvPr id="0" name="Picture 2" descr="rslt_images/Sample1.png"/>
+                    <pic:cNvPicPr>
+                      <a:picLocks noChangeAspect="1" noChangeArrowheads="1"/>
+                    </pic:cNvPicPr>
+                  </pic:nvPicPr>
+                  <pic:blipFill>
+                    <a:blip r:embed="rId12">
+                      <a:extLst>
+                        <a:ext uri="{28A0092B-C50C-407E-A947-70E740481C1C}">
+                          <a14:useLocalDpi xmlns:a14="http://schemas.microsoft.com/office/drawing/2010/main" val="0"/>
+                        </a:ext>
+                      </a:extLst>
+                    </a:blip>
+                    <a:srcRect/>
+                    <a:stretch>
+                      <a:fillRect/>
+                    </a:stretch>
+                  </pic:blipFill>
+                  <pic:spPr bwMode="auto">
+                    <a:xfrm>
+                      <a:off x="0" y="0"/>
+                      <a:ext cx="2520000" cy="2520000"/>
+                    </a:xfrm>
+                    <a:prstGeom prst="rect">
+                      <a:avLst/>
+                    </a:prstGeom>
+                    <a:noFill/>
+                    <a:ln>
+                      <a:noFill/>
+                    </a:ln>
+                  </pic:spPr>
+                </pic:pic>
+              </a:graphicData>
+            </a:graphic>
+          </wp:inline>
+        </w:drawing>
+      </w:r>
+      <w:r>
+        <w:rPr>
+          <w:rFonts w:ascii="Times New Roman" w:hAnsi="Times New Roman" w:cs="Times New Roman"/>
+          <w:noProof/>
+          <w:color w:val="000000" w:themeColor="text1"/>
+        </w:rPr>
+        <w:drawing>
+          <wp:inline distT="0" distB="0" distL="0" distR="0" wp14:anchorId="3DE6FA84" wp14:editId="454285F0">
+            <wp:extent cx="2520000" cy="2520000"/>
+            <wp:effectExtent l="0" t="0" r="0" b="0"/>
+            <wp:docPr id="9" name="圖片 9" descr="rslt_images/Sample1_clean.png"/>
+            <wp:cNvGraphicFramePr>
+              <a:graphicFrameLocks xmlns:a="http://schemas.openxmlformats.org/drawingml/2006/main" noChangeAspect="1"/>
+            </wp:cNvGraphicFramePr>
+            <a:graphic xmlns:a="http://schemas.openxmlformats.org/drawingml/2006/main">
+              <a:graphicData uri="http://schemas.openxmlformats.org/drawingml/2006/picture">
+                <pic:pic xmlns:pic="http://schemas.openxmlformats.org/drawingml/2006/picture">
+                  <pic:nvPicPr>
+                    <pic:cNvPr id="0" name="Picture 3" descr="rslt_images/Sample1_clean.png"/>
+                    <pic:cNvPicPr>
+                      <a:picLocks noChangeAspect="1" noChangeArrowheads="1"/>
+                    </pic:cNvPicPr>
+                  </pic:nvPicPr>
+                  <pic:blipFill>
+                    <a:blip r:embed="rId13">
+                      <a:extLst>
+                        <a:ext uri="{28A0092B-C50C-407E-A947-70E740481C1C}">
+                          <a14:useLocalDpi xmlns:a14="http://schemas.microsoft.com/office/drawing/2010/main" val="0"/>
+                        </a:ext>
+                      </a:extLst>
+                    </a:blip>
+                    <a:srcRect/>
+                    <a:stretch>
+                      <a:fillRect/>
+                    </a:stretch>
+                  </pic:blipFill>
+                  <pic:spPr bwMode="auto">
+                    <a:xfrm>
+                      <a:off x="0" y="0"/>
+                      <a:ext cx="2520000" cy="2520000"/>
+                    </a:xfrm>
+                    <a:prstGeom prst="rect">
+                      <a:avLst/>
+                    </a:prstGeom>
+                    <a:noFill/>
+                    <a:ln>
+                      <a:noFill/>
+                    </a:ln>
+                  </pic:spPr>
+                </pic:pic>
+              </a:graphicData>
+            </a:graphic>
+          </wp:inline>
+        </w:drawing>
+      </w:r>
+    </w:p>
+    <w:p>
+      <w:pPr>
+        <w:pStyle w:val="a4"/>
+        <w:ind w:leftChars="0" w:left="360"/>
+        <w:jc w:val="center"/>
+        <w:rPr>
+          <w:rFonts w:ascii="Times New Roman" w:hAnsi="Times New Roman" w:cs="Times New Roman"/>
+          <w:color w:val="000000" w:themeColor="text1"/>
+        </w:rPr>
+      </w:pPr>
+      <w:r>
+        <w:rPr>
+          <w:rFonts w:ascii="Times New Roman" w:hAnsi="Times New Roman" w:cs="Times New Roman"/>
+          <w:color w:val="000000" w:themeColor="text1"/>
+        </w:rPr>
+        <w:t>S1</w:t>
+      </w:r>
+      <w:r>
+        <w:rPr>
+          <w:rFonts w:ascii="Times New Roman" w:hAnsi="Times New Roman" w:cs="Times New Roman"/>
+          <w:color w:val="000000" w:themeColor="text1"/>
+        </w:rPr>
+        <w:tab/>
+      </w:r>
+      <w:r>
+        <w:rPr>
+          <w:rFonts w:ascii="Times New Roman" w:hAnsi="Times New Roman" w:cs="Times New Roman"/>
+          <w:color w:val="000000" w:themeColor="text1"/>
+        </w:rPr>
+        <w:tab/>
+      </w:r>
+      <w:r>
+        <w:rPr>
+          <w:rFonts w:ascii="Times New Roman" w:hAnsi="Times New Roman" w:cs="Times New Roman"/>
+          <w:color w:val="000000" w:themeColor="text1"/>
+        </w:rPr>
+        <w:tab/>
+      </w:r>
+      <w:r>
+        <w:rPr>
+          <w:rFonts w:ascii="Times New Roman" w:hAnsi="Times New Roman" w:cs="Times New Roman"/>
+          <w:color w:val="000000" w:themeColor="text1"/>
+        </w:rPr>
+        <w:tab/>
+      </w:r>
+      <w:r>
+        <w:rPr>
+          <w:rFonts w:ascii="Times New Roman" w:hAnsi="Times New Roman" w:cs="Times New Roman"/>
+          <w:color w:val="000000" w:themeColor="text1"/>
+        </w:rPr>
+        <w:tab/>
+      </w:r>
+      <w:r>
+        <w:rPr>
+          <w:rFonts w:ascii="Times New Roman" w:hAnsi="Times New Roman" w:cs="Times New Roman"/>
+          <w:color w:val="000000" w:themeColor="text1"/>
+        </w:rPr>
+        <w:tab/>
+      </w:r>
+      <w:r>
+        <w:rPr>
+          <w:rFonts w:ascii="Times New Roman" w:hAnsi="Times New Roman" w:cs="Times New Roman"/>
+          <w:color w:val="000000" w:themeColor="text1"/>
+        </w:rPr>
+        <w:tab/>
+      </w:r>
+      <w:r>
+        <w:rPr>
+          <w:rFonts w:ascii="Times New Roman" w:hAnsi="Times New Roman" w:cs="Times New Roman"/>
+          <w:color w:val="000000" w:themeColor="text1"/>
+        </w:rPr>
+        <w:tab/>
+      </w:r>
+      <w:r>
+        <w:rPr>
+          <w:rFonts w:ascii="Times New Roman" w:hAnsi="Times New Roman" w:cs="Times New Roman"/>
+          <w:color w:val="000000" w:themeColor="text1"/>
+        </w:rPr>
+        <w:tab/>
+      </w:r>
+      <w:r>
+        <w:rPr>
+          <w:rFonts w:ascii="Times New Roman" w:hAnsi="Times New Roman" w:cs="Times New Roman"/>
+          <w:color w:val="000000" w:themeColor="text1"/>
+        </w:rPr>
+        <w:tab/>
+      </w:r>
+      <w:r>
+        <w:rPr>
+          <w:rFonts w:ascii="Times New Roman" w:hAnsi="Times New Roman" w:cs="Times New Roman"/>
+          <w:color w:val="000000" w:themeColor="text1"/>
+        </w:rPr>
+        <w:tab/>
+        <w:t>S1_clean</w:t>
+      </w:r>
+    </w:p>
+    <w:p>
+      <w:pPr>
+        <w:pStyle w:val="a4"/>
+        <w:numPr>
+          <w:ilvl w:val="0"/>
+          <w:numId w:val="33"/>
+        </w:numPr>
+        <w:ind w:leftChars="0"/>
+        <w:rPr>
+          <w:rFonts w:ascii="Times New Roman" w:hAnsi="Times New Roman" w:cs="Times New Roman"/>
+          <w:color w:val="000000" w:themeColor="text1"/>
+        </w:rPr>
+      </w:pPr>
+      <w:r>
+        <w:rPr>
+          <w:rFonts w:ascii="Times New Roman" w:hAnsi="Times New Roman" w:cs="Times New Roman"/>
+          <w:color w:val="000000" w:themeColor="text1"/>
+        </w:rPr>
+        <w:t xml:space="preserve">S1_clean is then fed in the function </w:t>
+      </w:r>
+      <w:proofErr w:type="spellStart"/>
+      <w:r>
+        <w:rPr>
+          <w:rFonts w:ascii="Times New Roman" w:hAnsi="Times New Roman" w:cs="Times New Roman"/>
+          <w:color w:val="000000" w:themeColor="text1"/>
+        </w:rPr>
+        <w:t>signSegment.m</w:t>
+      </w:r>
+      <w:proofErr w:type="spellEnd"/>
+      <w:r>
+        <w:rPr>
+          <w:rFonts w:ascii="Times New Roman" w:hAnsi="Times New Roman" w:cs="Times New Roman"/>
+          <w:color w:val="000000" w:themeColor="text1"/>
+        </w:rPr>
+        <w:t xml:space="preserve">, which segments S1_clean into separate instances to be classified. </w:t>
+      </w:r>
+      <w:proofErr w:type="spellStart"/>
+      <w:r>
+        <w:rPr>
+          <w:rFonts w:ascii="Times New Roman" w:hAnsi="Times New Roman" w:cs="Times New Roman"/>
+          <w:color w:val="000000" w:themeColor="text1"/>
+        </w:rPr>
+        <w:t>signSegment.m</w:t>
+      </w:r>
+      <w:proofErr w:type="spellEnd"/>
+      <w:r>
+        <w:rPr>
+          <w:rFonts w:ascii="Times New Roman" w:hAnsi="Times New Roman" w:cs="Times New Roman"/>
+          <w:color w:val="000000" w:themeColor="text1"/>
+        </w:rPr>
+        <w:t xml:space="preserve"> returns a cell array </w:t>
+      </w:r>
+      <w:proofErr w:type="gramStart"/>
+      <w:r>
+        <w:rPr>
+          <w:rFonts w:ascii="Times New Roman" w:hAnsi="Times New Roman" w:cs="Times New Roman"/>
+          <w:color w:val="000000" w:themeColor="text1"/>
+        </w:rPr>
+        <w:t>Ins</w:t>
+      </w:r>
+      <w:proofErr w:type="gramEnd"/>
+      <w:r>
+        <w:rPr>
+          <w:rFonts w:ascii="Times New Roman" w:hAnsi="Times New Roman" w:cs="Times New Roman"/>
+          <w:color w:val="000000" w:themeColor="text1"/>
+        </w:rPr>
+        <w:t>, where each entry Ins{</w:t>
+      </w:r>
+      <w:proofErr w:type="spellStart"/>
+      <w:r>
+        <w:rPr>
+          <w:rFonts w:ascii="Times New Roman" w:hAnsi="Times New Roman" w:cs="Times New Roman"/>
+          <w:color w:val="000000" w:themeColor="text1"/>
+        </w:rPr>
+        <w:t>i</w:t>
+      </w:r>
+      <w:proofErr w:type="spellEnd"/>
+      <w:r>
+        <w:rPr>
+          <w:rFonts w:ascii="Times New Roman" w:hAnsi="Times New Roman" w:cs="Times New Roman"/>
+          <w:color w:val="000000" w:themeColor="text1"/>
+        </w:rPr>
+        <w:t xml:space="preserve">} is the </w:t>
+      </w:r>
+      <w:proofErr w:type="spellStart"/>
+      <w:r>
+        <w:rPr>
+          <w:rFonts w:ascii="Times New Roman" w:hAnsi="Times New Roman" w:cs="Times New Roman"/>
+          <w:color w:val="000000" w:themeColor="text1"/>
+        </w:rPr>
+        <w:t>i-th</w:t>
+      </w:r>
+      <w:proofErr w:type="spellEnd"/>
+      <w:r>
+        <w:rPr>
+          <w:rFonts w:ascii="Times New Roman" w:hAnsi="Times New Roman" w:cs="Times New Roman"/>
+          <w:color w:val="000000" w:themeColor="text1"/>
+        </w:rPr>
+        <w:t xml:space="preserve"> instance (an image matrix). </w:t>
+      </w:r>
+      <w:r>
+        <w:rPr>
+          <w:rFonts w:ascii="Times New Roman" w:hAnsi="Times New Roman" w:cs="Times New Roman"/>
+          <w:color w:val="000000" w:themeColor="text1"/>
+        </w:rPr>
+        <w:t>Some examples of the segmented instances are shown in Figure 1-2.</w:t>
+      </w:r>
+    </w:p>
+    <w:p>
+      <w:pPr>
+        <w:pStyle w:val="a4"/>
+        <w:numPr>
+          <w:ilvl w:val="0"/>
+          <w:numId w:val="33"/>
+        </w:numPr>
+        <w:ind w:leftChars="0"/>
+        <w:rPr>
+          <w:rFonts w:ascii="Times New Roman" w:hAnsi="Times New Roman" w:cs="Times New Roman"/>
+          <w:color w:val="000000" w:themeColor="text1"/>
+        </w:rPr>
+      </w:pPr>
+      <w:r>
+        <w:rPr>
+          <w:rFonts w:ascii="Times New Roman" w:hAnsi="Times New Roman" w:cs="Times New Roman"/>
+          <w:color w:val="000000" w:themeColor="text1"/>
+        </w:rPr>
+        <w:t xml:space="preserve">The </w:t>
+      </w:r>
+      <w:proofErr w:type="spellStart"/>
+      <w:r>
+        <w:rPr>
+          <w:rFonts w:ascii="Times New Roman" w:hAnsi="Times New Roman" w:cs="Times New Roman"/>
+          <w:color w:val="000000" w:themeColor="text1"/>
+        </w:rPr>
+        <w:t>TrainingSet.raw</w:t>
+      </w:r>
+      <w:proofErr w:type="spellEnd"/>
+      <w:r>
+        <w:rPr>
+          <w:rFonts w:ascii="Times New Roman" w:hAnsi="Times New Roman" w:cs="Times New Roman"/>
+          <w:color w:val="000000" w:themeColor="text1"/>
+        </w:rPr>
+        <w:t xml:space="preserve">, denoted as TS, contains some pixels whose values are not 0 or 255. To make the later matching more convenient, TS is </w:t>
+      </w:r>
+      <w:proofErr w:type="spellStart"/>
+      <w:r>
+        <w:rPr>
+          <w:rFonts w:ascii="Times New Roman" w:hAnsi="Times New Roman" w:cs="Times New Roman"/>
+          <w:color w:val="000000" w:themeColor="text1"/>
+        </w:rPr>
+        <w:t>binarized</w:t>
+      </w:r>
+      <w:proofErr w:type="spellEnd"/>
+      <w:r>
+        <w:rPr>
+          <w:rFonts w:ascii="Times New Roman" w:hAnsi="Times New Roman" w:cs="Times New Roman"/>
+          <w:color w:val="000000" w:themeColor="text1"/>
+        </w:rPr>
+        <w:t xml:space="preserve"> such that the pixel values in the resultant image, denoted as </w:t>
+      </w:r>
+      <w:proofErr w:type="spellStart"/>
+      <w:r>
+        <w:rPr>
+          <w:rFonts w:ascii="Times New Roman" w:hAnsi="Times New Roman" w:cs="Times New Roman"/>
+          <w:color w:val="000000" w:themeColor="text1"/>
+        </w:rPr>
+        <w:t>TS_bin</w:t>
+      </w:r>
+      <w:proofErr w:type="spellEnd"/>
+      <w:r>
+        <w:rPr>
+          <w:rFonts w:ascii="Times New Roman" w:hAnsi="Times New Roman" w:cs="Times New Roman"/>
+          <w:color w:val="000000" w:themeColor="text1"/>
+        </w:rPr>
+        <w:t>, are either 0 or 255.</w:t>
+      </w:r>
+    </w:p>
+    <w:p>
+      <w:pPr>
+        <w:pStyle w:val="a4"/>
+        <w:ind w:leftChars="0" w:left="360"/>
+        <w:jc w:val="center"/>
+        <w:rPr>
+          <w:rFonts w:ascii="Times New Roman" w:hAnsi="Times New Roman" w:cs="Times New Roman"/>
+          <w:color w:val="000000" w:themeColor="text1"/>
+        </w:rPr>
+      </w:pPr>
+      <w:r>
+        <w:rPr>
+          <w:rFonts w:ascii="Times New Roman" w:hAnsi="Times New Roman" w:cs="Times New Roman"/>
+          <w:noProof/>
+          <w:color w:val="000000" w:themeColor="text1"/>
+        </w:rPr>
+        <mc:AlternateContent>
+          <mc:Choice Requires="wps">
+            <w:drawing>
+              <wp:anchor distT="0" distB="0" distL="114300" distR="114300" simplePos="0" relativeHeight="251663360" behindDoc="0" locked="0" layoutInCell="1" allowOverlap="1" wp14:anchorId="78FEEFA3" wp14:editId="34FA8B26">
+                <wp:simplePos x="0" y="0"/>
+                <wp:positionH relativeFrom="column">
+                  <wp:posOffset>3209290</wp:posOffset>
+                </wp:positionH>
+                <wp:positionV relativeFrom="paragraph">
+                  <wp:posOffset>679450</wp:posOffset>
+                </wp:positionV>
+                <wp:extent cx="461010" cy="122555"/>
+                <wp:effectExtent l="0" t="25400" r="46990" b="55245"/>
+                <wp:wrapThrough wrapText="bothSides">
+                  <wp:wrapPolygon edited="0">
+                    <wp:start x="14281" y="-4477"/>
+                    <wp:lineTo x="0" y="0"/>
+                    <wp:lineTo x="0" y="17907"/>
+                    <wp:lineTo x="14281" y="26860"/>
+                    <wp:lineTo x="22612" y="26860"/>
+                    <wp:lineTo x="22612" y="-4477"/>
+                    <wp:lineTo x="14281" y="-4477"/>
+                  </wp:wrapPolygon>
+                </wp:wrapThrough>
+                <wp:docPr id="14" name="向右箭號 14"/>
+                <wp:cNvGraphicFramePr/>
+                <a:graphic xmlns:a="http://schemas.openxmlformats.org/drawingml/2006/main">
+                  <a:graphicData uri="http://schemas.microsoft.com/office/word/2010/wordprocessingShape">
+                    <wps:wsp>
+                      <wps:cNvSpPr/>
+                      <wps:spPr>
+                        <a:xfrm>
+                          <a:off x="0" y="0"/>
+                          <a:ext cx="461010" cy="122555"/>
+                        </a:xfrm>
+                        <a:prstGeom prst="rightArrow">
+                          <a:avLst/>
+                        </a:prstGeom>
+                      </wps:spPr>
+                      <wps:style>
+                        <a:lnRef idx="2">
+                          <a:schemeClr val="accent1">
+                            <a:shade val="50000"/>
+                          </a:schemeClr>
+                        </a:lnRef>
+                        <a:fillRef idx="1">
+                          <a:schemeClr val="accent1"/>
+                        </a:fillRef>
+                        <a:effectRef idx="0">
+                          <a:schemeClr val="accent1"/>
+                        </a:effectRef>
+                        <a:fontRef idx="minor">
+                          <a:schemeClr val="lt1"/>
+                        </a:fontRef>
+                      </wps:style>
+                      <wps:bodyPr rot="0" spcFirstLastPara="0" vertOverflow="overflow" horzOverflow="overflow" vert="horz" wrap="square" lIns="91440" tIns="45720" rIns="91440" bIns="45720" numCol="1" spcCol="0" rtlCol="0" fromWordArt="0" anchor="ctr" anchorCtr="0" forceAA="0" compatLnSpc="1">
+                        <a:prstTxWarp prst="textNoShape">
+                          <a:avLst/>
+                        </a:prstTxWarp>
+                        <a:noAutofit/>
+                      </wps:bodyPr>
+                    </wps:wsp>
+                  </a:graphicData>
+                </a:graphic>
+                <wp14:sizeRelH relativeFrom="margin">
+                  <wp14:pctWidth>0</wp14:pctWidth>
+                </wp14:sizeRelH>
+                <wp14:sizeRelV relativeFrom="margin">
+                  <wp14:pctHeight>0</wp14:pctHeight>
+                </wp14:sizeRelV>
+              </wp:anchor>
+            </w:drawing>
+          </mc:Choice>
+          <mc:Fallback>
+            <w:pict>
+              <v:shape w14:anchorId="63A54DC7" id="向右箭號 14" o:spid="_x0000_s1026" type="#_x0000_t13" style="position:absolute;margin-left:252.7pt;margin-top:53.5pt;width:36.3pt;height:9.65pt;z-index:251663360;visibility:visible;mso-wrap-style:square;mso-width-percent:0;mso-height-percent:0;mso-wrap-distance-left:9pt;mso-wrap-distance-top:0;mso-wrap-distance-right:9pt;mso-wrap-distance-bottom:0;mso-position-horizontal:absolute;mso-position-horizontal-relative:text;mso-position-vertical:absolute;mso-position-vertical-relative:text;mso-width-percent:0;mso-height-percent:0;mso-width-relative:margin;mso-height-relative:margin;v-text-anchor:middle" o:gfxdata="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" adj="18729" fillcolor="#5b9bd5 [3204]" strokecolor="#1f4d78 [1604]" strokeweight="1pt">
+                <w10:wrap type="through"/>
+              </v:shape>
+            </w:pict>
+          </mc:Fallback>
+        </mc:AlternateContent>
+      </w:r>
+      <w:r>
+        <w:rPr>
+          <w:rFonts w:ascii="Times New Roman" w:hAnsi="Times New Roman" w:cs="Times New Roman"/>
+          <w:noProof/>
+          <w:color w:val="000000" w:themeColor="text1"/>
+        </w:rPr>
+        <w:drawing>
+          <wp:inline distT="0" distB="0" distL="0" distR="0" wp14:anchorId="63701A03" wp14:editId="654C8BD1">
+            <wp:extent cx="2610000" cy="1440000"/>
+            <wp:effectExtent l="0" t="0" r="6350" b="8255"/>
+            <wp:docPr id="12" name="圖片 12" descr="rslt_images/TrainingSet.png"/>
+            <wp:cNvGraphicFramePr>
+              <a:graphicFrameLocks xmlns:a="http://schemas.openxmlformats.org/drawingml/2006/main" noChangeAspect="1"/>
+            </wp:cNvGraphicFramePr>
+            <a:graphic xmlns:a="http://schemas.openxmlformats.org/drawingml/2006/main">
+              <a:graphicData uri="http://schemas.openxmlformats.org/drawingml/2006/picture">
+                <pic:pic xmlns:pic="http://schemas.openxmlformats.org/drawingml/2006/picture">
+                  <pic:nvPicPr>
+                    <pic:cNvPr id="0" name="Picture 4" descr="rslt_images/TrainingSet.png"/>
+                    <pic:cNvPicPr>
+                      <a:picLocks noChangeAspect="1" noChangeArrowheads="1"/>
+                    </pic:cNvPicPr>
+                  </pic:nvPicPr>
+                  <pic:blipFill>
+                    <a:blip r:embed="rId14">
+                      <a:extLst>
+                        <a:ext uri="{28A0092B-C50C-407E-A947-70E740481C1C}">
+                          <a14:useLocalDpi xmlns:a14="http://schemas.microsoft.com/office/drawing/2010/main" val="0"/>
+                        </a:ext>
+                      </a:extLst>
+                    </a:blip>
+                    <a:srcRect/>
+                    <a:stretch>
+                      <a:fillRect/>
+                    </a:stretch>
+                  </pic:blipFill>
+                  <pic:spPr bwMode="auto">
+                    <a:xfrm>
+                      <a:off x="0" y="0"/>
+                      <a:ext cx="2610000" cy="1440000"/>
+                    </a:xfrm>
+                    <a:prstGeom prst="rect">
+                      <a:avLst/>
+                    </a:prstGeom>
+                    <a:noFill/>
+                    <a:ln>
+                      <a:noFill/>
+                    </a:ln>
+                  </pic:spPr>
+                </pic:pic>
+              </a:graphicData>
+            </a:graphic>
+          </wp:inline>
+        </w:drawing>
+      </w:r>
+      <w:r>
+        <w:rPr>
+          <w:rFonts w:ascii="Times New Roman" w:hAnsi="Times New Roman" w:cs="Times New Roman"/>
+          <w:noProof/>
+          <w:color w:val="000000" w:themeColor="text1"/>
+        </w:rPr>
+        <w:drawing>
+          <wp:inline distT="0" distB="0" distL="0" distR="0" wp14:anchorId="136AD8C3" wp14:editId="6C01C5DC">
+            <wp:extent cx="2610000" cy="1440000"/>
+            <wp:effectExtent l="0" t="0" r="6350" b="8255"/>
+            <wp:docPr id="13" name="圖片 13" descr="rslt_images/TrainingSet_bin.png"/>
+            <wp:cNvGraphicFramePr>
+              <a:graphicFrameLocks xmlns:a="http://schemas.openxmlformats.org/drawingml/2006/main" noChangeAspect="1"/>
+            </wp:cNvGraphicFramePr>
+            <a:graphic xmlns:a="http://schemas.openxmlformats.org/drawingml/2006/main">
+              <a:graphicData uri="http://schemas.openxmlformats.org/drawingml/2006/picture">
+                <pic:pic xmlns:pic="http://schemas.openxmlformats.org/drawingml/2006/picture">
+                  <pic:nvPicPr>
+                    <pic:cNvPr id="0" name="Picture 5" descr="rslt_images/TrainingSet_bin.png"/>
+                    <pic:cNvPicPr>
+                      <a:picLocks noChangeAspect="1" noChangeArrowheads="1"/>
+                    </pic:cNvPicPr>
+                  </pic:nvPicPr>
+                  <pic:blipFill>
+                    <a:blip r:embed="rId15">
+                      <a:extLst>
+                        <a:ext uri="{28A0092B-C50C-407E-A947-70E740481C1C}">
+                          <a14:useLocalDpi xmlns:a14="http://schemas.microsoft.com/office/drawing/2010/main" val="0"/>
+                        </a:ext>
+                      </a:extLst>
+                    </a:blip>
+                    <a:srcRect/>
+                    <a:stretch>
+                      <a:fillRect/>
+                    </a:stretch>
+                  </pic:blipFill>
+                  <pic:spPr bwMode="auto">
+                    <a:xfrm>
+                      <a:off x="0" y="0"/>
+                      <a:ext cx="2610000" cy="1440000"/>
+                    </a:xfrm>
+                    <a:prstGeom prst="rect">
+                      <a:avLst/>
+                    </a:prstGeom>
+                    <a:noFill/>
+                    <a:ln>
+                      <a:noFill/>
+                    </a:ln>
+                  </pic:spPr>
+                </pic:pic>
+              </a:graphicData>
+            </a:graphic>
+          </wp:inline>
+        </w:drawing>
+      </w:r>
+    </w:p>
+    <w:p>
+      <w:pPr>
+        <w:pStyle w:val="a4"/>
+        <w:ind w:leftChars="0" w:left="360"/>
+        <w:jc w:val="center"/>
+        <w:rPr>
+          <w:rFonts w:ascii="Times New Roman" w:hAnsi="Times New Roman" w:cs="Times New Roman"/>
+          <w:color w:val="000000" w:themeColor="text1"/>
+        </w:rPr>
+      </w:pPr>
+      <w:r>
+        <w:rPr>
+          <w:rFonts w:ascii="Times New Roman" w:hAnsi="Times New Roman" w:cs="Times New Roman"/>
+          <w:color w:val="000000" w:themeColor="text1"/>
+        </w:rPr>
+        <w:t>TS</w:t>
+      </w:r>
+      <w:r>
+        <w:rPr>
+          <w:rFonts w:ascii="Times New Roman" w:hAnsi="Times New Roman" w:cs="Times New Roman"/>
+          <w:color w:val="000000" w:themeColor="text1"/>
+        </w:rPr>
+        <w:tab/>
+      </w:r>
+      <w:r>
+        <w:rPr>
+          <w:rFonts w:ascii="Times New Roman" w:hAnsi="Times New Roman" w:cs="Times New Roman"/>
+          <w:color w:val="000000" w:themeColor="text1"/>
+        </w:rPr>
+        <w:tab/>
+      </w:r>
+      <w:r>
+        <w:rPr>
+          <w:rFonts w:ascii="Times New Roman" w:hAnsi="Times New Roman" w:cs="Times New Roman"/>
+          <w:color w:val="000000" w:themeColor="text1"/>
+        </w:rPr>
+        <w:tab/>
+      </w:r>
+      <w:r>
+        <w:rPr>
+          <w:rFonts w:ascii="Times New Roman" w:hAnsi="Times New Roman" w:cs="Times New Roman"/>
+          <w:color w:val="000000" w:themeColor="text1"/>
+        </w:rPr>
+        <w:tab/>
+      </w:r>
+      <w:r>
+        <w:rPr>
+          <w:rFonts w:ascii="Times New Roman" w:hAnsi="Times New Roman" w:cs="Times New Roman"/>
+          <w:color w:val="000000" w:themeColor="text1"/>
+        </w:rPr>
+        <w:tab/>
+      </w:r>
+      <w:r>
+        <w:rPr>
+          <w:rFonts w:ascii="Times New Roman" w:hAnsi="Times New Roman" w:cs="Times New Roman"/>
+          <w:color w:val="000000" w:themeColor="text1"/>
+        </w:rPr>
+        <w:tab/>
+      </w:r>
+      <w:r>
+        <w:rPr>
+          <w:rFonts w:ascii="Times New Roman" w:hAnsi="Times New Roman" w:cs="Times New Roman"/>
+          <w:color w:val="000000" w:themeColor="text1"/>
+        </w:rPr>
+        <w:tab/>
+      </w:r>
+      <w:r>
+        <w:rPr>
+          <w:rFonts w:ascii="Times New Roman" w:hAnsi="Times New Roman" w:cs="Times New Roman"/>
+          <w:color w:val="000000" w:themeColor="text1"/>
+        </w:rPr>
+        <w:tab/>
+      </w:r>
+      <w:r>
+        <w:rPr>
+          <w:rFonts w:ascii="Times New Roman" w:hAnsi="Times New Roman" w:cs="Times New Roman"/>
+          <w:color w:val="000000" w:themeColor="text1"/>
+        </w:rPr>
+        <w:tab/>
+      </w:r>
+      <w:r>
+        <w:rPr>
+          <w:rFonts w:ascii="Times New Roman" w:hAnsi="Times New Roman" w:cs="Times New Roman"/>
+          <w:color w:val="000000" w:themeColor="text1"/>
+        </w:rPr>
+        <w:tab/>
+      </w:r>
+      <w:r>
+        <w:rPr>
+          <w:rFonts w:ascii="Times New Roman" w:hAnsi="Times New Roman" w:cs="Times New Roman"/>
+          <w:color w:val="000000" w:themeColor="text1"/>
+        </w:rPr>
+        <w:tab/>
+      </w:r>
+      <w:r>
+        <w:rPr>
+          <w:rFonts w:ascii="Times New Roman" w:hAnsi="Times New Roman" w:cs="Times New Roman"/>
+          <w:color w:val="000000" w:themeColor="text1"/>
+        </w:rPr>
+        <w:tab/>
+      </w:r>
+      <w:proofErr w:type="spellStart"/>
+      <w:r>
+        <w:rPr>
+          <w:rFonts w:ascii="Times New Roman" w:hAnsi="Times New Roman" w:cs="Times New Roman"/>
+          <w:color w:val="000000" w:themeColor="text1"/>
+        </w:rPr>
+        <w:t>TS_bin</w:t>
+      </w:r>
+      <w:proofErr w:type="spellEnd"/>
+    </w:p>
+    <w:p>
+      <w:pPr>
+        <w:pStyle w:val="a4"/>
+        <w:numPr>
+          <w:ilvl w:val="0"/>
+          <w:numId w:val="33"/>
+        </w:numPr>
+        <w:ind w:leftChars="0"/>
+        <w:rPr>
+          <w:rFonts w:ascii="Times New Roman" w:hAnsi="Times New Roman" w:cs="Times New Roman"/>
+          <w:color w:val="000000" w:themeColor="text1"/>
+        </w:rPr>
+      </w:pPr>
+      <w:r>
+        <w:rPr>
+          <w:rFonts w:ascii="Times New Roman" w:hAnsi="Times New Roman" w:cs="Times New Roman"/>
+          <w:color w:val="000000" w:themeColor="text1"/>
+        </w:rPr>
+        <w:t xml:space="preserve">The classes of shapes provided in </w:t>
+      </w:r>
+      <w:proofErr w:type="spellStart"/>
+      <w:r>
+        <w:rPr>
+          <w:rFonts w:ascii="Times New Roman" w:hAnsi="Times New Roman" w:cs="Times New Roman"/>
+          <w:color w:val="000000" w:themeColor="text1"/>
+        </w:rPr>
+        <w:t>TS_bin</w:t>
+      </w:r>
+      <w:proofErr w:type="spellEnd"/>
+      <w:r>
+        <w:rPr>
+          <w:rFonts w:ascii="Times New Roman" w:hAnsi="Times New Roman" w:cs="Times New Roman"/>
+          <w:color w:val="000000" w:themeColor="text1"/>
+        </w:rPr>
+        <w:t xml:space="preserve"> are so well-organized that we can separate them heuristically. </w:t>
+      </w:r>
+      <w:r>
+        <w:rPr>
+          <w:rFonts w:ascii="Times New Roman" w:hAnsi="Times New Roman" w:cs="Times New Roman"/>
+          <w:color w:val="000000" w:themeColor="text1"/>
+        </w:rPr>
+        <w:t xml:space="preserve">By setting a window size and slicing it through </w:t>
+      </w:r>
+      <w:proofErr w:type="spellStart"/>
+      <w:r>
+        <w:rPr>
+          <w:rFonts w:ascii="Times New Roman" w:hAnsi="Times New Roman" w:cs="Times New Roman"/>
+          <w:color w:val="000000" w:themeColor="text1"/>
+        </w:rPr>
+        <w:t>TS_bin</w:t>
+      </w:r>
+      <w:proofErr w:type="spellEnd"/>
+      <w:r>
+        <w:rPr>
+          <w:rFonts w:ascii="Times New Roman" w:hAnsi="Times New Roman" w:cs="Times New Roman"/>
+          <w:color w:val="000000" w:themeColor="text1"/>
+        </w:rPr>
+        <w:t xml:space="preserve">, we obtain another cell array </w:t>
+      </w:r>
+      <w:proofErr w:type="spellStart"/>
+      <w:r>
+        <w:rPr>
+          <w:rFonts w:ascii="Times New Roman" w:hAnsi="Times New Roman" w:cs="Times New Roman"/>
+          <w:color w:val="000000" w:themeColor="text1"/>
+        </w:rPr>
+        <w:t>Cls</w:t>
+      </w:r>
+      <w:proofErr w:type="spellEnd"/>
+      <w:r>
+        <w:rPr>
+          <w:rFonts w:ascii="Times New Roman" w:hAnsi="Times New Roman" w:cs="Times New Roman"/>
+          <w:color w:val="000000" w:themeColor="text1"/>
+        </w:rPr>
+        <w:t xml:space="preserve">, where each entry </w:t>
+      </w:r>
+      <w:proofErr w:type="spellStart"/>
+      <w:r>
+        <w:rPr>
+          <w:rFonts w:ascii="Times New Roman" w:hAnsi="Times New Roman" w:cs="Times New Roman"/>
+          <w:color w:val="000000" w:themeColor="text1"/>
+        </w:rPr>
+        <w:t>Cls</w:t>
+      </w:r>
+      <w:proofErr w:type="spellEnd"/>
+      <w:r>
+        <w:rPr>
+          <w:rFonts w:ascii="Times New Roman" w:hAnsi="Times New Roman" w:cs="Times New Roman"/>
+          <w:color w:val="000000" w:themeColor="text1"/>
+        </w:rPr>
+        <w:t>{j} is the image matrix of the j-</w:t>
+      </w:r>
+      <w:proofErr w:type="spellStart"/>
+      <w:r>
+        <w:rPr>
+          <w:rFonts w:ascii="Times New Roman" w:hAnsi="Times New Roman" w:cs="Times New Roman"/>
+          <w:color w:val="000000" w:themeColor="text1"/>
+        </w:rPr>
+        <w:t>th</w:t>
+      </w:r>
+      <w:proofErr w:type="spellEnd"/>
+      <w:r>
+        <w:rPr>
+          <w:rFonts w:ascii="Times New Roman" w:hAnsi="Times New Roman" w:cs="Times New Roman"/>
+          <w:color w:val="000000" w:themeColor="text1"/>
+        </w:rPr>
+        <w:t xml:space="preserve"> class (counting from left to right, top to bottom).</w:t>
+      </w:r>
+      <w:r>
+        <w:rPr>
+          <w:rFonts w:ascii="Times New Roman" w:hAnsi="Times New Roman" w:cs="Times New Roman"/>
+          <w:color w:val="000000" w:themeColor="text1"/>
+        </w:rPr>
+        <w:t xml:space="preserve"> To make the later matching more convenient, each class </w:t>
+      </w:r>
+      <w:proofErr w:type="spellStart"/>
+      <w:r>
+        <w:rPr>
+          <w:rFonts w:ascii="Times New Roman" w:hAnsi="Times New Roman" w:cs="Times New Roman"/>
+          <w:color w:val="000000" w:themeColor="text1"/>
+        </w:rPr>
+        <w:t>Cls</w:t>
+      </w:r>
+      <w:proofErr w:type="spellEnd"/>
+      <w:r>
+        <w:rPr>
+          <w:rFonts w:ascii="Times New Roman" w:hAnsi="Times New Roman" w:cs="Times New Roman"/>
+          <w:color w:val="000000" w:themeColor="text1"/>
+        </w:rPr>
+        <w:t>{j} is further trimmed such that the surrounding spaces are removed. Figure 1-4 displays some examples of classes before and after trimming.</w:t>
+      </w:r>
+    </w:p>
+    <w:p>
+      <w:pPr>
+        <w:rPr>
+          <w:rFonts w:ascii="Times New Roman" w:hAnsi="Times New Roman" w:cs="Times New Roman"/>
+          <w:color w:val="000000" w:themeColor="text1"/>
+        </w:rPr>
+      </w:pPr>
+      <w:r>
+        <w:rPr>
+          <w:noProof/>
+        </w:rPr>
+        <w:lastRenderedPageBreak/>
+        <w:drawing>
+          <wp:inline distT="0" distB="0" distL="0" distR="0" wp14:anchorId="3B6E6514" wp14:editId="1F220712">
+            <wp:extent cx="6636385" cy="805815"/>
+            <wp:effectExtent l="0" t="0" r="0" b="6985"/>
+            <wp:docPr id="17" name="圖片 17" descr="../../../../../Desktop/螢幕快照%202016-05-27%20上午12.48"/>
+            <wp:cNvGraphicFramePr>
+              <a:graphicFrameLocks xmlns:a="http://schemas.openxmlformats.org/drawingml/2006/main" noChangeAspect="1"/>
+            </wp:cNvGraphicFramePr>
+            <a:graphic xmlns:a="http://schemas.openxmlformats.org/drawingml/2006/main">
+              <a:graphicData uri="http://schemas.openxmlformats.org/drawingml/2006/picture">
+                <pic:pic xmlns:pic="http://schemas.openxmlformats.org/drawingml/2006/picture">
+                  <pic:nvPicPr>
+                    <pic:cNvPr id="0" name="Picture 8" descr="../../../../../Desktop/螢幕快照%202016-05-27%20上午12.48"/>
+                    <pic:cNvPicPr>
+                      <a:picLocks noChangeAspect="1" noChangeArrowheads="1"/>
+                    </pic:cNvPicPr>
+                  </pic:nvPicPr>
+                  <pic:blipFill>
+                    <a:blip r:embed="rId16">
+                      <a:extLst>
+                        <a:ext uri="{28A0092B-C50C-407E-A947-70E740481C1C}">
+                          <a14:useLocalDpi xmlns:a14="http://schemas.microsoft.com/office/drawing/2010/main" val="0"/>
+                        </a:ext>
+                      </a:extLst>
+                    </a:blip>
+                    <a:srcRect/>
+                    <a:stretch>
+                      <a:fillRect/>
+                    </a:stretch>
+                  </pic:blipFill>
+                  <pic:spPr bwMode="auto">
+                    <a:xfrm>
+                      <a:off x="0" y="0"/>
+                      <a:ext cx="6636385" cy="805815"/>
+                    </a:xfrm>
+                    <a:prstGeom prst="rect">
+                      <a:avLst/>
+                    </a:prstGeom>
+                    <a:noFill/>
+                    <a:ln>
+                      <a:noFill/>
+                    </a:ln>
+                  </pic:spPr>
+                </pic:pic>
+              </a:graphicData>
+            </a:graphic>
+          </wp:inline>
+        </w:drawing>
+      </w:r>
+    </w:p>
+    <w:p>
+      <w:pPr>
+        <w:jc w:val="center"/>
+        <w:rPr>
+          <w:rFonts w:ascii="Times New Roman" w:hAnsi="Times New Roman" w:cs="Times New Roman"/>
+          <w:color w:val="000000" w:themeColor="text1"/>
+          <w:sz w:val="22"/>
+          <w:szCs w:val="22"/>
+        </w:rPr>
+      </w:pPr>
+      <w:r>
+        <w:rPr>
+          <w:rFonts w:ascii="Times New Roman" w:hAnsi="Times New Roman" w:cs="Times New Roman"/>
+          <w:color w:val="000000" w:themeColor="text1"/>
+          <w:sz w:val="22"/>
+          <w:szCs w:val="22"/>
+        </w:rPr>
+        <w:t>Figure 1-4: Three pairs of before-&amp;-after examples are shown.</w:t>
+      </w:r>
+    </w:p>
+    <w:p>
+      <w:pPr>
+        <w:jc w:val="center"/>
+        <w:rPr>
+          <w:rFonts w:ascii="Times New Roman" w:hAnsi="Times New Roman" w:cs="Times New Roman"/>
+          <w:color w:val="000000" w:themeColor="text1"/>
+          <w:sz w:val="22"/>
+          <w:szCs w:val="22"/>
+        </w:rPr>
+      </w:pPr>
+      <w:r>
+        <w:rPr>
+          <w:rFonts w:ascii="Times New Roman" w:hAnsi="Times New Roman" w:cs="Times New Roman"/>
+          <w:color w:val="000000" w:themeColor="text1"/>
+          <w:sz w:val="22"/>
+          <w:szCs w:val="22"/>
+        </w:rPr>
+        <w:t xml:space="preserve">The outer spaces are removed after </w:t>
+      </w:r>
+      <w:proofErr w:type="spellStart"/>
+      <w:r>
+        <w:rPr>
+          <w:rFonts w:ascii="Times New Roman" w:hAnsi="Times New Roman" w:cs="Times New Roman"/>
+          <w:color w:val="000000" w:themeColor="text1"/>
+          <w:sz w:val="22"/>
+          <w:szCs w:val="22"/>
+        </w:rPr>
+        <w:t>Cls</w:t>
+      </w:r>
+      <w:proofErr w:type="spellEnd"/>
+      <w:r>
+        <w:rPr>
+          <w:rFonts w:ascii="Times New Roman" w:hAnsi="Times New Roman" w:cs="Times New Roman"/>
+          <w:color w:val="000000" w:themeColor="text1"/>
+          <w:sz w:val="22"/>
+          <w:szCs w:val="22"/>
+        </w:rPr>
+        <w:t>{j} is trimmed.</w:t>
+      </w:r>
+    </w:p>
+    <w:p>
+      <w:pPr>
+        <w:pStyle w:val="a4"/>
+        <w:numPr>
+          <w:ilvl w:val="0"/>
+          <w:numId w:val="33"/>
+        </w:numPr>
+        <w:ind w:leftChars="0"/>
+        <w:rPr>
+          <w:rFonts w:ascii="Times New Roman" w:hAnsi="Times New Roman" w:cs="Times New Roman"/>
+          <w:color w:val="000000" w:themeColor="text1"/>
+        </w:rPr>
+      </w:pPr>
+      <w:r>
+        <w:rPr>
+          <w:rFonts w:ascii="Times New Roman" w:hAnsi="Times New Roman" w:cs="Times New Roman"/>
+          <w:color w:val="000000" w:themeColor="text1"/>
+        </w:rPr>
+        <w:t xml:space="preserve">We now have two cell arrays: Ins and </w:t>
+      </w:r>
+      <w:proofErr w:type="spellStart"/>
+      <w:r>
+        <w:rPr>
+          <w:rFonts w:ascii="Times New Roman" w:hAnsi="Times New Roman" w:cs="Times New Roman"/>
+          <w:color w:val="000000" w:themeColor="text1"/>
+        </w:rPr>
+        <w:t>Cls</w:t>
+      </w:r>
+      <w:proofErr w:type="spellEnd"/>
+      <w:r>
+        <w:rPr>
+          <w:rFonts w:ascii="Times New Roman" w:hAnsi="Times New Roman" w:cs="Times New Roman"/>
+          <w:color w:val="000000" w:themeColor="text1"/>
+        </w:rPr>
+        <w:t xml:space="preserve">. For each instance </w:t>
+      </w:r>
+      <w:proofErr w:type="gramStart"/>
+      <w:r>
+        <w:rPr>
+          <w:rFonts w:ascii="Times New Roman" w:hAnsi="Times New Roman" w:cs="Times New Roman"/>
+          <w:color w:val="000000" w:themeColor="text1"/>
+        </w:rPr>
+        <w:t>Ins</w:t>
+      </w:r>
+      <w:proofErr w:type="gramEnd"/>
+      <w:r>
+        <w:rPr>
+          <w:rFonts w:ascii="Times New Roman" w:hAnsi="Times New Roman" w:cs="Times New Roman"/>
+          <w:color w:val="000000" w:themeColor="text1"/>
+        </w:rPr>
+        <w:t>{</w:t>
+      </w:r>
+      <w:proofErr w:type="spellStart"/>
+      <w:r>
+        <w:rPr>
+          <w:rFonts w:ascii="Times New Roman" w:hAnsi="Times New Roman" w:cs="Times New Roman"/>
+          <w:color w:val="000000" w:themeColor="text1"/>
+        </w:rPr>
+        <w:t>i</w:t>
+      </w:r>
+      <w:proofErr w:type="spellEnd"/>
+      <w:r>
+        <w:rPr>
+          <w:rFonts w:ascii="Times New Roman" w:hAnsi="Times New Roman" w:cs="Times New Roman"/>
+          <w:color w:val="000000" w:themeColor="text1"/>
+        </w:rPr>
+        <w:t>}, we want to classify it into</w:t>
+      </w:r>
+      <w:r>
+        <w:rPr>
+          <w:rFonts w:ascii="Times New Roman" w:hAnsi="Times New Roman" w:cs="Times New Roman"/>
+          <w:color w:val="000000" w:themeColor="text1"/>
+        </w:rPr>
+        <w:t xml:space="preserve"> one of the seventy classes provided in</w:t>
+      </w:r>
+      <w:r>
+        <w:rPr>
+          <w:rFonts w:ascii="Times New Roman" w:hAnsi="Times New Roman" w:cs="Times New Roman"/>
+          <w:color w:val="000000" w:themeColor="text1"/>
+        </w:rPr>
+        <w:t xml:space="preserve"> TS. This is done by </w:t>
+      </w:r>
+      <w:r>
+        <w:rPr>
+          <w:rFonts w:ascii="Times New Roman" w:hAnsi="Times New Roman" w:cs="Times New Roman"/>
+          <w:color w:val="000000" w:themeColor="text1"/>
+        </w:rPr>
+        <w:t>computing the similarity between</w:t>
+      </w:r>
+      <w:r>
+        <w:rPr>
+          <w:rFonts w:ascii="Times New Roman" w:hAnsi="Times New Roman" w:cs="Times New Roman"/>
+          <w:color w:val="000000" w:themeColor="text1"/>
+        </w:rPr>
+        <w:t xml:space="preserve"> </w:t>
+      </w:r>
+      <w:proofErr w:type="gramStart"/>
+      <w:r>
+        <w:rPr>
+          <w:rFonts w:ascii="Times New Roman" w:hAnsi="Times New Roman" w:cs="Times New Roman"/>
+          <w:color w:val="000000" w:themeColor="text1"/>
+        </w:rPr>
+        <w:t>Ins</w:t>
+      </w:r>
+      <w:proofErr w:type="gramEnd"/>
+      <w:r>
+        <w:rPr>
+          <w:rFonts w:ascii="Times New Roman" w:hAnsi="Times New Roman" w:cs="Times New Roman"/>
+          <w:color w:val="000000" w:themeColor="text1"/>
+        </w:rPr>
+        <w:t>{</w:t>
+      </w:r>
+      <w:proofErr w:type="spellStart"/>
+      <w:r>
+        <w:rPr>
+          <w:rFonts w:ascii="Times New Roman" w:hAnsi="Times New Roman" w:cs="Times New Roman"/>
+          <w:color w:val="000000" w:themeColor="text1"/>
+        </w:rPr>
+        <w:t>i</w:t>
+      </w:r>
+      <w:proofErr w:type="spellEnd"/>
+      <w:r>
+        <w:rPr>
+          <w:rFonts w:ascii="Times New Roman" w:hAnsi="Times New Roman" w:cs="Times New Roman"/>
+          <w:color w:val="000000" w:themeColor="text1"/>
+        </w:rPr>
+        <w:t xml:space="preserve">} with each </w:t>
+      </w:r>
+      <w:proofErr w:type="spellStart"/>
+      <w:r>
+        <w:rPr>
+          <w:rFonts w:ascii="Times New Roman" w:hAnsi="Times New Roman" w:cs="Times New Roman"/>
+          <w:color w:val="000000" w:themeColor="text1"/>
+        </w:rPr>
+        <w:t>Cls</w:t>
+      </w:r>
+      <w:proofErr w:type="spellEnd"/>
+      <w:r>
+        <w:rPr>
+          <w:rFonts w:ascii="Times New Roman" w:hAnsi="Times New Roman" w:cs="Times New Roman"/>
+          <w:color w:val="000000" w:themeColor="text1"/>
+        </w:rPr>
+        <w:t>{j}: Ins{</w:t>
+      </w:r>
+      <w:proofErr w:type="spellStart"/>
+      <w:r>
+        <w:rPr>
+          <w:rFonts w:ascii="Times New Roman" w:hAnsi="Times New Roman" w:cs="Times New Roman"/>
+          <w:color w:val="000000" w:themeColor="text1"/>
+        </w:rPr>
+        <w:t>i</w:t>
+      </w:r>
+      <w:proofErr w:type="spellEnd"/>
+      <w:r>
+        <w:rPr>
+          <w:rFonts w:ascii="Times New Roman" w:hAnsi="Times New Roman" w:cs="Times New Roman"/>
+          <w:color w:val="000000" w:themeColor="text1"/>
+        </w:rPr>
+        <w:t xml:space="preserve">} is first resized to the same size as </w:t>
+      </w:r>
+      <w:proofErr w:type="spellStart"/>
+      <w:r>
+        <w:rPr>
+          <w:rFonts w:ascii="Times New Roman" w:hAnsi="Times New Roman" w:cs="Times New Roman"/>
+          <w:color w:val="000000" w:themeColor="text1"/>
+        </w:rPr>
+        <w:t>Cls</w:t>
+      </w:r>
+      <w:proofErr w:type="spellEnd"/>
+      <w:r>
+        <w:rPr>
+          <w:rFonts w:ascii="Times New Roman" w:hAnsi="Times New Roman" w:cs="Times New Roman"/>
+          <w:color w:val="000000" w:themeColor="text1"/>
+        </w:rPr>
+        <w:t xml:space="preserve">{j}. Then, </w:t>
+      </w:r>
+      <w:r>
+        <w:rPr>
+          <w:rFonts w:ascii="Times New Roman" w:hAnsi="Times New Roman" w:cs="Times New Roman"/>
+          <w:color w:val="000000" w:themeColor="text1"/>
+        </w:rPr>
+        <w:t xml:space="preserve">the similarity between </w:t>
+      </w:r>
+      <w:proofErr w:type="gramStart"/>
+      <w:r>
+        <w:rPr>
+          <w:rFonts w:ascii="Times New Roman" w:hAnsi="Times New Roman" w:cs="Times New Roman"/>
+          <w:color w:val="000000" w:themeColor="text1"/>
+        </w:rPr>
+        <w:t>Ins</w:t>
+      </w:r>
+      <w:proofErr w:type="gramEnd"/>
+      <w:r>
+        <w:rPr>
+          <w:rFonts w:ascii="Times New Roman" w:hAnsi="Times New Roman" w:cs="Times New Roman"/>
+          <w:color w:val="000000" w:themeColor="text1"/>
+        </w:rPr>
+        <w:t>{</w:t>
+      </w:r>
+      <w:proofErr w:type="spellStart"/>
+      <w:r>
+        <w:rPr>
+          <w:rFonts w:ascii="Times New Roman" w:hAnsi="Times New Roman" w:cs="Times New Roman"/>
+          <w:color w:val="000000" w:themeColor="text1"/>
+        </w:rPr>
+        <w:t>i</w:t>
+      </w:r>
+      <w:proofErr w:type="spellEnd"/>
+      <w:r>
+        <w:rPr>
+          <w:rFonts w:ascii="Times New Roman" w:hAnsi="Times New Roman" w:cs="Times New Roman"/>
+          <w:color w:val="000000" w:themeColor="text1"/>
+        </w:rPr>
+        <w:t xml:space="preserve">} with current </w:t>
+      </w:r>
+      <w:proofErr w:type="spellStart"/>
+      <w:r>
+        <w:rPr>
+          <w:rFonts w:ascii="Times New Roman" w:hAnsi="Times New Roman" w:cs="Times New Roman"/>
+          <w:color w:val="000000" w:themeColor="text1"/>
+        </w:rPr>
+        <w:t>Cls</w:t>
+      </w:r>
+      <w:proofErr w:type="spellEnd"/>
+      <w:r>
+        <w:rPr>
+          <w:rFonts w:ascii="Times New Roman" w:hAnsi="Times New Roman" w:cs="Times New Roman"/>
+          <w:color w:val="000000" w:themeColor="text1"/>
+        </w:rPr>
+        <w:t xml:space="preserve">{j} is measured by the overlapping percentage, that is, the number of pixels that have </w:t>
+      </w:r>
+      <w:r>
+        <w:rPr>
+          <w:rFonts w:ascii="Times New Roman" w:hAnsi="Times New Roman" w:cs="Times New Roman"/>
+          <w:color w:val="000000" w:themeColor="text1"/>
+        </w:rPr>
+        <w:t xml:space="preserve">the </w:t>
+      </w:r>
+      <w:r>
+        <w:rPr>
+          <w:rFonts w:ascii="Times New Roman" w:hAnsi="Times New Roman" w:cs="Times New Roman"/>
+          <w:color w:val="000000" w:themeColor="text1"/>
+        </w:rPr>
+        <w:t xml:space="preserve">same values divided by the area of </w:t>
+      </w:r>
+      <w:proofErr w:type="spellStart"/>
+      <w:r>
+        <w:rPr>
+          <w:rFonts w:ascii="Times New Roman" w:hAnsi="Times New Roman" w:cs="Times New Roman"/>
+          <w:color w:val="000000" w:themeColor="text1"/>
+        </w:rPr>
+        <w:t>Cls</w:t>
+      </w:r>
+      <w:proofErr w:type="spellEnd"/>
+      <w:r>
+        <w:rPr>
+          <w:rFonts w:ascii="Times New Roman" w:hAnsi="Times New Roman" w:cs="Times New Roman"/>
+          <w:color w:val="000000" w:themeColor="text1"/>
+        </w:rPr>
+        <w:t>{j}. The larger the overlapping percentage is, the more similar they are. Ins{</w:t>
+      </w:r>
+      <w:proofErr w:type="spellStart"/>
+      <w:r>
+        <w:rPr>
+          <w:rFonts w:ascii="Times New Roman" w:hAnsi="Times New Roman" w:cs="Times New Roman"/>
+          <w:color w:val="000000" w:themeColor="text1"/>
+        </w:rPr>
+        <w:t>i</w:t>
+      </w:r>
+      <w:proofErr w:type="spellEnd"/>
+      <w:r>
+        <w:rPr>
+          <w:rFonts w:ascii="Times New Roman" w:hAnsi="Times New Roman" w:cs="Times New Roman"/>
+          <w:color w:val="000000" w:themeColor="text1"/>
+        </w:rPr>
+        <w:t xml:space="preserve">} will then be classified as class </w:t>
+      </w:r>
+      <m:oMath>
+        <m:sSup>
+          <m:sSupPr>
+            <m:ctrlPr>
+              <w:rPr>
+                <w:rFonts w:ascii="Cambria Math" w:hAnsi="Cambria Math" w:cs="Times New Roman"/>
+                <w:i/>
+                <w:color w:val="000000" w:themeColor="text1"/>
+              </w:rPr>
+            </m:ctrlPr>
+          </m:sSupPr>
+          <m:e>
+            <m:r>
+              <w:rPr>
+                <w:rFonts w:ascii="Cambria Math" w:hAnsi="Cambria Math" w:cs="Times New Roman"/>
+                <w:color w:val="000000" w:themeColor="text1"/>
+              </w:rPr>
+              <m:t>j</m:t>
+            </m:r>
+          </m:e>
+          <m:sup>
+            <m:r>
+              <w:rPr>
+                <w:rFonts w:ascii="Cambria Math" w:hAnsi="Cambria Math" w:cs="Times New Roman"/>
+                <w:color w:val="000000" w:themeColor="text1"/>
+              </w:rPr>
+              <m:t>*</m:t>
+            </m:r>
+          </m:sup>
+        </m:sSup>
+        <m:r>
+          <w:rPr>
+            <w:rFonts w:ascii="Cambria Math" w:hAnsi="Cambria Math" w:cs="Times New Roman"/>
+            <w:color w:val="000000" w:themeColor="text1"/>
+          </w:rPr>
+          <m:t>=</m:t>
+        </m:r>
+        <m:func>
+          <m:funcPr>
+            <m:ctrlPr>
+              <w:rPr>
+                <w:rFonts w:ascii="Cambria Math" w:hAnsi="Cambria Math" w:cs="Times New Roman"/>
+                <w:i/>
+                <w:color w:val="000000" w:themeColor="text1"/>
+              </w:rPr>
+            </m:ctrlPr>
+          </m:funcPr>
+          <m:fName>
+            <m:limLow>
+              <m:limLowPr>
+                <m:ctrlPr>
+                  <w:rPr>
+                    <w:rFonts w:ascii="Cambria Math" w:hAnsi="Cambria Math" w:cs="Times New Roman"/>
+                    <w:i/>
+                    <w:color w:val="000000" w:themeColor="text1"/>
+                  </w:rPr>
+                </m:ctrlPr>
+              </m:limLowPr>
+              <m:e>
+                <m:r>
+                  <m:rPr>
+                    <m:sty m:val="p"/>
+                  </m:rPr>
+                  <w:rPr>
+                    <w:rFonts w:ascii="Cambria Math" w:hAnsi="Cambria Math" w:cs="Times New Roman"/>
+                    <w:color w:val="000000" w:themeColor="text1"/>
+                  </w:rPr>
+                  <m:t>arg</m:t>
+                </m:r>
+                <m:r>
+                  <m:rPr>
+                    <m:sty m:val="p"/>
+                  </m:rPr>
+                  <w:rPr>
+                    <w:rFonts w:ascii="Cambria Math" w:hAnsi="Cambria Math" w:cs="Times New Roman"/>
+                    <w:color w:val="000000" w:themeColor="text1"/>
+                  </w:rPr>
+                  <m:t>max</m:t>
+                </m:r>
+              </m:e>
+              <m:lim>
+                <m:r>
+                  <w:rPr>
+                    <w:rFonts w:ascii="Cambria Math" w:hAnsi="Cambria Math" w:cs="Times New Roman"/>
+                    <w:color w:val="000000" w:themeColor="text1"/>
+                  </w:rPr>
+                  <m:t>j=1~70</m:t>
+                </m:r>
+              </m:lim>
+            </m:limLow>
+          </m:fName>
+          <m:e>
+            <m:r>
+              <w:rPr>
+                <w:rFonts w:ascii="Cambria Math" w:hAnsi="Cambria Math" w:cs="Times New Roman"/>
+                <w:color w:val="000000" w:themeColor="text1"/>
+              </w:rPr>
+              <m:t>Sim</m:t>
+            </m:r>
+            <m:d>
+              <m:dPr>
+                <m:ctrlPr>
+                  <w:rPr>
+                    <w:rFonts w:ascii="Cambria Math" w:hAnsi="Cambria Math" w:cs="Times New Roman"/>
+                    <w:i/>
+                    <w:color w:val="000000" w:themeColor="text1"/>
+                  </w:rPr>
+                </m:ctrlPr>
+              </m:dPr>
+              <m:e>
+                <m:r>
+                  <w:rPr>
+                    <w:rFonts w:ascii="Cambria Math" w:hAnsi="Cambria Math" w:cs="Times New Roman"/>
+                    <w:color w:val="000000" w:themeColor="text1"/>
+                  </w:rPr>
+                  <m:t>Ins</m:t>
+                </m:r>
+                <m:d>
+                  <m:dPr>
+                    <m:begChr m:val="{"/>
+                    <m:endChr m:val="}"/>
+                    <m:ctrlPr>
+                      <w:rPr>
+                        <w:rFonts w:ascii="Cambria Math" w:hAnsi="Cambria Math" w:cs="Times New Roman"/>
+                        <w:i/>
+                        <w:color w:val="000000" w:themeColor="text1"/>
+                      </w:rPr>
+                    </m:ctrlPr>
+                  </m:dPr>
+                  <m:e>
+                    <m:r>
+                      <w:rPr>
+                        <w:rFonts w:ascii="Cambria Math" w:hAnsi="Cambria Math" w:cs="Times New Roman"/>
+                        <w:color w:val="000000" w:themeColor="text1"/>
+                      </w:rPr>
+                      <m:t>i</m:t>
+                    </m:r>
+                  </m:e>
+                </m:d>
+                <m:r>
+                  <w:rPr>
+                    <w:rFonts w:ascii="Cambria Math" w:hAnsi="Cambria Math" w:cs="Times New Roman"/>
+                    <w:color w:val="000000" w:themeColor="text1"/>
+                  </w:rPr>
+                  <m:t>, Cls</m:t>
+                </m:r>
+                <m:d>
+                  <m:dPr>
+                    <m:begChr m:val="{"/>
+                    <m:endChr m:val="}"/>
+                    <m:ctrlPr>
+                      <w:rPr>
+                        <w:rFonts w:ascii="Cambria Math" w:hAnsi="Cambria Math" w:cs="Times New Roman"/>
+                        <w:i/>
+                        <w:color w:val="000000" w:themeColor="text1"/>
+                      </w:rPr>
+                    </m:ctrlPr>
+                  </m:dPr>
+                  <m:e>
+                    <m:r>
+                      <w:rPr>
+                        <w:rFonts w:ascii="Cambria Math" w:hAnsi="Cambria Math" w:cs="Times New Roman"/>
+                        <w:color w:val="000000" w:themeColor="text1"/>
+                      </w:rPr>
+                      <m:t>j</m:t>
+                    </m:r>
+                  </m:e>
+                </m:d>
+              </m:e>
+            </m:d>
+          </m:e>
+        </m:func>
+      </m:oMath>
+      <w:r>
+        <w:rPr>
+          <w:rFonts w:ascii="Times New Roman" w:hAnsi="Times New Roman" w:cs="Times New Roman"/>
+          <w:color w:val="000000" w:themeColor="text1"/>
+        </w:rPr>
+        <w:t>.</w:t>
+      </w:r>
+      <w:r>
+        <w:rPr>
+          <w:rFonts w:ascii="Times New Roman" w:hAnsi="Times New Roman" w:cs="Times New Roman"/>
+          <w:color w:val="000000" w:themeColor="text1"/>
+        </w:rPr>
+        <w:t xml:space="preserve"> The reason why I use the overlapping percentage instead of the counts of pixels with the same values is that </w:t>
+      </w:r>
+      <w:proofErr w:type="spellStart"/>
+      <w:r>
+        <w:rPr>
+          <w:rFonts w:ascii="Times New Roman" w:hAnsi="Times New Roman" w:cs="Times New Roman"/>
+          <w:color w:val="000000" w:themeColor="text1"/>
+        </w:rPr>
+        <w:t>Cls</w:t>
+      </w:r>
+      <w:proofErr w:type="spellEnd"/>
+      <w:r>
+        <w:rPr>
+          <w:rFonts w:ascii="Times New Roman" w:hAnsi="Times New Roman" w:cs="Times New Roman"/>
+          <w:color w:val="000000" w:themeColor="text1"/>
+        </w:rPr>
+        <w:t xml:space="preserve">{j} with larger size </w:t>
+      </w:r>
+      <w:r>
+        <w:rPr>
+          <w:rFonts w:ascii="Times New Roman" w:hAnsi="Times New Roman" w:cs="Times New Roman"/>
+          <w:color w:val="000000" w:themeColor="text1"/>
+        </w:rPr>
+        <w:t xml:space="preserve">always </w:t>
+      </w:r>
+      <w:r>
+        <w:rPr>
+          <w:rFonts w:ascii="Times New Roman" w:hAnsi="Times New Roman" w:cs="Times New Roman"/>
+          <w:color w:val="000000" w:themeColor="text1"/>
+        </w:rPr>
+        <w:t>ha</w:t>
+      </w:r>
+      <w:r>
+        <w:rPr>
+          <w:rFonts w:ascii="Times New Roman" w:hAnsi="Times New Roman" w:cs="Times New Roman"/>
+          <w:color w:val="000000" w:themeColor="text1"/>
+        </w:rPr>
+        <w:t xml:space="preserve">s a better chance </w:t>
+      </w:r>
+      <w:r>
+        <w:rPr>
+          <w:rFonts w:ascii="Times New Roman" w:hAnsi="Times New Roman" w:cs="Times New Roman"/>
+          <w:color w:val="000000" w:themeColor="text1"/>
+        </w:rPr>
+        <w:t>to win over another whose size is smaller</w:t>
+      </w:r>
+      <w:r>
+        <w:rPr>
+          <w:rFonts w:ascii="Times New Roman" w:hAnsi="Times New Roman" w:cs="Times New Roman"/>
+          <w:color w:val="000000" w:themeColor="text1"/>
+        </w:rPr>
+        <w:t xml:space="preserve">, </w:t>
+      </w:r>
+      <w:r>
+        <w:rPr>
+          <w:rFonts w:ascii="Times New Roman" w:hAnsi="Times New Roman" w:cs="Times New Roman"/>
+          <w:color w:val="000000" w:themeColor="text1"/>
+        </w:rPr>
+        <w:t xml:space="preserve">this </w:t>
+      </w:r>
+      <w:r>
+        <w:rPr>
+          <w:rFonts w:ascii="Times New Roman" w:hAnsi="Times New Roman" w:cs="Times New Roman"/>
+          <w:color w:val="000000" w:themeColor="text1"/>
+        </w:rPr>
+        <w:t>caus</w:t>
+      </w:r>
+      <w:r>
+        <w:rPr>
+          <w:rFonts w:ascii="Times New Roman" w:hAnsi="Times New Roman" w:cs="Times New Roman"/>
+          <w:color w:val="000000" w:themeColor="text1"/>
+        </w:rPr>
+        <w:t>e</w:t>
+      </w:r>
+      <w:r>
+        <w:rPr>
+          <w:rFonts w:ascii="Times New Roman" w:hAnsi="Times New Roman" w:cs="Times New Roman"/>
+          <w:color w:val="000000" w:themeColor="text1"/>
+        </w:rPr>
+        <w:t xml:space="preserve"> the classification </w:t>
+      </w:r>
+      <w:r>
+        <w:rPr>
+          <w:rFonts w:ascii="Times New Roman" w:hAnsi="Times New Roman" w:cs="Times New Roman"/>
+          <w:color w:val="000000" w:themeColor="text1"/>
+        </w:rPr>
+        <w:t xml:space="preserve">to be </w:t>
+      </w:r>
+      <w:r>
+        <w:rPr>
+          <w:rFonts w:ascii="Times New Roman" w:hAnsi="Times New Roman" w:cs="Times New Roman"/>
+          <w:color w:val="000000" w:themeColor="text1"/>
+        </w:rPr>
+        <w:t>inaccurate.</w:t>
+      </w:r>
+    </w:p>
+    <w:p>
+      <w:pPr>
+        <w:pStyle w:val="a4"/>
+        <w:numPr>
+          <w:ilvl w:val="0"/>
+          <w:numId w:val="33"/>
+        </w:numPr>
+        <w:ind w:leftChars="0"/>
+        <w:rPr>
+          <w:rFonts w:ascii="Times New Roman" w:hAnsi="Times New Roman" w:cs="Times New Roman"/>
+          <w:color w:val="000000" w:themeColor="text1"/>
+        </w:rPr>
+      </w:pPr>
+      <w:r>
+        <w:rPr>
+          <w:rFonts w:ascii="Times New Roman" w:hAnsi="Times New Roman" w:cs="Times New Roman"/>
+          <w:color w:val="000000" w:themeColor="text1"/>
+        </w:rPr>
+        <w:t>By taking these steps, 16 out of 22 instances are classified correctly, that is, accuracy =</w:t>
+      </w:r>
+      <m:oMath>
+        <m:r>
+          <w:rPr>
+            <w:rFonts w:ascii="Cambria Math" w:hAnsi="Cambria Math" w:cs="Times New Roman"/>
+            <w:color w:val="000000" w:themeColor="text1"/>
+          </w:rPr>
+          <m:t xml:space="preserve"> </m:t>
+        </m:r>
+        <m:f>
+          <m:fPr>
+            <m:type m:val="skw"/>
+            <m:ctrlPr>
+              <w:rPr>
+                <w:rFonts w:ascii="Cambria Math" w:hAnsi="Cambria Math" w:cs="Times New Roman"/>
+                <w:i/>
+                <w:color w:val="000000" w:themeColor="text1"/>
+              </w:rPr>
+            </m:ctrlPr>
+          </m:fPr>
+          <m:num>
+            <m:r>
+              <w:rPr>
+                <w:rFonts w:ascii="Cambria Math" w:hAnsi="Cambria Math" w:cs="Times New Roman"/>
+                <w:color w:val="000000" w:themeColor="text1"/>
+              </w:rPr>
+              <m:t>16</m:t>
+            </m:r>
+          </m:num>
+          <m:den>
+            <m:r>
+              <w:rPr>
+                <w:rFonts w:ascii="Cambria Math" w:hAnsi="Cambria Math" w:cs="Times New Roman"/>
+                <w:color w:val="000000" w:themeColor="text1"/>
+              </w:rPr>
+              <m:t>22</m:t>
+            </m:r>
+          </m:den>
+        </m:f>
+        <m:r>
+          <w:rPr>
+            <w:rFonts w:ascii="Cambria Math" w:hAnsi="Cambria Math" w:cs="Times New Roman"/>
+            <w:color w:val="000000" w:themeColor="text1"/>
+          </w:rPr>
+          <m:t>≅73%</m:t>
+        </m:r>
+      </m:oMath>
+      <w:r>
+        <w:rPr>
+          <w:rFonts w:ascii="Times New Roman" w:hAnsi="Times New Roman" w:cs="Times New Roman"/>
+          <w:color w:val="000000" w:themeColor="text1"/>
+        </w:rPr>
+        <w:t>. Those six misclassified instances are somewhat originally hard to be classified and the misclassifications are understandable, for example:</w:t>
+      </w:r>
+    </w:p>
+    <w:p>
+      <w:pPr>
+        <w:pStyle w:val="a4"/>
+        <w:ind w:leftChars="0" w:left="360"/>
+        <w:rPr>
+          <w:rFonts w:ascii="Times New Roman" w:hAnsi="Times New Roman" w:cs="Times New Roman"/>
+          <w:color w:val="000000" w:themeColor="text1"/>
+        </w:rPr>
+      </w:pPr>
+      <w:r>
+        <w:rPr>
+          <w:rFonts w:ascii="Times New Roman" w:hAnsi="Times New Roman" w:cs="Times New Roman"/>
+          <w:noProof/>
+          <w:color w:val="000000" w:themeColor="text1"/>
+        </w:rPr>
+        <w:drawing>
+          <wp:inline distT="0" distB="0" distL="0" distR="0" wp14:anchorId="6785DAF7" wp14:editId="340325A3">
+            <wp:extent cx="289560" cy="371475"/>
+            <wp:effectExtent l="0" t="0" r="0" b="9525"/>
+            <wp:docPr id="18" name="圖片 18" descr="rslt_images/Q1_instances/instance9.png"/>
+            <wp:cNvGraphicFramePr>
+              <a:graphicFrameLocks xmlns:a="http://schemas.openxmlformats.org/drawingml/2006/main" noChangeAspect="1"/>
+            </wp:cNvGraphicFramePr>
+            <a:graphic xmlns:a="http://schemas.openxmlformats.org/drawingml/2006/main">
+              <a:graphicData uri="http://schemas.openxmlformats.org/drawingml/2006/picture">
+                <pic:pic xmlns:pic="http://schemas.openxmlformats.org/drawingml/2006/picture">
+                  <pic:nvPicPr>
+                    <pic:cNvPr id="0" name="Picture 9" descr="rslt_images/Q1_instances/instance9.png"/>
+                    <pic:cNvPicPr>
+                      <a:picLocks noChangeAspect="1" noChangeArrowheads="1"/>
+                    </pic:cNvPicPr>
+                  </pic:nvPicPr>
+                  <pic:blipFill>
+                    <a:blip r:embed="rId17">
+                      <a:extLst>
+                        <a:ext uri="{28A0092B-C50C-407E-A947-70E740481C1C}">
+                          <a14:useLocalDpi xmlns:a14="http://schemas.microsoft.com/office/drawing/2010/main" val="0"/>
+                        </a:ext>
+                      </a:extLst>
+                    </a:blip>
+                    <a:srcRect/>
+                    <a:stretch>
+                      <a:fillRect/>
+                    </a:stretch>
+                  </pic:blipFill>
+                  <pic:spPr bwMode="auto">
+                    <a:xfrm>
+                      <a:off x="0" y="0"/>
+                      <a:ext cx="289560" cy="371475"/>
+                    </a:xfrm>
+                    <a:prstGeom prst="rect">
+                      <a:avLst/>
+                    </a:prstGeom>
+                    <a:noFill/>
+                    <a:ln>
+                      <a:noFill/>
+                    </a:ln>
+                  </pic:spPr>
+                </pic:pic>
+              </a:graphicData>
+            </a:graphic>
+          </wp:inline>
+        </w:drawing>
+      </w:r>
+      <w:r>
+        <w:rPr>
+          <w:rFonts w:ascii="Times New Roman" w:hAnsi="Times New Roman" w:cs="Times New Roman"/>
+          <w:color w:val="000000" w:themeColor="text1"/>
+        </w:rPr>
+        <w:t xml:space="preserve"> is classifi</w:t>
+      </w:r>
+      <w:r>
+        <w:rPr>
+          <w:rFonts w:ascii="Times New Roman" w:hAnsi="Times New Roman" w:cs="Times New Roman"/>
+          <w:color w:val="000000" w:themeColor="text1"/>
+        </w:rPr>
+        <w:t xml:space="preserve">ed as 8, and </w:t>
+      </w:r>
+      <w:r>
+        <w:rPr>
+          <w:rFonts w:ascii="Times New Roman" w:hAnsi="Times New Roman" w:cs="Times New Roman"/>
+          <w:noProof/>
+          <w:color w:val="000000" w:themeColor="text1"/>
+        </w:rPr>
+        <w:drawing>
+          <wp:inline distT="0" distB="0" distL="0" distR="0" wp14:anchorId="16B5618C" wp14:editId="4703DFD6">
+            <wp:extent cx="624840" cy="661035"/>
+            <wp:effectExtent l="0" t="0" r="10160" b="0"/>
+            <wp:docPr id="19" name="圖片 19" descr="rslt_images/Q1_instances/instance20.png"/>
+            <wp:cNvGraphicFramePr>
+              <a:graphicFrameLocks xmlns:a="http://schemas.openxmlformats.org/drawingml/2006/main" noChangeAspect="1"/>
+            </wp:cNvGraphicFramePr>
+            <a:graphic xmlns:a="http://schemas.openxmlformats.org/drawingml/2006/main">
+              <a:graphicData uri="http://schemas.openxmlformats.org/drawingml/2006/picture">
+                <pic:pic xmlns:pic="http://schemas.openxmlformats.org/drawingml/2006/picture">
+                  <pic:nvPicPr>
+                    <pic:cNvPr id="0" name="Picture 10" descr="rslt_images/Q1_instances/instance20.png"/>
+                    <pic:cNvPicPr>
+                      <a:picLocks noChangeAspect="1" noChangeArrowheads="1"/>
+                    </pic:cNvPicPr>
+                  </pic:nvPicPr>
+                  <pic:blipFill>
+                    <a:blip r:embed="rId18">
+                      <a:extLst>
+                        <a:ext uri="{28A0092B-C50C-407E-A947-70E740481C1C}">
+                          <a14:useLocalDpi xmlns:a14="http://schemas.microsoft.com/office/drawing/2010/main" val="0"/>
+                        </a:ext>
+                      </a:extLst>
+                    </a:blip>
+                    <a:srcRect/>
+                    <a:stretch>
+                      <a:fillRect/>
+                    </a:stretch>
+                  </pic:blipFill>
+                  <pic:spPr bwMode="auto">
+                    <a:xfrm>
+                      <a:off x="0" y="0"/>
+                      <a:ext cx="624840" cy="661035"/>
+                    </a:xfrm>
+                    <a:prstGeom prst="rect">
+                      <a:avLst/>
+                    </a:prstGeom>
+                    <a:noFill/>
+                    <a:ln>
+                      <a:noFill/>
+                    </a:ln>
+                  </pic:spPr>
+                </pic:pic>
+              </a:graphicData>
+            </a:graphic>
+          </wp:inline>
+        </w:drawing>
+      </w:r>
+      <w:r>
+        <w:rPr>
+          <w:rFonts w:ascii="Times New Roman" w:hAnsi="Times New Roman" w:cs="Times New Roman"/>
+          <w:color w:val="000000" w:themeColor="text1"/>
+        </w:rPr>
+        <w:t>is classified as 7.</w:t>
+      </w:r>
+    </w:p>
+    <w:p>
+      <w:pPr>
+        <w:rPr>
+          <w:rFonts w:ascii="Times New Roman" w:hAnsi="Times New Roman" w:cs="Times New Roman"/>
+          <w:color w:val="000000" w:themeColor="text1"/>
+        </w:rPr>
+      </w:pPr>
     </w:p>
     <w:p>
       <w:pPr>
@@ -1979,6 +4013,7 @@
           <w:rFonts w:ascii="Times New Roman" w:hAnsi="Times New Roman" w:cs="Times New Roman"/>
           <w:color w:val="000000" w:themeColor="text1"/>
         </w:rPr>
+        <w:lastRenderedPageBreak/>
         <w:t xml:space="preserve">Transfer </w:t>
       </w:r>
       <m:oMath>
@@ -3240,6 +5275,104 @@
     </w:lvl>
   </w:abstractNum>
   <w:abstractNum w:abstractNumId="11">
+    <w:nsid w:val="392337DB"/>
+    <w:multiLevelType w:val="hybridMultilevel"/>
+    <w:tmpl w:val="272C3BAA"/>
+    <w:lvl w:ilvl="0" w:tplc="E13E83C2">
+      <w:start w:val="1"/>
+      <w:numFmt w:val="decimal"/>
+      <w:lvlText w:val="%1."/>
+      <w:lvlJc w:val="left"/>
+      <w:pPr>
+        <w:ind w:left="360" w:hanging="360"/>
+      </w:pPr>
+      <w:rPr>
+        <w:rFonts w:hint="default"/>
+      </w:rPr>
+    </w:lvl>
+    <w:lvl w:ilvl="1" w:tplc="04090019" w:tentative="1">
+      <w:start w:val="1"/>
+      <w:numFmt w:val="ideographTraditional"/>
+      <w:lvlText w:val="%2、"/>
+      <w:lvlJc w:val="left"/>
+      <w:pPr>
+        <w:ind w:left="960" w:hanging="480"/>
+      </w:pPr>
+      <w:rPr>
+        <w:rFonts w:ascii="新細明體" w:eastAsia="新細明體" w:hAnsi="新細明體" w:hint="eastAsia"/>
+      </w:rPr>
+    </w:lvl>
+    <w:lvl w:ilvl="2" w:tplc="0409001B" w:tentative="1">
+      <w:start w:val="1"/>
+      <w:numFmt w:val="lowerRoman"/>
+      <w:lvlText w:val="%3."/>
+      <w:lvlJc w:val="right"/>
+      <w:pPr>
+        <w:ind w:left="1440" w:hanging="480"/>
+      </w:pPr>
+    </w:lvl>
+    <w:lvl w:ilvl="3" w:tplc="0409000F" w:tentative="1">
+      <w:start w:val="1"/>
+      <w:numFmt w:val="decimal"/>
+      <w:lvlText w:val="%4."/>
+      <w:lvlJc w:val="left"/>
+      <w:pPr>
+        <w:ind w:left="1920" w:hanging="480"/>
+      </w:pPr>
+    </w:lvl>
+    <w:lvl w:ilvl="4" w:tplc="04090019" w:tentative="1">
+      <w:start w:val="1"/>
+      <w:numFmt w:val="ideographTraditional"/>
+      <w:lvlText w:val="%5、"/>
+      <w:lvlJc w:val="left"/>
+      <w:pPr>
+        <w:ind w:left="2400" w:hanging="480"/>
+      </w:pPr>
+      <w:rPr>
+        <w:rFonts w:ascii="新細明體" w:eastAsia="新細明體" w:hAnsi="新細明體" w:hint="eastAsia"/>
+      </w:rPr>
+    </w:lvl>
+    <w:lvl w:ilvl="5" w:tplc="0409001B" w:tentative="1">
+      <w:start w:val="1"/>
+      <w:numFmt w:val="lowerRoman"/>
+      <w:lvlText w:val="%6."/>
+      <w:lvlJc w:val="right"/>
+      <w:pPr>
+        <w:ind w:left="2880" w:hanging="480"/>
+      </w:pPr>
+    </w:lvl>
+    <w:lvl w:ilvl="6" w:tplc="0409000F" w:tentative="1">
+      <w:start w:val="1"/>
+      <w:numFmt w:val="decimal"/>
+      <w:lvlText w:val="%7."/>
+      <w:lvlJc w:val="left"/>
+      <w:pPr>
+        <w:ind w:left="3360" w:hanging="480"/>
+      </w:pPr>
+    </w:lvl>
+    <w:lvl w:ilvl="7" w:tplc="04090019" w:tentative="1">
+      <w:start w:val="1"/>
+      <w:numFmt w:val="ideographTraditional"/>
+      <w:lvlText w:val="%8、"/>
+      <w:lvlJc w:val="left"/>
+      <w:pPr>
+        <w:ind w:left="3840" w:hanging="480"/>
+      </w:pPr>
+      <w:rPr>
+        <w:rFonts w:ascii="新細明體" w:eastAsia="新細明體" w:hAnsi="新細明體" w:hint="eastAsia"/>
+      </w:rPr>
+    </w:lvl>
+    <w:lvl w:ilvl="8" w:tplc="0409001B" w:tentative="1">
+      <w:start w:val="1"/>
+      <w:numFmt w:val="lowerRoman"/>
+      <w:lvlText w:val="%9."/>
+      <w:lvlJc w:val="right"/>
+      <w:pPr>
+        <w:ind w:left="4320" w:hanging="480"/>
+      </w:pPr>
+    </w:lvl>
+  </w:abstractNum>
+  <w:abstractNum w:abstractNumId="12">
     <w:nsid w:val="3BA72B20"/>
     <w:multiLevelType w:val="hybridMultilevel"/>
     <w:tmpl w:val="E1D08D84"/>
@@ -3337,7 +5470,7 @@
       </w:pPr>
     </w:lvl>
   </w:abstractNum>
-  <w:abstractNum w:abstractNumId="12">
+  <w:abstractNum w:abstractNumId="13">
     <w:nsid w:val="401700E0"/>
     <w:multiLevelType w:val="hybridMultilevel"/>
     <w:tmpl w:val="B322C06E"/>
@@ -3435,7 +5568,7 @@
       </w:pPr>
     </w:lvl>
   </w:abstractNum>
-  <w:abstractNum w:abstractNumId="13">
+  <w:abstractNum w:abstractNumId="14">
     <w:nsid w:val="49DE0631"/>
     <w:multiLevelType w:val="hybridMultilevel"/>
     <w:tmpl w:val="2570AA20"/>
@@ -3533,7 +5666,7 @@
       </w:pPr>
     </w:lvl>
   </w:abstractNum>
-  <w:abstractNum w:abstractNumId="14">
+  <w:abstractNum w:abstractNumId="15">
     <w:nsid w:val="4A1252BD"/>
     <w:multiLevelType w:val="hybridMultilevel"/>
     <w:tmpl w:val="8DC8C908"/>
@@ -3631,7 +5764,7 @@
       </w:pPr>
     </w:lvl>
   </w:abstractNum>
-  <w:abstractNum w:abstractNumId="15">
+  <w:abstractNum w:abstractNumId="16">
     <w:nsid w:val="4F373D34"/>
     <w:multiLevelType w:val="hybridMultilevel"/>
     <w:tmpl w:val="F21A8338"/>
@@ -3729,7 +5862,7 @@
       </w:pPr>
     </w:lvl>
   </w:abstractNum>
-  <w:abstractNum w:abstractNumId="16">
+  <w:abstractNum w:abstractNumId="17">
     <w:nsid w:val="50574E6F"/>
     <w:multiLevelType w:val="hybridMultilevel"/>
     <w:tmpl w:val="9056B116"/>
@@ -3827,7 +5960,7 @@
       </w:pPr>
     </w:lvl>
   </w:abstractNum>
-  <w:abstractNum w:abstractNumId="17">
+  <w:abstractNum w:abstractNumId="18">
     <w:nsid w:val="514054E9"/>
     <w:multiLevelType w:val="hybridMultilevel"/>
     <w:tmpl w:val="CF28CF36"/>
@@ -3925,7 +6058,7 @@
       </w:pPr>
     </w:lvl>
   </w:abstractNum>
-  <w:abstractNum w:abstractNumId="18">
+  <w:abstractNum w:abstractNumId="19">
     <w:nsid w:val="53907035"/>
     <w:multiLevelType w:val="hybridMultilevel"/>
     <w:tmpl w:val="4386D516"/>
@@ -4023,7 +6156,7 @@
       </w:pPr>
     </w:lvl>
   </w:abstractNum>
-  <w:abstractNum w:abstractNumId="19">
+  <w:abstractNum w:abstractNumId="20">
     <w:nsid w:val="55572ECC"/>
     <w:multiLevelType w:val="hybridMultilevel"/>
     <w:tmpl w:val="2C3A323A"/>
@@ -4136,7 +6269,7 @@
       </w:rPr>
     </w:lvl>
   </w:abstractNum>
-  <w:abstractNum w:abstractNumId="20">
+  <w:abstractNum w:abstractNumId="21">
     <w:nsid w:val="5BFF10ED"/>
     <w:multiLevelType w:val="hybridMultilevel"/>
     <w:tmpl w:val="58EA74F2"/>
@@ -4234,7 +6367,7 @@
       </w:pPr>
     </w:lvl>
   </w:abstractNum>
-  <w:abstractNum w:abstractNumId="21">
+  <w:abstractNum w:abstractNumId="22">
     <w:nsid w:val="624003DF"/>
     <w:multiLevelType w:val="hybridMultilevel"/>
     <w:tmpl w:val="8D6CCCDE"/>
@@ -4332,7 +6465,7 @@
       </w:pPr>
     </w:lvl>
   </w:abstractNum>
-  <w:abstractNum w:abstractNumId="22">
+  <w:abstractNum w:abstractNumId="23">
     <w:nsid w:val="652E59DC"/>
     <w:multiLevelType w:val="hybridMultilevel"/>
     <w:tmpl w:val="2E280AD4"/>
@@ -4430,7 +6563,7 @@
       </w:pPr>
     </w:lvl>
   </w:abstractNum>
-  <w:abstractNum w:abstractNumId="23">
+  <w:abstractNum w:abstractNumId="24">
     <w:nsid w:val="67EA4E78"/>
     <w:multiLevelType w:val="hybridMultilevel"/>
     <w:tmpl w:val="04A0B702"/>
@@ -4528,7 +6661,7 @@
       </w:pPr>
     </w:lvl>
   </w:abstractNum>
-  <w:abstractNum w:abstractNumId="24">
+  <w:abstractNum w:abstractNumId="25">
     <w:nsid w:val="6A434D51"/>
     <w:multiLevelType w:val="hybridMultilevel"/>
     <w:tmpl w:val="9EACC992"/>
@@ -4626,7 +6759,7 @@
       </w:pPr>
     </w:lvl>
   </w:abstractNum>
-  <w:abstractNum w:abstractNumId="25">
+  <w:abstractNum w:abstractNumId="26">
     <w:nsid w:val="703D2D8C"/>
     <w:multiLevelType w:val="hybridMultilevel"/>
     <w:tmpl w:val="16E8228C"/>
@@ -4724,7 +6857,7 @@
       </w:pPr>
     </w:lvl>
   </w:abstractNum>
-  <w:abstractNum w:abstractNumId="26">
+  <w:abstractNum w:abstractNumId="27">
     <w:nsid w:val="70F81B63"/>
     <w:multiLevelType w:val="hybridMultilevel"/>
     <w:tmpl w:val="9B4060A4"/>
@@ -4822,7 +6955,7 @@
       </w:pPr>
     </w:lvl>
   </w:abstractNum>
-  <w:abstractNum w:abstractNumId="27">
+  <w:abstractNum w:abstractNumId="28">
     <w:nsid w:val="74A51E27"/>
     <w:multiLevelType w:val="hybridMultilevel"/>
     <w:tmpl w:val="49F8290E"/>
@@ -4920,7 +7053,7 @@
       </w:pPr>
     </w:lvl>
   </w:abstractNum>
-  <w:abstractNum w:abstractNumId="28">
+  <w:abstractNum w:abstractNumId="29">
     <w:nsid w:val="76FD1F29"/>
     <w:multiLevelType w:val="multilevel"/>
     <w:tmpl w:val="B15EEDF6"/>
@@ -5018,7 +7151,7 @@
       </w:pPr>
     </w:lvl>
   </w:abstractNum>
-  <w:abstractNum w:abstractNumId="29">
+  <w:abstractNum w:abstractNumId="30">
     <w:nsid w:val="7B234DBB"/>
     <w:multiLevelType w:val="hybridMultilevel"/>
     <w:tmpl w:val="7D4AED04"/>
@@ -5116,7 +7249,7 @@
       </w:pPr>
     </w:lvl>
   </w:abstractNum>
-  <w:abstractNum w:abstractNumId="30">
+  <w:abstractNum w:abstractNumId="31">
     <w:nsid w:val="7D85317D"/>
     <w:multiLevelType w:val="multilevel"/>
     <w:tmpl w:val="C8C8534A"/>
@@ -5214,7 +7347,7 @@
       </w:pPr>
     </w:lvl>
   </w:abstractNum>
-  <w:abstractNum w:abstractNumId="31">
+  <w:abstractNum w:abstractNumId="32">
     <w:nsid w:val="7DB4422A"/>
     <w:multiLevelType w:val="hybridMultilevel"/>
     <w:tmpl w:val="416E7B50"/>
@@ -5313,22 +7446,22 @@
     </w:lvl>
   </w:abstractNum>
   <w:num w:numId="1">
-    <w:abstractNumId w:val="13"/>
+    <w:abstractNumId w:val="14"/>
   </w:num>
   <w:num w:numId="2">
-    <w:abstractNumId w:val="22"/>
+    <w:abstractNumId w:val="23"/>
   </w:num>
   <w:num w:numId="3">
-    <w:abstractNumId w:val="14"/>
+    <w:abstractNumId w:val="15"/>
   </w:num>
   <w:num w:numId="4">
-    <w:abstractNumId w:val="31"/>
+    <w:abstractNumId w:val="32"/>
   </w:num>
   <w:num w:numId="5">
     <w:abstractNumId w:val="3"/>
   </w:num>
   <w:num w:numId="6">
-    <w:abstractNumId w:val="21"/>
+    <w:abstractNumId w:val="22"/>
   </w:num>
   <w:num w:numId="7">
     <w:abstractNumId w:val="1"/>
@@ -5343,34 +7476,34 @@
     <w:abstractNumId w:val="9"/>
   </w:num>
   <w:num w:numId="11">
-    <w:abstractNumId w:val="16"/>
+    <w:abstractNumId w:val="17"/>
   </w:num>
   <w:num w:numId="12">
-    <w:abstractNumId w:val="18"/>
+    <w:abstractNumId w:val="19"/>
   </w:num>
   <w:num w:numId="13">
     <w:abstractNumId w:val="2"/>
   </w:num>
   <w:num w:numId="14">
-    <w:abstractNumId w:val="28"/>
+    <w:abstractNumId w:val="29"/>
   </w:num>
   <w:num w:numId="15">
-    <w:abstractNumId w:val="15"/>
+    <w:abstractNumId w:val="16"/>
   </w:num>
   <w:num w:numId="16">
-    <w:abstractNumId w:val="17"/>
+    <w:abstractNumId w:val="18"/>
   </w:num>
   <w:num w:numId="17">
-    <w:abstractNumId w:val="23"/>
+    <w:abstractNumId w:val="24"/>
   </w:num>
   <w:num w:numId="18">
-    <w:abstractNumId w:val="12"/>
+    <w:abstractNumId w:val="13"/>
   </w:num>
   <w:num w:numId="19">
-    <w:abstractNumId w:val="20"/>
+    <w:abstractNumId w:val="21"/>
   </w:num>
   <w:num w:numId="20">
-    <w:abstractNumId w:val="25"/>
+    <w:abstractNumId w:val="26"/>
   </w:num>
   <w:num w:numId="21">
     <w:abstractNumId w:val="8"/>
@@ -5379,34 +7512,37 @@
     <w:abstractNumId w:val="0"/>
   </w:num>
   <w:num w:numId="23">
-    <w:abstractNumId w:val="11"/>
+    <w:abstractNumId w:val="12"/>
   </w:num>
   <w:num w:numId="24">
     <w:abstractNumId w:val="10"/>
   </w:num>
   <w:num w:numId="25">
-    <w:abstractNumId w:val="26"/>
+    <w:abstractNumId w:val="27"/>
   </w:num>
   <w:num w:numId="26">
     <w:abstractNumId w:val="5"/>
   </w:num>
   <w:num w:numId="27">
-    <w:abstractNumId w:val="30"/>
+    <w:abstractNumId w:val="31"/>
   </w:num>
   <w:num w:numId="28">
-    <w:abstractNumId w:val="19"/>
+    <w:abstractNumId w:val="20"/>
   </w:num>
   <w:num w:numId="29">
     <w:abstractNumId w:val="7"/>
   </w:num>
   <w:num w:numId="30">
-    <w:abstractNumId w:val="24"/>
+    <w:abstractNumId w:val="25"/>
   </w:num>
   <w:num w:numId="31">
-    <w:abstractNumId w:val="27"/>
+    <w:abstractNumId w:val="28"/>
   </w:num>
   <w:num w:numId="32">
-    <w:abstractNumId w:val="29"/>
+    <w:abstractNumId w:val="30"/>
+  </w:num>
+  <w:num w:numId="33">
+    <w:abstractNumId w:val="11"/>
   </w:num>
 </w:numbering>
 </file>

--- a/hw4/DIP_HW4_鍾毓安_B01902040_Report.docx
+++ b/hw4/DIP_HW4_鍾毓安_B01902040_Report.docx
@@ -3015,17 +3015,7 @@
                     <w:rFonts w:ascii="Cambria Math" w:hAnsi="Cambria Math" w:cs="Times New Roman"/>
                     <w:color w:val="000000" w:themeColor="text1"/>
                   </w:rPr>
-                  <m:t>arg</m:t>
-                </m:r>
-                <m:r>
-                  <m:rPr>
-                    <m:sty m:val="p"/>
-                  </m:rPr>
-                  <w:rPr>
-                    <w:rFonts w:ascii="Cambria Math" w:hAnsi="Cambria Math" w:cs="Times New Roman"/>
-                    <w:color w:val="000000" w:themeColor="text1"/>
-                  </w:rPr>
-                  <m:t>max</m:t>
+                  <m:t>argmax</m:t>
                 </m:r>
               </m:e>
               <m:lim>
@@ -3302,21 +3292,16 @@
         </w:rPr>
         <w:t>. Those six misclassified instances are somewhat originally hard to be classified and the misclassifications are understandable, for example:</w:t>
       </w:r>
-    </w:p>
-    <w:p>
-      <w:pPr>
-        <w:pStyle w:val="a4"/>
-        <w:ind w:leftChars="0" w:left="360"/>
-        <w:rPr>
-          <w:rFonts w:ascii="Times New Roman" w:hAnsi="Times New Roman" w:cs="Times New Roman"/>
-          <w:color w:val="000000" w:themeColor="text1"/>
-        </w:rPr>
-      </w:pPr>
-      <w:r>
-        <w:rPr>
-          <w:rFonts w:ascii="Times New Roman" w:hAnsi="Times New Roman" w:cs="Times New Roman"/>
+      <w:r>
+        <w:rPr>
+          <w:rFonts w:ascii="Times New Roman" w:hAnsi="Times New Roman" w:cs="Times New Roman"/>
+          <w:color w:val="000000" w:themeColor="text1"/>
+        </w:rPr>
+        <w:t xml:space="preserve"> </w:t>
+      </w:r>
+      <w:r>
+        <w:rPr>
           <w:noProof/>
-          <w:color w:val="000000" w:themeColor="text1"/>
         </w:rPr>
         <w:drawing>
           <wp:inline distT="0" distB="0" distL="0" distR="0" wp14:anchorId="6785DAF7" wp14:editId="340325A3">
@@ -3383,9 +3368,7 @@
       </w:r>
       <w:r>
         <w:rPr>
-          <w:rFonts w:ascii="Times New Roman" w:hAnsi="Times New Roman" w:cs="Times New Roman"/>
           <w:noProof/>
-          <w:color w:val="000000" w:themeColor="text1"/>
         </w:rPr>
         <w:drawing>
           <wp:inline distT="0" distB="0" distL="0" distR="0" wp14:anchorId="16B5618C" wp14:editId="4703DFD6">
@@ -3446,17 +3429,222 @@
     </w:p>
     <w:p>
       <w:pPr>
-        <w:rPr>
-          <w:rFonts w:ascii="Times New Roman" w:hAnsi="Times New Roman" w:cs="Times New Roman"/>
-          <w:color w:val="000000" w:themeColor="text1"/>
-        </w:rPr>
-      </w:pPr>
+        <w:jc w:val="center"/>
+        <w:rPr>
+          <w:rFonts w:ascii="Times New Roman" w:hAnsi="Times New Roman" w:cs="Times New Roman"/>
+          <w:color w:val="000000" w:themeColor="text1"/>
+        </w:rPr>
+      </w:pPr>
+      <w:r>
+        <w:rPr>
+          <w:rFonts w:ascii="Times New Roman" w:hAnsi="Times New Roman" w:cs="Times New Roman"/>
+          <w:noProof/>
+          <w:color w:val="000000" w:themeColor="text1"/>
+        </w:rPr>
+        <w:drawing>
+          <wp:inline distT="0" distB="0" distL="0" distR="0" wp14:anchorId="439450BF" wp14:editId="5B4051B6">
+            <wp:extent cx="6636385" cy="3440430"/>
+            <wp:effectExtent l="0" t="0" r="0" b="0"/>
+            <wp:docPr id="10" name="圖片 10" descr="../../../../../Desktop/flow_chart."/>
+            <wp:cNvGraphicFramePr>
+              <a:graphicFrameLocks xmlns:a="http://schemas.openxmlformats.org/drawingml/2006/main" noChangeAspect="1"/>
+            </wp:cNvGraphicFramePr>
+            <a:graphic xmlns:a="http://schemas.openxmlformats.org/drawingml/2006/main">
+              <a:graphicData uri="http://schemas.openxmlformats.org/drawingml/2006/picture">
+                <pic:pic xmlns:pic="http://schemas.openxmlformats.org/drawingml/2006/picture">
+                  <pic:nvPicPr>
+                    <pic:cNvPr id="0" name="Picture 1" descr="../../../../../Desktop/flow_chart."/>
+                    <pic:cNvPicPr>
+                      <a:picLocks noChangeAspect="1" noChangeArrowheads="1"/>
+                    </pic:cNvPicPr>
+                  </pic:nvPicPr>
+                  <pic:blipFill>
+                    <a:blip r:embed="rId19">
+                      <a:extLst>
+                        <a:ext uri="{28A0092B-C50C-407E-A947-70E740481C1C}">
+                          <a14:useLocalDpi xmlns:a14="http://schemas.microsoft.com/office/drawing/2010/main" val="0"/>
+                        </a:ext>
+                      </a:extLst>
+                    </a:blip>
+                    <a:srcRect/>
+                    <a:stretch>
+                      <a:fillRect/>
+                    </a:stretch>
+                  </pic:blipFill>
+                  <pic:spPr bwMode="auto">
+                    <a:xfrm>
+                      <a:off x="0" y="0"/>
+                      <a:ext cx="6636385" cy="3440430"/>
+                    </a:xfrm>
+                    <a:prstGeom prst="rect">
+                      <a:avLst/>
+                    </a:prstGeom>
+                    <a:noFill/>
+                    <a:ln>
+                      <a:noFill/>
+                    </a:ln>
+                  </pic:spPr>
+                </pic:pic>
+              </a:graphicData>
+            </a:graphic>
+          </wp:inline>
+        </w:drawing>
+      </w:r>
     </w:p>
     <w:p>
       <w:pPr>
-        <w:rPr>
-          <w:rFonts w:ascii="Times New Roman" w:hAnsi="Times New Roman" w:cs="Times New Roman"/>
-          <w:color w:val="000000" w:themeColor="text1"/>
+        <w:jc w:val="center"/>
+        <w:rPr>
+          <w:rFonts w:ascii="Times New Roman" w:hAnsi="Times New Roman" w:cs="Times New Roman"/>
+          <w:color w:val="000000" w:themeColor="text1"/>
+          <w:sz w:val="22"/>
+          <w:szCs w:val="22"/>
+        </w:rPr>
+      </w:pPr>
+      <w:r>
+        <w:rPr>
+          <w:rFonts w:ascii="Times New Roman" w:hAnsi="Times New Roman" w:cs="Times New Roman"/>
+          <w:color w:val="000000" w:themeColor="text1"/>
+          <w:sz w:val="22"/>
+          <w:szCs w:val="22"/>
+        </w:rPr>
+        <w:t xml:space="preserve">Figure 1-3: </w:t>
+      </w:r>
+      <w:r>
+        <w:rPr>
+          <w:rFonts w:ascii="Times New Roman" w:hAnsi="Times New Roman" w:cs="Times New Roman"/>
+          <w:color w:val="000000" w:themeColor="text1"/>
+          <w:sz w:val="22"/>
+          <w:szCs w:val="22"/>
+        </w:rPr>
+        <w:t>Work flow</w:t>
+      </w:r>
+      <w:r>
+        <w:rPr>
+          <w:rFonts w:ascii="Times New Roman" w:hAnsi="Times New Roman" w:cs="Times New Roman"/>
+          <w:color w:val="000000" w:themeColor="text1"/>
+          <w:sz w:val="22"/>
+          <w:szCs w:val="22"/>
+        </w:rPr>
+        <w:t xml:space="preserve"> of Problem 1.</w:t>
+      </w:r>
+      <w:r>
+        <w:rPr>
+          <w:rFonts w:ascii="Times New Roman" w:hAnsi="Times New Roman" w:cs="Times New Roman"/>
+          <w:color w:val="000000" w:themeColor="text1"/>
+          <w:sz w:val="22"/>
+          <w:szCs w:val="22"/>
+        </w:rPr>
+        <w:t xml:space="preserve"> Note that the order of</w:t>
+      </w:r>
+    </w:p>
+    <w:p>
+      <w:pPr>
+        <w:jc w:val="center"/>
+        <w:rPr>
+          <w:rFonts w:ascii="Times New Roman" w:hAnsi="Times New Roman" w:cs="Times New Roman"/>
+          <w:color w:val="000000" w:themeColor="text1"/>
+          <w:sz w:val="22"/>
+          <w:szCs w:val="22"/>
+        </w:rPr>
+      </w:pPr>
+      <w:r>
+        <w:rPr>
+          <w:rFonts w:ascii="Times New Roman" w:hAnsi="Times New Roman" w:cs="Times New Roman"/>
+          <w:color w:val="000000" w:themeColor="text1"/>
+          <w:sz w:val="22"/>
+          <w:szCs w:val="22"/>
+        </w:rPr>
+        <w:t xml:space="preserve">Processing Sample1.raw and Processing </w:t>
+      </w:r>
+      <w:proofErr w:type="spellStart"/>
+      <w:r>
+        <w:rPr>
+          <w:rFonts w:ascii="Times New Roman" w:hAnsi="Times New Roman" w:cs="Times New Roman"/>
+          <w:color w:val="000000" w:themeColor="text1"/>
+          <w:sz w:val="22"/>
+          <w:szCs w:val="22"/>
+        </w:rPr>
+        <w:t>TrainingSet.raw</w:t>
+      </w:r>
+      <w:proofErr w:type="spellEnd"/>
+      <w:r>
+        <w:rPr>
+          <w:rFonts w:ascii="Times New Roman" w:hAnsi="Times New Roman" w:cs="Times New Roman"/>
+          <w:color w:val="000000" w:themeColor="text1"/>
+          <w:sz w:val="22"/>
+          <w:szCs w:val="22"/>
+        </w:rPr>
+        <w:t xml:space="preserve"> does not matter,</w:t>
+      </w:r>
+    </w:p>
+    <w:p>
+      <w:pPr>
+        <w:jc w:val="center"/>
+        <w:rPr>
+          <w:rFonts w:ascii="Times New Roman" w:hAnsi="Times New Roman" w:cs="Times New Roman"/>
+          <w:color w:val="000000" w:themeColor="text1"/>
+          <w:sz w:val="22"/>
+          <w:szCs w:val="22"/>
+        </w:rPr>
+      </w:pPr>
+      <w:r>
+        <w:rPr>
+          <w:rFonts w:ascii="Times New Roman" w:hAnsi="Times New Roman" w:cs="Times New Roman"/>
+          <w:color w:val="000000" w:themeColor="text1"/>
+          <w:sz w:val="22"/>
+          <w:szCs w:val="22"/>
+        </w:rPr>
+        <w:t xml:space="preserve">as long as </w:t>
+      </w:r>
+      <w:proofErr w:type="gramStart"/>
+      <w:r>
+        <w:rPr>
+          <w:rFonts w:ascii="Times New Roman" w:hAnsi="Times New Roman" w:cs="Times New Roman"/>
+          <w:color w:val="000000" w:themeColor="text1"/>
+          <w:sz w:val="22"/>
+          <w:szCs w:val="22"/>
+        </w:rPr>
+        <w:t>Ins</w:t>
+      </w:r>
+      <w:proofErr w:type="gramEnd"/>
+      <w:r>
+        <w:rPr>
+          <w:rFonts w:ascii="Times New Roman" w:hAnsi="Times New Roman" w:cs="Times New Roman"/>
+          <w:color w:val="000000" w:themeColor="text1"/>
+          <w:sz w:val="22"/>
+          <w:szCs w:val="22"/>
+        </w:rPr>
+        <w:t xml:space="preserve"> and </w:t>
+      </w:r>
+      <w:proofErr w:type="spellStart"/>
+      <w:r>
+        <w:rPr>
+          <w:rFonts w:ascii="Times New Roman" w:hAnsi="Times New Roman" w:cs="Times New Roman"/>
+          <w:color w:val="000000" w:themeColor="text1"/>
+          <w:sz w:val="22"/>
+          <w:szCs w:val="22"/>
+        </w:rPr>
+        <w:t>Cls</w:t>
+      </w:r>
+      <w:proofErr w:type="spellEnd"/>
+      <w:r>
+        <w:rPr>
+          <w:rFonts w:ascii="Times New Roman" w:hAnsi="Times New Roman" w:cs="Times New Roman"/>
+          <w:color w:val="000000" w:themeColor="text1"/>
+          <w:sz w:val="22"/>
+          <w:szCs w:val="22"/>
+        </w:rPr>
+        <w:t xml:space="preserve"> are generated before the Pair-wise image matching.</w:t>
+      </w:r>
+    </w:p>
+    <w:p>
+      <w:pPr>
+        <w:rPr>
+          <w:rFonts w:ascii="Times New Roman" w:hAnsi="Times New Roman" w:cs="Times New Roman"/>
+          <w:color w:val="000000" w:themeColor="text1"/>
+          <w:sz w:val="22"/>
+          <w:szCs w:val="22"/>
         </w:rPr>
       </w:pPr>
       <w:bookmarkStart w:id="0" w:name="_GoBack"/>
@@ -3465,14 +3653,6 @@
     <w:p>
       <w:pPr>
         <w:rPr>
-          <w:rFonts w:ascii="Times New Roman" w:hAnsi="Times New Roman" w:cs="Times New Roman"/>
-          <w:color w:val="000000" w:themeColor="text1"/>
-        </w:rPr>
-      </w:pPr>
-    </w:p>
-    <w:p>
-      <w:pPr>
-        <w:rPr>
           <w:rStyle w:val="a3"/>
           <w:rFonts w:ascii="Times New Roman" w:hAnsi="Times New Roman" w:cs="Times New Roman"/>
           <w:b/>
@@ -3490,6 +3670,7 @@
           <w:sz w:val="28"/>
           <w:szCs w:val="28"/>
         </w:rPr>
+        <w:lastRenderedPageBreak/>
         <w:t>Problem 2:</w:t>
       </w:r>
       <w:r>
@@ -4013,7 +4194,6 @@
           <w:rFonts w:ascii="Times New Roman" w:hAnsi="Times New Roman" w:cs="Times New Roman"/>
           <w:color w:val="000000" w:themeColor="text1"/>
         </w:rPr>
-        <w:lastRenderedPageBreak/>
         <w:t xml:space="preserve">Transfer </w:t>
       </w:r>
       <m:oMath>

--- a/hw4/DIP_HW4_鍾毓安_B01902040_Report.docx
+++ b/hw4/DIP_HW4_鍾毓安_B01902040_Report.docx
@@ -1560,7 +1560,14 @@
           <w:rFonts w:ascii="Times New Roman" w:hAnsi="Times New Roman" w:cs="Times New Roman"/>
           <w:color w:val="000000" w:themeColor="text1"/>
         </w:rPr>
-        <w:t xml:space="preserve">Figure 1-3 is the work flow of </w:t>
+        <w:t>Figure 1-3 is the flow chart</w:t>
+      </w:r>
+      <w:r>
+        <w:rPr>
+          <w:rFonts w:ascii="Times New Roman" w:hAnsi="Times New Roman" w:cs="Times New Roman"/>
+          <w:color w:val="000000" w:themeColor="text1"/>
+        </w:rPr>
+        <w:t xml:space="preserve"> of </w:t>
       </w:r>
       <w:proofErr w:type="spellStart"/>
       <w:r>
@@ -2628,7 +2635,25 @@
           <w:sz w:val="22"/>
           <w:szCs w:val="22"/>
         </w:rPr>
-        <w:t>Figure 1-4: Three pairs of before-&amp;-after examples are shown.</w:t>
+        <w:t>Figure 1-4: Three p</w:t>
+      </w:r>
+      <w:r>
+        <w:rPr>
+          <w:rFonts w:ascii="Times New Roman" w:hAnsi="Times New Roman" w:cs="Times New Roman"/>
+          <w:color w:val="000000" w:themeColor="text1"/>
+          <w:sz w:val="22"/>
+          <w:szCs w:val="22"/>
+        </w:rPr>
+        <w:t>airs of before</w:t>
+      </w:r>
+      <w:r>
+        <w:rPr>
+          <w:rFonts w:ascii="Times New Roman" w:hAnsi="Times New Roman" w:cs="Times New Roman"/>
+          <w:color w:val="000000" w:themeColor="text1"/>
+          <w:sz w:val="22"/>
+          <w:szCs w:val="22"/>
+        </w:rPr>
+        <w:t>-after examples are shown.</w:t>
       </w:r>
     </w:p>
     <w:p>
@@ -3517,7 +3542,7 @@
           <w:sz w:val="22"/>
           <w:szCs w:val="22"/>
         </w:rPr>
-        <w:t>Work flow</w:t>
+        <w:t>Flow chart</w:t>
       </w:r>
       <w:r>
         <w:rPr>
@@ -3647,8 +3672,6 @@
           <w:szCs w:val="22"/>
         </w:rPr>
       </w:pPr>
-      <w:bookmarkStart w:id="0" w:name="_GoBack"/>
-      <w:bookmarkEnd w:id="0"/>
     </w:p>
     <w:p>
       <w:pPr>
@@ -3732,29 +3755,1736 @@
     </w:p>
     <w:p>
       <w:pPr>
-        <w:rPr>
-          <w:rFonts w:ascii="Times New Roman" w:hAnsi="Times New Roman" w:cs="Times New Roman"/>
-          <w:color w:val="000000" w:themeColor="text1"/>
-        </w:rPr>
-      </w:pPr>
-      <w:r>
-        <w:rPr>
-          <w:rFonts w:ascii="Times New Roman" w:hAnsi="Times New Roman" w:cs="Times New Roman"/>
-          <w:color w:val="000000" w:themeColor="text1"/>
-        </w:rPr>
-        <w:t>https://www.csie.ntu.edu.tw/~b01902040/doc/DIP_hw4_Q2_Skeletonize.gif</w:t>
+        <w:pStyle w:val="a4"/>
+        <w:numPr>
+          <w:ilvl w:val="0"/>
+          <w:numId w:val="34"/>
+        </w:numPr>
+        <w:ind w:leftChars="0"/>
+        <w:rPr>
+          <w:rFonts w:ascii="Times New Roman" w:hAnsi="Times New Roman" w:cs="Times New Roman"/>
+          <w:color w:val="000000" w:themeColor="text1"/>
+        </w:rPr>
+      </w:pPr>
+      <w:r>
+        <w:rPr>
+          <w:rFonts w:ascii="Times New Roman" w:hAnsi="Times New Roman" w:cs="Times New Roman"/>
+          <w:color w:val="000000" w:themeColor="text1"/>
+        </w:rPr>
+        <w:t>Skeletonizing</w:t>
+      </w:r>
+      <w:r>
+        <w:rPr>
+          <w:rFonts w:ascii="Times New Roman" w:hAnsi="Times New Roman" w:cs="Times New Roman"/>
+          <w:color w:val="000000" w:themeColor="text1"/>
+        </w:rPr>
+        <w:t xml:space="preserve">: </w:t>
+      </w:r>
+      <w:proofErr w:type="spellStart"/>
+      <w:r>
+        <w:rPr>
+          <w:rFonts w:ascii="Times New Roman" w:hAnsi="Times New Roman" w:cs="Times New Roman"/>
+          <w:color w:val="000000" w:themeColor="text1"/>
+        </w:rPr>
+        <w:t>skeletonizeImage.m</w:t>
+      </w:r>
+      <w:proofErr w:type="spellEnd"/>
+      <w:r>
+        <w:rPr>
+          <w:rFonts w:ascii="Times New Roman" w:hAnsi="Times New Roman" w:cs="Times New Roman"/>
+          <w:color w:val="000000" w:themeColor="text1"/>
+        </w:rPr>
+        <w:t xml:space="preserve"> skeletonizes Sample2.raw</w:t>
+      </w:r>
+      <w:r>
+        <w:rPr>
+          <w:rFonts w:ascii="Times New Roman" w:hAnsi="Times New Roman" w:cs="Times New Roman"/>
+          <w:color w:val="000000" w:themeColor="text1"/>
+        </w:rPr>
+        <w:t>, denoted as S2,</w:t>
+      </w:r>
+      <w:r>
+        <w:rPr>
+          <w:rFonts w:ascii="Times New Roman" w:hAnsi="Times New Roman" w:cs="Times New Roman"/>
+          <w:color w:val="000000" w:themeColor="text1"/>
+        </w:rPr>
+        <w:t xml:space="preserve"> into the first expected image. Figure 2-1 is the flow chart </w:t>
+      </w:r>
+      <w:proofErr w:type="spellStart"/>
+      <w:r>
+        <w:rPr>
+          <w:rFonts w:ascii="Times New Roman" w:hAnsi="Times New Roman" w:cs="Times New Roman"/>
+          <w:color w:val="000000" w:themeColor="text1"/>
+        </w:rPr>
+        <w:t>skeletonizeImage.m</w:t>
+      </w:r>
+      <w:proofErr w:type="spellEnd"/>
+      <w:r>
+        <w:rPr>
+          <w:rFonts w:ascii="Times New Roman" w:hAnsi="Times New Roman" w:cs="Times New Roman"/>
+          <w:color w:val="000000" w:themeColor="text1"/>
+        </w:rPr>
+        <w:t>.</w:t>
       </w:r>
     </w:p>
     <w:p>
       <w:pPr>
-        <w:rPr>
-          <w:rFonts w:ascii="Times New Roman" w:hAnsi="Times New Roman" w:cs="Times New Roman"/>
-          <w:color w:val="000000" w:themeColor="text1"/>
-        </w:rPr>
-      </w:pPr>
+        <w:jc w:val="center"/>
+        <w:rPr>
+          <w:rFonts w:ascii="Times New Roman" w:hAnsi="Times New Roman" w:cs="Times New Roman"/>
+          <w:color w:val="000000" w:themeColor="text1"/>
+        </w:rPr>
+      </w:pPr>
+      <w:r>
+        <w:rPr>
+          <w:noProof/>
+        </w:rPr>
+        <w:drawing>
+          <wp:inline distT="0" distB="0" distL="0" distR="0" wp14:anchorId="31A527FC" wp14:editId="3DC80690">
+            <wp:extent cx="6820126" cy="2307527"/>
+            <wp:effectExtent l="0" t="0" r="0" b="4445"/>
+            <wp:docPr id="15" name="圖片 15" descr="../../../../../Desktop/skeletonize_flow_chart."/>
+            <wp:cNvGraphicFramePr>
+              <a:graphicFrameLocks xmlns:a="http://schemas.openxmlformats.org/drawingml/2006/main" noChangeAspect="1"/>
+            </wp:cNvGraphicFramePr>
+            <a:graphic xmlns:a="http://schemas.openxmlformats.org/drawingml/2006/main">
+              <a:graphicData uri="http://schemas.openxmlformats.org/drawingml/2006/picture">
+                <pic:pic xmlns:pic="http://schemas.openxmlformats.org/drawingml/2006/picture">
+                  <pic:nvPicPr>
+                    <pic:cNvPr id="0" name="Picture 2" descr="../../../../../Desktop/skeletonize_flow_chart."/>
+                    <pic:cNvPicPr>
+                      <a:picLocks noChangeAspect="1" noChangeArrowheads="1"/>
+                    </pic:cNvPicPr>
+                  </pic:nvPicPr>
+                  <pic:blipFill>
+                    <a:blip r:embed="rId20">
+                      <a:extLst>
+                        <a:ext uri="{28A0092B-C50C-407E-A947-70E740481C1C}">
+                          <a14:useLocalDpi xmlns:a14="http://schemas.microsoft.com/office/drawing/2010/main" val="0"/>
+                        </a:ext>
+                      </a:extLst>
+                    </a:blip>
+                    <a:srcRect/>
+                    <a:stretch>
+                      <a:fillRect/>
+                    </a:stretch>
+                  </pic:blipFill>
+                  <pic:spPr bwMode="auto">
+                    <a:xfrm>
+                      <a:off x="0" y="0"/>
+                      <a:ext cx="6831972" cy="2311535"/>
+                    </a:xfrm>
+                    <a:prstGeom prst="rect">
+                      <a:avLst/>
+                    </a:prstGeom>
+                    <a:noFill/>
+                    <a:ln>
+                      <a:noFill/>
+                    </a:ln>
+                  </pic:spPr>
+                </pic:pic>
+              </a:graphicData>
+            </a:graphic>
+          </wp:inline>
+        </w:drawing>
+      </w:r>
     </w:p>
     <w:p>
       <w:pPr>
+        <w:pStyle w:val="a4"/>
+        <w:ind w:leftChars="0" w:left="360"/>
+        <w:jc w:val="center"/>
+        <w:rPr>
+          <w:rFonts w:ascii="Times New Roman" w:hAnsi="Times New Roman" w:cs="Times New Roman"/>
+          <w:color w:val="000000" w:themeColor="text1"/>
+          <w:sz w:val="22"/>
+          <w:szCs w:val="22"/>
+        </w:rPr>
+      </w:pPr>
+      <w:r>
+        <w:rPr>
+          <w:rFonts w:ascii="Times New Roman" w:hAnsi="Times New Roman" w:cs="Times New Roman"/>
+          <w:color w:val="000000" w:themeColor="text1"/>
+          <w:sz w:val="22"/>
+          <w:szCs w:val="22"/>
+        </w:rPr>
+        <w:t xml:space="preserve">Figure 2-1: Flow chart of </w:t>
+      </w:r>
+      <w:proofErr w:type="spellStart"/>
+      <w:r>
+        <w:rPr>
+          <w:rFonts w:ascii="Times New Roman" w:hAnsi="Times New Roman" w:cs="Times New Roman"/>
+          <w:color w:val="000000" w:themeColor="text1"/>
+          <w:sz w:val="22"/>
+          <w:szCs w:val="22"/>
+        </w:rPr>
+        <w:t>skeletonizeImage.m</w:t>
+      </w:r>
+      <w:proofErr w:type="spellEnd"/>
+      <w:r>
+        <w:rPr>
+          <w:rFonts w:ascii="Times New Roman" w:hAnsi="Times New Roman" w:cs="Times New Roman"/>
+          <w:color w:val="000000" w:themeColor="text1"/>
+          <w:sz w:val="22"/>
+          <w:szCs w:val="22"/>
+        </w:rPr>
+        <w:t>.</w:t>
+      </w:r>
+      <w:r>
+        <w:rPr>
+          <w:rFonts w:ascii="Times New Roman" w:hAnsi="Times New Roman" w:cs="Times New Roman"/>
+          <w:color w:val="000000" w:themeColor="text1"/>
+          <w:sz w:val="22"/>
+          <w:szCs w:val="22"/>
+        </w:rPr>
+        <w:t xml:space="preserve"> </w:t>
+      </w:r>
+      <w:r>
+        <w:rPr>
+          <w:rFonts w:ascii="Times New Roman" w:hAnsi="Times New Roman" w:cs="Times New Roman"/>
+          <w:color w:val="000000" w:themeColor="text1"/>
+          <w:sz w:val="22"/>
+          <w:szCs w:val="22"/>
+        </w:rPr>
+        <w:t xml:space="preserve">The conditional and unconditional mark patterns are referenced from: </w:t>
+      </w:r>
+      <w:hyperlink r:id="rId21" w:history="1">
+        <w:r>
+          <w:rPr>
+            <w:rStyle w:val="a3"/>
+            <w:rFonts w:ascii="Times New Roman" w:hAnsi="Times New Roman" w:cs="Times New Roman"/>
+            <w:sz w:val="22"/>
+            <w:szCs w:val="22"/>
+          </w:rPr>
+          <w:t>https://www.coursehero.com/file/6654786/patterntables/</w:t>
+        </w:r>
+      </w:hyperlink>
+      <w:r>
+        <w:rPr>
+          <w:rFonts w:ascii="Times New Roman" w:hAnsi="Times New Roman" w:cs="Times New Roman"/>
+          <w:color w:val="000000" w:themeColor="text1"/>
+          <w:sz w:val="22"/>
+          <w:szCs w:val="22"/>
+        </w:rPr>
+        <w:t>.</w:t>
+      </w:r>
+    </w:p>
+    <w:p>
+      <w:pPr>
+        <w:pStyle w:val="a4"/>
+        <w:ind w:leftChars="0" w:left="360"/>
+        <w:rPr>
+          <w:rFonts w:ascii="Times New Roman" w:hAnsi="Times New Roman" w:cs="Times New Roman"/>
+          <w:color w:val="000000" w:themeColor="text1"/>
+        </w:rPr>
+      </w:pPr>
+      <w:r>
+        <w:rPr>
+          <w:rFonts w:ascii="Times New Roman" w:hAnsi="Times New Roman" w:cs="Times New Roman"/>
+          <w:color w:val="000000" w:themeColor="text1"/>
+        </w:rPr>
+        <w:t>The process of skeletonizing is very</w:t>
+      </w:r>
+      <w:r>
+        <w:rPr>
+          <w:rFonts w:ascii="Times New Roman" w:hAnsi="Times New Roman" w:cs="Times New Roman"/>
+          <w:color w:val="000000" w:themeColor="text1"/>
+        </w:rPr>
+        <w:t xml:space="preserve"> interesting, so I mad</w:t>
+      </w:r>
+      <w:r>
+        <w:rPr>
+          <w:rFonts w:ascii="Times New Roman" w:hAnsi="Times New Roman" w:cs="Times New Roman"/>
+          <w:color w:val="000000" w:themeColor="text1"/>
+        </w:rPr>
+        <w:t>e the following</w:t>
+      </w:r>
+      <w:r>
+        <w:rPr>
+          <w:rFonts w:ascii="Times New Roman" w:hAnsi="Times New Roman" w:cs="Times New Roman"/>
+          <w:color w:val="000000" w:themeColor="text1"/>
+        </w:rPr>
+        <w:t xml:space="preserve"> animation</w:t>
+      </w:r>
+      <w:r>
+        <w:rPr>
+          <w:rFonts w:ascii="Times New Roman" w:hAnsi="Times New Roman" w:cs="Times New Roman"/>
+          <w:color w:val="000000" w:themeColor="text1"/>
+        </w:rPr>
+        <w:t>, which shows the regions that is going to be removed in each round</w:t>
+      </w:r>
+      <w:r>
+        <w:rPr>
+          <w:rFonts w:ascii="Times New Roman" w:hAnsi="Times New Roman" w:cs="Times New Roman"/>
+          <w:color w:val="000000" w:themeColor="text1"/>
+        </w:rPr>
+        <w:t>:</w:t>
+      </w:r>
+    </w:p>
+    <w:p>
+      <w:pPr>
+        <w:jc w:val="center"/>
+        <w:rPr>
+          <w:rFonts w:ascii="Times New Roman" w:hAnsi="Times New Roman" w:cs="Times New Roman"/>
+          <w:color w:val="000000" w:themeColor="text1"/>
+        </w:rPr>
+      </w:pPr>
+      <w:hyperlink r:id="rId22" w:history="1">
+        <w:r>
+          <w:rPr>
+            <w:rStyle w:val="a3"/>
+            <w:rFonts w:ascii="Times New Roman" w:hAnsi="Times New Roman" w:cs="Times New Roman"/>
+          </w:rPr>
+          <w:t>https://www.csie.ntu.edu.tw/~b01902040/doc/DIP_hw4_Q2_Skel</w:t>
+        </w:r>
+        <w:r>
+          <w:rPr>
+            <w:rStyle w:val="a3"/>
+            <w:rFonts w:ascii="Times New Roman" w:hAnsi="Times New Roman" w:cs="Times New Roman"/>
+          </w:rPr>
+          <w:t>e</w:t>
+        </w:r>
+        <w:r>
+          <w:rPr>
+            <w:rStyle w:val="a3"/>
+            <w:rFonts w:ascii="Times New Roman" w:hAnsi="Times New Roman" w:cs="Times New Roman"/>
+          </w:rPr>
+          <w:t>tonize.gif</w:t>
+        </w:r>
+      </w:hyperlink>
+      <w:r>
+        <w:rPr>
+          <w:rFonts w:ascii="Times New Roman" w:hAnsi="Times New Roman" w:cs="Times New Roman"/>
+          <w:color w:val="000000" w:themeColor="text1"/>
+        </w:rPr>
+        <w:t>.</w:t>
+      </w:r>
+    </w:p>
+    <w:p>
+      <w:pPr>
+        <w:pStyle w:val="a4"/>
+        <w:ind w:leftChars="0" w:left="360"/>
+        <w:rPr>
+          <w:rFonts w:ascii="Times New Roman" w:hAnsi="Times New Roman" w:cs="Times New Roman"/>
+          <w:color w:val="000000" w:themeColor="text1"/>
+        </w:rPr>
+      </w:pPr>
+      <w:r>
+        <w:rPr>
+          <w:rFonts w:ascii="Times New Roman" w:hAnsi="Times New Roman" w:cs="Times New Roman"/>
+          <w:color w:val="000000" w:themeColor="text1"/>
+        </w:rPr>
+        <w:t>Figure 2-2 shows the skeletonized Sample2.raw.</w:t>
+      </w:r>
+    </w:p>
+    <w:p>
+      <w:pPr>
+        <w:jc w:val="center"/>
+        <w:rPr>
+          <w:rFonts w:ascii="Times New Roman" w:hAnsi="Times New Roman" w:cs="Times New Roman"/>
+          <w:color w:val="000000" w:themeColor="text1"/>
+        </w:rPr>
+      </w:pPr>
+      <w:r>
+        <w:rPr>
+          <w:rFonts w:ascii="Times New Roman" w:hAnsi="Times New Roman" w:cs="Times New Roman"/>
+          <w:noProof/>
+          <w:color w:val="000000" w:themeColor="text1"/>
+        </w:rPr>
+        <w:drawing>
+          <wp:inline distT="0" distB="0" distL="0" distR="0" wp14:anchorId="1D07F130" wp14:editId="0B477285">
+            <wp:extent cx="2520000" cy="2520000"/>
+            <wp:effectExtent l="0" t="0" r="0" b="0"/>
+            <wp:docPr id="16" name="圖片 16" descr="rslt_images/Sample2_skeletonized.png"/>
+            <wp:cNvGraphicFramePr>
+              <a:graphicFrameLocks xmlns:a="http://schemas.openxmlformats.org/drawingml/2006/main" noChangeAspect="1"/>
+            </wp:cNvGraphicFramePr>
+            <a:graphic xmlns:a="http://schemas.openxmlformats.org/drawingml/2006/main">
+              <a:graphicData uri="http://schemas.openxmlformats.org/drawingml/2006/picture">
+                <pic:pic xmlns:pic="http://schemas.openxmlformats.org/drawingml/2006/picture">
+                  <pic:nvPicPr>
+                    <pic:cNvPr id="0" name="Picture 3" descr="rslt_images/Sample2_skeletonized.png"/>
+                    <pic:cNvPicPr>
+                      <a:picLocks noChangeAspect="1" noChangeArrowheads="1"/>
+                    </pic:cNvPicPr>
+                  </pic:nvPicPr>
+                  <pic:blipFill>
+                    <a:blip r:embed="rId23">
+                      <a:extLst>
+                        <a:ext uri="{28A0092B-C50C-407E-A947-70E740481C1C}">
+                          <a14:useLocalDpi xmlns:a14="http://schemas.microsoft.com/office/drawing/2010/main" val="0"/>
+                        </a:ext>
+                      </a:extLst>
+                    </a:blip>
+                    <a:srcRect/>
+                    <a:stretch>
+                      <a:fillRect/>
+                    </a:stretch>
+                  </pic:blipFill>
+                  <pic:spPr bwMode="auto">
+                    <a:xfrm>
+                      <a:off x="0" y="0"/>
+                      <a:ext cx="2520000" cy="2520000"/>
+                    </a:xfrm>
+                    <a:prstGeom prst="rect">
+                      <a:avLst/>
+                    </a:prstGeom>
+                    <a:noFill/>
+                    <a:ln>
+                      <a:noFill/>
+                    </a:ln>
+                  </pic:spPr>
+                </pic:pic>
+              </a:graphicData>
+            </a:graphic>
+          </wp:inline>
+        </w:drawing>
+      </w:r>
+    </w:p>
+    <w:p>
+      <w:pPr>
+        <w:jc w:val="center"/>
+        <w:rPr>
+          <w:rFonts w:ascii="Times New Roman" w:hAnsi="Times New Roman" w:cs="Times New Roman"/>
+          <w:color w:val="000000" w:themeColor="text1"/>
+          <w:sz w:val="22"/>
+          <w:szCs w:val="22"/>
+        </w:rPr>
+      </w:pPr>
+      <w:r>
+        <w:rPr>
+          <w:rFonts w:ascii="Times New Roman" w:hAnsi="Times New Roman" w:cs="Times New Roman"/>
+          <w:color w:val="000000" w:themeColor="text1"/>
+          <w:sz w:val="22"/>
+          <w:szCs w:val="22"/>
+        </w:rPr>
+        <w:t>Figure 2-2: The skeletonized Sample2.raw</w:t>
+      </w:r>
+    </w:p>
+    <w:p>
+      <w:pPr>
+        <w:pStyle w:val="a4"/>
+        <w:numPr>
+          <w:ilvl w:val="0"/>
+          <w:numId w:val="34"/>
+        </w:numPr>
+        <w:ind w:leftChars="0"/>
+        <w:rPr>
+          <w:rFonts w:ascii="Times New Roman" w:hAnsi="Times New Roman" w:cs="Times New Roman"/>
+          <w:color w:val="000000" w:themeColor="text1"/>
+        </w:rPr>
+      </w:pPr>
+      <w:r>
+        <w:rPr>
+          <w:rFonts w:ascii="Times New Roman" w:hAnsi="Times New Roman" w:cs="Times New Roman"/>
+          <w:color w:val="000000" w:themeColor="text1"/>
+        </w:rPr>
+        <w:t>Boundary E</w:t>
+      </w:r>
+      <w:r>
+        <w:rPr>
+          <w:rFonts w:ascii="Times New Roman" w:hAnsi="Times New Roman" w:cs="Times New Roman"/>
+          <w:color w:val="000000" w:themeColor="text1"/>
+        </w:rPr>
+        <w:t>xtraction</w:t>
+      </w:r>
+      <w:r>
+        <w:rPr>
+          <w:rFonts w:ascii="Times New Roman" w:hAnsi="Times New Roman" w:cs="Times New Roman"/>
+          <w:color w:val="000000" w:themeColor="text1"/>
+        </w:rPr>
+        <w:t xml:space="preserve">: </w:t>
+      </w:r>
+      <w:r>
+        <w:rPr>
+          <w:rFonts w:ascii="Times New Roman" w:hAnsi="Times New Roman" w:cs="Times New Roman"/>
+          <w:color w:val="000000" w:themeColor="text1"/>
+        </w:rPr>
+        <w:t xml:space="preserve">For a given image </w:t>
+      </w:r>
+      <m:oMath>
+        <m:r>
+          <w:rPr>
+            <w:rFonts w:ascii="Cambria Math" w:hAnsi="Cambria Math" w:cs="Times New Roman"/>
+            <w:color w:val="000000" w:themeColor="text1"/>
+          </w:rPr>
+          <m:t>F</m:t>
+        </m:r>
+      </m:oMath>
+      <w:r>
+        <w:rPr>
+          <w:rFonts w:ascii="Times New Roman" w:hAnsi="Times New Roman" w:cs="Times New Roman"/>
+          <w:color w:val="000000" w:themeColor="text1"/>
+        </w:rPr>
+        <w:t xml:space="preserve">, its boundary </w:t>
+      </w:r>
+      <m:oMath>
+        <m:r>
+          <w:rPr>
+            <w:rFonts w:ascii="Cambria Math" w:hAnsi="Cambria Math" w:cs="Times New Roman"/>
+            <w:color w:val="000000" w:themeColor="text1"/>
+          </w:rPr>
+          <m:t>β</m:t>
+        </m:r>
+        <m:d>
+          <m:dPr>
+            <m:ctrlPr>
+              <w:rPr>
+                <w:rFonts w:ascii="Cambria Math" w:hAnsi="Cambria Math" w:cs="Times New Roman"/>
+                <w:i/>
+                <w:color w:val="000000" w:themeColor="text1"/>
+              </w:rPr>
+            </m:ctrlPr>
+          </m:dPr>
+          <m:e>
+            <m:r>
+              <w:rPr>
+                <w:rFonts w:ascii="Cambria Math" w:hAnsi="Cambria Math" w:cs="Times New Roman"/>
+                <w:color w:val="000000" w:themeColor="text1"/>
+              </w:rPr>
+              <m:t>F</m:t>
+            </m:r>
+          </m:e>
+        </m:d>
+        <m:r>
+          <w:rPr>
+            <w:rFonts w:ascii="Cambria Math" w:hAnsi="Cambria Math" w:cs="Times New Roman"/>
+            <w:color w:val="000000" w:themeColor="text1"/>
+          </w:rPr>
+          <m:t>=F-</m:t>
+        </m:r>
+        <m:d>
+          <m:dPr>
+            <m:ctrlPr>
+              <w:rPr>
+                <w:rFonts w:ascii="Cambria Math" w:hAnsi="Cambria Math" w:cs="Times New Roman"/>
+                <w:i/>
+                <w:color w:val="000000" w:themeColor="text1"/>
+              </w:rPr>
+            </m:ctrlPr>
+          </m:dPr>
+          <m:e>
+            <m:r>
+              <w:rPr>
+                <w:rFonts w:ascii="Cambria Math" w:hAnsi="Cambria Math" w:cs="Times New Roman"/>
+                <w:color w:val="000000" w:themeColor="text1"/>
+              </w:rPr>
+              <m:t>F⊖H</m:t>
+            </m:r>
+          </m:e>
+        </m:d>
+      </m:oMath>
+      <w:r>
+        <w:rPr>
+          <w:rFonts w:ascii="Times New Roman" w:hAnsi="Times New Roman" w:cs="Times New Roman"/>
+          <w:color w:val="000000" w:themeColor="text1"/>
+        </w:rPr>
+        <w:t>, where</w:t>
+      </w:r>
+      <m:oMath>
+        <m:r>
+          <w:rPr>
+            <w:rFonts w:ascii="Cambria Math" w:hAnsi="Cambria Math" w:cs="Times New Roman"/>
+            <w:color w:val="000000" w:themeColor="text1"/>
+          </w:rPr>
+          <m:t xml:space="preserve"> </m:t>
+        </m:r>
+        <m:r>
+          <w:rPr>
+            <w:rFonts w:ascii="Cambria Math" w:hAnsi="Cambria Math" w:cs="Times New Roman"/>
+            <w:color w:val="000000" w:themeColor="text1"/>
+          </w:rPr>
+          <m:t>⊖</m:t>
+        </m:r>
+        <m:r>
+          <w:rPr>
+            <w:rFonts w:ascii="Cambria Math" w:hAnsi="Cambria Math" w:cs="Times New Roman"/>
+            <w:color w:val="000000" w:themeColor="text1"/>
+          </w:rPr>
+          <m:t xml:space="preserve"> </m:t>
+        </m:r>
+      </m:oMath>
+      <w:r>
+        <w:rPr>
+          <w:rFonts w:ascii="Times New Roman" w:hAnsi="Times New Roman" w:cs="Times New Roman"/>
+          <w:color w:val="000000" w:themeColor="text1"/>
+        </w:rPr>
+        <w:t>is the erosion operation and</w:t>
+      </w:r>
+      <m:oMath>
+        <m:r>
+          <w:rPr>
+            <w:rFonts w:ascii="Cambria Math" w:hAnsi="Cambria Math" w:cs="Times New Roman"/>
+            <w:color w:val="000000" w:themeColor="text1"/>
+          </w:rPr>
+          <m:t xml:space="preserve"> </m:t>
+        </m:r>
+        <m:r>
+          <w:rPr>
+            <w:rFonts w:ascii="Cambria Math" w:hAnsi="Cambria Math" w:cs="Times New Roman"/>
+            <w:color w:val="000000" w:themeColor="text1"/>
+          </w:rPr>
+          <m:t>H</m:t>
+        </m:r>
+        <m:r>
+          <w:rPr>
+            <w:rFonts w:ascii="Cambria Math" w:hAnsi="Cambria Math" w:cs="Times New Roman"/>
+            <w:color w:val="000000" w:themeColor="text1"/>
+          </w:rPr>
+          <m:t xml:space="preserve"> </m:t>
+        </m:r>
+      </m:oMath>
+      <w:r>
+        <w:rPr>
+          <w:rFonts w:ascii="Times New Roman" w:hAnsi="Times New Roman" w:cs="Times New Roman"/>
+          <w:color w:val="000000" w:themeColor="text1"/>
+        </w:rPr>
+        <w:t xml:space="preserve">is the structural element (3x3 foreground filter) with origin at its center. </w:t>
+      </w:r>
+      <w:proofErr w:type="spellStart"/>
+      <w:r>
+        <w:rPr>
+          <w:rFonts w:ascii="Times New Roman" w:hAnsi="Times New Roman" w:cs="Times New Roman"/>
+          <w:color w:val="000000" w:themeColor="text1"/>
+        </w:rPr>
+        <w:t>erodeImage.m</w:t>
+      </w:r>
+      <w:proofErr w:type="spellEnd"/>
+      <w:r>
+        <w:rPr>
+          <w:rFonts w:ascii="Times New Roman" w:hAnsi="Times New Roman" w:cs="Times New Roman"/>
+          <w:color w:val="000000" w:themeColor="text1"/>
+        </w:rPr>
+        <w:t xml:space="preserve"> takes an image</w:t>
+      </w:r>
+      <m:oMath>
+        <m:r>
+          <w:rPr>
+            <w:rFonts w:ascii="Cambria Math" w:hAnsi="Cambria Math" w:cs="Times New Roman"/>
+            <w:color w:val="000000" w:themeColor="text1"/>
+          </w:rPr>
+          <m:t xml:space="preserve"> </m:t>
+        </m:r>
+        <m:r>
+          <w:rPr>
+            <w:rFonts w:ascii="Cambria Math" w:hAnsi="Cambria Math" w:cs="Times New Roman"/>
+            <w:color w:val="000000" w:themeColor="text1"/>
+          </w:rPr>
+          <m:t>F</m:t>
+        </m:r>
+        <m:r>
+          <w:rPr>
+            <w:rFonts w:ascii="Cambria Math" w:hAnsi="Cambria Math" w:cs="Times New Roman"/>
+            <w:color w:val="000000" w:themeColor="text1"/>
+          </w:rPr>
+          <m:t xml:space="preserve"> </m:t>
+        </m:r>
+      </m:oMath>
+      <w:r>
+        <w:rPr>
+          <w:rFonts w:ascii="Times New Roman" w:hAnsi="Times New Roman" w:cs="Times New Roman"/>
+          <w:color w:val="000000" w:themeColor="text1"/>
+        </w:rPr>
+        <w:t>and a specified structural element</w:t>
+      </w:r>
+      <m:oMath>
+        <m:r>
+          <w:rPr>
+            <w:rFonts w:ascii="Cambria Math" w:hAnsi="Cambria Math" w:cs="Times New Roman"/>
+            <w:color w:val="000000" w:themeColor="text1"/>
+          </w:rPr>
+          <m:t xml:space="preserve"> H </m:t>
+        </m:r>
+      </m:oMath>
+      <w:r>
+        <w:rPr>
+          <w:rFonts w:ascii="Times New Roman" w:hAnsi="Times New Roman" w:cs="Times New Roman"/>
+          <w:color w:val="000000" w:themeColor="text1"/>
+        </w:rPr>
+        <w:t xml:space="preserve">as inputs and perform erosion. </w:t>
+      </w:r>
+      <w:proofErr w:type="spellStart"/>
+      <w:r>
+        <w:rPr>
+          <w:rFonts w:ascii="Times New Roman" w:hAnsi="Times New Roman" w:cs="Times New Roman"/>
+          <w:color w:val="000000" w:themeColor="text1"/>
+        </w:rPr>
+        <w:t>extractBoundary.m</w:t>
+      </w:r>
+      <w:proofErr w:type="spellEnd"/>
+      <w:r>
+        <w:rPr>
+          <w:rFonts w:ascii="Times New Roman" w:hAnsi="Times New Roman" w:cs="Times New Roman"/>
+          <w:color w:val="000000" w:themeColor="text1"/>
+        </w:rPr>
+        <w:t xml:space="preserve"> simples minus</w:t>
+      </w:r>
+      <m:oMath>
+        <m:r>
+          <w:rPr>
+            <w:rFonts w:ascii="Cambria Math" w:hAnsi="Cambria Math" w:cs="Times New Roman"/>
+            <w:color w:val="000000" w:themeColor="text1"/>
+          </w:rPr>
+          <m:t xml:space="preserve"> </m:t>
+        </m:r>
+        <m:r>
+          <w:rPr>
+            <w:rFonts w:ascii="Cambria Math" w:hAnsi="Cambria Math" w:cs="Times New Roman"/>
+            <w:color w:val="000000" w:themeColor="text1"/>
+          </w:rPr>
+          <m:t>F</m:t>
+        </m:r>
+        <m:r>
+          <w:rPr>
+            <w:rFonts w:ascii="Cambria Math" w:hAnsi="Cambria Math" w:cs="Times New Roman"/>
+            <w:color w:val="000000" w:themeColor="text1"/>
+          </w:rPr>
+          <m:t xml:space="preserve"> </m:t>
+        </m:r>
+      </m:oMath>
+      <w:r>
+        <w:rPr>
+          <w:rFonts w:ascii="Times New Roman" w:hAnsi="Times New Roman" w:cs="Times New Roman"/>
+          <w:color w:val="000000" w:themeColor="text1"/>
+        </w:rPr>
+        <w:t xml:space="preserve">with the result of </w:t>
+      </w:r>
+      <w:proofErr w:type="spellStart"/>
+      <w:r>
+        <w:rPr>
+          <w:rFonts w:ascii="Times New Roman" w:hAnsi="Times New Roman" w:cs="Times New Roman"/>
+          <w:color w:val="000000" w:themeColor="text1"/>
+        </w:rPr>
+        <w:t>erodeImage</w:t>
+      </w:r>
+      <w:proofErr w:type="spellEnd"/>
+      <w:r>
+        <w:rPr>
+          <w:rFonts w:ascii="Times New Roman" w:hAnsi="Times New Roman" w:cs="Times New Roman"/>
+          <w:color w:val="000000" w:themeColor="text1"/>
+        </w:rPr>
+        <w:t>(</w:t>
+      </w:r>
+      <w:proofErr w:type="gramStart"/>
+      <m:oMath>
+        <m:r>
+          <w:rPr>
+            <w:rFonts w:ascii="Cambria Math" w:hAnsi="Cambria Math" w:cs="Times New Roman"/>
+            <w:color w:val="000000" w:themeColor="text1"/>
+          </w:rPr>
+          <m:t>F</m:t>
+        </m:r>
+        <m:r>
+          <w:rPr>
+            <w:rFonts w:ascii="Cambria Math" w:hAnsi="Cambria Math" w:cs="Times New Roman"/>
+            <w:color w:val="000000" w:themeColor="text1"/>
+          </w:rPr>
+          <m:t>,H</m:t>
+        </m:r>
+      </m:oMath>
+      <w:proofErr w:type="gramEnd"/>
+      <w:r>
+        <w:rPr>
+          <w:rFonts w:ascii="Times New Roman" w:hAnsi="Times New Roman" w:cs="Times New Roman"/>
+          <w:color w:val="000000" w:themeColor="text1"/>
+        </w:rPr>
+        <w:t xml:space="preserve">), and the resultant image is the desired boundary. </w:t>
+      </w:r>
+      <w:r>
+        <w:rPr>
+          <w:rFonts w:ascii="Times New Roman" w:hAnsi="Times New Roman" w:cs="Times New Roman"/>
+          <w:color w:val="000000" w:themeColor="text1"/>
+        </w:rPr>
+        <w:lastRenderedPageBreak/>
+        <w:t>Figure 2-3 shows</w:t>
+      </w:r>
+      <w:r>
+        <w:rPr>
+          <w:rFonts w:ascii="Times New Roman" w:hAnsi="Times New Roman" w:cs="Times New Roman"/>
+          <w:color w:val="000000" w:themeColor="text1"/>
+        </w:rPr>
+        <w:t xml:space="preserve"> the extracted boundary of Sample2.raw.</w:t>
+      </w:r>
+    </w:p>
+    <w:p>
+      <w:pPr>
+        <w:jc w:val="center"/>
+        <w:rPr>
+          <w:rFonts w:ascii="Times New Roman" w:hAnsi="Times New Roman" w:cs="Times New Roman"/>
+          <w:color w:val="000000" w:themeColor="text1"/>
+        </w:rPr>
+      </w:pPr>
+      <w:r>
+        <w:rPr>
+          <w:rFonts w:ascii="Times New Roman" w:hAnsi="Times New Roman" w:cs="Times New Roman"/>
+          <w:noProof/>
+          <w:color w:val="000000" w:themeColor="text1"/>
+        </w:rPr>
+        <w:drawing>
+          <wp:inline distT="0" distB="0" distL="0" distR="0" wp14:anchorId="6A97DD43" wp14:editId="40557A86">
+            <wp:extent cx="2520000" cy="2520000"/>
+            <wp:effectExtent l="0" t="0" r="0" b="0"/>
+            <wp:docPr id="20" name="圖片 20" descr="rslt_images/Sample2_boundary.png"/>
+            <wp:cNvGraphicFramePr>
+              <a:graphicFrameLocks xmlns:a="http://schemas.openxmlformats.org/drawingml/2006/main" noChangeAspect="1"/>
+            </wp:cNvGraphicFramePr>
+            <a:graphic xmlns:a="http://schemas.openxmlformats.org/drawingml/2006/main">
+              <a:graphicData uri="http://schemas.openxmlformats.org/drawingml/2006/picture">
+                <pic:pic xmlns:pic="http://schemas.openxmlformats.org/drawingml/2006/picture">
+                  <pic:nvPicPr>
+                    <pic:cNvPr id="0" name="Picture 4" descr="rslt_images/Sample2_boundary.png"/>
+                    <pic:cNvPicPr>
+                      <a:picLocks noChangeAspect="1" noChangeArrowheads="1"/>
+                    </pic:cNvPicPr>
+                  </pic:nvPicPr>
+                  <pic:blipFill>
+                    <a:blip r:embed="rId24">
+                      <a:extLst>
+                        <a:ext uri="{28A0092B-C50C-407E-A947-70E740481C1C}">
+                          <a14:useLocalDpi xmlns:a14="http://schemas.microsoft.com/office/drawing/2010/main" val="0"/>
+                        </a:ext>
+                      </a:extLst>
+                    </a:blip>
+                    <a:srcRect/>
+                    <a:stretch>
+                      <a:fillRect/>
+                    </a:stretch>
+                  </pic:blipFill>
+                  <pic:spPr bwMode="auto">
+                    <a:xfrm>
+                      <a:off x="0" y="0"/>
+                      <a:ext cx="2520000" cy="2520000"/>
+                    </a:xfrm>
+                    <a:prstGeom prst="rect">
+                      <a:avLst/>
+                    </a:prstGeom>
+                    <a:noFill/>
+                    <a:ln>
+                      <a:noFill/>
+                    </a:ln>
+                  </pic:spPr>
+                </pic:pic>
+              </a:graphicData>
+            </a:graphic>
+          </wp:inline>
+        </w:drawing>
+      </w:r>
+    </w:p>
+    <w:p>
+      <w:pPr>
+        <w:jc w:val="center"/>
+        <w:rPr>
+          <w:rFonts w:ascii="Times New Roman" w:hAnsi="Times New Roman" w:cs="Times New Roman"/>
+          <w:color w:val="000000" w:themeColor="text1"/>
+          <w:sz w:val="22"/>
+          <w:szCs w:val="22"/>
+        </w:rPr>
+      </w:pPr>
+      <w:r>
+        <w:rPr>
+          <w:rFonts w:ascii="Times New Roman" w:hAnsi="Times New Roman" w:cs="Times New Roman"/>
+          <w:color w:val="000000" w:themeColor="text1"/>
+          <w:sz w:val="22"/>
+          <w:szCs w:val="22"/>
+        </w:rPr>
+        <w:t>Figure 2-3: The boundary of Sample2.raw</w:t>
+      </w:r>
+    </w:p>
+    <w:p>
+      <w:pPr>
+        <w:pStyle w:val="a4"/>
+        <w:numPr>
+          <w:ilvl w:val="0"/>
+          <w:numId w:val="34"/>
+        </w:numPr>
+        <w:ind w:leftChars="0"/>
+        <w:rPr>
+          <w:rFonts w:ascii="Times New Roman" w:hAnsi="Times New Roman" w:cs="Times New Roman"/>
+          <w:color w:val="000000" w:themeColor="text1"/>
+        </w:rPr>
+      </w:pPr>
+      <w:r>
+        <w:rPr>
+          <w:rFonts w:ascii="Times New Roman" w:hAnsi="Times New Roman" w:cs="Times New Roman"/>
+          <w:color w:val="000000" w:themeColor="text1"/>
+        </w:rPr>
+        <w:t>Opening</w:t>
+      </w:r>
+      <w:r>
+        <w:rPr>
+          <w:rFonts w:ascii="Times New Roman" w:hAnsi="Times New Roman" w:cs="Times New Roman"/>
+          <w:color w:val="000000" w:themeColor="text1"/>
+        </w:rPr>
+        <w:t xml:space="preserve">: For a given image </w:t>
+      </w:r>
+      <m:oMath>
+        <m:r>
+          <w:rPr>
+            <w:rFonts w:ascii="Cambria Math" w:hAnsi="Cambria Math" w:cs="Times New Roman"/>
+            <w:color w:val="000000" w:themeColor="text1"/>
+          </w:rPr>
+          <m:t>F</m:t>
+        </m:r>
+      </m:oMath>
+      <w:r>
+        <w:rPr>
+          <w:rFonts w:ascii="Times New Roman" w:hAnsi="Times New Roman" w:cs="Times New Roman"/>
+          <w:color w:val="000000" w:themeColor="text1"/>
+        </w:rPr>
+        <w:t xml:space="preserve"> and a specified kernel</w:t>
+      </w:r>
+      <m:oMath>
+        <m:r>
+          <w:rPr>
+            <w:rFonts w:ascii="Cambria Math" w:hAnsi="Cambria Math" w:cs="Times New Roman"/>
+            <w:color w:val="000000" w:themeColor="text1"/>
+          </w:rPr>
+          <m:t xml:space="preserve"> </m:t>
+        </m:r>
+        <m:r>
+          <w:rPr>
+            <w:rFonts w:ascii="Cambria Math" w:hAnsi="Cambria Math" w:cs="Times New Roman"/>
+            <w:color w:val="000000" w:themeColor="text1"/>
+          </w:rPr>
+          <m:t>H</m:t>
+        </m:r>
+      </m:oMath>
+      <w:r>
+        <w:rPr>
+          <w:rFonts w:ascii="Times New Roman" w:hAnsi="Times New Roman" w:cs="Times New Roman"/>
+          <w:color w:val="000000" w:themeColor="text1"/>
+        </w:rPr>
+        <w:t>, the open</w:t>
+      </w:r>
+      <w:r>
+        <w:rPr>
+          <w:rFonts w:ascii="Times New Roman" w:hAnsi="Times New Roman" w:cs="Times New Roman"/>
+          <w:color w:val="000000" w:themeColor="text1"/>
+        </w:rPr>
+        <w:t xml:space="preserve"> operation performs as follows:</w:t>
+      </w:r>
+    </w:p>
+    <w:p>
+      <w:pPr>
+        <w:pStyle w:val="a4"/>
+        <w:ind w:leftChars="0" w:left="360"/>
+        <w:jc w:val="center"/>
+        <w:rPr>
+          <w:rFonts w:ascii="Times New Roman" w:hAnsi="Times New Roman" w:cs="Times New Roman"/>
+          <w:color w:val="000000" w:themeColor="text1"/>
+        </w:rPr>
+      </w:pPr>
+      <m:oMath>
+        <m:r>
+          <w:rPr>
+            <w:rFonts w:ascii="Cambria Math" w:hAnsi="Cambria Math" w:cs="Times New Roman"/>
+            <w:color w:val="000000" w:themeColor="text1"/>
+          </w:rPr>
+          <m:t>F⋄H=</m:t>
+        </m:r>
+        <m:d>
+          <m:dPr>
+            <m:begChr m:val="["/>
+            <m:endChr m:val="]"/>
+            <m:ctrlPr>
+              <w:rPr>
+                <w:rFonts w:ascii="Cambria Math" w:hAnsi="Cambria Math" w:cs="Times New Roman"/>
+                <w:i/>
+                <w:color w:val="000000" w:themeColor="text1"/>
+              </w:rPr>
+            </m:ctrlPr>
+          </m:dPr>
+          <m:e>
+            <m:r>
+              <w:rPr>
+                <w:rFonts w:ascii="Cambria Math" w:hAnsi="Cambria Math" w:cs="Times New Roman"/>
+                <w:color w:val="000000" w:themeColor="text1"/>
+              </w:rPr>
+              <m:t>F⊝H</m:t>
+            </m:r>
+          </m:e>
+        </m:d>
+        <m:r>
+          <w:rPr>
+            <w:rFonts w:ascii="Cambria Math" w:hAnsi="Cambria Math" w:cs="Times New Roman"/>
+            <w:color w:val="000000" w:themeColor="text1"/>
+          </w:rPr>
+          <m:t>⊕H</m:t>
+        </m:r>
+      </m:oMath>
+      <w:r>
+        <w:rPr>
+          <w:rFonts w:ascii="Times New Roman" w:hAnsi="Times New Roman" w:cs="Times New Roman"/>
+          <w:color w:val="000000" w:themeColor="text1"/>
+        </w:rPr>
+        <w:t>,</w:t>
+      </w:r>
+    </w:p>
+    <w:p>
+      <w:pPr>
+        <w:pStyle w:val="a4"/>
+        <w:ind w:leftChars="0" w:left="360"/>
+        <w:rPr>
+          <w:rFonts w:ascii="Times New Roman" w:hAnsi="Times New Roman" w:cs="Times New Roman"/>
+          <w:color w:val="000000" w:themeColor="text1"/>
+        </w:rPr>
+      </w:pPr>
+      <w:r>
+        <w:rPr>
+          <w:rFonts w:ascii="Times New Roman" w:hAnsi="Times New Roman" w:cs="Times New Roman"/>
+          <w:color w:val="000000" w:themeColor="text1"/>
+        </w:rPr>
+        <w:t xml:space="preserve">where </w:t>
+      </w:r>
+      <m:oMath>
+        <m:r>
+          <w:rPr>
+            <w:rFonts w:ascii="Cambria Math" w:hAnsi="Cambria Math" w:cs="Times New Roman"/>
+            <w:color w:val="000000" w:themeColor="text1"/>
+          </w:rPr>
+          <m:t>⊝</m:t>
+        </m:r>
+      </m:oMath>
+      <w:r>
+        <w:rPr>
+          <w:rFonts w:ascii="Times New Roman" w:hAnsi="Times New Roman" w:cs="Times New Roman"/>
+          <w:color w:val="000000" w:themeColor="text1"/>
+        </w:rPr>
+        <w:t xml:space="preserve"> denotes the erode operation and </w:t>
+      </w:r>
+      <m:oMath>
+        <m:r>
+          <w:rPr>
+            <w:rFonts w:ascii="Cambria Math" w:hAnsi="Cambria Math" w:cs="Times New Roman"/>
+            <w:color w:val="000000" w:themeColor="text1"/>
+          </w:rPr>
+          <m:t>⊕</m:t>
+        </m:r>
+      </m:oMath>
+      <w:r>
+        <w:rPr>
+          <w:rFonts w:ascii="Times New Roman" w:hAnsi="Times New Roman" w:cs="Times New Roman"/>
+          <w:color w:val="000000" w:themeColor="text1"/>
+        </w:rPr>
+        <w:t xml:space="preserve"> denotes the dilate operation. The </w:t>
+      </w:r>
+      <w:proofErr w:type="spellStart"/>
+      <w:r>
+        <w:rPr>
+          <w:rFonts w:ascii="Times New Roman" w:hAnsi="Times New Roman" w:cs="Times New Roman"/>
+          <w:color w:val="000000" w:themeColor="text1"/>
+        </w:rPr>
+        <w:t>dilateImage.m</w:t>
+      </w:r>
+      <w:proofErr w:type="spellEnd"/>
+      <w:r>
+        <w:rPr>
+          <w:rFonts w:ascii="Times New Roman" w:hAnsi="Times New Roman" w:cs="Times New Roman"/>
+          <w:color w:val="000000" w:themeColor="text1"/>
+        </w:rPr>
+        <w:t xml:space="preserve"> is fur</w:t>
+      </w:r>
+      <w:r>
+        <w:rPr>
+          <w:rFonts w:ascii="Times New Roman" w:hAnsi="Times New Roman" w:cs="Times New Roman"/>
+          <w:color w:val="000000" w:themeColor="text1"/>
+        </w:rPr>
+        <w:t xml:space="preserve">ther implemented to support the task. We need to define the kernel </w:t>
+      </w:r>
+      <m:oMath>
+        <m:r>
+          <w:rPr>
+            <w:rFonts w:ascii="Cambria Math" w:hAnsi="Cambria Math" w:cs="Times New Roman"/>
+            <w:color w:val="000000" w:themeColor="text1"/>
+          </w:rPr>
+          <m:t>H</m:t>
+        </m:r>
+      </m:oMath>
+      <w:r>
+        <w:rPr>
+          <w:rFonts w:ascii="Times New Roman" w:hAnsi="Times New Roman" w:cs="Times New Roman"/>
+          <w:color w:val="000000" w:themeColor="text1"/>
+        </w:rPr>
+        <w:t xml:space="preserve"> used in the open operation, and this is done by function </w:t>
+      </w:r>
+      <w:proofErr w:type="spellStart"/>
+      <w:r>
+        <w:rPr>
+          <w:rFonts w:ascii="Times New Roman" w:hAnsi="Times New Roman" w:cs="Times New Roman"/>
+          <w:color w:val="000000" w:themeColor="text1"/>
+        </w:rPr>
+        <w:t>createRoundKernel.m</w:t>
+      </w:r>
+      <w:proofErr w:type="spellEnd"/>
+      <w:r>
+        <w:rPr>
+          <w:rFonts w:ascii="Times New Roman" w:hAnsi="Times New Roman" w:cs="Times New Roman"/>
+          <w:color w:val="000000" w:themeColor="text1"/>
+        </w:rPr>
+        <w:t xml:space="preserve">: given a radius, the the function generates a round kernel such that the pixels within the radius are set as foreground pixels and others are set as background pixels. After the round kernel is generated, the third expected image can be obtained by calling the function </w:t>
+      </w:r>
+      <w:proofErr w:type="spellStart"/>
+      <w:r>
+        <w:rPr>
+          <w:rFonts w:ascii="Times New Roman" w:hAnsi="Times New Roman" w:cs="Times New Roman"/>
+          <w:color w:val="000000" w:themeColor="text1"/>
+        </w:rPr>
+        <w:t>opening.m</w:t>
+      </w:r>
+      <w:proofErr w:type="spellEnd"/>
+      <w:r>
+        <w:rPr>
+          <w:rFonts w:ascii="Times New Roman" w:hAnsi="Times New Roman" w:cs="Times New Roman"/>
+          <w:color w:val="000000" w:themeColor="text1"/>
+        </w:rPr>
+        <w:t xml:space="preserve">, which first calls </w:t>
+      </w:r>
+      <w:proofErr w:type="spellStart"/>
+      <w:r>
+        <w:rPr>
+          <w:rFonts w:ascii="Times New Roman" w:hAnsi="Times New Roman" w:cs="Times New Roman"/>
+          <w:color w:val="000000" w:themeColor="text1"/>
+        </w:rPr>
+        <w:t>erodeImage.m</w:t>
+      </w:r>
+      <w:proofErr w:type="spellEnd"/>
+      <w:r>
+        <w:rPr>
+          <w:rFonts w:ascii="Times New Roman" w:hAnsi="Times New Roman" w:cs="Times New Roman"/>
+          <w:color w:val="000000" w:themeColor="text1"/>
+        </w:rPr>
+        <w:t xml:space="preserve">, then calls </w:t>
+      </w:r>
+      <w:proofErr w:type="spellStart"/>
+      <w:r>
+        <w:rPr>
+          <w:rFonts w:ascii="Times New Roman" w:hAnsi="Times New Roman" w:cs="Times New Roman"/>
+          <w:color w:val="000000" w:themeColor="text1"/>
+        </w:rPr>
+        <w:t>dilateImage.m</w:t>
+      </w:r>
+      <w:proofErr w:type="spellEnd"/>
+      <w:r>
+        <w:rPr>
+          <w:rFonts w:ascii="Times New Roman" w:hAnsi="Times New Roman" w:cs="Times New Roman"/>
+          <w:color w:val="000000" w:themeColor="text1"/>
+        </w:rPr>
+        <w:t>. Figure 2-4 displays four resultant images after the open operation using round kernels with radius = 6, 8, 10, 12.</w:t>
+      </w:r>
+    </w:p>
+    <w:p>
+      <w:pPr>
+        <w:jc w:val="center"/>
+        <w:rPr>
+          <w:rFonts w:ascii="Times New Roman" w:hAnsi="Times New Roman" w:cs="Times New Roman"/>
+          <w:color w:val="000000" w:themeColor="text1"/>
+        </w:rPr>
+      </w:pPr>
+      <w:r>
+        <w:rPr>
+          <w:rFonts w:ascii="Times New Roman" w:hAnsi="Times New Roman" w:cs="Times New Roman"/>
+          <w:noProof/>
+          <w:color w:val="000000" w:themeColor="text1"/>
+        </w:rPr>
+        <w:drawing>
+          <wp:inline distT="0" distB="0" distL="0" distR="0" wp14:anchorId="2B9D8430" wp14:editId="2D01899E">
+            <wp:extent cx="2520000" cy="2520000"/>
+            <wp:effectExtent l="0" t="0" r="0" b="0"/>
+            <wp:docPr id="22" name="圖片 22" descr="rslt_images/Sample2_opened_radius_6.png"/>
+            <wp:cNvGraphicFramePr>
+              <a:graphicFrameLocks xmlns:a="http://schemas.openxmlformats.org/drawingml/2006/main" noChangeAspect="1"/>
+            </wp:cNvGraphicFramePr>
+            <a:graphic xmlns:a="http://schemas.openxmlformats.org/drawingml/2006/main">
+              <a:graphicData uri="http://schemas.openxmlformats.org/drawingml/2006/picture">
+                <pic:pic xmlns:pic="http://schemas.openxmlformats.org/drawingml/2006/picture">
+                  <pic:nvPicPr>
+                    <pic:cNvPr id="0" name="Picture 6" descr="rslt_images/Sample2_opened_radius_6.png"/>
+                    <pic:cNvPicPr>
+                      <a:picLocks noChangeAspect="1" noChangeArrowheads="1"/>
+                    </pic:cNvPicPr>
+                  </pic:nvPicPr>
+                  <pic:blipFill>
+                    <a:blip r:embed="rId25">
+                      <a:extLst>
+                        <a:ext uri="{28A0092B-C50C-407E-A947-70E740481C1C}">
+                          <a14:useLocalDpi xmlns:a14="http://schemas.microsoft.com/office/drawing/2010/main" val="0"/>
+                        </a:ext>
+                      </a:extLst>
+                    </a:blip>
+                    <a:srcRect/>
+                    <a:stretch>
+                      <a:fillRect/>
+                    </a:stretch>
+                  </pic:blipFill>
+                  <pic:spPr bwMode="auto">
+                    <a:xfrm>
+                      <a:off x="0" y="0"/>
+                      <a:ext cx="2520000" cy="2520000"/>
+                    </a:xfrm>
+                    <a:prstGeom prst="rect">
+                      <a:avLst/>
+                    </a:prstGeom>
+                    <a:noFill/>
+                    <a:ln>
+                      <a:noFill/>
+                    </a:ln>
+                  </pic:spPr>
+                </pic:pic>
+              </a:graphicData>
+            </a:graphic>
+          </wp:inline>
+        </w:drawing>
+      </w:r>
+      <w:r>
+        <w:rPr>
+          <w:rFonts w:ascii="Times New Roman" w:hAnsi="Times New Roman" w:cs="Times New Roman"/>
+          <w:color w:val="000000" w:themeColor="text1"/>
+        </w:rPr>
+        <w:tab/>
+      </w:r>
+      <w:r>
+        <w:rPr>
+          <w:rFonts w:ascii="Times New Roman" w:hAnsi="Times New Roman" w:cs="Times New Roman"/>
+          <w:noProof/>
+          <w:color w:val="000000" w:themeColor="text1"/>
+        </w:rPr>
+        <w:drawing>
+          <wp:inline distT="0" distB="0" distL="0" distR="0" wp14:anchorId="6C703463" wp14:editId="76435383">
+            <wp:extent cx="2520000" cy="2520000"/>
+            <wp:effectExtent l="0" t="0" r="0" b="0"/>
+            <wp:docPr id="21" name="圖片 21" descr="rslt_images/Sample2_opened.png"/>
+            <wp:cNvGraphicFramePr>
+              <a:graphicFrameLocks xmlns:a="http://schemas.openxmlformats.org/drawingml/2006/main" noChangeAspect="1"/>
+            </wp:cNvGraphicFramePr>
+            <a:graphic xmlns:a="http://schemas.openxmlformats.org/drawingml/2006/main">
+              <a:graphicData uri="http://schemas.openxmlformats.org/drawingml/2006/picture">
+                <pic:pic xmlns:pic="http://schemas.openxmlformats.org/drawingml/2006/picture">
+                  <pic:nvPicPr>
+                    <pic:cNvPr id="0" name="Picture 5" descr="rslt_images/Sample2_opened.png"/>
+                    <pic:cNvPicPr>
+                      <a:picLocks noChangeAspect="1" noChangeArrowheads="1"/>
+                    </pic:cNvPicPr>
+                  </pic:nvPicPr>
+                  <pic:blipFill>
+                    <a:blip r:embed="rId26">
+                      <a:extLst>
+                        <a:ext uri="{28A0092B-C50C-407E-A947-70E740481C1C}">
+                          <a14:useLocalDpi xmlns:a14="http://schemas.microsoft.com/office/drawing/2010/main" val="0"/>
+                        </a:ext>
+                      </a:extLst>
+                    </a:blip>
+                    <a:srcRect/>
+                    <a:stretch>
+                      <a:fillRect/>
+                    </a:stretch>
+                  </pic:blipFill>
+                  <pic:spPr bwMode="auto">
+                    <a:xfrm>
+                      <a:off x="0" y="0"/>
+                      <a:ext cx="2520000" cy="2520000"/>
+                    </a:xfrm>
+                    <a:prstGeom prst="rect">
+                      <a:avLst/>
+                    </a:prstGeom>
+                    <a:noFill/>
+                    <a:ln>
+                      <a:noFill/>
+                    </a:ln>
+                  </pic:spPr>
+                </pic:pic>
+              </a:graphicData>
+            </a:graphic>
+          </wp:inline>
+        </w:drawing>
+      </w:r>
+    </w:p>
+    <w:p>
+      <w:pPr>
+        <w:jc w:val="center"/>
+        <w:rPr>
+          <w:rFonts w:ascii="Times New Roman" w:hAnsi="Times New Roman" w:cs="Times New Roman"/>
+          <w:color w:val="000000" w:themeColor="text1"/>
+          <w:sz w:val="22"/>
+          <w:szCs w:val="22"/>
+        </w:rPr>
+      </w:pPr>
+      <w:r>
+        <w:rPr>
+          <w:rFonts w:ascii="Times New Roman" w:hAnsi="Times New Roman" w:cs="Times New Roman"/>
+          <w:color w:val="000000" w:themeColor="text1"/>
+          <w:sz w:val="22"/>
+          <w:szCs w:val="22"/>
+        </w:rPr>
+        <w:t>radius = 6</w:t>
+      </w:r>
+      <w:r>
+        <w:rPr>
+          <w:rFonts w:ascii="Times New Roman" w:hAnsi="Times New Roman" w:cs="Times New Roman"/>
+          <w:color w:val="000000" w:themeColor="text1"/>
+          <w:sz w:val="22"/>
+          <w:szCs w:val="22"/>
+        </w:rPr>
+        <w:tab/>
+      </w:r>
+      <w:r>
+        <w:rPr>
+          <w:rFonts w:ascii="Times New Roman" w:hAnsi="Times New Roman" w:cs="Times New Roman"/>
+          <w:color w:val="000000" w:themeColor="text1"/>
+          <w:sz w:val="22"/>
+          <w:szCs w:val="22"/>
+        </w:rPr>
+        <w:tab/>
+      </w:r>
+      <w:r>
+        <w:rPr>
+          <w:rFonts w:ascii="Times New Roman" w:hAnsi="Times New Roman" w:cs="Times New Roman"/>
+          <w:color w:val="000000" w:themeColor="text1"/>
+          <w:sz w:val="22"/>
+          <w:szCs w:val="22"/>
+        </w:rPr>
+        <w:tab/>
+      </w:r>
+      <w:r>
+        <w:rPr>
+          <w:rFonts w:ascii="Times New Roman" w:hAnsi="Times New Roman" w:cs="Times New Roman"/>
+          <w:color w:val="000000" w:themeColor="text1"/>
+          <w:sz w:val="22"/>
+          <w:szCs w:val="22"/>
+        </w:rPr>
+        <w:tab/>
+      </w:r>
+      <w:r>
+        <w:rPr>
+          <w:rFonts w:ascii="Times New Roman" w:hAnsi="Times New Roman" w:cs="Times New Roman"/>
+          <w:color w:val="000000" w:themeColor="text1"/>
+          <w:sz w:val="22"/>
+          <w:szCs w:val="22"/>
+        </w:rPr>
+        <w:tab/>
+      </w:r>
+      <w:r>
+        <w:rPr>
+          <w:rFonts w:ascii="Times New Roman" w:hAnsi="Times New Roman" w:cs="Times New Roman"/>
+          <w:color w:val="000000" w:themeColor="text1"/>
+          <w:sz w:val="22"/>
+          <w:szCs w:val="22"/>
+        </w:rPr>
+        <w:tab/>
+      </w:r>
+      <w:r>
+        <w:rPr>
+          <w:rFonts w:ascii="Times New Roman" w:hAnsi="Times New Roman" w:cs="Times New Roman"/>
+          <w:color w:val="000000" w:themeColor="text1"/>
+          <w:sz w:val="22"/>
+          <w:szCs w:val="22"/>
+        </w:rPr>
+        <w:tab/>
+      </w:r>
+      <w:r>
+        <w:rPr>
+          <w:rFonts w:ascii="Times New Roman" w:hAnsi="Times New Roman" w:cs="Times New Roman"/>
+          <w:color w:val="000000" w:themeColor="text1"/>
+          <w:sz w:val="22"/>
+          <w:szCs w:val="22"/>
+        </w:rPr>
+        <w:tab/>
+        <w:t>radius = 8</w:t>
+      </w:r>
+    </w:p>
+    <w:p>
+      <w:pPr>
+        <w:jc w:val="center"/>
+        <w:rPr>
+          <w:rFonts w:ascii="Times New Roman" w:hAnsi="Times New Roman" w:cs="Times New Roman"/>
+          <w:color w:val="000000" w:themeColor="text1"/>
+        </w:rPr>
+      </w:pPr>
+      <w:r>
+        <w:rPr>
+          <w:rFonts w:ascii="Times New Roman" w:hAnsi="Times New Roman" w:cs="Times New Roman"/>
+          <w:noProof/>
+          <w:color w:val="000000" w:themeColor="text1"/>
+        </w:rPr>
+        <w:lastRenderedPageBreak/>
+        <w:drawing>
+          <wp:inline distT="0" distB="0" distL="0" distR="0" wp14:anchorId="7AE7679E" wp14:editId="2EF1B4CA">
+            <wp:extent cx="2520000" cy="2520000"/>
+            <wp:effectExtent l="0" t="0" r="0" b="0"/>
+            <wp:docPr id="23" name="圖片 23" descr="rslt_images/Sample2_opened_radius_10.png"/>
+            <wp:cNvGraphicFramePr>
+              <a:graphicFrameLocks xmlns:a="http://schemas.openxmlformats.org/drawingml/2006/main" noChangeAspect="1"/>
+            </wp:cNvGraphicFramePr>
+            <a:graphic xmlns:a="http://schemas.openxmlformats.org/drawingml/2006/main">
+              <a:graphicData uri="http://schemas.openxmlformats.org/drawingml/2006/picture">
+                <pic:pic xmlns:pic="http://schemas.openxmlformats.org/drawingml/2006/picture">
+                  <pic:nvPicPr>
+                    <pic:cNvPr id="0" name="Picture 7" descr="rslt_images/Sample2_opened_radius_10.png"/>
+                    <pic:cNvPicPr>
+                      <a:picLocks noChangeAspect="1" noChangeArrowheads="1"/>
+                    </pic:cNvPicPr>
+                  </pic:nvPicPr>
+                  <pic:blipFill>
+                    <a:blip r:embed="rId27">
+                      <a:extLst>
+                        <a:ext uri="{28A0092B-C50C-407E-A947-70E740481C1C}">
+                          <a14:useLocalDpi xmlns:a14="http://schemas.microsoft.com/office/drawing/2010/main" val="0"/>
+                        </a:ext>
+                      </a:extLst>
+                    </a:blip>
+                    <a:srcRect/>
+                    <a:stretch>
+                      <a:fillRect/>
+                    </a:stretch>
+                  </pic:blipFill>
+                  <pic:spPr bwMode="auto">
+                    <a:xfrm>
+                      <a:off x="0" y="0"/>
+                      <a:ext cx="2520000" cy="2520000"/>
+                    </a:xfrm>
+                    <a:prstGeom prst="rect">
+                      <a:avLst/>
+                    </a:prstGeom>
+                    <a:noFill/>
+                    <a:ln>
+                      <a:noFill/>
+                    </a:ln>
+                  </pic:spPr>
+                </pic:pic>
+              </a:graphicData>
+            </a:graphic>
+          </wp:inline>
+        </w:drawing>
+      </w:r>
+      <w:r>
+        <w:rPr>
+          <w:rFonts w:ascii="Times New Roman" w:hAnsi="Times New Roman" w:cs="Times New Roman"/>
+          <w:color w:val="000000" w:themeColor="text1"/>
+        </w:rPr>
+        <w:tab/>
+      </w:r>
+      <w:r>
+        <w:rPr>
+          <w:rFonts w:ascii="Times New Roman" w:hAnsi="Times New Roman" w:cs="Times New Roman"/>
+          <w:noProof/>
+          <w:color w:val="000000" w:themeColor="text1"/>
+        </w:rPr>
+        <w:drawing>
+          <wp:inline distT="0" distB="0" distL="0" distR="0" wp14:anchorId="7AA20C43" wp14:editId="6AE1578D">
+            <wp:extent cx="2520000" cy="2520000"/>
+            <wp:effectExtent l="0" t="0" r="0" b="0"/>
+            <wp:docPr id="24" name="圖片 24" descr="rslt_images/Sample2_opened_radius_12.png"/>
+            <wp:cNvGraphicFramePr>
+              <a:graphicFrameLocks xmlns:a="http://schemas.openxmlformats.org/drawingml/2006/main" noChangeAspect="1"/>
+            </wp:cNvGraphicFramePr>
+            <a:graphic xmlns:a="http://schemas.openxmlformats.org/drawingml/2006/main">
+              <a:graphicData uri="http://schemas.openxmlformats.org/drawingml/2006/picture">
+                <pic:pic xmlns:pic="http://schemas.openxmlformats.org/drawingml/2006/picture">
+                  <pic:nvPicPr>
+                    <pic:cNvPr id="0" name="Picture 8" descr="rslt_images/Sample2_opened_radius_12.png"/>
+                    <pic:cNvPicPr>
+                      <a:picLocks noChangeAspect="1" noChangeArrowheads="1"/>
+                    </pic:cNvPicPr>
+                  </pic:nvPicPr>
+                  <pic:blipFill>
+                    <a:blip r:embed="rId28">
+                      <a:extLst>
+                        <a:ext uri="{28A0092B-C50C-407E-A947-70E740481C1C}">
+                          <a14:useLocalDpi xmlns:a14="http://schemas.microsoft.com/office/drawing/2010/main" val="0"/>
+                        </a:ext>
+                      </a:extLst>
+                    </a:blip>
+                    <a:srcRect/>
+                    <a:stretch>
+                      <a:fillRect/>
+                    </a:stretch>
+                  </pic:blipFill>
+                  <pic:spPr bwMode="auto">
+                    <a:xfrm>
+                      <a:off x="0" y="0"/>
+                      <a:ext cx="2520000" cy="2520000"/>
+                    </a:xfrm>
+                    <a:prstGeom prst="rect">
+                      <a:avLst/>
+                    </a:prstGeom>
+                    <a:noFill/>
+                    <a:ln>
+                      <a:noFill/>
+                    </a:ln>
+                  </pic:spPr>
+                </pic:pic>
+              </a:graphicData>
+            </a:graphic>
+          </wp:inline>
+        </w:drawing>
+      </w:r>
+    </w:p>
+    <w:p>
+      <w:pPr>
+        <w:jc w:val="center"/>
+        <w:rPr>
+          <w:rFonts w:ascii="Times New Roman" w:hAnsi="Times New Roman" w:cs="Times New Roman"/>
+          <w:color w:val="000000" w:themeColor="text1"/>
+          <w:sz w:val="22"/>
+          <w:szCs w:val="22"/>
+        </w:rPr>
+      </w:pPr>
+      <w:r>
+        <w:rPr>
+          <w:rFonts w:ascii="Times New Roman" w:hAnsi="Times New Roman" w:cs="Times New Roman"/>
+          <w:color w:val="000000" w:themeColor="text1"/>
+          <w:sz w:val="22"/>
+          <w:szCs w:val="22"/>
+        </w:rPr>
+        <w:t>radius = 10</w:t>
+      </w:r>
+      <w:r>
+        <w:rPr>
+          <w:rFonts w:ascii="Times New Roman" w:hAnsi="Times New Roman" w:cs="Times New Roman"/>
+          <w:color w:val="000000" w:themeColor="text1"/>
+          <w:sz w:val="22"/>
+          <w:szCs w:val="22"/>
+        </w:rPr>
+        <w:tab/>
+      </w:r>
+      <w:r>
+        <w:rPr>
+          <w:rFonts w:ascii="Times New Roman" w:hAnsi="Times New Roman" w:cs="Times New Roman"/>
+          <w:color w:val="000000" w:themeColor="text1"/>
+          <w:sz w:val="22"/>
+          <w:szCs w:val="22"/>
+        </w:rPr>
+        <w:tab/>
+      </w:r>
+      <w:r>
+        <w:rPr>
+          <w:rFonts w:ascii="Times New Roman" w:hAnsi="Times New Roman" w:cs="Times New Roman"/>
+          <w:color w:val="000000" w:themeColor="text1"/>
+          <w:sz w:val="22"/>
+          <w:szCs w:val="22"/>
+        </w:rPr>
+        <w:tab/>
+      </w:r>
+      <w:r>
+        <w:rPr>
+          <w:rFonts w:ascii="Times New Roman" w:hAnsi="Times New Roman" w:cs="Times New Roman"/>
+          <w:color w:val="000000" w:themeColor="text1"/>
+          <w:sz w:val="22"/>
+          <w:szCs w:val="22"/>
+        </w:rPr>
+        <w:tab/>
+      </w:r>
+      <w:r>
+        <w:rPr>
+          <w:rFonts w:ascii="Times New Roman" w:hAnsi="Times New Roman" w:cs="Times New Roman"/>
+          <w:color w:val="000000" w:themeColor="text1"/>
+          <w:sz w:val="22"/>
+          <w:szCs w:val="22"/>
+        </w:rPr>
+        <w:tab/>
+      </w:r>
+      <w:r>
+        <w:rPr>
+          <w:rFonts w:ascii="Times New Roman" w:hAnsi="Times New Roman" w:cs="Times New Roman"/>
+          <w:color w:val="000000" w:themeColor="text1"/>
+          <w:sz w:val="22"/>
+          <w:szCs w:val="22"/>
+        </w:rPr>
+        <w:tab/>
+      </w:r>
+      <w:r>
+        <w:rPr>
+          <w:rFonts w:ascii="Times New Roman" w:hAnsi="Times New Roman" w:cs="Times New Roman"/>
+          <w:color w:val="000000" w:themeColor="text1"/>
+          <w:sz w:val="22"/>
+          <w:szCs w:val="22"/>
+        </w:rPr>
+        <w:tab/>
+        <w:t>radius = 12</w:t>
+      </w:r>
+    </w:p>
+    <w:p>
+      <w:pPr>
+        <w:jc w:val="center"/>
+        <w:rPr>
+          <w:rFonts w:ascii="Times New Roman" w:hAnsi="Times New Roman" w:cs="Times New Roman"/>
+          <w:color w:val="000000" w:themeColor="text1"/>
+          <w:sz w:val="22"/>
+          <w:szCs w:val="22"/>
+        </w:rPr>
+      </w:pPr>
+      <w:r>
+        <w:rPr>
+          <w:rFonts w:ascii="Times New Roman" w:hAnsi="Times New Roman" w:cs="Times New Roman"/>
+          <w:color w:val="000000" w:themeColor="text1"/>
+          <w:sz w:val="22"/>
+          <w:szCs w:val="22"/>
+        </w:rPr>
+        <w:t>Figure 2-4: The resultant image</w:t>
+      </w:r>
+      <w:r>
+        <w:rPr>
+          <w:rFonts w:ascii="Times New Roman" w:hAnsi="Times New Roman" w:cs="Times New Roman"/>
+          <w:color w:val="000000" w:themeColor="text1"/>
+          <w:sz w:val="22"/>
+          <w:szCs w:val="22"/>
+        </w:rPr>
+        <w:t>s</w:t>
+      </w:r>
+      <w:r>
+        <w:rPr>
+          <w:rFonts w:ascii="Times New Roman" w:hAnsi="Times New Roman" w:cs="Times New Roman"/>
+          <w:color w:val="000000" w:themeColor="text1"/>
+          <w:sz w:val="22"/>
+          <w:szCs w:val="22"/>
+        </w:rPr>
+        <w:t xml:space="preserve"> a</w:t>
+      </w:r>
+      <w:r>
+        <w:rPr>
+          <w:rFonts w:ascii="Times New Roman" w:hAnsi="Times New Roman" w:cs="Times New Roman"/>
+          <w:color w:val="000000" w:themeColor="text1"/>
+          <w:sz w:val="22"/>
+          <w:szCs w:val="22"/>
+        </w:rPr>
+        <w:t xml:space="preserve">fter the open operation </w:t>
+      </w:r>
+      <w:r>
+        <w:rPr>
+          <w:rFonts w:ascii="Times New Roman" w:hAnsi="Times New Roman" w:cs="Times New Roman"/>
+          <w:color w:val="000000" w:themeColor="text1"/>
+          <w:sz w:val="22"/>
+          <w:szCs w:val="22"/>
+        </w:rPr>
+        <w:t>with</w:t>
+      </w:r>
+    </w:p>
+    <w:p>
+      <w:pPr>
+        <w:jc w:val="center"/>
+        <w:rPr>
+          <w:rFonts w:ascii="Times New Roman" w:hAnsi="Times New Roman" w:cs="Times New Roman"/>
+          <w:color w:val="000000" w:themeColor="text1"/>
+          <w:sz w:val="22"/>
+          <w:szCs w:val="22"/>
+        </w:rPr>
+      </w:pPr>
+      <w:r>
+        <w:rPr>
+          <w:rFonts w:ascii="Times New Roman" w:hAnsi="Times New Roman" w:cs="Times New Roman"/>
+          <w:color w:val="000000" w:themeColor="text1"/>
+          <w:sz w:val="22"/>
+          <w:szCs w:val="22"/>
+        </w:rPr>
+        <w:t xml:space="preserve">different radius of the round kernel </w:t>
+      </w:r>
+      <w:r>
+        <w:rPr>
+          <w:rFonts w:ascii="Times New Roman" w:hAnsi="Times New Roman" w:cs="Times New Roman"/>
+          <w:color w:val="000000" w:themeColor="text1"/>
+          <w:sz w:val="22"/>
+          <w:szCs w:val="22"/>
+        </w:rPr>
+        <w:t>on Sample2.raw</w:t>
+      </w:r>
+      <w:r>
+        <w:rPr>
+          <w:rFonts w:ascii="Times New Roman" w:hAnsi="Times New Roman" w:cs="Times New Roman"/>
+          <w:color w:val="000000" w:themeColor="text1"/>
+          <w:sz w:val="22"/>
+          <w:szCs w:val="22"/>
+        </w:rPr>
+        <w:t>.</w:t>
+      </w:r>
+    </w:p>
+    <w:p>
+      <w:pPr>
+        <w:pStyle w:val="a4"/>
+        <w:ind w:leftChars="0" w:left="360"/>
+        <w:rPr>
+          <w:rFonts w:ascii="Times New Roman" w:hAnsi="Times New Roman" w:cs="Times New Roman"/>
+          <w:color w:val="000000" w:themeColor="text1"/>
+        </w:rPr>
+      </w:pPr>
+      <w:r>
+        <w:rPr>
+          <w:rFonts w:ascii="Times New Roman" w:hAnsi="Times New Roman" w:cs="Times New Roman"/>
+          <w:color w:val="000000" w:themeColor="text1"/>
+        </w:rPr>
+        <w:t>However, it seems to be difficult to observe the differences of the four images in Figure 2-4. Hence, I made</w:t>
+      </w:r>
+      <w:r>
+        <w:rPr>
+          <w:rFonts w:ascii="Times New Roman" w:hAnsi="Times New Roman" w:cs="Times New Roman"/>
+          <w:color w:val="000000" w:themeColor="text1"/>
+        </w:rPr>
+        <w:t xml:space="preserve"> the following animation, which </w:t>
+      </w:r>
+      <w:r>
+        <w:rPr>
+          <w:rFonts w:ascii="Times New Roman" w:hAnsi="Times New Roman" w:cs="Times New Roman"/>
+          <w:color w:val="000000" w:themeColor="text1"/>
+        </w:rPr>
+        <w:t xml:space="preserve">reveals the unapparent differences when applying </w:t>
+      </w:r>
+      <w:r>
+        <w:rPr>
+          <w:rFonts w:ascii="Times New Roman" w:hAnsi="Times New Roman" w:cs="Times New Roman"/>
+          <w:color w:val="000000" w:themeColor="text1"/>
+        </w:rPr>
+        <w:t xml:space="preserve">the open operation with </w:t>
+      </w:r>
+      <w:r>
+        <w:rPr>
+          <w:rFonts w:ascii="Times New Roman" w:hAnsi="Times New Roman" w:cs="Times New Roman"/>
+          <w:color w:val="000000" w:themeColor="text1"/>
+        </w:rPr>
+        <w:t>different size of round kernels</w:t>
+      </w:r>
+      <w:r>
+        <w:rPr>
+          <w:rFonts w:ascii="Times New Roman" w:hAnsi="Times New Roman" w:cs="Times New Roman"/>
+          <w:color w:val="000000" w:themeColor="text1"/>
+        </w:rPr>
+        <w:t xml:space="preserve"> on Sample2.raw</w:t>
+      </w:r>
+      <w:r>
+        <w:rPr>
+          <w:rFonts w:ascii="Times New Roman" w:hAnsi="Times New Roman" w:cs="Times New Roman"/>
+          <w:color w:val="000000" w:themeColor="text1"/>
+        </w:rPr>
+        <w:t>.</w:t>
+      </w:r>
+    </w:p>
+    <w:p>
+      <w:pPr>
+        <w:pStyle w:val="a4"/>
+        <w:ind w:leftChars="0" w:left="360"/>
+        <w:jc w:val="center"/>
+        <w:rPr>
+          <w:rFonts w:ascii="Times New Roman" w:hAnsi="Times New Roman" w:cs="Times New Roman"/>
+          <w:color w:val="000000" w:themeColor="text1"/>
+        </w:rPr>
+      </w:pPr>
+      <w:hyperlink r:id="rId29" w:history="1">
+        <w:r>
+          <w:rPr>
+            <w:rStyle w:val="a3"/>
+            <w:rFonts w:ascii="Times New Roman" w:hAnsi="Times New Roman" w:cs="Times New Roman"/>
+          </w:rPr>
+          <w:t>https://www.csie.ntu.edu.tw/~b01902040/doc/DIP_hw4_Q2_Opening.gif</w:t>
+        </w:r>
+      </w:hyperlink>
+    </w:p>
+    <w:p>
+      <w:pPr>
+        <w:rPr>
+          <w:rFonts w:ascii="Times New Roman" w:hAnsi="Times New Roman" w:cs="Times New Roman"/>
+          <w:color w:val="000000" w:themeColor="text1"/>
+        </w:rPr>
+      </w:pPr>
+    </w:p>
+    <w:p>
+      <w:pPr>
         <w:rPr>
           <w:rStyle w:val="a3"/>
           <w:rFonts w:ascii="Times New Roman" w:hAnsi="Times New Roman" w:cs="Times New Roman"/>
@@ -3788,23 +5518,21 @@
           <w:rFonts w:ascii="Times New Roman" w:hAnsi="Times New Roman" w:cs="Times New Roman"/>
           <w:color w:val="000000" w:themeColor="text1"/>
         </w:rPr>
-        <w:t xml:space="preserve">Let’s denote </w:t>
-      </w:r>
-      <w:proofErr w:type="spellStart"/>
-      <w:r>
-        <w:rPr>
-          <w:rFonts w:ascii="Times New Roman" w:hAnsi="Times New Roman" w:cs="Times New Roman"/>
-          <w:color w:val="000000" w:themeColor="text1"/>
-        </w:rPr>
-        <w:t>Sample.raw</w:t>
-      </w:r>
-      <w:proofErr w:type="spellEnd"/>
-      <w:r>
-        <w:rPr>
-          <w:rFonts w:ascii="Times New Roman" w:hAnsi="Times New Roman" w:cs="Times New Roman"/>
-          <w:color w:val="000000" w:themeColor="text1"/>
-        </w:rPr>
-        <w:t xml:space="preserve"> as I. Please generate several images by the instructions below.</w:t>
+        <w:t>Let’s denote Sample</w:t>
+      </w:r>
+      <w:r>
+        <w:rPr>
+          <w:rFonts w:ascii="Times New Roman" w:hAnsi="Times New Roman" w:cs="Times New Roman"/>
+          <w:color w:val="000000" w:themeColor="text1"/>
+        </w:rPr>
+        <w:t>3</w:t>
+      </w:r>
+      <w:r>
+        <w:rPr>
+          <w:rFonts w:ascii="Times New Roman" w:hAnsi="Times New Roman" w:cs="Times New Roman"/>
+          <w:color w:val="000000" w:themeColor="text1"/>
+        </w:rPr>
+        <w:t>.raw as I. Please generate several images by the instructions below.</w:t>
       </w:r>
     </w:p>
     <w:p>
@@ -3825,7 +5553,30 @@
           <w:rFonts w:ascii="Times New Roman" w:hAnsi="Times New Roman" w:cs="Times New Roman"/>
           <w:color w:val="000000" w:themeColor="text1"/>
         </w:rPr>
-        <w:t>Transfer I to frequency domain by DFT (Discrete Fourier Transform) with centering and output the result as D.</w:t>
+        <w:t>Transfer I to frequency domain by DFT (Discrete Fourier Transform) with cent</w:t>
+      </w:r>
+      <w:r>
+        <w:rPr>
+          <w:rFonts w:ascii="Times New Roman" w:hAnsi="Times New Roman" w:cs="Times New Roman"/>
+          <w:color w:val="000000" w:themeColor="text1"/>
+        </w:rPr>
+        <w:t xml:space="preserve">ering and output the result as </w:t>
+      </w:r>
+      <m:oMath>
+        <m:r>
+          <w:rPr>
+            <w:rFonts w:ascii="Cambria Math" w:hAnsi="Cambria Math" w:cs="Times New Roman"/>
+            <w:color w:val="000000" w:themeColor="text1"/>
+          </w:rPr>
+          <m:t>D</m:t>
+        </m:r>
+      </m:oMath>
+      <w:r>
+        <w:rPr>
+          <w:rFonts w:ascii="Times New Roman" w:hAnsi="Times New Roman" w:cs="Times New Roman"/>
+          <w:color w:val="000000" w:themeColor="text1"/>
+        </w:rPr>
+        <w:t>.</w:t>
       </w:r>
     </w:p>
     <w:p>
@@ -3846,17 +5597,24 @@
           <w:rFonts w:ascii="Times New Roman" w:hAnsi="Times New Roman" w:cs="Times New Roman"/>
           <w:color w:val="000000" w:themeColor="text1"/>
         </w:rPr>
-        <w:t xml:space="preserve">Apply an ideal low-pass filter to </w:t>
-      </w:r>
-      <w:proofErr w:type="spellStart"/>
-      <w:r>
-        <w:rPr>
-          <w:rFonts w:ascii="Times New Roman" w:hAnsi="Times New Roman" w:cs="Times New Roman"/>
-          <w:color w:val="000000" w:themeColor="text1"/>
-        </w:rPr>
-        <w:t>D</w:t>
-      </w:r>
-      <w:proofErr w:type="spellEnd"/>
+        <w:t>App</w:t>
+      </w:r>
+      <w:r>
+        <w:rPr>
+          <w:rFonts w:ascii="Times New Roman" w:hAnsi="Times New Roman" w:cs="Times New Roman"/>
+          <w:color w:val="000000" w:themeColor="text1"/>
+        </w:rPr>
+        <w:t xml:space="preserve">ly an ideal low-pass filter to </w:t>
+      </w:r>
+      <m:oMath>
+        <m:r>
+          <w:rPr>
+            <w:rFonts w:ascii="Cambria Math" w:hAnsi="Cambria Math" w:cs="Times New Roman"/>
+            <w:color w:val="000000" w:themeColor="text1"/>
+          </w:rPr>
+          <m:t>D</m:t>
+        </m:r>
+      </m:oMath>
       <w:r>
         <w:rPr>
           <w:rFonts w:ascii="Times New Roman" w:hAnsi="Times New Roman" w:cs="Times New Roman"/>
@@ -4020,17 +5778,24 @@
           <w:rFonts w:ascii="Times New Roman" w:hAnsi="Times New Roman" w:cs="Times New Roman"/>
           <w:color w:val="000000" w:themeColor="text1"/>
         </w:rPr>
-        <w:t xml:space="preserve">Apply a Gaussian low-pass filter to </w:t>
-      </w:r>
-      <w:proofErr w:type="spellStart"/>
-      <w:r>
-        <w:rPr>
-          <w:rFonts w:ascii="Times New Roman" w:hAnsi="Times New Roman" w:cs="Times New Roman"/>
-          <w:color w:val="000000" w:themeColor="text1"/>
-        </w:rPr>
-        <w:t>D</w:t>
-      </w:r>
-      <w:proofErr w:type="spellEnd"/>
+        <w:t>Apply</w:t>
+      </w:r>
+      <w:r>
+        <w:rPr>
+          <w:rFonts w:ascii="Times New Roman" w:hAnsi="Times New Roman" w:cs="Times New Roman"/>
+          <w:color w:val="000000" w:themeColor="text1"/>
+        </w:rPr>
+        <w:t xml:space="preserve"> a Gaussian low-pass filter to </w:t>
+      </w:r>
+      <m:oMath>
+        <m:r>
+          <w:rPr>
+            <w:rFonts w:ascii="Cambria Math" w:hAnsi="Cambria Math" w:cs="Times New Roman"/>
+            <w:color w:val="000000" w:themeColor="text1"/>
+          </w:rPr>
+          <m:t>D</m:t>
+        </m:r>
+      </m:oMath>
       <w:r>
         <w:rPr>
           <w:rFonts w:ascii="Times New Roman" w:hAnsi="Times New Roman" w:cs="Times New Roman"/>
@@ -4348,6 +6113,8 @@
         </w:rPr>
         <w:t xml:space="preserve"> back to spatial domain by Inverse DFT. Please compare the results and provide some discussions in the report.</w:t>
       </w:r>
+      <w:bookmarkStart w:id="0" w:name="_GoBack"/>
+      <w:bookmarkEnd w:id="0"/>
     </w:p>
     <w:sectPr>
       <w:pgSz w:w="11900" w:h="16840"/>
@@ -4558,6 +6325,104 @@
     </w:lvl>
   </w:abstractNum>
   <w:abstractNum w:abstractNumId="2">
+    <w:nsid w:val="15614CF4"/>
+    <w:multiLevelType w:val="hybridMultilevel"/>
+    <w:tmpl w:val="FC6A219A"/>
+    <w:lvl w:ilvl="0" w:tplc="B0C4F790">
+      <w:start w:val="1"/>
+      <w:numFmt w:val="lowerLetter"/>
+      <w:lvlText w:val="(%1)"/>
+      <w:lvlJc w:val="left"/>
+      <w:pPr>
+        <w:ind w:left="360" w:hanging="360"/>
+      </w:pPr>
+      <w:rPr>
+        <w:rFonts w:hint="default"/>
+      </w:rPr>
+    </w:lvl>
+    <w:lvl w:ilvl="1" w:tplc="04090019" w:tentative="1">
+      <w:start w:val="1"/>
+      <w:numFmt w:val="ideographTraditional"/>
+      <w:lvlText w:val="%2、"/>
+      <w:lvlJc w:val="left"/>
+      <w:pPr>
+        <w:ind w:left="960" w:hanging="480"/>
+      </w:pPr>
+      <w:rPr>
+        <w:rFonts w:ascii="新細明體" w:eastAsia="新細明體" w:hAnsi="新細明體" w:hint="eastAsia"/>
+      </w:rPr>
+    </w:lvl>
+    <w:lvl w:ilvl="2" w:tplc="0409001B" w:tentative="1">
+      <w:start w:val="1"/>
+      <w:numFmt w:val="lowerRoman"/>
+      <w:lvlText w:val="%3."/>
+      <w:lvlJc w:val="right"/>
+      <w:pPr>
+        <w:ind w:left="1440" w:hanging="480"/>
+      </w:pPr>
+    </w:lvl>
+    <w:lvl w:ilvl="3" w:tplc="0409000F" w:tentative="1">
+      <w:start w:val="1"/>
+      <w:numFmt w:val="decimal"/>
+      <w:lvlText w:val="%4."/>
+      <w:lvlJc w:val="left"/>
+      <w:pPr>
+        <w:ind w:left="1920" w:hanging="480"/>
+      </w:pPr>
+    </w:lvl>
+    <w:lvl w:ilvl="4" w:tplc="04090019" w:tentative="1">
+      <w:start w:val="1"/>
+      <w:numFmt w:val="ideographTraditional"/>
+      <w:lvlText w:val="%5、"/>
+      <w:lvlJc w:val="left"/>
+      <w:pPr>
+        <w:ind w:left="2400" w:hanging="480"/>
+      </w:pPr>
+      <w:rPr>
+        <w:rFonts w:ascii="新細明體" w:eastAsia="新細明體" w:hAnsi="新細明體" w:hint="eastAsia"/>
+      </w:rPr>
+    </w:lvl>
+    <w:lvl w:ilvl="5" w:tplc="0409001B" w:tentative="1">
+      <w:start w:val="1"/>
+      <w:numFmt w:val="lowerRoman"/>
+      <w:lvlText w:val="%6."/>
+      <w:lvlJc w:val="right"/>
+      <w:pPr>
+        <w:ind w:left="2880" w:hanging="480"/>
+      </w:pPr>
+    </w:lvl>
+    <w:lvl w:ilvl="6" w:tplc="0409000F" w:tentative="1">
+      <w:start w:val="1"/>
+      <w:numFmt w:val="decimal"/>
+      <w:lvlText w:val="%7."/>
+      <w:lvlJc w:val="left"/>
+      <w:pPr>
+        <w:ind w:left="3360" w:hanging="480"/>
+      </w:pPr>
+    </w:lvl>
+    <w:lvl w:ilvl="7" w:tplc="04090019" w:tentative="1">
+      <w:start w:val="1"/>
+      <w:numFmt w:val="ideographTraditional"/>
+      <w:lvlText w:val="%8、"/>
+      <w:lvlJc w:val="left"/>
+      <w:pPr>
+        <w:ind w:left="3840" w:hanging="480"/>
+      </w:pPr>
+      <w:rPr>
+        <w:rFonts w:ascii="新細明體" w:eastAsia="新細明體" w:hAnsi="新細明體" w:hint="eastAsia"/>
+      </w:rPr>
+    </w:lvl>
+    <w:lvl w:ilvl="8" w:tplc="0409001B" w:tentative="1">
+      <w:start w:val="1"/>
+      <w:numFmt w:val="lowerRoman"/>
+      <w:lvlText w:val="%9."/>
+      <w:lvlJc w:val="right"/>
+      <w:pPr>
+        <w:ind w:left="4320" w:hanging="480"/>
+      </w:pPr>
+    </w:lvl>
+  </w:abstractNum>
+  <w:abstractNum w:abstractNumId="3">
     <w:nsid w:val="1CE407E0"/>
     <w:multiLevelType w:val="hybridMultilevel"/>
     <w:tmpl w:val="6232AC12"/>
@@ -4655,7 +6520,7 @@
       </w:pPr>
     </w:lvl>
   </w:abstractNum>
-  <w:abstractNum w:abstractNumId="3">
+  <w:abstractNum w:abstractNumId="4">
     <w:nsid w:val="1E060181"/>
     <w:multiLevelType w:val="hybridMultilevel"/>
     <w:tmpl w:val="8D384A3E"/>
@@ -4753,7 +6618,7 @@
       </w:pPr>
     </w:lvl>
   </w:abstractNum>
-  <w:abstractNum w:abstractNumId="4">
+  <w:abstractNum w:abstractNumId="5">
     <w:nsid w:val="2BB87B3F"/>
     <w:multiLevelType w:val="hybridMultilevel"/>
     <w:tmpl w:val="00228254"/>
@@ -4851,7 +6716,7 @@
       </w:pPr>
     </w:lvl>
   </w:abstractNum>
-  <w:abstractNum w:abstractNumId="5">
+  <w:abstractNum w:abstractNumId="6">
     <w:nsid w:val="2D02645C"/>
     <w:multiLevelType w:val="hybridMultilevel"/>
     <w:tmpl w:val="91666238"/>
@@ -4949,7 +6814,7 @@
       </w:pPr>
     </w:lvl>
   </w:abstractNum>
-  <w:abstractNum w:abstractNumId="6">
+  <w:abstractNum w:abstractNumId="7">
     <w:nsid w:val="2DFB221E"/>
     <w:multiLevelType w:val="hybridMultilevel"/>
     <w:tmpl w:val="8B800FAA"/>
@@ -5047,7 +6912,7 @@
       </w:pPr>
     </w:lvl>
   </w:abstractNum>
-  <w:abstractNum w:abstractNumId="7">
+  <w:abstractNum w:abstractNumId="8">
     <w:nsid w:val="2E08124A"/>
     <w:multiLevelType w:val="hybridMultilevel"/>
     <w:tmpl w:val="590A3EC2"/>
@@ -5160,7 +7025,7 @@
       </w:rPr>
     </w:lvl>
   </w:abstractNum>
-  <w:abstractNum w:abstractNumId="8">
+  <w:abstractNum w:abstractNumId="9">
     <w:nsid w:val="2EB06089"/>
     <w:multiLevelType w:val="hybridMultilevel"/>
     <w:tmpl w:val="65D2829C"/>
@@ -5258,7 +7123,7 @@
       </w:pPr>
     </w:lvl>
   </w:abstractNum>
-  <w:abstractNum w:abstractNumId="9">
+  <w:abstractNum w:abstractNumId="10">
     <w:nsid w:val="36854102"/>
     <w:multiLevelType w:val="hybridMultilevel"/>
     <w:tmpl w:val="1B784FD0"/>
@@ -5356,7 +7221,7 @@
       </w:pPr>
     </w:lvl>
   </w:abstractNum>
-  <w:abstractNum w:abstractNumId="10">
+  <w:abstractNum w:abstractNumId="11">
     <w:nsid w:val="37876AAD"/>
     <w:multiLevelType w:val="hybridMultilevel"/>
     <w:tmpl w:val="36AE3BC4"/>
@@ -5454,7 +7319,7 @@
       </w:pPr>
     </w:lvl>
   </w:abstractNum>
-  <w:abstractNum w:abstractNumId="11">
+  <w:abstractNum w:abstractNumId="12">
     <w:nsid w:val="392337DB"/>
     <w:multiLevelType w:val="hybridMultilevel"/>
     <w:tmpl w:val="272C3BAA"/>
@@ -5552,7 +7417,7 @@
       </w:pPr>
     </w:lvl>
   </w:abstractNum>
-  <w:abstractNum w:abstractNumId="12">
+  <w:abstractNum w:abstractNumId="13">
     <w:nsid w:val="3BA72B20"/>
     <w:multiLevelType w:val="hybridMultilevel"/>
     <w:tmpl w:val="E1D08D84"/>
@@ -5650,7 +7515,7 @@
       </w:pPr>
     </w:lvl>
   </w:abstractNum>
-  <w:abstractNum w:abstractNumId="13">
+  <w:abstractNum w:abstractNumId="14">
     <w:nsid w:val="401700E0"/>
     <w:multiLevelType w:val="hybridMultilevel"/>
     <w:tmpl w:val="B322C06E"/>
@@ -5748,7 +7613,7 @@
       </w:pPr>
     </w:lvl>
   </w:abstractNum>
-  <w:abstractNum w:abstractNumId="14">
+  <w:abstractNum w:abstractNumId="15">
     <w:nsid w:val="49DE0631"/>
     <w:multiLevelType w:val="hybridMultilevel"/>
     <w:tmpl w:val="2570AA20"/>
@@ -5846,7 +7711,7 @@
       </w:pPr>
     </w:lvl>
   </w:abstractNum>
-  <w:abstractNum w:abstractNumId="15">
+  <w:abstractNum w:abstractNumId="16">
     <w:nsid w:val="4A1252BD"/>
     <w:multiLevelType w:val="hybridMultilevel"/>
     <w:tmpl w:val="8DC8C908"/>
@@ -5944,7 +7809,7 @@
       </w:pPr>
     </w:lvl>
   </w:abstractNum>
-  <w:abstractNum w:abstractNumId="16">
+  <w:abstractNum w:abstractNumId="17">
     <w:nsid w:val="4F373D34"/>
     <w:multiLevelType w:val="hybridMultilevel"/>
     <w:tmpl w:val="F21A8338"/>
@@ -6042,7 +7907,7 @@
       </w:pPr>
     </w:lvl>
   </w:abstractNum>
-  <w:abstractNum w:abstractNumId="17">
+  <w:abstractNum w:abstractNumId="18">
     <w:nsid w:val="50574E6F"/>
     <w:multiLevelType w:val="hybridMultilevel"/>
     <w:tmpl w:val="9056B116"/>
@@ -6140,7 +8005,7 @@
       </w:pPr>
     </w:lvl>
   </w:abstractNum>
-  <w:abstractNum w:abstractNumId="18">
+  <w:abstractNum w:abstractNumId="19">
     <w:nsid w:val="514054E9"/>
     <w:multiLevelType w:val="hybridMultilevel"/>
     <w:tmpl w:val="CF28CF36"/>
@@ -6238,7 +8103,7 @@
       </w:pPr>
     </w:lvl>
   </w:abstractNum>
-  <w:abstractNum w:abstractNumId="19">
+  <w:abstractNum w:abstractNumId="20">
     <w:nsid w:val="53907035"/>
     <w:multiLevelType w:val="hybridMultilevel"/>
     <w:tmpl w:val="4386D516"/>
@@ -6336,7 +8201,7 @@
       </w:pPr>
     </w:lvl>
   </w:abstractNum>
-  <w:abstractNum w:abstractNumId="20">
+  <w:abstractNum w:abstractNumId="21">
     <w:nsid w:val="55572ECC"/>
     <w:multiLevelType w:val="hybridMultilevel"/>
     <w:tmpl w:val="2C3A323A"/>
@@ -6449,7 +8314,7 @@
       </w:rPr>
     </w:lvl>
   </w:abstractNum>
-  <w:abstractNum w:abstractNumId="21">
+  <w:abstractNum w:abstractNumId="22">
     <w:nsid w:val="5BFF10ED"/>
     <w:multiLevelType w:val="hybridMultilevel"/>
     <w:tmpl w:val="58EA74F2"/>
@@ -6547,7 +8412,7 @@
       </w:pPr>
     </w:lvl>
   </w:abstractNum>
-  <w:abstractNum w:abstractNumId="22">
+  <w:abstractNum w:abstractNumId="23">
     <w:nsid w:val="624003DF"/>
     <w:multiLevelType w:val="hybridMultilevel"/>
     <w:tmpl w:val="8D6CCCDE"/>
@@ -6645,7 +8510,7 @@
       </w:pPr>
     </w:lvl>
   </w:abstractNum>
-  <w:abstractNum w:abstractNumId="23">
+  <w:abstractNum w:abstractNumId="24">
     <w:nsid w:val="652E59DC"/>
     <w:multiLevelType w:val="hybridMultilevel"/>
     <w:tmpl w:val="2E280AD4"/>
@@ -6743,7 +8608,7 @@
       </w:pPr>
     </w:lvl>
   </w:abstractNum>
-  <w:abstractNum w:abstractNumId="24">
+  <w:abstractNum w:abstractNumId="25">
     <w:nsid w:val="67EA4E78"/>
     <w:multiLevelType w:val="hybridMultilevel"/>
     <w:tmpl w:val="04A0B702"/>
@@ -6841,7 +8706,7 @@
       </w:pPr>
     </w:lvl>
   </w:abstractNum>
-  <w:abstractNum w:abstractNumId="25">
+  <w:abstractNum w:abstractNumId="26">
     <w:nsid w:val="6A434D51"/>
     <w:multiLevelType w:val="hybridMultilevel"/>
     <w:tmpl w:val="9EACC992"/>
@@ -6939,7 +8804,7 @@
       </w:pPr>
     </w:lvl>
   </w:abstractNum>
-  <w:abstractNum w:abstractNumId="26">
+  <w:abstractNum w:abstractNumId="27">
     <w:nsid w:val="703D2D8C"/>
     <w:multiLevelType w:val="hybridMultilevel"/>
     <w:tmpl w:val="16E8228C"/>
@@ -7037,7 +8902,7 @@
       </w:pPr>
     </w:lvl>
   </w:abstractNum>
-  <w:abstractNum w:abstractNumId="27">
+  <w:abstractNum w:abstractNumId="28">
     <w:nsid w:val="70F81B63"/>
     <w:multiLevelType w:val="hybridMultilevel"/>
     <w:tmpl w:val="9B4060A4"/>
@@ -7135,7 +9000,7 @@
       </w:pPr>
     </w:lvl>
   </w:abstractNum>
-  <w:abstractNum w:abstractNumId="28">
+  <w:abstractNum w:abstractNumId="29">
     <w:nsid w:val="74A51E27"/>
     <w:multiLevelType w:val="hybridMultilevel"/>
     <w:tmpl w:val="49F8290E"/>
@@ -7233,7 +9098,7 @@
       </w:pPr>
     </w:lvl>
   </w:abstractNum>
-  <w:abstractNum w:abstractNumId="29">
+  <w:abstractNum w:abstractNumId="30">
     <w:nsid w:val="76FD1F29"/>
     <w:multiLevelType w:val="multilevel"/>
     <w:tmpl w:val="B15EEDF6"/>
@@ -7331,7 +9196,7 @@
       </w:pPr>
     </w:lvl>
   </w:abstractNum>
-  <w:abstractNum w:abstractNumId="30">
+  <w:abstractNum w:abstractNumId="31">
     <w:nsid w:val="7B234DBB"/>
     <w:multiLevelType w:val="hybridMultilevel"/>
     <w:tmpl w:val="7D4AED04"/>
@@ -7429,7 +9294,7 @@
       </w:pPr>
     </w:lvl>
   </w:abstractNum>
-  <w:abstractNum w:abstractNumId="31">
+  <w:abstractNum w:abstractNumId="32">
     <w:nsid w:val="7D85317D"/>
     <w:multiLevelType w:val="multilevel"/>
     <w:tmpl w:val="C8C8534A"/>
@@ -7527,7 +9392,7 @@
       </w:pPr>
     </w:lvl>
   </w:abstractNum>
-  <w:abstractNum w:abstractNumId="32">
+  <w:abstractNum w:abstractNumId="33">
     <w:nsid w:val="7DB4422A"/>
     <w:multiLevelType w:val="hybridMultilevel"/>
     <w:tmpl w:val="416E7B50"/>
@@ -7626,103 +9491,106 @@
     </w:lvl>
   </w:abstractNum>
   <w:num w:numId="1">
-    <w:abstractNumId w:val="14"/>
+    <w:abstractNumId w:val="15"/>
   </w:num>
   <w:num w:numId="2">
-    <w:abstractNumId w:val="23"/>
+    <w:abstractNumId w:val="24"/>
   </w:num>
   <w:num w:numId="3">
-    <w:abstractNumId w:val="15"/>
+    <w:abstractNumId w:val="16"/>
   </w:num>
   <w:num w:numId="4">
-    <w:abstractNumId w:val="32"/>
+    <w:abstractNumId w:val="33"/>
   </w:num>
   <w:num w:numId="5">
-    <w:abstractNumId w:val="3"/>
+    <w:abstractNumId w:val="4"/>
   </w:num>
   <w:num w:numId="6">
-    <w:abstractNumId w:val="22"/>
+    <w:abstractNumId w:val="23"/>
   </w:num>
   <w:num w:numId="7">
     <w:abstractNumId w:val="1"/>
   </w:num>
   <w:num w:numId="8">
-    <w:abstractNumId w:val="6"/>
+    <w:abstractNumId w:val="7"/>
   </w:num>
   <w:num w:numId="9">
-    <w:abstractNumId w:val="4"/>
+    <w:abstractNumId w:val="5"/>
   </w:num>
   <w:num w:numId="10">
-    <w:abstractNumId w:val="9"/>
+    <w:abstractNumId w:val="10"/>
   </w:num>
   <w:num w:numId="11">
+    <w:abstractNumId w:val="18"/>
+  </w:num>
+  <w:num w:numId="12">
+    <w:abstractNumId w:val="20"/>
+  </w:num>
+  <w:num w:numId="13">
+    <w:abstractNumId w:val="3"/>
+  </w:num>
+  <w:num w:numId="14">
+    <w:abstractNumId w:val="30"/>
+  </w:num>
+  <w:num w:numId="15">
     <w:abstractNumId w:val="17"/>
   </w:num>
-  <w:num w:numId="12">
+  <w:num w:numId="16">
     <w:abstractNumId w:val="19"/>
   </w:num>
-  <w:num w:numId="13">
-    <w:abstractNumId w:val="2"/>
-  </w:num>
-  <w:num w:numId="14">
-    <w:abstractNumId w:val="29"/>
-  </w:num>
-  <w:num w:numId="15">
-    <w:abstractNumId w:val="16"/>
-  </w:num>
-  <w:num w:numId="16">
-    <w:abstractNumId w:val="18"/>
-  </w:num>
   <w:num w:numId="17">
-    <w:abstractNumId w:val="24"/>
+    <w:abstractNumId w:val="25"/>
   </w:num>
   <w:num w:numId="18">
-    <w:abstractNumId w:val="13"/>
+    <w:abstractNumId w:val="14"/>
   </w:num>
   <w:num w:numId="19">
-    <w:abstractNumId w:val="21"/>
+    <w:abstractNumId w:val="22"/>
   </w:num>
   <w:num w:numId="20">
-    <w:abstractNumId w:val="26"/>
+    <w:abstractNumId w:val="27"/>
   </w:num>
   <w:num w:numId="21">
-    <w:abstractNumId w:val="8"/>
+    <w:abstractNumId w:val="9"/>
   </w:num>
   <w:num w:numId="22">
     <w:abstractNumId w:val="0"/>
   </w:num>
   <w:num w:numId="23">
+    <w:abstractNumId w:val="13"/>
+  </w:num>
+  <w:num w:numId="24">
+    <w:abstractNumId w:val="11"/>
+  </w:num>
+  <w:num w:numId="25">
+    <w:abstractNumId w:val="28"/>
+  </w:num>
+  <w:num w:numId="26">
+    <w:abstractNumId w:val="6"/>
+  </w:num>
+  <w:num w:numId="27">
+    <w:abstractNumId w:val="32"/>
+  </w:num>
+  <w:num w:numId="28">
+    <w:abstractNumId w:val="21"/>
+  </w:num>
+  <w:num w:numId="29">
+    <w:abstractNumId w:val="8"/>
+  </w:num>
+  <w:num w:numId="30">
+    <w:abstractNumId w:val="26"/>
+  </w:num>
+  <w:num w:numId="31">
+    <w:abstractNumId w:val="29"/>
+  </w:num>
+  <w:num w:numId="32">
+    <w:abstractNumId w:val="31"/>
+  </w:num>
+  <w:num w:numId="33">
     <w:abstractNumId w:val="12"/>
   </w:num>
-  <w:num w:numId="24">
-    <w:abstractNumId w:val="10"/>
-  </w:num>
-  <w:num w:numId="25">
-    <w:abstractNumId w:val="27"/>
-  </w:num>
-  <w:num w:numId="26">
-    <w:abstractNumId w:val="5"/>
-  </w:num>
-  <w:num w:numId="27">
-    <w:abstractNumId w:val="31"/>
-  </w:num>
-  <w:num w:numId="28">
-    <w:abstractNumId w:val="20"/>
-  </w:num>
-  <w:num w:numId="29">
-    <w:abstractNumId w:val="7"/>
-  </w:num>
-  <w:num w:numId="30">
-    <w:abstractNumId w:val="25"/>
-  </w:num>
-  <w:num w:numId="31">
-    <w:abstractNumId w:val="28"/>
-  </w:num>
-  <w:num w:numId="32">
-    <w:abstractNumId w:val="30"/>
-  </w:num>
-  <w:num w:numId="33">
-    <w:abstractNumId w:val="11"/>
+  <w:num w:numId="34">
+    <w:abstractNumId w:val="2"/>
   </w:num>
 </w:numbering>
 </file>

--- a/hw4/DIP_HW4_鍾毓安_B01902040_Report.docx
+++ b/hw4/DIP_HW4_鍾毓安_B01902040_Report.docx
@@ -4035,21 +4035,7 @@
             <w:rStyle w:val="a3"/>
             <w:rFonts w:ascii="Times New Roman" w:hAnsi="Times New Roman" w:cs="Times New Roman"/>
           </w:rPr>
-          <w:t>https://www.csie.ntu.edu.tw/~b01902040/doc/DIP_hw4_Q2_Skel</w:t>
-        </w:r>
-        <w:r>
-          <w:rPr>
-            <w:rStyle w:val="a3"/>
-            <w:rFonts w:ascii="Times New Roman" w:hAnsi="Times New Roman" w:cs="Times New Roman"/>
-          </w:rPr>
-          <w:t>e</w:t>
-        </w:r>
-        <w:r>
-          <w:rPr>
-            <w:rStyle w:val="a3"/>
-            <w:rFonts w:ascii="Times New Roman" w:hAnsi="Times New Roman" w:cs="Times New Roman"/>
-          </w:rPr>
-          <w:t>tonize.gif</w:t>
+          <w:t>https://www.csie.ntu.edu.tw/~b01902040/doc/DIP_hw4_Q2_Skeletonize.gif</w:t>
         </w:r>
       </w:hyperlink>
       <w:r>
@@ -4287,21 +4273,7 @@
             <w:rFonts w:ascii="Cambria Math" w:hAnsi="Cambria Math" w:cs="Times New Roman"/>
             <w:color w:val="000000" w:themeColor="text1"/>
           </w:rPr>
-          <m:t xml:space="preserve"> </m:t>
-        </m:r>
-        <m:r>
-          <w:rPr>
-            <w:rFonts w:ascii="Cambria Math" w:hAnsi="Cambria Math" w:cs="Times New Roman"/>
-            <w:color w:val="000000" w:themeColor="text1"/>
-          </w:rPr>
-          <m:t>⊖</m:t>
-        </m:r>
-        <m:r>
-          <w:rPr>
-            <w:rFonts w:ascii="Cambria Math" w:hAnsi="Cambria Math" w:cs="Times New Roman"/>
-            <w:color w:val="000000" w:themeColor="text1"/>
-          </w:rPr>
-          <m:t xml:space="preserve"> </m:t>
+          <m:t xml:space="preserve"> ⊖ </m:t>
         </m:r>
       </m:oMath>
       <w:r>
@@ -4310,82 +4282,6 @@
           <w:color w:val="000000" w:themeColor="text1"/>
         </w:rPr>
         <w:t>is the erosion operation and</w:t>
-      </w:r>
-      <m:oMath>
-        <m:r>
-          <w:rPr>
-            <w:rFonts w:ascii="Cambria Math" w:hAnsi="Cambria Math" w:cs="Times New Roman"/>
-            <w:color w:val="000000" w:themeColor="text1"/>
-          </w:rPr>
-          <m:t xml:space="preserve"> </m:t>
-        </m:r>
-        <m:r>
-          <w:rPr>
-            <w:rFonts w:ascii="Cambria Math" w:hAnsi="Cambria Math" w:cs="Times New Roman"/>
-            <w:color w:val="000000" w:themeColor="text1"/>
-          </w:rPr>
-          <m:t>H</m:t>
-        </m:r>
-        <m:r>
-          <w:rPr>
-            <w:rFonts w:ascii="Cambria Math" w:hAnsi="Cambria Math" w:cs="Times New Roman"/>
-            <w:color w:val="000000" w:themeColor="text1"/>
-          </w:rPr>
-          <m:t xml:space="preserve"> </m:t>
-        </m:r>
-      </m:oMath>
-      <w:r>
-        <w:rPr>
-          <w:rFonts w:ascii="Times New Roman" w:hAnsi="Times New Roman" w:cs="Times New Roman"/>
-          <w:color w:val="000000" w:themeColor="text1"/>
-        </w:rPr>
-        <w:t xml:space="preserve">is the structural element (3x3 foreground filter) with origin at its center. </w:t>
-      </w:r>
-      <w:proofErr w:type="spellStart"/>
-      <w:r>
-        <w:rPr>
-          <w:rFonts w:ascii="Times New Roman" w:hAnsi="Times New Roman" w:cs="Times New Roman"/>
-          <w:color w:val="000000" w:themeColor="text1"/>
-        </w:rPr>
-        <w:t>erodeImage.m</w:t>
-      </w:r>
-      <w:proofErr w:type="spellEnd"/>
-      <w:r>
-        <w:rPr>
-          <w:rFonts w:ascii="Times New Roman" w:hAnsi="Times New Roman" w:cs="Times New Roman"/>
-          <w:color w:val="000000" w:themeColor="text1"/>
-        </w:rPr>
-        <w:t xml:space="preserve"> takes an image</w:t>
-      </w:r>
-      <m:oMath>
-        <m:r>
-          <w:rPr>
-            <w:rFonts w:ascii="Cambria Math" w:hAnsi="Cambria Math" w:cs="Times New Roman"/>
-            <w:color w:val="000000" w:themeColor="text1"/>
-          </w:rPr>
-          <m:t xml:space="preserve"> </m:t>
-        </m:r>
-        <m:r>
-          <w:rPr>
-            <w:rFonts w:ascii="Cambria Math" w:hAnsi="Cambria Math" w:cs="Times New Roman"/>
-            <w:color w:val="000000" w:themeColor="text1"/>
-          </w:rPr>
-          <m:t>F</m:t>
-        </m:r>
-        <m:r>
-          <w:rPr>
-            <w:rFonts w:ascii="Cambria Math" w:hAnsi="Cambria Math" w:cs="Times New Roman"/>
-            <w:color w:val="000000" w:themeColor="text1"/>
-          </w:rPr>
-          <m:t xml:space="preserve"> </m:t>
-        </m:r>
-      </m:oMath>
-      <w:r>
-        <w:rPr>
-          <w:rFonts w:ascii="Times New Roman" w:hAnsi="Times New Roman" w:cs="Times New Roman"/>
-          <w:color w:val="000000" w:themeColor="text1"/>
-        </w:rPr>
-        <w:t>and a specified structural element</w:t>
       </w:r>
       <m:oMath>
         <m:r>
@@ -4401,7 +4297,7 @@
           <w:rFonts w:ascii="Times New Roman" w:hAnsi="Times New Roman" w:cs="Times New Roman"/>
           <w:color w:val="000000" w:themeColor="text1"/>
         </w:rPr>
-        <w:t xml:space="preserve">as inputs and perform erosion. </w:t>
+        <w:t xml:space="preserve">is the structural element (3x3 foreground filter) with origin at its center. </w:t>
       </w:r>
       <w:proofErr w:type="spellStart"/>
       <w:r>
@@ -4409,7 +4305,7 @@
           <w:rFonts w:ascii="Times New Roman" w:hAnsi="Times New Roman" w:cs="Times New Roman"/>
           <w:color w:val="000000" w:themeColor="text1"/>
         </w:rPr>
-        <w:t>extractBoundary.m</w:t>
+        <w:t>erodeImage.m</w:t>
       </w:r>
       <w:proofErr w:type="spellEnd"/>
       <w:r>
@@ -4417,7 +4313,7 @@
           <w:rFonts w:ascii="Times New Roman" w:hAnsi="Times New Roman" w:cs="Times New Roman"/>
           <w:color w:val="000000" w:themeColor="text1"/>
         </w:rPr>
-        <w:t xml:space="preserve"> simples minus</w:t>
+        <w:t xml:space="preserve"> takes an image</w:t>
       </w:r>
       <m:oMath>
         <m:r>
@@ -4425,21 +4321,55 @@
             <w:rFonts w:ascii="Cambria Math" w:hAnsi="Cambria Math" w:cs="Times New Roman"/>
             <w:color w:val="000000" w:themeColor="text1"/>
           </w:rPr>
-          <m:t xml:space="preserve"> </m:t>
+          <m:t xml:space="preserve"> F </m:t>
         </m:r>
+      </m:oMath>
+      <w:r>
+        <w:rPr>
+          <w:rFonts w:ascii="Times New Roman" w:hAnsi="Times New Roman" w:cs="Times New Roman"/>
+          <w:color w:val="000000" w:themeColor="text1"/>
+        </w:rPr>
+        <w:t>and a specified structural element</w:t>
+      </w:r>
+      <m:oMath>
         <m:r>
           <w:rPr>
             <w:rFonts w:ascii="Cambria Math" w:hAnsi="Cambria Math" w:cs="Times New Roman"/>
             <w:color w:val="000000" w:themeColor="text1"/>
           </w:rPr>
-          <m:t>F</m:t>
+          <m:t xml:space="preserve"> H </m:t>
         </m:r>
+      </m:oMath>
+      <w:r>
+        <w:rPr>
+          <w:rFonts w:ascii="Times New Roman" w:hAnsi="Times New Roman" w:cs="Times New Roman"/>
+          <w:color w:val="000000" w:themeColor="text1"/>
+        </w:rPr>
+        <w:t xml:space="preserve">as inputs and perform erosion. </w:t>
+      </w:r>
+      <w:proofErr w:type="spellStart"/>
+      <w:r>
+        <w:rPr>
+          <w:rFonts w:ascii="Times New Roman" w:hAnsi="Times New Roman" w:cs="Times New Roman"/>
+          <w:color w:val="000000" w:themeColor="text1"/>
+        </w:rPr>
+        <w:t>extractBoundary.m</w:t>
+      </w:r>
+      <w:proofErr w:type="spellEnd"/>
+      <w:r>
+        <w:rPr>
+          <w:rFonts w:ascii="Times New Roman" w:hAnsi="Times New Roman" w:cs="Times New Roman"/>
+          <w:color w:val="000000" w:themeColor="text1"/>
+        </w:rPr>
+        <w:t xml:space="preserve"> simples minus</w:t>
+      </w:r>
+      <m:oMath>
         <m:r>
           <w:rPr>
             <w:rFonts w:ascii="Cambria Math" w:hAnsi="Cambria Math" w:cs="Times New Roman"/>
             <w:color w:val="000000" w:themeColor="text1"/>
           </w:rPr>
-          <m:t xml:space="preserve"> </m:t>
+          <m:t xml:space="preserve"> F </m:t>
         </m:r>
       </m:oMath>
       <w:r>
@@ -4472,14 +4402,7 @@
             <w:rFonts w:ascii="Cambria Math" w:hAnsi="Cambria Math" w:cs="Times New Roman"/>
             <w:color w:val="000000" w:themeColor="text1"/>
           </w:rPr>
-          <m:t>F</m:t>
-        </m:r>
-        <m:r>
-          <w:rPr>
-            <w:rFonts w:ascii="Cambria Math" w:hAnsi="Cambria Math" w:cs="Times New Roman"/>
-            <w:color w:val="000000" w:themeColor="text1"/>
-          </w:rPr>
-          <m:t>,H</m:t>
+          <m:t>F,H</m:t>
         </m:r>
       </m:oMath>
       <w:proofErr w:type="gramEnd"/>
@@ -4639,14 +4562,7 @@
             <w:rFonts w:ascii="Cambria Math" w:hAnsi="Cambria Math" w:cs="Times New Roman"/>
             <w:color w:val="000000" w:themeColor="text1"/>
           </w:rPr>
-          <m:t xml:space="preserve"> </m:t>
-        </m:r>
-        <m:r>
-          <w:rPr>
-            <w:rFonts w:ascii="Cambria Math" w:hAnsi="Cambria Math" w:cs="Times New Roman"/>
-            <w:color w:val="000000" w:themeColor="text1"/>
-          </w:rPr>
-          <m:t>H</m:t>
+          <m:t xml:space="preserve"> H</m:t>
         </m:r>
       </m:oMath>
       <w:r>
@@ -5581,6 +5497,420 @@
     </w:p>
     <w:p>
       <w:pPr>
+        <w:rPr>
+          <w:rFonts w:ascii="Times New Roman" w:hAnsi="Times New Roman" w:cs="Times New Roman"/>
+          <w:color w:val="000000" w:themeColor="text1"/>
+        </w:rPr>
+      </w:pPr>
+    </w:p>
+    <w:p>
+      <w:pPr>
+        <w:pStyle w:val="a4"/>
+        <w:ind w:leftChars="0" w:left="360"/>
+        <w:rPr>
+          <w:rFonts w:ascii="Times New Roman" w:hAnsi="Times New Roman" w:cs="Times New Roman"/>
+          <w:color w:val="000000" w:themeColor="text1"/>
+        </w:rPr>
+      </w:pPr>
+      <w:r>
+        <w:rPr>
+          <w:rFonts w:ascii="Times New Roman" w:hAnsi="Times New Roman" w:cs="Times New Roman"/>
+          <w:color w:val="000000" w:themeColor="text1"/>
+        </w:rPr>
+        <w:t xml:space="preserve">The function </w:t>
+      </w:r>
+      <w:proofErr w:type="spellStart"/>
+      <w:r>
+        <w:rPr>
+          <w:rFonts w:ascii="Times New Roman" w:hAnsi="Times New Roman" w:cs="Times New Roman"/>
+          <w:color w:val="000000" w:themeColor="text1"/>
+        </w:rPr>
+        <w:t>DFT.m</w:t>
+      </w:r>
+      <w:proofErr w:type="spellEnd"/>
+      <w:r>
+        <w:rPr>
+          <w:rFonts w:ascii="Times New Roman" w:hAnsi="Times New Roman" w:cs="Times New Roman"/>
+          <w:color w:val="000000" w:themeColor="text1"/>
+        </w:rPr>
+        <w:t xml:space="preserve"> takes Sample3.raw, denoted as S3, as input and performs Discrete Fourier Transform with centering on it. The resultant frequency-domain image is denoted as </w:t>
+      </w:r>
+      <m:oMath>
+        <m:r>
+          <w:rPr>
+            <w:rFonts w:ascii="Cambria Math" w:hAnsi="Cambria Math" w:cs="Times New Roman"/>
+            <w:color w:val="000000" w:themeColor="text1"/>
+          </w:rPr>
+          <m:t>D</m:t>
+        </m:r>
+      </m:oMath>
+      <w:r>
+        <w:rPr>
+          <w:rFonts w:ascii="Times New Roman" w:hAnsi="Times New Roman" w:cs="Times New Roman"/>
+          <w:color w:val="000000" w:themeColor="text1"/>
+        </w:rPr>
+        <w:t>. To make</w:t>
+      </w:r>
+      <w:r>
+        <w:rPr>
+          <w:rFonts w:ascii="Times New Roman" w:hAnsi="Times New Roman" w:cs="Times New Roman"/>
+          <w:color w:val="000000" w:themeColor="text1"/>
+        </w:rPr>
+        <w:t xml:space="preserve"> </w:t>
+      </w:r>
+      <m:oMath>
+        <m:r>
+          <w:rPr>
+            <w:rFonts w:ascii="Cambria Math" w:hAnsi="Cambria Math" w:cs="Times New Roman"/>
+            <w:color w:val="000000" w:themeColor="text1"/>
+          </w:rPr>
+          <m:t>D</m:t>
+        </m:r>
+      </m:oMath>
+      <w:r>
+        <w:rPr>
+          <w:rFonts w:ascii="Times New Roman" w:hAnsi="Times New Roman" w:cs="Times New Roman"/>
+          <w:color w:val="000000" w:themeColor="text1"/>
+        </w:rPr>
+        <w:t xml:space="preserve"> </w:t>
+      </w:r>
+      <w:r>
+        <w:rPr>
+          <w:rFonts w:ascii="Times New Roman" w:hAnsi="Times New Roman" w:cs="Times New Roman"/>
+          <w:color w:val="000000" w:themeColor="text1"/>
+        </w:rPr>
+        <w:t>become a displayable Fourier spectrum</w:t>
+      </w:r>
+      <w:r>
+        <w:rPr>
+          <w:rFonts w:ascii="Times New Roman" w:hAnsi="Times New Roman" w:cs="Times New Roman"/>
+          <w:color w:val="000000" w:themeColor="text1"/>
+        </w:rPr>
+        <w:t xml:space="preserve"> here</w:t>
+      </w:r>
+      <w:r>
+        <w:rPr>
+          <w:rFonts w:ascii="Times New Roman" w:hAnsi="Times New Roman" w:cs="Times New Roman"/>
+          <w:color w:val="000000" w:themeColor="text1"/>
+        </w:rPr>
+        <w:t xml:space="preserve">, </w:t>
+      </w:r>
+      <w:r>
+        <w:rPr>
+          <w:rFonts w:ascii="Times New Roman" w:hAnsi="Times New Roman" w:cs="Times New Roman"/>
+          <w:color w:val="000000" w:themeColor="text1"/>
+        </w:rPr>
+        <w:t xml:space="preserve">first we need to compute the </w:t>
+      </w:r>
+      <w:r>
+        <w:rPr>
+          <w:rFonts w:ascii="Times New Roman" w:hAnsi="Times New Roman" w:cs="Times New Roman"/>
+          <w:color w:val="000000" w:themeColor="text1"/>
+        </w:rPr>
+        <w:t>magni</w:t>
+      </w:r>
+      <w:r>
+        <w:rPr>
+          <w:rFonts w:ascii="Times New Roman" w:hAnsi="Times New Roman" w:cs="Times New Roman"/>
+          <w:color w:val="000000" w:themeColor="text1"/>
+        </w:rPr>
+        <w:t>tude (</w:t>
+      </w:r>
+      <w:r>
+        <w:rPr>
+          <w:rFonts w:ascii="Times New Roman" w:hAnsi="Times New Roman" w:cs="Times New Roman"/>
+          <w:color w:val="000000" w:themeColor="text1"/>
+        </w:rPr>
+        <w:t>simply apply the absolute operation</w:t>
+      </w:r>
+      <w:r>
+        <w:rPr>
+          <w:rFonts w:ascii="Times New Roman" w:hAnsi="Times New Roman" w:cs="Times New Roman"/>
+          <w:color w:val="000000" w:themeColor="text1"/>
+        </w:rPr>
+        <w:t xml:space="preserve">) of </w:t>
+      </w:r>
+      <m:oMath>
+        <m:r>
+          <w:rPr>
+            <w:rFonts w:ascii="Cambria Math" w:hAnsi="Cambria Math" w:cs="Times New Roman"/>
+            <w:color w:val="000000" w:themeColor="text1"/>
+          </w:rPr>
+          <m:t>D</m:t>
+        </m:r>
+      </m:oMath>
+      <w:r>
+        <w:rPr>
+          <w:rFonts w:ascii="Times New Roman" w:hAnsi="Times New Roman" w:cs="Times New Roman"/>
+          <w:color w:val="000000" w:themeColor="text1"/>
+        </w:rPr>
+        <w:t xml:space="preserve">, then divide it by the maximum magnitude. Then, we use log transform </w:t>
+      </w:r>
+      <m:oMath>
+        <m:func>
+          <m:funcPr>
+            <m:ctrlPr>
+              <w:rPr>
+                <w:rFonts w:ascii="Cambria Math" w:hAnsi="Cambria Math" w:cs="Times New Roman"/>
+                <w:i/>
+                <w:color w:val="000000" w:themeColor="text1"/>
+              </w:rPr>
+            </m:ctrlPr>
+          </m:funcPr>
+          <m:fName>
+            <m:sSub>
+              <m:sSubPr>
+                <m:ctrlPr>
+                  <w:rPr>
+                    <w:rFonts w:ascii="Cambria Math" w:hAnsi="Cambria Math" w:cs="Times New Roman"/>
+                    <w:i/>
+                    <w:color w:val="000000" w:themeColor="text1"/>
+                  </w:rPr>
+                </m:ctrlPr>
+              </m:sSubPr>
+              <m:e>
+                <m:r>
+                  <m:rPr>
+                    <m:sty m:val="p"/>
+                  </m:rPr>
+                  <w:rPr>
+                    <w:rFonts w:ascii="Cambria Math" w:hAnsi="Cambria Math" w:cs="Times New Roman"/>
+                    <w:color w:val="000000" w:themeColor="text1"/>
+                  </w:rPr>
+                  <m:t>log</m:t>
+                </m:r>
+              </m:e>
+              <m:sub>
+                <m:r>
+                  <w:rPr>
+                    <w:rFonts w:ascii="Cambria Math" w:hAnsi="Cambria Math" w:cs="Times New Roman"/>
+                    <w:color w:val="000000" w:themeColor="text1"/>
+                  </w:rPr>
+                  <m:t>2</m:t>
+                </m:r>
+              </m:sub>
+            </m:sSub>
+          </m:fName>
+          <m:e>
+            <m:d>
+              <m:dPr>
+                <m:ctrlPr>
+                  <w:rPr>
+                    <w:rFonts w:ascii="Cambria Math" w:hAnsi="Cambria Math" w:cs="Times New Roman"/>
+                    <w:i/>
+                    <w:color w:val="000000" w:themeColor="text1"/>
+                  </w:rPr>
+                </m:ctrlPr>
+              </m:dPr>
+              <m:e>
+                <m:r>
+                  <w:rPr>
+                    <w:rFonts w:ascii="Cambria Math" w:hAnsi="Cambria Math" w:cs="Times New Roman"/>
+                    <w:color w:val="000000" w:themeColor="text1"/>
+                  </w:rPr>
+                  <m:t>1+D</m:t>
+                </m:r>
+              </m:e>
+            </m:d>
+          </m:e>
+        </m:func>
+      </m:oMath>
+      <w:r>
+        <w:rPr>
+          <w:rFonts w:ascii="Times New Roman" w:hAnsi="Times New Roman" w:cs="Times New Roman"/>
+          <w:color w:val="000000" w:themeColor="text1"/>
+        </w:rPr>
+        <w:t xml:space="preserve"> to enhance the low-intensity pixels. Finally, we multiply </w:t>
+      </w:r>
+      <m:oMath>
+        <m:r>
+          <w:rPr>
+            <w:rFonts w:ascii="Cambria Math" w:hAnsi="Cambria Math" w:cs="Times New Roman"/>
+            <w:color w:val="000000" w:themeColor="text1"/>
+          </w:rPr>
+          <m:t>D</m:t>
+        </m:r>
+      </m:oMath>
+      <w:r>
+        <w:rPr>
+          <w:rFonts w:ascii="Times New Roman" w:hAnsi="Times New Roman" w:cs="Times New Roman"/>
+          <w:color w:val="000000" w:themeColor="text1"/>
+        </w:rPr>
+        <w:t xml:space="preserve"> by 255 to map it back to the dynamic range that is comfortable for human eyes</w:t>
+      </w:r>
+      <w:r>
+        <w:rPr>
+          <w:rFonts w:ascii="Times New Roman" w:hAnsi="Times New Roman" w:cs="Times New Roman"/>
+          <w:color w:val="000000" w:themeColor="text1"/>
+        </w:rPr>
+        <w:t xml:space="preserve"> observation</w:t>
+      </w:r>
+      <w:r>
+        <w:rPr>
+          <w:rFonts w:ascii="Times New Roman" w:hAnsi="Times New Roman" w:cs="Times New Roman"/>
+          <w:color w:val="000000" w:themeColor="text1"/>
+        </w:rPr>
+        <w:t>.</w:t>
+      </w:r>
+      <w:r>
+        <w:rPr>
+          <w:rFonts w:ascii="Times New Roman" w:hAnsi="Times New Roman" w:cs="Times New Roman"/>
+          <w:color w:val="000000" w:themeColor="text1"/>
+        </w:rPr>
+        <w:t xml:space="preserve"> Figure 3-1 is the resultant Fourier spectrum after 15 times of log transform.</w:t>
+      </w:r>
+    </w:p>
+    <w:p>
+      <w:pPr>
+        <w:jc w:val="center"/>
+        <w:rPr>
+          <w:rFonts w:ascii="Times New Roman" w:hAnsi="Times New Roman" w:cs="Times New Roman"/>
+          <w:color w:val="000000" w:themeColor="text1"/>
+        </w:rPr>
+      </w:pPr>
+      <w:r>
+        <w:rPr>
+          <w:rFonts w:ascii="Times New Roman" w:hAnsi="Times New Roman" w:cs="Times New Roman"/>
+          <w:noProof/>
+          <w:color w:val="000000" w:themeColor="text1"/>
+        </w:rPr>
+        <w:lastRenderedPageBreak/>
+        <w:drawing>
+          <wp:inline distT="0" distB="0" distL="0" distR="0" wp14:anchorId="637B691B" wp14:editId="1E8EF918">
+            <wp:extent cx="2520000" cy="2520000"/>
+            <wp:effectExtent l="0" t="0" r="0" b="0"/>
+            <wp:docPr id="25" name="圖片 25" descr="rslt_images/Q3/D.jpg"/>
+            <wp:cNvGraphicFramePr>
+              <a:graphicFrameLocks xmlns:a="http://schemas.openxmlformats.org/drawingml/2006/main" noChangeAspect="1"/>
+            </wp:cNvGraphicFramePr>
+            <a:graphic xmlns:a="http://schemas.openxmlformats.org/drawingml/2006/main">
+              <a:graphicData uri="http://schemas.openxmlformats.org/drawingml/2006/picture">
+                <pic:pic xmlns:pic="http://schemas.openxmlformats.org/drawingml/2006/picture">
+                  <pic:nvPicPr>
+                    <pic:cNvPr id="0" name="Picture 1" descr="rslt_images/Q3/D.jpg"/>
+                    <pic:cNvPicPr>
+                      <a:picLocks noChangeAspect="1" noChangeArrowheads="1"/>
+                    </pic:cNvPicPr>
+                  </pic:nvPicPr>
+                  <pic:blipFill>
+                    <a:blip r:embed="rId30">
+                      <a:extLst>
+                        <a:ext uri="{28A0092B-C50C-407E-A947-70E740481C1C}">
+                          <a14:useLocalDpi xmlns:a14="http://schemas.microsoft.com/office/drawing/2010/main" val="0"/>
+                        </a:ext>
+                      </a:extLst>
+                    </a:blip>
+                    <a:srcRect/>
+                    <a:stretch>
+                      <a:fillRect/>
+                    </a:stretch>
+                  </pic:blipFill>
+                  <pic:spPr bwMode="auto">
+                    <a:xfrm>
+                      <a:off x="0" y="0"/>
+                      <a:ext cx="2520000" cy="2520000"/>
+                    </a:xfrm>
+                    <a:prstGeom prst="rect">
+                      <a:avLst/>
+                    </a:prstGeom>
+                    <a:noFill/>
+                    <a:ln>
+                      <a:noFill/>
+                    </a:ln>
+                  </pic:spPr>
+                </pic:pic>
+              </a:graphicData>
+            </a:graphic>
+          </wp:inline>
+        </w:drawing>
+      </w:r>
+    </w:p>
+    <w:p>
+      <w:pPr>
+        <w:jc w:val="center"/>
+        <w:rPr>
+          <w:rFonts w:ascii="Times New Roman" w:hAnsi="Times New Roman" w:cs="Times New Roman"/>
+          <w:color w:val="000000" w:themeColor="text1"/>
+        </w:rPr>
+      </w:pPr>
+      <w:r>
+        <w:rPr>
+          <w:rFonts w:ascii="Times New Roman" w:hAnsi="Times New Roman" w:cs="Times New Roman"/>
+          <w:color w:val="000000" w:themeColor="text1"/>
+          <w:sz w:val="22"/>
+          <w:szCs w:val="22"/>
+        </w:rPr>
+        <w:t>Figure 3-1: The Fouri</w:t>
+      </w:r>
+      <w:r>
+        <w:rPr>
+          <w:rFonts w:ascii="Times New Roman" w:hAnsi="Times New Roman" w:cs="Times New Roman"/>
+          <w:color w:val="000000" w:themeColor="text1"/>
+          <w:sz w:val="22"/>
+          <w:szCs w:val="22"/>
+        </w:rPr>
+        <w:t xml:space="preserve">er spectrum of </w:t>
+      </w:r>
+      <m:oMath>
+        <m:r>
+          <w:rPr>
+            <w:rFonts w:ascii="Cambria Math" w:hAnsi="Cambria Math" w:cs="Times New Roman"/>
+            <w:color w:val="000000" w:themeColor="text1"/>
+            <w:sz w:val="22"/>
+            <w:szCs w:val="22"/>
+          </w:rPr>
+          <m:t>D</m:t>
+        </m:r>
+        <m:r>
+          <w:rPr>
+            <w:rFonts w:ascii="Cambria Math" w:hAnsi="Cambria Math" w:cs="Times New Roman"/>
+            <w:color w:val="000000" w:themeColor="text1"/>
+            <w:sz w:val="22"/>
+            <w:szCs w:val="22"/>
+          </w:rPr>
+          <m:t xml:space="preserve"> </m:t>
+        </m:r>
+      </m:oMath>
+      <w:r>
+        <w:rPr>
+          <w:rFonts w:ascii="Times New Roman" w:hAnsi="Times New Roman" w:cs="Times New Roman"/>
+          <w:color w:val="000000" w:themeColor="text1"/>
+          <w:sz w:val="22"/>
+          <w:szCs w:val="22"/>
+        </w:rPr>
+        <w:t xml:space="preserve">after applying log transform </w:t>
+      </w:r>
+      <w:r>
+        <w:rPr>
+          <w:rFonts w:ascii="Times New Roman" w:hAnsi="Times New Roman" w:cs="Times New Roman"/>
+          <w:color w:val="000000" w:themeColor="text1"/>
+          <w:sz w:val="22"/>
+          <w:szCs w:val="22"/>
+        </w:rPr>
+        <w:t xml:space="preserve">for </w:t>
+      </w:r>
+      <w:r>
+        <w:rPr>
+          <w:rFonts w:ascii="Times New Roman" w:hAnsi="Times New Roman" w:cs="Times New Roman"/>
+          <w:color w:val="000000" w:themeColor="text1"/>
+          <w:sz w:val="22"/>
+          <w:szCs w:val="22"/>
+        </w:rPr>
+        <w:t>15 times.</w:t>
+      </w:r>
+    </w:p>
+    <w:p>
+      <w:pPr>
+        <w:rPr>
+          <w:rFonts w:ascii="Times New Roman" w:hAnsi="Times New Roman" w:cs="Times New Roman"/>
+          <w:color w:val="000000" w:themeColor="text1"/>
+          <w:sz w:val="22"/>
+          <w:szCs w:val="22"/>
+        </w:rPr>
+      </w:pPr>
+    </w:p>
+    <w:p>
+      <w:pPr>
         <w:pStyle w:val="a4"/>
         <w:numPr>
           <w:ilvl w:val="0"/>
@@ -5762,6 +6092,562 @@
     </w:p>
     <w:p>
       <w:pPr>
+        <w:rPr>
+          <w:rFonts w:ascii="Times New Roman" w:hAnsi="Times New Roman" w:cs="Times New Roman"/>
+          <w:color w:val="000000" w:themeColor="text1"/>
+        </w:rPr>
+      </w:pPr>
+    </w:p>
+    <w:p>
+      <w:pPr>
+        <w:pStyle w:val="a4"/>
+        <w:ind w:leftChars="0" w:left="360"/>
+        <w:rPr>
+          <w:rFonts w:ascii="Times New Roman" w:hAnsi="Times New Roman" w:cs="Times New Roman"/>
+          <w:color w:val="000000" w:themeColor="text1"/>
+        </w:rPr>
+      </w:pPr>
+      <w:r>
+        <w:rPr>
+          <w:rFonts w:ascii="Times New Roman" w:hAnsi="Times New Roman" w:cs="Times New Roman"/>
+          <w:color w:val="000000" w:themeColor="text1"/>
+        </w:rPr>
+        <w:t xml:space="preserve">Given </w:t>
+      </w:r>
+      <m:oMath>
+        <m:r>
+          <w:rPr>
+            <w:rFonts w:ascii="Cambria Math" w:hAnsi="Cambria Math" w:cs="Times New Roman"/>
+            <w:color w:val="000000" w:themeColor="text1"/>
+          </w:rPr>
+          <m:t>D</m:t>
+        </m:r>
+      </m:oMath>
+      <w:r>
+        <w:rPr>
+          <w:rFonts w:ascii="Times New Roman" w:hAnsi="Times New Roman" w:cs="Times New Roman"/>
+          <w:color w:val="000000" w:themeColor="text1"/>
+        </w:rPr>
+        <w:t xml:space="preserve"> and a specified </w:t>
+      </w:r>
+      <m:oMath>
+        <m:sSub>
+          <m:sSubPr>
+            <m:ctrlPr>
+              <w:rPr>
+                <w:rFonts w:ascii="Cambria Math" w:hAnsi="Cambria Math" w:cs="Times New Roman"/>
+                <w:i/>
+                <w:color w:val="000000" w:themeColor="text1"/>
+              </w:rPr>
+            </m:ctrlPr>
+          </m:sSubPr>
+          <m:e>
+            <m:r>
+              <w:rPr>
+                <w:rFonts w:ascii="Cambria Math" w:hAnsi="Cambria Math" w:cs="Times New Roman"/>
+                <w:color w:val="000000" w:themeColor="text1"/>
+              </w:rPr>
+              <m:t>D</m:t>
+            </m:r>
+          </m:e>
+          <m:sub>
+            <m:r>
+              <w:rPr>
+                <w:rFonts w:ascii="Cambria Math" w:hAnsi="Cambria Math" w:cs="Times New Roman"/>
+                <w:color w:val="000000" w:themeColor="text1"/>
+              </w:rPr>
+              <m:t>0</m:t>
+            </m:r>
+          </m:sub>
+        </m:sSub>
+      </m:oMath>
+      <w:r>
+        <w:rPr>
+          <w:rFonts w:ascii="Times New Roman" w:hAnsi="Times New Roman" w:cs="Times New Roman"/>
+          <w:color w:val="000000" w:themeColor="text1"/>
+        </w:rPr>
+        <w:t xml:space="preserve">, function </w:t>
+      </w:r>
+      <w:proofErr w:type="spellStart"/>
+      <w:r>
+        <w:rPr>
+          <w:rFonts w:ascii="Times New Roman" w:hAnsi="Times New Roman" w:cs="Times New Roman"/>
+          <w:color w:val="000000" w:themeColor="text1"/>
+        </w:rPr>
+        <w:t>idealLowPass.m</w:t>
+      </w:r>
+      <w:proofErr w:type="spellEnd"/>
+      <w:r>
+        <w:rPr>
+          <w:rFonts w:ascii="Times New Roman" w:hAnsi="Times New Roman" w:cs="Times New Roman"/>
+          <w:color w:val="000000" w:themeColor="text1"/>
+        </w:rPr>
+        <w:t xml:space="preserve"> performs the low-pass filtering. Figure 3-2 shows resultant </w:t>
+      </w:r>
+      <m:oMath>
+        <m:sSub>
+          <m:sSubPr>
+            <m:ctrlPr>
+              <w:rPr>
+                <w:rFonts w:ascii="Cambria Math" w:hAnsi="Cambria Math" w:cs="Times New Roman"/>
+                <w:i/>
+                <w:color w:val="000000" w:themeColor="text1"/>
+              </w:rPr>
+            </m:ctrlPr>
+          </m:sSubPr>
+          <m:e>
+            <m:r>
+              <w:rPr>
+                <w:rFonts w:ascii="Cambria Math" w:hAnsi="Cambria Math" w:cs="Times New Roman"/>
+                <w:color w:val="000000" w:themeColor="text1"/>
+              </w:rPr>
+              <m:t>L</m:t>
+            </m:r>
+          </m:e>
+          <m:sub>
+            <m:r>
+              <w:rPr>
+                <w:rFonts w:ascii="Cambria Math" w:hAnsi="Cambria Math" w:cs="Times New Roman"/>
+                <w:color w:val="000000" w:themeColor="text1"/>
+              </w:rPr>
+              <m:t>5</m:t>
+            </m:r>
+          </m:sub>
+        </m:sSub>
+      </m:oMath>
+      <w:r>
+        <w:rPr>
+          <w:rFonts w:ascii="Times New Roman" w:hAnsi="Times New Roman" w:cs="Times New Roman"/>
+          <w:color w:val="000000" w:themeColor="text1"/>
+        </w:rPr>
+        <w:t xml:space="preserve"> and </w:t>
+      </w:r>
+      <m:oMath>
+        <m:sSub>
+          <m:sSubPr>
+            <m:ctrlPr>
+              <w:rPr>
+                <w:rFonts w:ascii="Cambria Math" w:hAnsi="Cambria Math" w:cs="Times New Roman"/>
+                <w:i/>
+                <w:color w:val="000000" w:themeColor="text1"/>
+              </w:rPr>
+            </m:ctrlPr>
+          </m:sSubPr>
+          <m:e>
+            <m:r>
+              <w:rPr>
+                <w:rFonts w:ascii="Cambria Math" w:hAnsi="Cambria Math" w:cs="Times New Roman"/>
+                <w:color w:val="000000" w:themeColor="text1"/>
+              </w:rPr>
+              <m:t>L</m:t>
+            </m:r>
+          </m:e>
+          <m:sub>
+            <m:r>
+              <w:rPr>
+                <w:rFonts w:ascii="Cambria Math" w:hAnsi="Cambria Math" w:cs="Times New Roman"/>
+                <w:color w:val="000000" w:themeColor="text1"/>
+              </w:rPr>
+              <m:t>30</m:t>
+            </m:r>
+          </m:sub>
+        </m:sSub>
+      </m:oMath>
+      <w:r>
+        <w:rPr>
+          <w:rFonts w:ascii="Times New Roman" w:hAnsi="Times New Roman" w:cs="Times New Roman"/>
+          <w:color w:val="000000" w:themeColor="text1"/>
+        </w:rPr>
+        <w:t>.</w:t>
+      </w:r>
+    </w:p>
+    <w:p>
+      <w:pPr>
+        <w:pStyle w:val="a4"/>
+        <w:ind w:leftChars="0" w:left="360"/>
+        <w:jc w:val="center"/>
+        <w:rPr>
+          <w:rFonts w:ascii="Times New Roman" w:hAnsi="Times New Roman" w:cs="Times New Roman"/>
+          <w:color w:val="000000" w:themeColor="text1"/>
+        </w:rPr>
+      </w:pPr>
+      <w:r>
+        <w:rPr>
+          <w:rFonts w:ascii="Times New Roman" w:hAnsi="Times New Roman" w:cs="Times New Roman"/>
+          <w:noProof/>
+          <w:color w:val="000000" w:themeColor="text1"/>
+        </w:rPr>
+        <w:drawing>
+          <wp:inline distT="0" distB="0" distL="0" distR="0" wp14:anchorId="203B36DF" wp14:editId="4BDDECB3">
+            <wp:extent cx="2520000" cy="2520000"/>
+            <wp:effectExtent l="0" t="0" r="0" b="0"/>
+            <wp:docPr id="26" name="圖片 26" descr="rslt_images/Q3/L5.jpg"/>
+            <wp:cNvGraphicFramePr>
+              <a:graphicFrameLocks xmlns:a="http://schemas.openxmlformats.org/drawingml/2006/main" noChangeAspect="1"/>
+            </wp:cNvGraphicFramePr>
+            <a:graphic xmlns:a="http://schemas.openxmlformats.org/drawingml/2006/main">
+              <a:graphicData uri="http://schemas.openxmlformats.org/drawingml/2006/picture">
+                <pic:pic xmlns:pic="http://schemas.openxmlformats.org/drawingml/2006/picture">
+                  <pic:nvPicPr>
+                    <pic:cNvPr id="0" name="Picture 2" descr="rslt_images/Q3/L5.jpg"/>
+                    <pic:cNvPicPr>
+                      <a:picLocks noChangeAspect="1" noChangeArrowheads="1"/>
+                    </pic:cNvPicPr>
+                  </pic:nvPicPr>
+                  <pic:blipFill>
+                    <a:blip r:embed="rId31">
+                      <a:extLst>
+                        <a:ext uri="{28A0092B-C50C-407E-A947-70E740481C1C}">
+                          <a14:useLocalDpi xmlns:a14="http://schemas.microsoft.com/office/drawing/2010/main" val="0"/>
+                        </a:ext>
+                      </a:extLst>
+                    </a:blip>
+                    <a:srcRect/>
+                    <a:stretch>
+                      <a:fillRect/>
+                    </a:stretch>
+                  </pic:blipFill>
+                  <pic:spPr bwMode="auto">
+                    <a:xfrm>
+                      <a:off x="0" y="0"/>
+                      <a:ext cx="2520000" cy="2520000"/>
+                    </a:xfrm>
+                    <a:prstGeom prst="rect">
+                      <a:avLst/>
+                    </a:prstGeom>
+                    <a:noFill/>
+                    <a:ln>
+                      <a:noFill/>
+                    </a:ln>
+                  </pic:spPr>
+                </pic:pic>
+              </a:graphicData>
+            </a:graphic>
+          </wp:inline>
+        </w:drawing>
+      </w:r>
+      <w:r>
+        <w:rPr>
+          <w:rFonts w:ascii="Times New Roman" w:hAnsi="Times New Roman" w:cs="Times New Roman"/>
+          <w:color w:val="000000" w:themeColor="text1"/>
+        </w:rPr>
+        <w:tab/>
+      </w:r>
+      <w:r>
+        <w:rPr>
+          <w:rFonts w:ascii="Times New Roman" w:hAnsi="Times New Roman" w:cs="Times New Roman"/>
+          <w:color w:val="000000" w:themeColor="text1"/>
+        </w:rPr>
+        <w:tab/>
+      </w:r>
+      <w:r>
+        <w:rPr>
+          <w:rFonts w:ascii="Times New Roman" w:hAnsi="Times New Roman" w:cs="Times New Roman"/>
+          <w:noProof/>
+          <w:color w:val="000000" w:themeColor="text1"/>
+        </w:rPr>
+        <w:drawing>
+          <wp:inline distT="0" distB="0" distL="0" distR="0" wp14:anchorId="351EC066" wp14:editId="45C83B07">
+            <wp:extent cx="2520000" cy="2520000"/>
+            <wp:effectExtent l="0" t="0" r="0" b="0"/>
+            <wp:docPr id="27" name="圖片 27" descr="rslt_images/Q3/L30.jpg"/>
+            <wp:cNvGraphicFramePr>
+              <a:graphicFrameLocks xmlns:a="http://schemas.openxmlformats.org/drawingml/2006/main" noChangeAspect="1"/>
+            </wp:cNvGraphicFramePr>
+            <a:graphic xmlns:a="http://schemas.openxmlformats.org/drawingml/2006/main">
+              <a:graphicData uri="http://schemas.openxmlformats.org/drawingml/2006/picture">
+                <pic:pic xmlns:pic="http://schemas.openxmlformats.org/drawingml/2006/picture">
+                  <pic:nvPicPr>
+                    <pic:cNvPr id="0" name="Picture 3" descr="rslt_images/Q3/L30.jpg"/>
+                    <pic:cNvPicPr>
+                      <a:picLocks noChangeAspect="1" noChangeArrowheads="1"/>
+                    </pic:cNvPicPr>
+                  </pic:nvPicPr>
+                  <pic:blipFill>
+                    <a:blip r:embed="rId32">
+                      <a:extLst>
+                        <a:ext uri="{28A0092B-C50C-407E-A947-70E740481C1C}">
+                          <a14:useLocalDpi xmlns:a14="http://schemas.microsoft.com/office/drawing/2010/main" val="0"/>
+                        </a:ext>
+                      </a:extLst>
+                    </a:blip>
+                    <a:srcRect/>
+                    <a:stretch>
+                      <a:fillRect/>
+                    </a:stretch>
+                  </pic:blipFill>
+                  <pic:spPr bwMode="auto">
+                    <a:xfrm>
+                      <a:off x="0" y="0"/>
+                      <a:ext cx="2520000" cy="2520000"/>
+                    </a:xfrm>
+                    <a:prstGeom prst="rect">
+                      <a:avLst/>
+                    </a:prstGeom>
+                    <a:noFill/>
+                    <a:ln>
+                      <a:noFill/>
+                    </a:ln>
+                  </pic:spPr>
+                </pic:pic>
+              </a:graphicData>
+            </a:graphic>
+          </wp:inline>
+        </w:drawing>
+      </w:r>
+    </w:p>
+    <w:p>
+      <w:pPr>
+        <w:pStyle w:val="a4"/>
+        <w:ind w:leftChars="0" w:left="360"/>
+        <w:jc w:val="center"/>
+        <w:rPr>
+          <w:rFonts w:ascii="Times New Roman" w:hAnsi="Times New Roman" w:cs="Times New Roman"/>
+          <w:color w:val="000000" w:themeColor="text1"/>
+        </w:rPr>
+      </w:pPr>
+      <m:oMath>
+        <m:sSub>
+          <m:sSubPr>
+            <m:ctrlPr>
+              <w:rPr>
+                <w:rFonts w:ascii="Cambria Math" w:hAnsi="Cambria Math" w:cs="Times New Roman"/>
+                <w:i/>
+                <w:color w:val="000000" w:themeColor="text1"/>
+              </w:rPr>
+            </m:ctrlPr>
+          </m:sSubPr>
+          <m:e>
+            <m:r>
+              <w:rPr>
+                <w:rFonts w:ascii="Cambria Math" w:hAnsi="Cambria Math" w:cs="Times New Roman"/>
+                <w:color w:val="000000" w:themeColor="text1"/>
+              </w:rPr>
+              <m:t>L</m:t>
+            </m:r>
+          </m:e>
+          <m:sub>
+            <m:r>
+              <w:rPr>
+                <w:rFonts w:ascii="Cambria Math" w:hAnsi="Cambria Math" w:cs="Times New Roman"/>
+                <w:color w:val="000000" w:themeColor="text1"/>
+              </w:rPr>
+              <m:t>5</m:t>
+            </m:r>
+          </m:sub>
+        </m:sSub>
+      </m:oMath>
+      <w:r>
+        <w:rPr>
+          <w:rFonts w:ascii="Times New Roman" w:hAnsi="Times New Roman" w:cs="Times New Roman"/>
+          <w:color w:val="000000" w:themeColor="text1"/>
+        </w:rPr>
+        <w:t xml:space="preserve"> </w:t>
+      </w:r>
+      <w:r>
+        <w:rPr>
+          <w:rFonts w:ascii="Times New Roman" w:hAnsi="Times New Roman" w:cs="Times New Roman"/>
+          <w:color w:val="000000" w:themeColor="text1"/>
+        </w:rPr>
+        <w:tab/>
+      </w:r>
+      <w:r>
+        <w:rPr>
+          <w:rFonts w:ascii="Times New Roman" w:hAnsi="Times New Roman" w:cs="Times New Roman"/>
+          <w:color w:val="000000" w:themeColor="text1"/>
+        </w:rPr>
+        <w:tab/>
+      </w:r>
+      <w:r>
+        <w:rPr>
+          <w:rFonts w:ascii="Times New Roman" w:hAnsi="Times New Roman" w:cs="Times New Roman"/>
+          <w:color w:val="000000" w:themeColor="text1"/>
+        </w:rPr>
+        <w:tab/>
+      </w:r>
+      <w:r>
+        <w:rPr>
+          <w:rFonts w:ascii="Times New Roman" w:hAnsi="Times New Roman" w:cs="Times New Roman"/>
+          <w:color w:val="000000" w:themeColor="text1"/>
+        </w:rPr>
+        <w:tab/>
+      </w:r>
+      <w:r>
+        <w:rPr>
+          <w:rFonts w:ascii="Times New Roman" w:hAnsi="Times New Roman" w:cs="Times New Roman"/>
+          <w:color w:val="000000" w:themeColor="text1"/>
+        </w:rPr>
+        <w:tab/>
+      </w:r>
+      <w:r>
+        <w:rPr>
+          <w:rFonts w:ascii="Times New Roman" w:hAnsi="Times New Roman" w:cs="Times New Roman"/>
+          <w:color w:val="000000" w:themeColor="text1"/>
+        </w:rPr>
+        <w:tab/>
+      </w:r>
+      <w:r>
+        <w:rPr>
+          <w:rFonts w:ascii="Times New Roman" w:hAnsi="Times New Roman" w:cs="Times New Roman"/>
+          <w:color w:val="000000" w:themeColor="text1"/>
+        </w:rPr>
+        <w:tab/>
+      </w:r>
+      <w:r>
+        <w:rPr>
+          <w:rFonts w:ascii="Times New Roman" w:hAnsi="Times New Roman" w:cs="Times New Roman"/>
+          <w:color w:val="000000" w:themeColor="text1"/>
+        </w:rPr>
+        <w:tab/>
+      </w:r>
+      <w:r>
+        <w:rPr>
+          <w:rFonts w:ascii="Times New Roman" w:hAnsi="Times New Roman" w:cs="Times New Roman"/>
+          <w:color w:val="000000" w:themeColor="text1"/>
+        </w:rPr>
+        <w:tab/>
+      </w:r>
+      <w:r>
+        <w:rPr>
+          <w:rFonts w:ascii="Times New Roman" w:hAnsi="Times New Roman" w:cs="Times New Roman"/>
+          <w:color w:val="000000" w:themeColor="text1"/>
+        </w:rPr>
+        <w:tab/>
+        <w:t xml:space="preserve"> </w:t>
+      </w:r>
+      <m:oMath>
+        <m:sSub>
+          <m:sSubPr>
+            <m:ctrlPr>
+              <w:rPr>
+                <w:rFonts w:ascii="Cambria Math" w:hAnsi="Cambria Math" w:cs="Times New Roman"/>
+                <w:i/>
+                <w:color w:val="000000" w:themeColor="text1"/>
+              </w:rPr>
+            </m:ctrlPr>
+          </m:sSubPr>
+          <m:e>
+            <m:r>
+              <w:rPr>
+                <w:rFonts w:ascii="Cambria Math" w:hAnsi="Cambria Math" w:cs="Times New Roman"/>
+                <w:color w:val="000000" w:themeColor="text1"/>
+              </w:rPr>
+              <m:t>L</m:t>
+            </m:r>
+          </m:e>
+          <m:sub>
+            <m:r>
+              <w:rPr>
+                <w:rFonts w:ascii="Cambria Math" w:hAnsi="Cambria Math" w:cs="Times New Roman"/>
+                <w:color w:val="000000" w:themeColor="text1"/>
+              </w:rPr>
+              <m:t>30</m:t>
+            </m:r>
+          </m:sub>
+        </m:sSub>
+      </m:oMath>
+    </w:p>
+    <w:p>
+      <w:pPr>
+        <w:pStyle w:val="a4"/>
+        <w:ind w:leftChars="0" w:left="360"/>
+        <w:jc w:val="center"/>
+        <w:rPr>
+          <w:rFonts w:ascii="Times New Roman" w:hAnsi="Times New Roman" w:cs="Times New Roman"/>
+          <w:color w:val="000000" w:themeColor="text1"/>
+          <w:sz w:val="22"/>
+          <w:szCs w:val="22"/>
+        </w:rPr>
+      </w:pPr>
+      <w:r>
+        <w:rPr>
+          <w:rFonts w:ascii="Times New Roman" w:hAnsi="Times New Roman" w:cs="Times New Roman"/>
+          <w:color w:val="000000" w:themeColor="text1"/>
+          <w:sz w:val="22"/>
+          <w:szCs w:val="22"/>
+        </w:rPr>
+        <w:t xml:space="preserve">Figure 3-2: The Fourier spectrum of </w:t>
+      </w:r>
+      <m:oMath>
+        <m:sSub>
+          <m:sSubPr>
+            <m:ctrlPr>
+              <w:rPr>
+                <w:rFonts w:ascii="Cambria Math" w:hAnsi="Cambria Math" w:cs="Times New Roman"/>
+                <w:i/>
+                <w:color w:val="000000" w:themeColor="text1"/>
+              </w:rPr>
+            </m:ctrlPr>
+          </m:sSubPr>
+          <m:e>
+            <m:r>
+              <w:rPr>
+                <w:rFonts w:ascii="Cambria Math" w:hAnsi="Cambria Math" w:cs="Times New Roman"/>
+                <w:color w:val="000000" w:themeColor="text1"/>
+              </w:rPr>
+              <m:t>L</m:t>
+            </m:r>
+          </m:e>
+          <m:sub>
+            <m:r>
+              <w:rPr>
+                <w:rFonts w:ascii="Cambria Math" w:hAnsi="Cambria Math" w:cs="Times New Roman"/>
+                <w:color w:val="000000" w:themeColor="text1"/>
+              </w:rPr>
+              <m:t>5</m:t>
+            </m:r>
+          </m:sub>
+        </m:sSub>
+      </m:oMath>
+      <w:r>
+        <w:rPr>
+          <w:rFonts w:ascii="Times New Roman" w:hAnsi="Times New Roman" w:cs="Times New Roman"/>
+          <w:color w:val="000000" w:themeColor="text1"/>
+        </w:rPr>
+        <w:t xml:space="preserve"> and </w:t>
+      </w:r>
+      <m:oMath>
+        <m:sSub>
+          <m:sSubPr>
+            <m:ctrlPr>
+              <w:rPr>
+                <w:rFonts w:ascii="Cambria Math" w:hAnsi="Cambria Math" w:cs="Times New Roman"/>
+                <w:i/>
+                <w:color w:val="000000" w:themeColor="text1"/>
+              </w:rPr>
+            </m:ctrlPr>
+          </m:sSubPr>
+          <m:e>
+            <m:r>
+              <w:rPr>
+                <w:rFonts w:ascii="Cambria Math" w:hAnsi="Cambria Math" w:cs="Times New Roman"/>
+                <w:color w:val="000000" w:themeColor="text1"/>
+              </w:rPr>
+              <m:t>L</m:t>
+            </m:r>
+          </m:e>
+          <m:sub>
+            <m:r>
+              <w:rPr>
+                <w:rFonts w:ascii="Cambria Math" w:hAnsi="Cambria Math" w:cs="Times New Roman"/>
+                <w:color w:val="000000" w:themeColor="text1"/>
+              </w:rPr>
+              <m:t>30</m:t>
+            </m:r>
+          </m:sub>
+        </m:sSub>
+      </m:oMath>
+    </w:p>
+    <w:p>
+      <w:pPr>
+        <w:rPr>
+          <w:rFonts w:ascii="Times New Roman" w:hAnsi="Times New Roman" w:cs="Times New Roman"/>
+          <w:color w:val="000000" w:themeColor="text1"/>
+        </w:rPr>
+      </w:pPr>
+    </w:p>
+    <w:p>
+      <w:pPr>
         <w:pStyle w:val="a4"/>
         <w:numPr>
           <w:ilvl w:val="0"/>
@@ -5943,6 +6829,575 @@
     </w:p>
     <w:p>
       <w:pPr>
+        <w:rPr>
+          <w:rFonts w:ascii="Times New Roman" w:hAnsi="Times New Roman" w:cs="Times New Roman"/>
+          <w:color w:val="000000" w:themeColor="text1"/>
+        </w:rPr>
+      </w:pPr>
+    </w:p>
+    <w:p>
+      <w:pPr>
+        <w:pStyle w:val="a4"/>
+        <w:ind w:leftChars="0" w:left="360"/>
+        <w:rPr>
+          <w:rFonts w:ascii="Times New Roman" w:hAnsi="Times New Roman" w:cs="Times New Roman"/>
+          <w:color w:val="000000" w:themeColor="text1"/>
+        </w:rPr>
+      </w:pPr>
+      <w:r>
+        <w:rPr>
+          <w:rFonts w:ascii="Times New Roman" w:hAnsi="Times New Roman" w:cs="Times New Roman"/>
+          <w:color w:val="000000" w:themeColor="text1"/>
+        </w:rPr>
+        <w:t xml:space="preserve">Given </w:t>
+      </w:r>
+      <m:oMath>
+        <m:r>
+          <w:rPr>
+            <w:rFonts w:ascii="Cambria Math" w:hAnsi="Cambria Math" w:cs="Times New Roman"/>
+            <w:color w:val="000000" w:themeColor="text1"/>
+          </w:rPr>
+          <m:t>D</m:t>
+        </m:r>
+      </m:oMath>
+      <w:r>
+        <w:rPr>
+          <w:rFonts w:ascii="Times New Roman" w:hAnsi="Times New Roman" w:cs="Times New Roman"/>
+          <w:color w:val="000000" w:themeColor="text1"/>
+        </w:rPr>
+        <w:t xml:space="preserve"> and a specified </w:t>
+      </w:r>
+      <m:oMath>
+        <m:sSub>
+          <m:sSubPr>
+            <m:ctrlPr>
+              <w:rPr>
+                <w:rFonts w:ascii="Cambria Math" w:hAnsi="Cambria Math" w:cs="Times New Roman"/>
+                <w:i/>
+                <w:color w:val="000000" w:themeColor="text1"/>
+              </w:rPr>
+            </m:ctrlPr>
+          </m:sSubPr>
+          <m:e>
+            <m:r>
+              <w:rPr>
+                <w:rFonts w:ascii="Cambria Math" w:hAnsi="Cambria Math" w:cs="Times New Roman"/>
+                <w:color w:val="000000" w:themeColor="text1"/>
+              </w:rPr>
+              <m:t>D</m:t>
+            </m:r>
+          </m:e>
+          <m:sub>
+            <m:r>
+              <w:rPr>
+                <w:rFonts w:ascii="Cambria Math" w:hAnsi="Cambria Math" w:cs="Times New Roman"/>
+                <w:color w:val="000000" w:themeColor="text1"/>
+              </w:rPr>
+              <m:t>0</m:t>
+            </m:r>
+          </m:sub>
+        </m:sSub>
+      </m:oMath>
+      <w:r>
+        <w:rPr>
+          <w:rFonts w:ascii="Times New Roman" w:hAnsi="Times New Roman" w:cs="Times New Roman"/>
+          <w:color w:val="000000" w:themeColor="text1"/>
+        </w:rPr>
+        <w:t xml:space="preserve">, function </w:t>
+      </w:r>
+      <w:proofErr w:type="spellStart"/>
+      <w:r>
+        <w:rPr>
+          <w:rFonts w:ascii="Times New Roman" w:hAnsi="Times New Roman" w:cs="Times New Roman"/>
+          <w:color w:val="000000" w:themeColor="text1"/>
+        </w:rPr>
+        <w:t>gaussian</w:t>
+      </w:r>
+      <w:r>
+        <w:rPr>
+          <w:rFonts w:ascii="Times New Roman" w:hAnsi="Times New Roman" w:cs="Times New Roman"/>
+          <w:color w:val="000000" w:themeColor="text1"/>
+        </w:rPr>
+        <w:t>lLowPass.m</w:t>
+      </w:r>
+      <w:proofErr w:type="spellEnd"/>
+      <w:r>
+        <w:rPr>
+          <w:rFonts w:ascii="Times New Roman" w:hAnsi="Times New Roman" w:cs="Times New Roman"/>
+          <w:color w:val="000000" w:themeColor="text1"/>
+        </w:rPr>
+        <w:t xml:space="preserve"> performs Gaussian low-pass filtering. Figure 3-3</w:t>
+      </w:r>
+      <w:r>
+        <w:rPr>
+          <w:rFonts w:ascii="Times New Roman" w:hAnsi="Times New Roman" w:cs="Times New Roman"/>
+          <w:color w:val="000000" w:themeColor="text1"/>
+        </w:rPr>
+        <w:t xml:space="preserve"> shows resultant </w:t>
+      </w:r>
+      <m:oMath>
+        <m:sSub>
+          <m:sSubPr>
+            <m:ctrlPr>
+              <w:rPr>
+                <w:rFonts w:ascii="Cambria Math" w:hAnsi="Cambria Math" w:cs="Times New Roman"/>
+                <w:i/>
+                <w:color w:val="000000" w:themeColor="text1"/>
+              </w:rPr>
+            </m:ctrlPr>
+          </m:sSubPr>
+          <m:e>
+            <m:r>
+              <w:rPr>
+                <w:rFonts w:ascii="Cambria Math" w:hAnsi="Cambria Math" w:cs="Times New Roman"/>
+                <w:color w:val="000000" w:themeColor="text1"/>
+              </w:rPr>
+              <m:t>G</m:t>
+            </m:r>
+          </m:e>
+          <m:sub>
+            <m:r>
+              <w:rPr>
+                <w:rFonts w:ascii="Cambria Math" w:hAnsi="Cambria Math" w:cs="Times New Roman"/>
+                <w:color w:val="000000" w:themeColor="text1"/>
+              </w:rPr>
+              <m:t>5</m:t>
+            </m:r>
+          </m:sub>
+        </m:sSub>
+      </m:oMath>
+      <w:r>
+        <w:rPr>
+          <w:rFonts w:ascii="Times New Roman" w:hAnsi="Times New Roman" w:cs="Times New Roman"/>
+          <w:color w:val="000000" w:themeColor="text1"/>
+        </w:rPr>
+        <w:t xml:space="preserve"> and </w:t>
+      </w:r>
+      <m:oMath>
+        <m:sSub>
+          <m:sSubPr>
+            <m:ctrlPr>
+              <w:rPr>
+                <w:rFonts w:ascii="Cambria Math" w:hAnsi="Cambria Math" w:cs="Times New Roman"/>
+                <w:i/>
+                <w:color w:val="000000" w:themeColor="text1"/>
+              </w:rPr>
+            </m:ctrlPr>
+          </m:sSubPr>
+          <m:e>
+            <m:r>
+              <w:rPr>
+                <w:rFonts w:ascii="Cambria Math" w:hAnsi="Cambria Math" w:cs="Times New Roman"/>
+                <w:color w:val="000000" w:themeColor="text1"/>
+              </w:rPr>
+              <m:t>G</m:t>
+            </m:r>
+          </m:e>
+          <m:sub>
+            <m:r>
+              <w:rPr>
+                <w:rFonts w:ascii="Cambria Math" w:hAnsi="Cambria Math" w:cs="Times New Roman"/>
+                <w:color w:val="000000" w:themeColor="text1"/>
+              </w:rPr>
+              <m:t>30</m:t>
+            </m:r>
+          </m:sub>
+        </m:sSub>
+      </m:oMath>
+      <w:r>
+        <w:rPr>
+          <w:rFonts w:ascii="Times New Roman" w:hAnsi="Times New Roman" w:cs="Times New Roman"/>
+          <w:color w:val="000000" w:themeColor="text1"/>
+        </w:rPr>
+        <w:t>.</w:t>
+      </w:r>
+    </w:p>
+    <w:p>
+      <w:pPr>
+        <w:pStyle w:val="a4"/>
+        <w:ind w:leftChars="0" w:left="360"/>
+        <w:jc w:val="center"/>
+        <w:rPr>
+          <w:rFonts w:ascii="Times New Roman" w:hAnsi="Times New Roman" w:cs="Times New Roman"/>
+          <w:color w:val="000000" w:themeColor="text1"/>
+        </w:rPr>
+      </w:pPr>
+      <w:r>
+        <w:rPr>
+          <w:rFonts w:ascii="Times New Roman" w:hAnsi="Times New Roman" w:cs="Times New Roman"/>
+          <w:noProof/>
+          <w:color w:val="000000" w:themeColor="text1"/>
+        </w:rPr>
+        <w:lastRenderedPageBreak/>
+        <w:drawing>
+          <wp:inline distT="0" distB="0" distL="0" distR="0" wp14:anchorId="783D3F94" wp14:editId="0F72DF73">
+            <wp:extent cx="2520000" cy="2520000"/>
+            <wp:effectExtent l="0" t="0" r="0" b="0"/>
+            <wp:docPr id="28" name="圖片 28" descr="rslt_images/Q3/G5.jpg"/>
+            <wp:cNvGraphicFramePr>
+              <a:graphicFrameLocks xmlns:a="http://schemas.openxmlformats.org/drawingml/2006/main" noChangeAspect="1"/>
+            </wp:cNvGraphicFramePr>
+            <a:graphic xmlns:a="http://schemas.openxmlformats.org/drawingml/2006/main">
+              <a:graphicData uri="http://schemas.openxmlformats.org/drawingml/2006/picture">
+                <pic:pic xmlns:pic="http://schemas.openxmlformats.org/drawingml/2006/picture">
+                  <pic:nvPicPr>
+                    <pic:cNvPr id="0" name="Picture 4" descr="rslt_images/Q3/G5.jpg"/>
+                    <pic:cNvPicPr>
+                      <a:picLocks noChangeAspect="1" noChangeArrowheads="1"/>
+                    </pic:cNvPicPr>
+                  </pic:nvPicPr>
+                  <pic:blipFill>
+                    <a:blip r:embed="rId33">
+                      <a:extLst>
+                        <a:ext uri="{28A0092B-C50C-407E-A947-70E740481C1C}">
+                          <a14:useLocalDpi xmlns:a14="http://schemas.microsoft.com/office/drawing/2010/main" val="0"/>
+                        </a:ext>
+                      </a:extLst>
+                    </a:blip>
+                    <a:srcRect/>
+                    <a:stretch>
+                      <a:fillRect/>
+                    </a:stretch>
+                  </pic:blipFill>
+                  <pic:spPr bwMode="auto">
+                    <a:xfrm>
+                      <a:off x="0" y="0"/>
+                      <a:ext cx="2520000" cy="2520000"/>
+                    </a:xfrm>
+                    <a:prstGeom prst="rect">
+                      <a:avLst/>
+                    </a:prstGeom>
+                    <a:noFill/>
+                    <a:ln>
+                      <a:noFill/>
+                    </a:ln>
+                  </pic:spPr>
+                </pic:pic>
+              </a:graphicData>
+            </a:graphic>
+          </wp:inline>
+        </w:drawing>
+      </w:r>
+      <w:r>
+        <w:rPr>
+          <w:rFonts w:ascii="Times New Roman" w:hAnsi="Times New Roman" w:cs="Times New Roman"/>
+          <w:color w:val="000000" w:themeColor="text1"/>
+        </w:rPr>
+        <w:tab/>
+      </w:r>
+      <w:r>
+        <w:rPr>
+          <w:rFonts w:ascii="Times New Roman" w:hAnsi="Times New Roman" w:cs="Times New Roman"/>
+          <w:color w:val="000000" w:themeColor="text1"/>
+        </w:rPr>
+        <w:tab/>
+      </w:r>
+      <w:r>
+        <w:rPr>
+          <w:rFonts w:ascii="Times New Roman" w:hAnsi="Times New Roman" w:cs="Times New Roman"/>
+          <w:noProof/>
+          <w:color w:val="000000" w:themeColor="text1"/>
+        </w:rPr>
+        <w:drawing>
+          <wp:inline distT="0" distB="0" distL="0" distR="0" wp14:anchorId="7AEF2AAC" wp14:editId="4806F353">
+            <wp:extent cx="2520000" cy="2520000"/>
+            <wp:effectExtent l="0" t="0" r="0" b="0"/>
+            <wp:docPr id="29" name="圖片 29" descr="rslt_images/Q3/G30.jpg"/>
+            <wp:cNvGraphicFramePr>
+              <a:graphicFrameLocks xmlns:a="http://schemas.openxmlformats.org/drawingml/2006/main" noChangeAspect="1"/>
+            </wp:cNvGraphicFramePr>
+            <a:graphic xmlns:a="http://schemas.openxmlformats.org/drawingml/2006/main">
+              <a:graphicData uri="http://schemas.openxmlformats.org/drawingml/2006/picture">
+                <pic:pic xmlns:pic="http://schemas.openxmlformats.org/drawingml/2006/picture">
+                  <pic:nvPicPr>
+                    <pic:cNvPr id="0" name="Picture 5" descr="rslt_images/Q3/G30.jpg"/>
+                    <pic:cNvPicPr>
+                      <a:picLocks noChangeAspect="1" noChangeArrowheads="1"/>
+                    </pic:cNvPicPr>
+                  </pic:nvPicPr>
+                  <pic:blipFill>
+                    <a:blip r:embed="rId34">
+                      <a:extLst>
+                        <a:ext uri="{28A0092B-C50C-407E-A947-70E740481C1C}">
+                          <a14:useLocalDpi xmlns:a14="http://schemas.microsoft.com/office/drawing/2010/main" val="0"/>
+                        </a:ext>
+                      </a:extLst>
+                    </a:blip>
+                    <a:srcRect/>
+                    <a:stretch>
+                      <a:fillRect/>
+                    </a:stretch>
+                  </pic:blipFill>
+                  <pic:spPr bwMode="auto">
+                    <a:xfrm>
+                      <a:off x="0" y="0"/>
+                      <a:ext cx="2520000" cy="2520000"/>
+                    </a:xfrm>
+                    <a:prstGeom prst="rect">
+                      <a:avLst/>
+                    </a:prstGeom>
+                    <a:noFill/>
+                    <a:ln>
+                      <a:noFill/>
+                    </a:ln>
+                  </pic:spPr>
+                </pic:pic>
+              </a:graphicData>
+            </a:graphic>
+          </wp:inline>
+        </w:drawing>
+      </w:r>
+    </w:p>
+    <w:p>
+      <w:pPr>
+        <w:pStyle w:val="a4"/>
+        <w:ind w:leftChars="0" w:left="360"/>
+        <w:jc w:val="center"/>
+        <w:rPr>
+          <w:rFonts w:ascii="Times New Roman" w:hAnsi="Times New Roman" w:cs="Times New Roman"/>
+          <w:color w:val="000000" w:themeColor="text1"/>
+        </w:rPr>
+      </w:pPr>
+      <m:oMath>
+        <m:sSub>
+          <m:sSubPr>
+            <m:ctrlPr>
+              <w:rPr>
+                <w:rFonts w:ascii="Cambria Math" w:hAnsi="Cambria Math" w:cs="Times New Roman"/>
+                <w:i/>
+                <w:color w:val="000000" w:themeColor="text1"/>
+              </w:rPr>
+            </m:ctrlPr>
+          </m:sSubPr>
+          <m:e>
+            <m:r>
+              <w:rPr>
+                <w:rFonts w:ascii="Cambria Math" w:hAnsi="Cambria Math" w:cs="Times New Roman"/>
+                <w:color w:val="000000" w:themeColor="text1"/>
+              </w:rPr>
+              <m:t>G</m:t>
+            </m:r>
+          </m:e>
+          <m:sub>
+            <m:r>
+              <w:rPr>
+                <w:rFonts w:ascii="Cambria Math" w:hAnsi="Cambria Math" w:cs="Times New Roman"/>
+                <w:color w:val="000000" w:themeColor="text1"/>
+              </w:rPr>
+              <m:t>5</m:t>
+            </m:r>
+          </m:sub>
+        </m:sSub>
+      </m:oMath>
+      <w:r>
+        <w:rPr>
+          <w:rFonts w:ascii="Times New Roman" w:hAnsi="Times New Roman" w:cs="Times New Roman"/>
+          <w:color w:val="000000" w:themeColor="text1"/>
+        </w:rPr>
+        <w:t xml:space="preserve"> </w:t>
+      </w:r>
+      <w:r>
+        <w:rPr>
+          <w:rFonts w:ascii="Times New Roman" w:hAnsi="Times New Roman" w:cs="Times New Roman"/>
+          <w:color w:val="000000" w:themeColor="text1"/>
+        </w:rPr>
+        <w:tab/>
+      </w:r>
+      <w:r>
+        <w:rPr>
+          <w:rFonts w:ascii="Times New Roman" w:hAnsi="Times New Roman" w:cs="Times New Roman"/>
+          <w:color w:val="000000" w:themeColor="text1"/>
+        </w:rPr>
+        <w:tab/>
+      </w:r>
+      <w:r>
+        <w:rPr>
+          <w:rFonts w:ascii="Times New Roman" w:hAnsi="Times New Roman" w:cs="Times New Roman"/>
+          <w:color w:val="000000" w:themeColor="text1"/>
+        </w:rPr>
+        <w:tab/>
+      </w:r>
+      <w:r>
+        <w:rPr>
+          <w:rFonts w:ascii="Times New Roman" w:hAnsi="Times New Roman" w:cs="Times New Roman"/>
+          <w:color w:val="000000" w:themeColor="text1"/>
+        </w:rPr>
+        <w:tab/>
+      </w:r>
+      <w:r>
+        <w:rPr>
+          <w:rFonts w:ascii="Times New Roman" w:hAnsi="Times New Roman" w:cs="Times New Roman"/>
+          <w:color w:val="000000" w:themeColor="text1"/>
+        </w:rPr>
+        <w:tab/>
+      </w:r>
+      <w:r>
+        <w:rPr>
+          <w:rFonts w:ascii="Times New Roman" w:hAnsi="Times New Roman" w:cs="Times New Roman"/>
+          <w:color w:val="000000" w:themeColor="text1"/>
+        </w:rPr>
+        <w:tab/>
+      </w:r>
+      <w:r>
+        <w:rPr>
+          <w:rFonts w:ascii="Times New Roman" w:hAnsi="Times New Roman" w:cs="Times New Roman"/>
+          <w:color w:val="000000" w:themeColor="text1"/>
+        </w:rPr>
+        <w:tab/>
+      </w:r>
+      <w:r>
+        <w:rPr>
+          <w:rFonts w:ascii="Times New Roman" w:hAnsi="Times New Roman" w:cs="Times New Roman"/>
+          <w:color w:val="000000" w:themeColor="text1"/>
+        </w:rPr>
+        <w:tab/>
+      </w:r>
+      <w:r>
+        <w:rPr>
+          <w:rFonts w:ascii="Times New Roman" w:hAnsi="Times New Roman" w:cs="Times New Roman"/>
+          <w:color w:val="000000" w:themeColor="text1"/>
+        </w:rPr>
+        <w:tab/>
+      </w:r>
+      <w:r>
+        <w:rPr>
+          <w:rFonts w:ascii="Times New Roman" w:hAnsi="Times New Roman" w:cs="Times New Roman"/>
+          <w:color w:val="000000" w:themeColor="text1"/>
+        </w:rPr>
+        <w:tab/>
+        <w:t xml:space="preserve"> </w:t>
+      </w:r>
+      <m:oMath>
+        <m:sSub>
+          <m:sSubPr>
+            <m:ctrlPr>
+              <w:rPr>
+                <w:rFonts w:ascii="Cambria Math" w:hAnsi="Cambria Math" w:cs="Times New Roman"/>
+                <w:i/>
+                <w:color w:val="000000" w:themeColor="text1"/>
+              </w:rPr>
+            </m:ctrlPr>
+          </m:sSubPr>
+          <m:e>
+            <m:r>
+              <w:rPr>
+                <w:rFonts w:ascii="Cambria Math" w:hAnsi="Cambria Math" w:cs="Times New Roman"/>
+                <w:color w:val="000000" w:themeColor="text1"/>
+              </w:rPr>
+              <m:t>G</m:t>
+            </m:r>
+          </m:e>
+          <m:sub>
+            <m:r>
+              <w:rPr>
+                <w:rFonts w:ascii="Cambria Math" w:hAnsi="Cambria Math" w:cs="Times New Roman"/>
+                <w:color w:val="000000" w:themeColor="text1"/>
+              </w:rPr>
+              <m:t>30</m:t>
+            </m:r>
+          </m:sub>
+        </m:sSub>
+      </m:oMath>
+    </w:p>
+    <w:p>
+      <w:pPr>
+        <w:jc w:val="center"/>
+        <w:rPr>
+          <w:rFonts w:ascii="Times New Roman" w:hAnsi="Times New Roman" w:cs="Times New Roman"/>
+          <w:color w:val="000000" w:themeColor="text1"/>
+          <w:sz w:val="22"/>
+          <w:szCs w:val="22"/>
+        </w:rPr>
+      </w:pPr>
+      <w:r>
+        <w:rPr>
+          <w:rFonts w:ascii="Times New Roman" w:hAnsi="Times New Roman" w:cs="Times New Roman"/>
+          <w:color w:val="000000" w:themeColor="text1"/>
+          <w:sz w:val="22"/>
+          <w:szCs w:val="22"/>
+        </w:rPr>
+        <w:t xml:space="preserve">Figure 3-3: The Fourier spectrum of </w:t>
+      </w:r>
+      <m:oMath>
+        <m:sSub>
+          <m:sSubPr>
+            <m:ctrlPr>
+              <w:rPr>
+                <w:rFonts w:ascii="Cambria Math" w:hAnsi="Cambria Math" w:cs="Times New Roman"/>
+                <w:i/>
+                <w:color w:val="000000" w:themeColor="text1"/>
+              </w:rPr>
+            </m:ctrlPr>
+          </m:sSubPr>
+          <m:e>
+            <m:r>
+              <w:rPr>
+                <w:rFonts w:ascii="Cambria Math" w:hAnsi="Cambria Math" w:cs="Times New Roman"/>
+                <w:color w:val="000000" w:themeColor="text1"/>
+              </w:rPr>
+              <m:t>G</m:t>
+            </m:r>
+          </m:e>
+          <m:sub>
+            <m:r>
+              <w:rPr>
+                <w:rFonts w:ascii="Cambria Math" w:hAnsi="Cambria Math" w:cs="Times New Roman"/>
+                <w:color w:val="000000" w:themeColor="text1"/>
+              </w:rPr>
+              <m:t>5</m:t>
+            </m:r>
+          </m:sub>
+        </m:sSub>
+      </m:oMath>
+      <w:r>
+        <w:rPr>
+          <w:rFonts w:ascii="Times New Roman" w:hAnsi="Times New Roman" w:cs="Times New Roman"/>
+          <w:color w:val="000000" w:themeColor="text1"/>
+        </w:rPr>
+        <w:t xml:space="preserve"> and </w:t>
+      </w:r>
+      <m:oMath>
+        <m:sSub>
+          <m:sSubPr>
+            <m:ctrlPr>
+              <w:rPr>
+                <w:rFonts w:ascii="Cambria Math" w:hAnsi="Cambria Math" w:cs="Times New Roman"/>
+                <w:i/>
+                <w:color w:val="000000" w:themeColor="text1"/>
+              </w:rPr>
+            </m:ctrlPr>
+          </m:sSubPr>
+          <m:e>
+            <m:r>
+              <w:rPr>
+                <w:rFonts w:ascii="Cambria Math" w:hAnsi="Cambria Math" w:cs="Times New Roman"/>
+                <w:color w:val="000000" w:themeColor="text1"/>
+              </w:rPr>
+              <m:t>G</m:t>
+            </m:r>
+          </m:e>
+          <m:sub>
+            <m:r>
+              <w:rPr>
+                <w:rFonts w:ascii="Cambria Math" w:hAnsi="Cambria Math" w:cs="Times New Roman"/>
+                <w:color w:val="000000" w:themeColor="text1"/>
+              </w:rPr>
+              <m:t>30</m:t>
+            </m:r>
+          </m:sub>
+        </m:sSub>
+      </m:oMath>
+    </w:p>
+    <w:p>
+      <w:pPr>
+        <w:rPr>
+          <w:rFonts w:ascii="Times New Roman" w:hAnsi="Times New Roman" w:cs="Times New Roman"/>
+          <w:color w:val="000000" w:themeColor="text1"/>
+        </w:rPr>
+      </w:pPr>
+    </w:p>
+    <w:p>
+      <w:pPr>
         <w:pStyle w:val="a4"/>
         <w:numPr>
           <w:ilvl w:val="0"/>
@@ -6113,8 +7568,1724 @@
         </w:rPr>
         <w:t xml:space="preserve"> back to spatial domain by Inverse DFT. Please compare the results and provide some discussions in the report.</w:t>
       </w:r>
+    </w:p>
+    <w:p>
+      <w:pPr>
+        <w:rPr>
+          <w:rFonts w:ascii="Times New Roman" w:hAnsi="Times New Roman" w:cs="Times New Roman"/>
+          <w:color w:val="000000" w:themeColor="text1"/>
+        </w:rPr>
+      </w:pPr>
+    </w:p>
+    <w:p>
+      <w:pPr>
+        <w:pStyle w:val="a4"/>
+        <w:ind w:leftChars="0" w:left="360"/>
+        <w:rPr>
+          <w:rFonts w:ascii="Times New Roman" w:hAnsi="Times New Roman" w:cs="Times New Roman"/>
+          <w:color w:val="000000" w:themeColor="text1"/>
+        </w:rPr>
+      </w:pPr>
+      <w:r>
+        <w:rPr>
+          <w:rFonts w:ascii="Times New Roman" w:hAnsi="Times New Roman" w:cs="Times New Roman"/>
+          <w:color w:val="000000" w:themeColor="text1"/>
+        </w:rPr>
+        <w:t xml:space="preserve">The function </w:t>
+      </w:r>
+      <w:proofErr w:type="spellStart"/>
+      <w:r>
+        <w:rPr>
+          <w:rFonts w:ascii="Times New Roman" w:hAnsi="Times New Roman" w:cs="Times New Roman"/>
+          <w:color w:val="000000" w:themeColor="text1"/>
+        </w:rPr>
+        <w:t>invDFT.m</w:t>
+      </w:r>
+      <w:proofErr w:type="spellEnd"/>
+      <w:r>
+        <w:rPr>
+          <w:rFonts w:ascii="Times New Roman" w:hAnsi="Times New Roman" w:cs="Times New Roman"/>
+          <w:color w:val="000000" w:themeColor="text1"/>
+        </w:rPr>
+        <w:t xml:space="preserve"> takes a frequency-domain image as input and convert it back to spatial domain. Figure 3-4 displays the results of converting </w:t>
+      </w:r>
+      <m:oMath>
+        <m:r>
+          <w:rPr>
+            <w:rFonts w:ascii="Cambria Math" w:hAnsi="Cambria Math" w:cs="Times New Roman"/>
+            <w:color w:val="000000" w:themeColor="text1"/>
+          </w:rPr>
+          <m:t>D</m:t>
+        </m:r>
+      </m:oMath>
+      <w:r>
+        <w:rPr>
+          <w:rFonts w:ascii="Times New Roman" w:hAnsi="Times New Roman" w:cs="Times New Roman"/>
+          <w:color w:val="000000" w:themeColor="text1"/>
+        </w:rPr>
+        <w:t xml:space="preserve">, </w:t>
+      </w:r>
+      <m:oMath>
+        <m:sSub>
+          <m:sSubPr>
+            <m:ctrlPr>
+              <w:rPr>
+                <w:rFonts w:ascii="Cambria Math" w:hAnsi="Cambria Math" w:cs="Times New Roman"/>
+                <w:i/>
+                <w:color w:val="000000" w:themeColor="text1"/>
+              </w:rPr>
+            </m:ctrlPr>
+          </m:sSubPr>
+          <m:e>
+            <m:r>
+              <w:rPr>
+                <w:rFonts w:ascii="Cambria Math" w:hAnsi="Cambria Math" w:cs="Times New Roman"/>
+                <w:color w:val="000000" w:themeColor="text1"/>
+              </w:rPr>
+              <m:t>L</m:t>
+            </m:r>
+          </m:e>
+          <m:sub>
+            <m:r>
+              <w:rPr>
+                <w:rFonts w:ascii="Cambria Math" w:hAnsi="Cambria Math" w:cs="Times New Roman"/>
+                <w:color w:val="000000" w:themeColor="text1"/>
+              </w:rPr>
+              <m:t>5</m:t>
+            </m:r>
+          </m:sub>
+        </m:sSub>
+      </m:oMath>
+      <w:r>
+        <w:rPr>
+          <w:rFonts w:ascii="Times New Roman" w:hAnsi="Times New Roman" w:cs="Times New Roman"/>
+          <w:color w:val="000000" w:themeColor="text1"/>
+        </w:rPr>
+        <w:t xml:space="preserve">, </w:t>
+      </w:r>
+      <m:oMath>
+        <m:sSub>
+          <m:sSubPr>
+            <m:ctrlPr>
+              <w:rPr>
+                <w:rFonts w:ascii="Cambria Math" w:hAnsi="Cambria Math" w:cs="Times New Roman"/>
+                <w:i/>
+                <w:color w:val="000000" w:themeColor="text1"/>
+              </w:rPr>
+            </m:ctrlPr>
+          </m:sSubPr>
+          <m:e>
+            <m:r>
+              <w:rPr>
+                <w:rFonts w:ascii="Cambria Math" w:hAnsi="Cambria Math" w:cs="Times New Roman"/>
+                <w:color w:val="000000" w:themeColor="text1"/>
+              </w:rPr>
+              <m:t>L</m:t>
+            </m:r>
+          </m:e>
+          <m:sub>
+            <m:r>
+              <w:rPr>
+                <w:rFonts w:ascii="Cambria Math" w:hAnsi="Cambria Math" w:cs="Times New Roman"/>
+                <w:color w:val="000000" w:themeColor="text1"/>
+              </w:rPr>
+              <m:t>30</m:t>
+            </m:r>
+          </m:sub>
+        </m:sSub>
+      </m:oMath>
+      <w:r>
+        <w:rPr>
+          <w:rFonts w:ascii="Times New Roman" w:hAnsi="Times New Roman" w:cs="Times New Roman"/>
+          <w:color w:val="000000" w:themeColor="text1"/>
+        </w:rPr>
+        <w:t xml:space="preserve">, </w:t>
+      </w:r>
+      <m:oMath>
+        <m:sSub>
+          <m:sSubPr>
+            <m:ctrlPr>
+              <w:rPr>
+                <w:rFonts w:ascii="Cambria Math" w:hAnsi="Cambria Math" w:cs="Times New Roman"/>
+                <w:i/>
+                <w:color w:val="000000" w:themeColor="text1"/>
+              </w:rPr>
+            </m:ctrlPr>
+          </m:sSubPr>
+          <m:e>
+            <m:r>
+              <w:rPr>
+                <w:rFonts w:ascii="Cambria Math" w:hAnsi="Cambria Math" w:cs="Times New Roman"/>
+                <w:color w:val="000000" w:themeColor="text1"/>
+              </w:rPr>
+              <m:t>G</m:t>
+            </m:r>
+          </m:e>
+          <m:sub>
+            <m:r>
+              <w:rPr>
+                <w:rFonts w:ascii="Cambria Math" w:hAnsi="Cambria Math" w:cs="Times New Roman"/>
+                <w:color w:val="000000" w:themeColor="text1"/>
+              </w:rPr>
+              <m:t>5</m:t>
+            </m:r>
+          </m:sub>
+        </m:sSub>
+      </m:oMath>
+      <w:r>
+        <w:rPr>
+          <w:rFonts w:ascii="Times New Roman" w:hAnsi="Times New Roman" w:cs="Times New Roman"/>
+          <w:color w:val="000000" w:themeColor="text1"/>
+        </w:rPr>
+        <w:t xml:space="preserve">, and </w:t>
+      </w:r>
+      <m:oMath>
+        <m:sSub>
+          <m:sSubPr>
+            <m:ctrlPr>
+              <w:rPr>
+                <w:rFonts w:ascii="Cambria Math" w:hAnsi="Cambria Math" w:cs="Times New Roman"/>
+                <w:i/>
+                <w:color w:val="000000" w:themeColor="text1"/>
+              </w:rPr>
+            </m:ctrlPr>
+          </m:sSubPr>
+          <m:e>
+            <m:r>
+              <w:rPr>
+                <w:rFonts w:ascii="Cambria Math" w:hAnsi="Cambria Math" w:cs="Times New Roman"/>
+                <w:color w:val="000000" w:themeColor="text1"/>
+              </w:rPr>
+              <m:t>G</m:t>
+            </m:r>
+          </m:e>
+          <m:sub>
+            <m:r>
+              <w:rPr>
+                <w:rFonts w:ascii="Cambria Math" w:hAnsi="Cambria Math" w:cs="Times New Roman"/>
+                <w:color w:val="000000" w:themeColor="text1"/>
+              </w:rPr>
+              <m:t>30</m:t>
+            </m:r>
+          </m:sub>
+        </m:sSub>
+      </m:oMath>
+      <w:r>
+        <w:rPr>
+          <w:rFonts w:ascii="Times New Roman" w:hAnsi="Times New Roman" w:cs="Times New Roman"/>
+          <w:color w:val="000000" w:themeColor="text1"/>
+        </w:rPr>
+        <w:t xml:space="preserve"> back to their corresponding spatial domain one by one.</w:t>
+      </w:r>
+    </w:p>
+    <w:p>
+      <w:pPr>
+        <w:pStyle w:val="a4"/>
+        <w:ind w:leftChars="0" w:left="360"/>
+        <w:jc w:val="center"/>
+        <w:rPr>
+          <w:rFonts w:ascii="Times New Roman" w:hAnsi="Times New Roman" w:cs="Times New Roman"/>
+          <w:color w:val="000000" w:themeColor="text1"/>
+        </w:rPr>
+      </w:pPr>
+      <w:r>
+        <w:rPr>
+          <w:rFonts w:ascii="Times New Roman" w:hAnsi="Times New Roman" w:cs="Times New Roman"/>
+          <w:noProof/>
+          <w:color w:val="000000" w:themeColor="text1"/>
+        </w:rPr>
+        <mc:AlternateContent>
+          <mc:Choice Requires="wps">
+            <w:drawing>
+              <wp:anchor distT="0" distB="0" distL="114300" distR="114300" simplePos="0" relativeHeight="251664384" behindDoc="0" locked="0" layoutInCell="1" allowOverlap="1" wp14:anchorId="25AAF631" wp14:editId="146C0084">
+                <wp:simplePos x="0" y="0"/>
+                <wp:positionH relativeFrom="column">
+                  <wp:posOffset>3213735</wp:posOffset>
+                </wp:positionH>
+                <wp:positionV relativeFrom="paragraph">
+                  <wp:posOffset>1180465</wp:posOffset>
+                </wp:positionV>
+                <wp:extent cx="457835" cy="129540"/>
+                <wp:effectExtent l="0" t="25400" r="50165" b="48260"/>
+                <wp:wrapThrough wrapText="bothSides">
+                  <wp:wrapPolygon edited="0">
+                    <wp:start x="14380" y="-4235"/>
+                    <wp:lineTo x="0" y="0"/>
+                    <wp:lineTo x="0" y="16941"/>
+                    <wp:lineTo x="14380" y="25412"/>
+                    <wp:lineTo x="22768" y="25412"/>
+                    <wp:lineTo x="22768" y="-4235"/>
+                    <wp:lineTo x="14380" y="-4235"/>
+                  </wp:wrapPolygon>
+                </wp:wrapThrough>
+                <wp:docPr id="40" name="向右箭號 40"/>
+                <wp:cNvGraphicFramePr/>
+                <a:graphic xmlns:a="http://schemas.openxmlformats.org/drawingml/2006/main">
+                  <a:graphicData uri="http://schemas.microsoft.com/office/word/2010/wordprocessingShape">
+                    <wps:wsp>
+                      <wps:cNvSpPr/>
+                      <wps:spPr>
+                        <a:xfrm>
+                          <a:off x="0" y="0"/>
+                          <a:ext cx="457835" cy="129540"/>
+                        </a:xfrm>
+                        <a:prstGeom prst="rightArrow">
+                          <a:avLst/>
+                        </a:prstGeom>
+                      </wps:spPr>
+                      <wps:style>
+                        <a:lnRef idx="2">
+                          <a:schemeClr val="accent1">
+                            <a:shade val="50000"/>
+                          </a:schemeClr>
+                        </a:lnRef>
+                        <a:fillRef idx="1">
+                          <a:schemeClr val="accent1"/>
+                        </a:fillRef>
+                        <a:effectRef idx="0">
+                          <a:schemeClr val="accent1"/>
+                        </a:effectRef>
+                        <a:fontRef idx="minor">
+                          <a:schemeClr val="lt1"/>
+                        </a:fontRef>
+                      </wps:style>
+                      <wps:bodyPr rot="0" spcFirstLastPara="0" vertOverflow="overflow" horzOverflow="overflow" vert="horz" wrap="square" lIns="91440" tIns="45720" rIns="91440" bIns="45720" numCol="1" spcCol="0" rtlCol="0" fromWordArt="0" anchor="ctr" anchorCtr="0" forceAA="0" compatLnSpc="1">
+                        <a:prstTxWarp prst="textNoShape">
+                          <a:avLst/>
+                        </a:prstTxWarp>
+                        <a:noAutofit/>
+                      </wps:bodyPr>
+                    </wps:wsp>
+                  </a:graphicData>
+                </a:graphic>
+                <wp14:sizeRelH relativeFrom="margin">
+                  <wp14:pctWidth>0</wp14:pctWidth>
+                </wp14:sizeRelH>
+              </wp:anchor>
+            </w:drawing>
+          </mc:Choice>
+          <mc:Fallback>
+            <w:pict>
+              <v:shapetype w14:anchorId="0A758BA9" id="_x0000_t13" coordsize="21600,21600" o:spt="13" adj="16200,5400" path="m@0,0l@0@1,0@1,0@2@0@2@0,21600,21600,10800xe">
+                <v:stroke joinstyle="miter"/>
+                <v:formulas>
+                  <v:f eqn="val #0"/>
+                  <v:f eqn="val #1"/>
+                  <v:f eqn="sum height 0 #1"/>
+                  <v:f eqn="sum 10800 0 #1"/>
+                  <v:f eqn="sum width 0 #0"/>
+                  <v:f eqn="prod @4 @3 10800"/>
+                  <v:f eqn="sum width 0 @5"/>
+                </v:formulas>
+                <v:path o:connecttype="custom" o:connectlocs="@0,0;0,10800;@0,21600;21600,10800" o:connectangles="270,180,90,0" textboxrect="0,@1,@6,@2"/>
+                <v:handles>
+                  <v:h position="#0,#1" xrange="0,21600" yrange="0,10800"/>
+                </v:handles>
+              </v:shapetype>
+              <v:shape id="向右箭號 40" o:spid="_x0000_s1026" type="#_x0000_t13" style="position:absolute;margin-left:253.05pt;margin-top:92.95pt;width:36.05pt;height:10.2pt;z-index:251664384;visibility:visible;mso-wrap-style:square;mso-width-percent:0;mso-wrap-distance-left:9pt;mso-wrap-distance-top:0;mso-wrap-distance-right:9pt;mso-wrap-distance-bottom:0;mso-position-horizontal:absolute;mso-position-horizontal-relative:text;mso-position-vertical:absolute;mso-position-vertical-relative:text;mso-width-percent:0;mso-width-relative:margin;v-text-anchor:middle" o:gfxdata="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" adj="18544" fillcolor="#5b9bd5 [3204]" strokecolor="#1f4d78 [1604]" strokeweight="1pt">
+                <w10:wrap type="through"/>
+              </v:shape>
+            </w:pict>
+          </mc:Fallback>
+        </mc:AlternateContent>
+      </w:r>
+      <w:r>
+        <w:rPr>
+          <w:rFonts w:ascii="Times New Roman" w:hAnsi="Times New Roman" w:cs="Times New Roman"/>
+          <w:noProof/>
+          <w:color w:val="000000" w:themeColor="text1"/>
+        </w:rPr>
+        <w:drawing>
+          <wp:inline distT="0" distB="0" distL="0" distR="0" wp14:anchorId="1D223F29" wp14:editId="7DE6FA96">
+            <wp:extent cx="2520000" cy="2520000"/>
+            <wp:effectExtent l="0" t="0" r="0" b="0"/>
+            <wp:docPr id="30" name="圖片 30" descr="rslt_images/Q3/D.jpg"/>
+            <wp:cNvGraphicFramePr>
+              <a:graphicFrameLocks xmlns:a="http://schemas.openxmlformats.org/drawingml/2006/main" noChangeAspect="1"/>
+            </wp:cNvGraphicFramePr>
+            <a:graphic xmlns:a="http://schemas.openxmlformats.org/drawingml/2006/main">
+              <a:graphicData uri="http://schemas.openxmlformats.org/drawingml/2006/picture">
+                <pic:pic xmlns:pic="http://schemas.openxmlformats.org/drawingml/2006/picture">
+                  <pic:nvPicPr>
+                    <pic:cNvPr id="0" name="Picture 6" descr="rslt_images/Q3/D.jpg"/>
+                    <pic:cNvPicPr>
+                      <a:picLocks noChangeAspect="1" noChangeArrowheads="1"/>
+                    </pic:cNvPicPr>
+                  </pic:nvPicPr>
+                  <pic:blipFill>
+                    <a:blip r:embed="rId30">
+                      <a:extLst>
+                        <a:ext uri="{28A0092B-C50C-407E-A947-70E740481C1C}">
+                          <a14:useLocalDpi xmlns:a14="http://schemas.microsoft.com/office/drawing/2010/main" val="0"/>
+                        </a:ext>
+                      </a:extLst>
+                    </a:blip>
+                    <a:srcRect/>
+                    <a:stretch>
+                      <a:fillRect/>
+                    </a:stretch>
+                  </pic:blipFill>
+                  <pic:spPr bwMode="auto">
+                    <a:xfrm>
+                      <a:off x="0" y="0"/>
+                      <a:ext cx="2520000" cy="2520000"/>
+                    </a:xfrm>
+                    <a:prstGeom prst="rect">
+                      <a:avLst/>
+                    </a:prstGeom>
+                    <a:noFill/>
+                    <a:ln>
+                      <a:noFill/>
+                    </a:ln>
+                  </pic:spPr>
+                </pic:pic>
+              </a:graphicData>
+            </a:graphic>
+          </wp:inline>
+        </w:drawing>
+      </w:r>
+      <w:r>
+        <w:rPr>
+          <w:rFonts w:ascii="Times New Roman" w:hAnsi="Times New Roman" w:cs="Times New Roman"/>
+          <w:noProof/>
+          <w:color w:val="000000" w:themeColor="text1"/>
+        </w:rPr>
+        <w:drawing>
+          <wp:inline distT="0" distB="0" distL="0" distR="0" wp14:anchorId="37FDC45F" wp14:editId="55459511">
+            <wp:extent cx="2520000" cy="2520000"/>
+            <wp:effectExtent l="0" t="0" r="0" b="0"/>
+            <wp:docPr id="31" name="圖片 31" descr="rslt_images/Q3/D_inv.jpg"/>
+            <wp:cNvGraphicFramePr>
+              <a:graphicFrameLocks xmlns:a="http://schemas.openxmlformats.org/drawingml/2006/main" noChangeAspect="1"/>
+            </wp:cNvGraphicFramePr>
+            <a:graphic xmlns:a="http://schemas.openxmlformats.org/drawingml/2006/main">
+              <a:graphicData uri="http://schemas.openxmlformats.org/drawingml/2006/picture">
+                <pic:pic xmlns:pic="http://schemas.openxmlformats.org/drawingml/2006/picture">
+                  <pic:nvPicPr>
+                    <pic:cNvPr id="0" name="Picture 7" descr="rslt_images/Q3/D_inv.jpg"/>
+                    <pic:cNvPicPr>
+                      <a:picLocks noChangeAspect="1" noChangeArrowheads="1"/>
+                    </pic:cNvPicPr>
+                  </pic:nvPicPr>
+                  <pic:blipFill>
+                    <a:blip r:embed="rId35">
+                      <a:extLst>
+                        <a:ext uri="{28A0092B-C50C-407E-A947-70E740481C1C}">
+                          <a14:useLocalDpi xmlns:a14="http://schemas.microsoft.com/office/drawing/2010/main" val="0"/>
+                        </a:ext>
+                      </a:extLst>
+                    </a:blip>
+                    <a:srcRect/>
+                    <a:stretch>
+                      <a:fillRect/>
+                    </a:stretch>
+                  </pic:blipFill>
+                  <pic:spPr bwMode="auto">
+                    <a:xfrm>
+                      <a:off x="0" y="0"/>
+                      <a:ext cx="2520000" cy="2520000"/>
+                    </a:xfrm>
+                    <a:prstGeom prst="rect">
+                      <a:avLst/>
+                    </a:prstGeom>
+                    <a:noFill/>
+                    <a:ln>
+                      <a:noFill/>
+                    </a:ln>
+                  </pic:spPr>
+                </pic:pic>
+              </a:graphicData>
+            </a:graphic>
+          </wp:inline>
+        </w:drawing>
+      </w:r>
+    </w:p>
+    <w:p>
+      <w:pPr>
+        <w:pStyle w:val="a4"/>
+        <w:ind w:leftChars="0" w:left="360"/>
+        <w:jc w:val="center"/>
+        <w:rPr>
+          <w:rFonts w:ascii="Times New Roman" w:hAnsi="Times New Roman" w:cs="Times New Roman"/>
+          <w:color w:val="000000" w:themeColor="text1"/>
+          <w:sz w:val="22"/>
+          <w:szCs w:val="22"/>
+        </w:rPr>
+      </w:pPr>
+      <w:r>
+        <w:rPr>
+          <w:rFonts w:ascii="Times New Roman" w:hAnsi="Times New Roman" w:cs="Times New Roman"/>
+          <w:color w:val="000000" w:themeColor="text1"/>
+          <w:sz w:val="22"/>
+          <w:szCs w:val="22"/>
+        </w:rPr>
+        <w:t xml:space="preserve">Figure 3-4-1: </w:t>
+      </w:r>
+      <w:r>
+        <w:rPr>
+          <w:rFonts w:ascii="Times New Roman" w:hAnsi="Times New Roman" w:cs="Times New Roman"/>
+          <w:color w:val="000000" w:themeColor="text1"/>
+          <w:sz w:val="22"/>
+          <w:szCs w:val="22"/>
+        </w:rPr>
+        <w:t>Inver</w:t>
+      </w:r>
+      <w:r>
+        <w:rPr>
+          <w:rFonts w:ascii="Times New Roman" w:hAnsi="Times New Roman" w:cs="Times New Roman"/>
+          <w:color w:val="000000" w:themeColor="text1"/>
+          <w:sz w:val="22"/>
+          <w:szCs w:val="22"/>
+        </w:rPr>
+        <w:t xml:space="preserve">se </w:t>
+      </w:r>
+      <m:oMath>
+        <m:r>
+          <w:rPr>
+            <w:rFonts w:ascii="Cambria Math" w:hAnsi="Cambria Math" w:cs="Times New Roman"/>
+            <w:color w:val="000000" w:themeColor="text1"/>
+            <w:sz w:val="22"/>
+            <w:szCs w:val="22"/>
+          </w:rPr>
+          <m:t>D</m:t>
+        </m:r>
+      </m:oMath>
+      <w:r>
+        <w:rPr>
+          <w:rFonts w:ascii="Times New Roman" w:hAnsi="Times New Roman" w:cs="Times New Roman"/>
+          <w:color w:val="000000" w:themeColor="text1"/>
+          <w:sz w:val="22"/>
+          <w:szCs w:val="22"/>
+        </w:rPr>
+        <w:t xml:space="preserve"> </w:t>
+      </w:r>
+      <w:r>
+        <w:rPr>
+          <w:rFonts w:ascii="Times New Roman" w:hAnsi="Times New Roman" w:cs="Times New Roman"/>
+          <w:color w:val="000000" w:themeColor="text1"/>
+          <w:sz w:val="22"/>
+          <w:szCs w:val="22"/>
+        </w:rPr>
+        <w:t>back to spatial domain.</w:t>
+      </w:r>
+    </w:p>
+    <w:p>
+      <w:pPr>
+        <w:pStyle w:val="a4"/>
+        <w:ind w:leftChars="0" w:left="360"/>
+        <w:jc w:val="center"/>
+        <w:rPr>
+          <w:rFonts w:ascii="Times New Roman" w:hAnsi="Times New Roman" w:cs="Times New Roman"/>
+          <w:color w:val="000000" w:themeColor="text1"/>
+          <w:sz w:val="22"/>
+          <w:szCs w:val="22"/>
+        </w:rPr>
+      </w:pPr>
+      <w:r>
+        <w:rPr>
+          <w:rFonts w:ascii="Times New Roman" w:hAnsi="Times New Roman" w:cs="Times New Roman"/>
+          <w:color w:val="000000" w:themeColor="text1"/>
+          <w:sz w:val="22"/>
+          <w:szCs w:val="22"/>
+        </w:rPr>
+        <w:t>The inversed image is supposed to be the same as Sample3.raw</w:t>
+      </w:r>
+    </w:p>
+    <w:p>
+      <w:pPr>
+        <w:pStyle w:val="a4"/>
+        <w:ind w:leftChars="0" w:left="360"/>
+        <w:jc w:val="center"/>
+        <w:rPr>
+          <w:rFonts w:ascii="Times New Roman" w:hAnsi="Times New Roman" w:cs="Times New Roman"/>
+          <w:color w:val="000000" w:themeColor="text1"/>
+        </w:rPr>
+      </w:pPr>
+      <w:r>
+        <w:rPr>
+          <w:rFonts w:ascii="Times New Roman" w:hAnsi="Times New Roman" w:cs="Times New Roman"/>
+          <w:noProof/>
+          <w:color w:val="000000" w:themeColor="text1"/>
+        </w:rPr>
+        <w:lastRenderedPageBreak/>
+        <mc:AlternateContent>
+          <mc:Choice Requires="wps">
+            <w:drawing>
+              <wp:anchor distT="0" distB="0" distL="114300" distR="114300" simplePos="0" relativeHeight="251666432" behindDoc="0" locked="0" layoutInCell="1" allowOverlap="1" wp14:anchorId="56CAFD15" wp14:editId="5C90EA2C">
+                <wp:simplePos x="0" y="0"/>
+                <wp:positionH relativeFrom="column">
+                  <wp:posOffset>3284855</wp:posOffset>
+                </wp:positionH>
+                <wp:positionV relativeFrom="paragraph">
+                  <wp:posOffset>1186180</wp:posOffset>
+                </wp:positionV>
+                <wp:extent cx="457835" cy="129540"/>
+                <wp:effectExtent l="0" t="25400" r="50165" b="48260"/>
+                <wp:wrapThrough wrapText="bothSides">
+                  <wp:wrapPolygon edited="0">
+                    <wp:start x="14380" y="-4235"/>
+                    <wp:lineTo x="0" y="0"/>
+                    <wp:lineTo x="0" y="16941"/>
+                    <wp:lineTo x="14380" y="25412"/>
+                    <wp:lineTo x="22768" y="25412"/>
+                    <wp:lineTo x="22768" y="-4235"/>
+                    <wp:lineTo x="14380" y="-4235"/>
+                  </wp:wrapPolygon>
+                </wp:wrapThrough>
+                <wp:docPr id="42" name="向右箭號 42"/>
+                <wp:cNvGraphicFramePr/>
+                <a:graphic xmlns:a="http://schemas.openxmlformats.org/drawingml/2006/main">
+                  <a:graphicData uri="http://schemas.microsoft.com/office/word/2010/wordprocessingShape">
+                    <wps:wsp>
+                      <wps:cNvSpPr/>
+                      <wps:spPr>
+                        <a:xfrm>
+                          <a:off x="0" y="0"/>
+                          <a:ext cx="457835" cy="129540"/>
+                        </a:xfrm>
+                        <a:prstGeom prst="rightArrow">
+                          <a:avLst/>
+                        </a:prstGeom>
+                      </wps:spPr>
+                      <wps:style>
+                        <a:lnRef idx="2">
+                          <a:schemeClr val="accent1">
+                            <a:shade val="50000"/>
+                          </a:schemeClr>
+                        </a:lnRef>
+                        <a:fillRef idx="1">
+                          <a:schemeClr val="accent1"/>
+                        </a:fillRef>
+                        <a:effectRef idx="0">
+                          <a:schemeClr val="accent1"/>
+                        </a:effectRef>
+                        <a:fontRef idx="minor">
+                          <a:schemeClr val="lt1"/>
+                        </a:fontRef>
+                      </wps:style>
+                      <wps:bodyPr rot="0" spcFirstLastPara="0" vertOverflow="overflow" horzOverflow="overflow" vert="horz" wrap="square" lIns="91440" tIns="45720" rIns="91440" bIns="45720" numCol="1" spcCol="0" rtlCol="0" fromWordArt="0" anchor="ctr" anchorCtr="0" forceAA="0" compatLnSpc="1">
+                        <a:prstTxWarp prst="textNoShape">
+                          <a:avLst/>
+                        </a:prstTxWarp>
+                        <a:noAutofit/>
+                      </wps:bodyPr>
+                    </wps:wsp>
+                  </a:graphicData>
+                </a:graphic>
+                <wp14:sizeRelH relativeFrom="margin">
+                  <wp14:pctWidth>0</wp14:pctWidth>
+                </wp14:sizeRelH>
+              </wp:anchor>
+            </w:drawing>
+          </mc:Choice>
+          <mc:Fallback>
+            <w:pict>
+              <v:shape w14:anchorId="43A32C1E" id="向右箭號 42" o:spid="_x0000_s1026" type="#_x0000_t13" style="position:absolute;margin-left:258.65pt;margin-top:93.4pt;width:36.05pt;height:10.2pt;z-index:251666432;visibility:visible;mso-wrap-style:square;mso-width-percent:0;mso-wrap-distance-left:9pt;mso-wrap-distance-top:0;mso-wrap-distance-right:9pt;mso-wrap-distance-bottom:0;mso-position-horizontal:absolute;mso-position-horizontal-relative:text;mso-position-vertical:absolute;mso-position-vertical-relative:text;mso-width-percent:0;mso-width-relative:margin;v-text-anchor:middle" o:gfxdata="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" adj="18544" fillcolor="#5b9bd5 [3204]" strokecolor="#1f4d78 [1604]" strokeweight="1pt">
+                <w10:wrap type="through"/>
+              </v:shape>
+            </w:pict>
+          </mc:Fallback>
+        </mc:AlternateContent>
+      </w:r>
+      <w:r>
+        <w:rPr>
+          <w:rFonts w:ascii="Times New Roman" w:hAnsi="Times New Roman" w:cs="Times New Roman"/>
+          <w:noProof/>
+          <w:color w:val="000000" w:themeColor="text1"/>
+        </w:rPr>
+        <w:drawing>
+          <wp:inline distT="0" distB="0" distL="0" distR="0" wp14:anchorId="4476AB80" wp14:editId="1E35EE53">
+            <wp:extent cx="2520000" cy="2520000"/>
+            <wp:effectExtent l="0" t="0" r="0" b="0"/>
+            <wp:docPr id="32" name="圖片 32" descr="rslt_images/Q3/L5.jpg"/>
+            <wp:cNvGraphicFramePr>
+              <a:graphicFrameLocks xmlns:a="http://schemas.openxmlformats.org/drawingml/2006/main" noChangeAspect="1"/>
+            </wp:cNvGraphicFramePr>
+            <a:graphic xmlns:a="http://schemas.openxmlformats.org/drawingml/2006/main">
+              <a:graphicData uri="http://schemas.openxmlformats.org/drawingml/2006/picture">
+                <pic:pic xmlns:pic="http://schemas.openxmlformats.org/drawingml/2006/picture">
+                  <pic:nvPicPr>
+                    <pic:cNvPr id="0" name="Picture 8" descr="rslt_images/Q3/L5.jpg"/>
+                    <pic:cNvPicPr>
+                      <a:picLocks noChangeAspect="1" noChangeArrowheads="1"/>
+                    </pic:cNvPicPr>
+                  </pic:nvPicPr>
+                  <pic:blipFill>
+                    <a:blip r:embed="rId31">
+                      <a:extLst>
+                        <a:ext uri="{28A0092B-C50C-407E-A947-70E740481C1C}">
+                          <a14:useLocalDpi xmlns:a14="http://schemas.microsoft.com/office/drawing/2010/main" val="0"/>
+                        </a:ext>
+                      </a:extLst>
+                    </a:blip>
+                    <a:srcRect/>
+                    <a:stretch>
+                      <a:fillRect/>
+                    </a:stretch>
+                  </pic:blipFill>
+                  <pic:spPr bwMode="auto">
+                    <a:xfrm>
+                      <a:off x="0" y="0"/>
+                      <a:ext cx="2520000" cy="2520000"/>
+                    </a:xfrm>
+                    <a:prstGeom prst="rect">
+                      <a:avLst/>
+                    </a:prstGeom>
+                    <a:noFill/>
+                    <a:ln>
+                      <a:noFill/>
+                    </a:ln>
+                  </pic:spPr>
+                </pic:pic>
+              </a:graphicData>
+            </a:graphic>
+          </wp:inline>
+        </w:drawing>
+      </w:r>
+      <w:r>
+        <w:rPr>
+          <w:rFonts w:ascii="Times New Roman" w:hAnsi="Times New Roman" w:cs="Times New Roman"/>
+          <w:noProof/>
+          <w:color w:val="000000" w:themeColor="text1"/>
+        </w:rPr>
+        <w:drawing>
+          <wp:inline distT="0" distB="0" distL="0" distR="0" wp14:anchorId="3F2F2BDA" wp14:editId="1CB1A884">
+            <wp:extent cx="2520000" cy="2520000"/>
+            <wp:effectExtent l="0" t="0" r="0" b="0"/>
+            <wp:docPr id="33" name="圖片 33" descr="rslt_images/Q3/L5_inv.jpg"/>
+            <wp:cNvGraphicFramePr>
+              <a:graphicFrameLocks xmlns:a="http://schemas.openxmlformats.org/drawingml/2006/main" noChangeAspect="1"/>
+            </wp:cNvGraphicFramePr>
+            <a:graphic xmlns:a="http://schemas.openxmlformats.org/drawingml/2006/main">
+              <a:graphicData uri="http://schemas.openxmlformats.org/drawingml/2006/picture">
+                <pic:pic xmlns:pic="http://schemas.openxmlformats.org/drawingml/2006/picture">
+                  <pic:nvPicPr>
+                    <pic:cNvPr id="0" name="Picture 9" descr="rslt_images/Q3/L5_inv.jpg"/>
+                    <pic:cNvPicPr>
+                      <a:picLocks noChangeAspect="1" noChangeArrowheads="1"/>
+                    </pic:cNvPicPr>
+                  </pic:nvPicPr>
+                  <pic:blipFill>
+                    <a:blip r:embed="rId36">
+                      <a:extLst>
+                        <a:ext uri="{28A0092B-C50C-407E-A947-70E740481C1C}">
+                          <a14:useLocalDpi xmlns:a14="http://schemas.microsoft.com/office/drawing/2010/main" val="0"/>
+                        </a:ext>
+                      </a:extLst>
+                    </a:blip>
+                    <a:srcRect/>
+                    <a:stretch>
+                      <a:fillRect/>
+                    </a:stretch>
+                  </pic:blipFill>
+                  <pic:spPr bwMode="auto">
+                    <a:xfrm>
+                      <a:off x="0" y="0"/>
+                      <a:ext cx="2520000" cy="2520000"/>
+                    </a:xfrm>
+                    <a:prstGeom prst="rect">
+                      <a:avLst/>
+                    </a:prstGeom>
+                    <a:noFill/>
+                    <a:ln>
+                      <a:noFill/>
+                    </a:ln>
+                  </pic:spPr>
+                </pic:pic>
+              </a:graphicData>
+            </a:graphic>
+          </wp:inline>
+        </w:drawing>
+      </w:r>
+    </w:p>
+    <w:p>
+      <w:pPr>
+        <w:pStyle w:val="a4"/>
+        <w:ind w:leftChars="0" w:left="360"/>
+        <w:jc w:val="center"/>
+        <w:rPr>
+          <w:rFonts w:ascii="Times New Roman" w:hAnsi="Times New Roman" w:cs="Times New Roman"/>
+          <w:color w:val="000000" w:themeColor="text1"/>
+          <w:sz w:val="22"/>
+          <w:szCs w:val="22"/>
+        </w:rPr>
+      </w:pPr>
+      <w:r>
+        <w:rPr>
+          <w:rFonts w:ascii="Times New Roman" w:hAnsi="Times New Roman" w:cs="Times New Roman"/>
+          <w:color w:val="000000" w:themeColor="text1"/>
+          <w:sz w:val="22"/>
+          <w:szCs w:val="22"/>
+        </w:rPr>
+        <w:t>Figure 3-4-2: Inve</w:t>
+      </w:r>
+      <w:r>
+        <w:rPr>
+          <w:rFonts w:ascii="Times New Roman" w:hAnsi="Times New Roman" w:cs="Times New Roman"/>
+          <w:color w:val="000000" w:themeColor="text1"/>
+          <w:sz w:val="22"/>
+          <w:szCs w:val="22"/>
+        </w:rPr>
+        <w:t xml:space="preserve">rse </w:t>
+      </w:r>
+      <m:oMath>
+        <m:sSub>
+          <m:sSubPr>
+            <m:ctrlPr>
+              <w:rPr>
+                <w:rFonts w:ascii="Cambria Math" w:hAnsi="Cambria Math" w:cs="Times New Roman"/>
+                <w:i/>
+                <w:color w:val="000000" w:themeColor="text1"/>
+                <w:sz w:val="22"/>
+                <w:szCs w:val="22"/>
+              </w:rPr>
+            </m:ctrlPr>
+          </m:sSubPr>
+          <m:e>
+            <m:r>
+              <w:rPr>
+                <w:rFonts w:ascii="Cambria Math" w:hAnsi="Cambria Math" w:cs="Times New Roman"/>
+                <w:color w:val="000000" w:themeColor="text1"/>
+                <w:sz w:val="22"/>
+                <w:szCs w:val="22"/>
+              </w:rPr>
+              <m:t>L</m:t>
+            </m:r>
+          </m:e>
+          <m:sub>
+            <m:r>
+              <w:rPr>
+                <w:rFonts w:ascii="Cambria Math" w:hAnsi="Cambria Math" w:cs="Times New Roman"/>
+                <w:color w:val="000000" w:themeColor="text1"/>
+                <w:sz w:val="22"/>
+                <w:szCs w:val="22"/>
+              </w:rPr>
+              <m:t>5</m:t>
+            </m:r>
+          </m:sub>
+        </m:sSub>
+      </m:oMath>
+      <w:r>
+        <w:rPr>
+          <w:rFonts w:ascii="Times New Roman" w:hAnsi="Times New Roman" w:cs="Times New Roman"/>
+          <w:color w:val="000000" w:themeColor="text1"/>
+          <w:sz w:val="22"/>
+          <w:szCs w:val="22"/>
+        </w:rPr>
+        <w:t xml:space="preserve"> back to spatial domain.</w:t>
+      </w:r>
+    </w:p>
+    <w:p>
+      <w:pPr>
+        <w:rPr>
+          <w:rFonts w:ascii="Times New Roman" w:hAnsi="Times New Roman" w:cs="Times New Roman"/>
+          <w:color w:val="000000" w:themeColor="text1"/>
+          <w:sz w:val="22"/>
+          <w:szCs w:val="22"/>
+        </w:rPr>
+      </w:pPr>
+    </w:p>
+    <w:p>
+      <w:pPr>
+        <w:pStyle w:val="a4"/>
+        <w:ind w:leftChars="0" w:left="360"/>
+        <w:jc w:val="center"/>
+        <w:rPr>
+          <w:rFonts w:ascii="Times New Roman" w:hAnsi="Times New Roman" w:cs="Times New Roman"/>
+          <w:color w:val="000000" w:themeColor="text1"/>
+        </w:rPr>
+      </w:pPr>
+      <w:r>
+        <w:rPr>
+          <w:rFonts w:ascii="Times New Roman" w:hAnsi="Times New Roman" w:cs="Times New Roman"/>
+          <w:noProof/>
+          <w:color w:val="000000" w:themeColor="text1"/>
+        </w:rPr>
+        <mc:AlternateContent>
+          <mc:Choice Requires="wps">
+            <w:drawing>
+              <wp:anchor distT="0" distB="0" distL="114300" distR="114300" simplePos="0" relativeHeight="251668480" behindDoc="0" locked="0" layoutInCell="1" allowOverlap="1" wp14:anchorId="36177A8E" wp14:editId="40346E83">
+                <wp:simplePos x="0" y="0"/>
+                <wp:positionH relativeFrom="column">
+                  <wp:posOffset>3284855</wp:posOffset>
+                </wp:positionH>
+                <wp:positionV relativeFrom="paragraph">
+                  <wp:posOffset>1182370</wp:posOffset>
+                </wp:positionV>
+                <wp:extent cx="457835" cy="129540"/>
+                <wp:effectExtent l="0" t="25400" r="50165" b="48260"/>
+                <wp:wrapThrough wrapText="bothSides">
+                  <wp:wrapPolygon edited="0">
+                    <wp:start x="14380" y="-4235"/>
+                    <wp:lineTo x="0" y="0"/>
+                    <wp:lineTo x="0" y="16941"/>
+                    <wp:lineTo x="14380" y="25412"/>
+                    <wp:lineTo x="22768" y="25412"/>
+                    <wp:lineTo x="22768" y="-4235"/>
+                    <wp:lineTo x="14380" y="-4235"/>
+                  </wp:wrapPolygon>
+                </wp:wrapThrough>
+                <wp:docPr id="43" name="向右箭號 43"/>
+                <wp:cNvGraphicFramePr/>
+                <a:graphic xmlns:a="http://schemas.openxmlformats.org/drawingml/2006/main">
+                  <a:graphicData uri="http://schemas.microsoft.com/office/word/2010/wordprocessingShape">
+                    <wps:wsp>
+                      <wps:cNvSpPr/>
+                      <wps:spPr>
+                        <a:xfrm>
+                          <a:off x="0" y="0"/>
+                          <a:ext cx="457835" cy="129540"/>
+                        </a:xfrm>
+                        <a:prstGeom prst="rightArrow">
+                          <a:avLst/>
+                        </a:prstGeom>
+                      </wps:spPr>
+                      <wps:style>
+                        <a:lnRef idx="2">
+                          <a:schemeClr val="accent1">
+                            <a:shade val="50000"/>
+                          </a:schemeClr>
+                        </a:lnRef>
+                        <a:fillRef idx="1">
+                          <a:schemeClr val="accent1"/>
+                        </a:fillRef>
+                        <a:effectRef idx="0">
+                          <a:schemeClr val="accent1"/>
+                        </a:effectRef>
+                        <a:fontRef idx="minor">
+                          <a:schemeClr val="lt1"/>
+                        </a:fontRef>
+                      </wps:style>
+                      <wps:bodyPr rot="0" spcFirstLastPara="0" vertOverflow="overflow" horzOverflow="overflow" vert="horz" wrap="square" lIns="91440" tIns="45720" rIns="91440" bIns="45720" numCol="1" spcCol="0" rtlCol="0" fromWordArt="0" anchor="ctr" anchorCtr="0" forceAA="0" compatLnSpc="1">
+                        <a:prstTxWarp prst="textNoShape">
+                          <a:avLst/>
+                        </a:prstTxWarp>
+                        <a:noAutofit/>
+                      </wps:bodyPr>
+                    </wps:wsp>
+                  </a:graphicData>
+                </a:graphic>
+                <wp14:sizeRelH relativeFrom="margin">
+                  <wp14:pctWidth>0</wp14:pctWidth>
+                </wp14:sizeRelH>
+                <wp14:sizeRelV relativeFrom="margin">
+                  <wp14:pctHeight>0</wp14:pctHeight>
+                </wp14:sizeRelV>
+              </wp:anchor>
+            </w:drawing>
+          </mc:Choice>
+          <mc:Fallback>
+            <w:pict>
+              <v:shape w14:anchorId="18CE3905" id="向右箭號 43" o:spid="_x0000_s1026" type="#_x0000_t13" style="position:absolute;margin-left:258.65pt;margin-top:93.1pt;width:36.05pt;height:10.2pt;z-index:251668480;visibility:visible;mso-wrap-style:square;mso-width-percent:0;mso-height-percent:0;mso-wrap-distance-left:9pt;mso-wrap-distance-top:0;mso-wrap-distance-right:9pt;mso-wrap-distance-bottom:0;mso-position-horizontal:absolute;mso-position-horizontal-relative:text;mso-position-vertical:absolute;mso-position-vertical-relative:text;mso-width-percent:0;mso-height-percent:0;mso-width-relative:margin;mso-height-relative:margin;v-text-anchor:middle" o:gfxdata="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" adj="18544" fillcolor="#5b9bd5 [3204]" strokecolor="#1f4d78 [1604]" strokeweight="1pt">
+                <w10:wrap type="through"/>
+              </v:shape>
+            </w:pict>
+          </mc:Fallback>
+        </mc:AlternateContent>
+      </w:r>
+      <w:r>
+        <w:rPr>
+          <w:rFonts w:ascii="Times New Roman" w:hAnsi="Times New Roman" w:cs="Times New Roman"/>
+          <w:noProof/>
+          <w:color w:val="000000" w:themeColor="text1"/>
+        </w:rPr>
+        <w:drawing>
+          <wp:inline distT="0" distB="0" distL="0" distR="0" wp14:anchorId="7F86804F" wp14:editId="36513DAF">
+            <wp:extent cx="2520000" cy="2520000"/>
+            <wp:effectExtent l="0" t="0" r="0" b="0"/>
+            <wp:docPr id="34" name="圖片 34" descr="rslt_images/Q3/L30.jpg"/>
+            <wp:cNvGraphicFramePr>
+              <a:graphicFrameLocks xmlns:a="http://schemas.openxmlformats.org/drawingml/2006/main" noChangeAspect="1"/>
+            </wp:cNvGraphicFramePr>
+            <a:graphic xmlns:a="http://schemas.openxmlformats.org/drawingml/2006/main">
+              <a:graphicData uri="http://schemas.openxmlformats.org/drawingml/2006/picture">
+                <pic:pic xmlns:pic="http://schemas.openxmlformats.org/drawingml/2006/picture">
+                  <pic:nvPicPr>
+                    <pic:cNvPr id="0" name="Picture 10" descr="rslt_images/Q3/L30.jpg"/>
+                    <pic:cNvPicPr>
+                      <a:picLocks noChangeAspect="1" noChangeArrowheads="1"/>
+                    </pic:cNvPicPr>
+                  </pic:nvPicPr>
+                  <pic:blipFill>
+                    <a:blip r:embed="rId32">
+                      <a:extLst>
+                        <a:ext uri="{28A0092B-C50C-407E-A947-70E740481C1C}">
+                          <a14:useLocalDpi xmlns:a14="http://schemas.microsoft.com/office/drawing/2010/main" val="0"/>
+                        </a:ext>
+                      </a:extLst>
+                    </a:blip>
+                    <a:srcRect/>
+                    <a:stretch>
+                      <a:fillRect/>
+                    </a:stretch>
+                  </pic:blipFill>
+                  <pic:spPr bwMode="auto">
+                    <a:xfrm>
+                      <a:off x="0" y="0"/>
+                      <a:ext cx="2520000" cy="2520000"/>
+                    </a:xfrm>
+                    <a:prstGeom prst="rect">
+                      <a:avLst/>
+                    </a:prstGeom>
+                    <a:noFill/>
+                    <a:ln>
+                      <a:noFill/>
+                    </a:ln>
+                  </pic:spPr>
+                </pic:pic>
+              </a:graphicData>
+            </a:graphic>
+          </wp:inline>
+        </w:drawing>
+      </w:r>
+      <w:r>
+        <w:rPr>
+          <w:rFonts w:ascii="Times New Roman" w:hAnsi="Times New Roman" w:cs="Times New Roman"/>
+          <w:noProof/>
+          <w:color w:val="000000" w:themeColor="text1"/>
+        </w:rPr>
+        <w:drawing>
+          <wp:inline distT="0" distB="0" distL="0" distR="0" wp14:anchorId="7098D6C2" wp14:editId="6D92FB23">
+            <wp:extent cx="2520000" cy="2520000"/>
+            <wp:effectExtent l="0" t="0" r="0" b="0"/>
+            <wp:docPr id="35" name="圖片 35" descr="rslt_images/Q3/L30_inv.jpg"/>
+            <wp:cNvGraphicFramePr>
+              <a:graphicFrameLocks xmlns:a="http://schemas.openxmlformats.org/drawingml/2006/main" noChangeAspect="1"/>
+            </wp:cNvGraphicFramePr>
+            <a:graphic xmlns:a="http://schemas.openxmlformats.org/drawingml/2006/main">
+              <a:graphicData uri="http://schemas.openxmlformats.org/drawingml/2006/picture">
+                <pic:pic xmlns:pic="http://schemas.openxmlformats.org/drawingml/2006/picture">
+                  <pic:nvPicPr>
+                    <pic:cNvPr id="0" name="Picture 11" descr="rslt_images/Q3/L30_inv.jpg"/>
+                    <pic:cNvPicPr>
+                      <a:picLocks noChangeAspect="1" noChangeArrowheads="1"/>
+                    </pic:cNvPicPr>
+                  </pic:nvPicPr>
+                  <pic:blipFill>
+                    <a:blip r:embed="rId37">
+                      <a:extLst>
+                        <a:ext uri="{28A0092B-C50C-407E-A947-70E740481C1C}">
+                          <a14:useLocalDpi xmlns:a14="http://schemas.microsoft.com/office/drawing/2010/main" val="0"/>
+                        </a:ext>
+                      </a:extLst>
+                    </a:blip>
+                    <a:srcRect/>
+                    <a:stretch>
+                      <a:fillRect/>
+                    </a:stretch>
+                  </pic:blipFill>
+                  <pic:spPr bwMode="auto">
+                    <a:xfrm>
+                      <a:off x="0" y="0"/>
+                      <a:ext cx="2520000" cy="2520000"/>
+                    </a:xfrm>
+                    <a:prstGeom prst="rect">
+                      <a:avLst/>
+                    </a:prstGeom>
+                    <a:noFill/>
+                    <a:ln>
+                      <a:noFill/>
+                    </a:ln>
+                  </pic:spPr>
+                </pic:pic>
+              </a:graphicData>
+            </a:graphic>
+          </wp:inline>
+        </w:drawing>
+      </w:r>
+    </w:p>
+    <w:p>
+      <w:pPr>
+        <w:pStyle w:val="a4"/>
+        <w:ind w:leftChars="0" w:left="360"/>
+        <w:jc w:val="center"/>
+        <w:rPr>
+          <w:rFonts w:ascii="Times New Roman" w:hAnsi="Times New Roman" w:cs="Times New Roman"/>
+          <w:color w:val="000000" w:themeColor="text1"/>
+          <w:sz w:val="22"/>
+          <w:szCs w:val="22"/>
+        </w:rPr>
+      </w:pPr>
+      <w:r>
+        <w:rPr>
+          <w:rFonts w:ascii="Times New Roman" w:hAnsi="Times New Roman" w:cs="Times New Roman"/>
+          <w:color w:val="000000" w:themeColor="text1"/>
+          <w:sz w:val="22"/>
+          <w:szCs w:val="22"/>
+        </w:rPr>
+        <w:t>Figure 3-4-3</w:t>
+      </w:r>
+      <w:r>
+        <w:rPr>
+          <w:rFonts w:ascii="Times New Roman" w:hAnsi="Times New Roman" w:cs="Times New Roman"/>
+          <w:color w:val="000000" w:themeColor="text1"/>
+          <w:sz w:val="22"/>
+          <w:szCs w:val="22"/>
+        </w:rPr>
+        <w:t>: Inve</w:t>
+      </w:r>
+      <w:r>
+        <w:rPr>
+          <w:rFonts w:ascii="Times New Roman" w:hAnsi="Times New Roman" w:cs="Times New Roman"/>
+          <w:color w:val="000000" w:themeColor="text1"/>
+          <w:sz w:val="22"/>
+          <w:szCs w:val="22"/>
+        </w:rPr>
+        <w:t xml:space="preserve">rse </w:t>
+      </w:r>
+      <m:oMath>
+        <m:sSub>
+          <m:sSubPr>
+            <m:ctrlPr>
+              <w:rPr>
+                <w:rFonts w:ascii="Cambria Math" w:hAnsi="Cambria Math" w:cs="Times New Roman"/>
+                <w:i/>
+                <w:color w:val="000000" w:themeColor="text1"/>
+                <w:sz w:val="22"/>
+                <w:szCs w:val="22"/>
+              </w:rPr>
+            </m:ctrlPr>
+          </m:sSubPr>
+          <m:e>
+            <m:r>
+              <w:rPr>
+                <w:rFonts w:ascii="Cambria Math" w:hAnsi="Cambria Math" w:cs="Times New Roman"/>
+                <w:color w:val="000000" w:themeColor="text1"/>
+                <w:sz w:val="22"/>
+                <w:szCs w:val="22"/>
+              </w:rPr>
+              <m:t>L</m:t>
+            </m:r>
+          </m:e>
+          <m:sub>
+            <m:r>
+              <w:rPr>
+                <w:rFonts w:ascii="Cambria Math" w:hAnsi="Cambria Math" w:cs="Times New Roman"/>
+                <w:color w:val="000000" w:themeColor="text1"/>
+                <w:sz w:val="22"/>
+                <w:szCs w:val="22"/>
+              </w:rPr>
+              <m:t>30</m:t>
+            </m:r>
+          </m:sub>
+        </m:sSub>
+      </m:oMath>
+      <w:r>
+        <w:rPr>
+          <w:rFonts w:ascii="Times New Roman" w:hAnsi="Times New Roman" w:cs="Times New Roman"/>
+          <w:color w:val="000000" w:themeColor="text1"/>
+          <w:sz w:val="22"/>
+          <w:szCs w:val="22"/>
+        </w:rPr>
+        <w:t xml:space="preserve"> back to spatial domain.</w:t>
+      </w:r>
+    </w:p>
+    <w:p>
+      <w:pPr>
+        <w:rPr>
+          <w:rFonts w:ascii="Times New Roman" w:hAnsi="Times New Roman" w:cs="Times New Roman"/>
+          <w:color w:val="000000" w:themeColor="text1"/>
+        </w:rPr>
+      </w:pPr>
+    </w:p>
+    <w:p>
+      <w:pPr>
+        <w:pStyle w:val="a4"/>
+        <w:ind w:leftChars="0" w:left="360"/>
+        <w:jc w:val="center"/>
+        <w:rPr>
+          <w:rFonts w:ascii="Times New Roman" w:hAnsi="Times New Roman" w:cs="Times New Roman"/>
+          <w:color w:val="000000" w:themeColor="text1"/>
+        </w:rPr>
+      </w:pPr>
+      <w:r>
+        <w:rPr>
+          <w:rFonts w:ascii="Times New Roman" w:hAnsi="Times New Roman" w:cs="Times New Roman"/>
+          <w:noProof/>
+          <w:color w:val="000000" w:themeColor="text1"/>
+        </w:rPr>
+        <mc:AlternateContent>
+          <mc:Choice Requires="wps">
+            <w:drawing>
+              <wp:anchor distT="0" distB="0" distL="114300" distR="114300" simplePos="0" relativeHeight="251670528" behindDoc="0" locked="0" layoutInCell="1" allowOverlap="1" wp14:anchorId="790AD4F0" wp14:editId="3063357D">
+                <wp:simplePos x="0" y="0"/>
+                <wp:positionH relativeFrom="column">
+                  <wp:posOffset>3284855</wp:posOffset>
+                </wp:positionH>
+                <wp:positionV relativeFrom="paragraph">
+                  <wp:posOffset>1184910</wp:posOffset>
+                </wp:positionV>
+                <wp:extent cx="457835" cy="129540"/>
+                <wp:effectExtent l="0" t="25400" r="50165" b="48260"/>
+                <wp:wrapThrough wrapText="bothSides">
+                  <wp:wrapPolygon edited="0">
+                    <wp:start x="14380" y="-4235"/>
+                    <wp:lineTo x="0" y="0"/>
+                    <wp:lineTo x="0" y="16941"/>
+                    <wp:lineTo x="14380" y="25412"/>
+                    <wp:lineTo x="22768" y="25412"/>
+                    <wp:lineTo x="22768" y="-4235"/>
+                    <wp:lineTo x="14380" y="-4235"/>
+                  </wp:wrapPolygon>
+                </wp:wrapThrough>
+                <wp:docPr id="44" name="向右箭號 44"/>
+                <wp:cNvGraphicFramePr/>
+                <a:graphic xmlns:a="http://schemas.openxmlformats.org/drawingml/2006/main">
+                  <a:graphicData uri="http://schemas.microsoft.com/office/word/2010/wordprocessingShape">
+                    <wps:wsp>
+                      <wps:cNvSpPr/>
+                      <wps:spPr>
+                        <a:xfrm>
+                          <a:off x="0" y="0"/>
+                          <a:ext cx="457835" cy="129540"/>
+                        </a:xfrm>
+                        <a:prstGeom prst="rightArrow">
+                          <a:avLst/>
+                        </a:prstGeom>
+                      </wps:spPr>
+                      <wps:style>
+                        <a:lnRef idx="2">
+                          <a:schemeClr val="accent1">
+                            <a:shade val="50000"/>
+                          </a:schemeClr>
+                        </a:lnRef>
+                        <a:fillRef idx="1">
+                          <a:schemeClr val="accent1"/>
+                        </a:fillRef>
+                        <a:effectRef idx="0">
+                          <a:schemeClr val="accent1"/>
+                        </a:effectRef>
+                        <a:fontRef idx="minor">
+                          <a:schemeClr val="lt1"/>
+                        </a:fontRef>
+                      </wps:style>
+                      <wps:bodyPr rot="0" spcFirstLastPara="0" vertOverflow="overflow" horzOverflow="overflow" vert="horz" wrap="square" lIns="91440" tIns="45720" rIns="91440" bIns="45720" numCol="1" spcCol="0" rtlCol="0" fromWordArt="0" anchor="ctr" anchorCtr="0" forceAA="0" compatLnSpc="1">
+                        <a:prstTxWarp prst="textNoShape">
+                          <a:avLst/>
+                        </a:prstTxWarp>
+                        <a:noAutofit/>
+                      </wps:bodyPr>
+                    </wps:wsp>
+                  </a:graphicData>
+                </a:graphic>
+                <wp14:sizeRelH relativeFrom="margin">
+                  <wp14:pctWidth>0</wp14:pctWidth>
+                </wp14:sizeRelH>
+              </wp:anchor>
+            </w:drawing>
+          </mc:Choice>
+          <mc:Fallback>
+            <w:pict>
+              <v:shape w14:anchorId="5AA9D208" id="向右箭號 44" o:spid="_x0000_s1026" type="#_x0000_t13" style="position:absolute;margin-left:258.65pt;margin-top:93.3pt;width:36.05pt;height:10.2pt;z-index:251670528;visibility:visible;mso-wrap-style:square;mso-width-percent:0;mso-wrap-distance-left:9pt;mso-wrap-distance-top:0;mso-wrap-distance-right:9pt;mso-wrap-distance-bottom:0;mso-position-horizontal:absolute;mso-position-horizontal-relative:text;mso-position-vertical:absolute;mso-position-vertical-relative:text;mso-width-percent:0;mso-width-relative:margin;v-text-anchor:middle" o:gfxdata="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" adj="18544" fillcolor="#5b9bd5 [3204]" strokecolor="#1f4d78 [1604]" strokeweight="1pt">
+                <w10:wrap type="through"/>
+              </v:shape>
+            </w:pict>
+          </mc:Fallback>
+        </mc:AlternateContent>
+      </w:r>
+      <w:r>
+        <w:rPr>
+          <w:rFonts w:ascii="Times New Roman" w:hAnsi="Times New Roman" w:cs="Times New Roman"/>
+          <w:noProof/>
+          <w:color w:val="000000" w:themeColor="text1"/>
+        </w:rPr>
+        <w:drawing>
+          <wp:inline distT="0" distB="0" distL="0" distR="0" wp14:anchorId="43103D56" wp14:editId="4A48E777">
+            <wp:extent cx="2520000" cy="2520000"/>
+            <wp:effectExtent l="0" t="0" r="0" b="0"/>
+            <wp:docPr id="36" name="圖片 36" descr="rslt_images/Q3/G5.jpg"/>
+            <wp:cNvGraphicFramePr>
+              <a:graphicFrameLocks xmlns:a="http://schemas.openxmlformats.org/drawingml/2006/main" noChangeAspect="1"/>
+            </wp:cNvGraphicFramePr>
+            <a:graphic xmlns:a="http://schemas.openxmlformats.org/drawingml/2006/main">
+              <a:graphicData uri="http://schemas.openxmlformats.org/drawingml/2006/picture">
+                <pic:pic xmlns:pic="http://schemas.openxmlformats.org/drawingml/2006/picture">
+                  <pic:nvPicPr>
+                    <pic:cNvPr id="0" name="Picture 12" descr="rslt_images/Q3/G5.jpg"/>
+                    <pic:cNvPicPr>
+                      <a:picLocks noChangeAspect="1" noChangeArrowheads="1"/>
+                    </pic:cNvPicPr>
+                  </pic:nvPicPr>
+                  <pic:blipFill>
+                    <a:blip r:embed="rId33">
+                      <a:extLst>
+                        <a:ext uri="{28A0092B-C50C-407E-A947-70E740481C1C}">
+                          <a14:useLocalDpi xmlns:a14="http://schemas.microsoft.com/office/drawing/2010/main" val="0"/>
+                        </a:ext>
+                      </a:extLst>
+                    </a:blip>
+                    <a:srcRect/>
+                    <a:stretch>
+                      <a:fillRect/>
+                    </a:stretch>
+                  </pic:blipFill>
+                  <pic:spPr bwMode="auto">
+                    <a:xfrm>
+                      <a:off x="0" y="0"/>
+                      <a:ext cx="2520000" cy="2520000"/>
+                    </a:xfrm>
+                    <a:prstGeom prst="rect">
+                      <a:avLst/>
+                    </a:prstGeom>
+                    <a:noFill/>
+                    <a:ln>
+                      <a:noFill/>
+                    </a:ln>
+                  </pic:spPr>
+                </pic:pic>
+              </a:graphicData>
+            </a:graphic>
+          </wp:inline>
+        </w:drawing>
+      </w:r>
+      <w:r>
+        <w:rPr>
+          <w:rFonts w:ascii="Times New Roman" w:hAnsi="Times New Roman" w:cs="Times New Roman"/>
+          <w:noProof/>
+          <w:color w:val="000000" w:themeColor="text1"/>
+        </w:rPr>
+        <w:drawing>
+          <wp:inline distT="0" distB="0" distL="0" distR="0" wp14:anchorId="5BD4BD3C" wp14:editId="0F6A8109">
+            <wp:extent cx="2520000" cy="2520000"/>
+            <wp:effectExtent l="0" t="0" r="0" b="0"/>
+            <wp:docPr id="37" name="圖片 37" descr="rslt_images/Q3/G5_inv.jpg"/>
+            <wp:cNvGraphicFramePr>
+              <a:graphicFrameLocks xmlns:a="http://schemas.openxmlformats.org/drawingml/2006/main" noChangeAspect="1"/>
+            </wp:cNvGraphicFramePr>
+            <a:graphic xmlns:a="http://schemas.openxmlformats.org/drawingml/2006/main">
+              <a:graphicData uri="http://schemas.openxmlformats.org/drawingml/2006/picture">
+                <pic:pic xmlns:pic="http://schemas.openxmlformats.org/drawingml/2006/picture">
+                  <pic:nvPicPr>
+                    <pic:cNvPr id="0" name="Picture 13" descr="rslt_images/Q3/G5_inv.jpg"/>
+                    <pic:cNvPicPr>
+                      <a:picLocks noChangeAspect="1" noChangeArrowheads="1"/>
+                    </pic:cNvPicPr>
+                  </pic:nvPicPr>
+                  <pic:blipFill>
+                    <a:blip r:embed="rId38">
+                      <a:extLst>
+                        <a:ext uri="{28A0092B-C50C-407E-A947-70E740481C1C}">
+                          <a14:useLocalDpi xmlns:a14="http://schemas.microsoft.com/office/drawing/2010/main" val="0"/>
+                        </a:ext>
+                      </a:extLst>
+                    </a:blip>
+                    <a:srcRect/>
+                    <a:stretch>
+                      <a:fillRect/>
+                    </a:stretch>
+                  </pic:blipFill>
+                  <pic:spPr bwMode="auto">
+                    <a:xfrm>
+                      <a:off x="0" y="0"/>
+                      <a:ext cx="2520000" cy="2520000"/>
+                    </a:xfrm>
+                    <a:prstGeom prst="rect">
+                      <a:avLst/>
+                    </a:prstGeom>
+                    <a:noFill/>
+                    <a:ln>
+                      <a:noFill/>
+                    </a:ln>
+                  </pic:spPr>
+                </pic:pic>
+              </a:graphicData>
+            </a:graphic>
+          </wp:inline>
+        </w:drawing>
+      </w:r>
+    </w:p>
+    <w:p>
+      <w:pPr>
+        <w:pStyle w:val="a4"/>
+        <w:ind w:leftChars="0" w:left="360"/>
+        <w:jc w:val="center"/>
+        <w:rPr>
+          <w:rFonts w:ascii="Times New Roman" w:hAnsi="Times New Roman" w:cs="Times New Roman"/>
+          <w:color w:val="000000" w:themeColor="text1"/>
+          <w:sz w:val="22"/>
+          <w:szCs w:val="22"/>
+        </w:rPr>
+      </w:pPr>
+      <w:r>
+        <w:rPr>
+          <w:rFonts w:ascii="Times New Roman" w:hAnsi="Times New Roman" w:cs="Times New Roman"/>
+          <w:color w:val="000000" w:themeColor="text1"/>
+          <w:sz w:val="22"/>
+          <w:szCs w:val="22"/>
+        </w:rPr>
+        <w:t>Figure 3-4-3</w:t>
+      </w:r>
+      <w:r>
+        <w:rPr>
+          <w:rFonts w:ascii="Times New Roman" w:hAnsi="Times New Roman" w:cs="Times New Roman"/>
+          <w:color w:val="000000" w:themeColor="text1"/>
+          <w:sz w:val="22"/>
+          <w:szCs w:val="22"/>
+        </w:rPr>
+        <w:t>: Inve</w:t>
+      </w:r>
+      <w:r>
+        <w:rPr>
+          <w:rFonts w:ascii="Times New Roman" w:hAnsi="Times New Roman" w:cs="Times New Roman"/>
+          <w:color w:val="000000" w:themeColor="text1"/>
+          <w:sz w:val="22"/>
+          <w:szCs w:val="22"/>
+        </w:rPr>
+        <w:t xml:space="preserve">rse </w:t>
+      </w:r>
+      <m:oMath>
+        <m:sSub>
+          <m:sSubPr>
+            <m:ctrlPr>
+              <w:rPr>
+                <w:rFonts w:ascii="Cambria Math" w:hAnsi="Cambria Math" w:cs="Times New Roman"/>
+                <w:i/>
+                <w:color w:val="000000" w:themeColor="text1"/>
+                <w:sz w:val="22"/>
+                <w:szCs w:val="22"/>
+              </w:rPr>
+            </m:ctrlPr>
+          </m:sSubPr>
+          <m:e>
+            <m:r>
+              <w:rPr>
+                <w:rFonts w:ascii="Cambria Math" w:hAnsi="Cambria Math" w:cs="Times New Roman"/>
+                <w:color w:val="000000" w:themeColor="text1"/>
+                <w:sz w:val="22"/>
+                <w:szCs w:val="22"/>
+              </w:rPr>
+              <m:t>G</m:t>
+            </m:r>
+          </m:e>
+          <m:sub>
+            <m:r>
+              <w:rPr>
+                <w:rFonts w:ascii="Cambria Math" w:hAnsi="Cambria Math" w:cs="Times New Roman"/>
+                <w:color w:val="000000" w:themeColor="text1"/>
+                <w:sz w:val="22"/>
+                <w:szCs w:val="22"/>
+              </w:rPr>
+              <m:t>5</m:t>
+            </m:r>
+          </m:sub>
+        </m:sSub>
+      </m:oMath>
+      <w:r>
+        <w:rPr>
+          <w:rFonts w:ascii="Times New Roman" w:hAnsi="Times New Roman" w:cs="Times New Roman"/>
+          <w:color w:val="000000" w:themeColor="text1"/>
+          <w:sz w:val="22"/>
+          <w:szCs w:val="22"/>
+        </w:rPr>
+        <w:t xml:space="preserve"> back to spatial domain.</w:t>
+      </w:r>
+    </w:p>
+    <w:p>
+      <w:pPr>
+        <w:pStyle w:val="a4"/>
+        <w:ind w:leftChars="0" w:left="360"/>
+        <w:jc w:val="center"/>
+        <w:rPr>
+          <w:rFonts w:ascii="Times New Roman" w:hAnsi="Times New Roman" w:cs="Times New Roman"/>
+          <w:color w:val="000000" w:themeColor="text1"/>
+        </w:rPr>
+      </w:pPr>
+      <w:r>
+        <w:rPr>
+          <w:rFonts w:ascii="Times New Roman" w:hAnsi="Times New Roman" w:cs="Times New Roman"/>
+          <w:noProof/>
+          <w:color w:val="000000" w:themeColor="text1"/>
+        </w:rPr>
+        <w:lastRenderedPageBreak/>
+        <mc:AlternateContent>
+          <mc:Choice Requires="wps">
+            <w:drawing>
+              <wp:anchor distT="0" distB="0" distL="114300" distR="114300" simplePos="0" relativeHeight="251672576" behindDoc="0" locked="0" layoutInCell="1" allowOverlap="1" wp14:anchorId="6EF59317" wp14:editId="09F4083A">
+                <wp:simplePos x="0" y="0"/>
+                <wp:positionH relativeFrom="column">
+                  <wp:posOffset>3284855</wp:posOffset>
+                </wp:positionH>
+                <wp:positionV relativeFrom="paragraph">
+                  <wp:posOffset>1181100</wp:posOffset>
+                </wp:positionV>
+                <wp:extent cx="457835" cy="129540"/>
+                <wp:effectExtent l="0" t="25400" r="50165" b="48260"/>
+                <wp:wrapThrough wrapText="bothSides">
+                  <wp:wrapPolygon edited="0">
+                    <wp:start x="14380" y="-4235"/>
+                    <wp:lineTo x="0" y="0"/>
+                    <wp:lineTo x="0" y="16941"/>
+                    <wp:lineTo x="14380" y="25412"/>
+                    <wp:lineTo x="22768" y="25412"/>
+                    <wp:lineTo x="22768" y="-4235"/>
+                    <wp:lineTo x="14380" y="-4235"/>
+                  </wp:wrapPolygon>
+                </wp:wrapThrough>
+                <wp:docPr id="45" name="向右箭號 45"/>
+                <wp:cNvGraphicFramePr/>
+                <a:graphic xmlns:a="http://schemas.openxmlformats.org/drawingml/2006/main">
+                  <a:graphicData uri="http://schemas.microsoft.com/office/word/2010/wordprocessingShape">
+                    <wps:wsp>
+                      <wps:cNvSpPr/>
+                      <wps:spPr>
+                        <a:xfrm>
+                          <a:off x="0" y="0"/>
+                          <a:ext cx="457835" cy="129540"/>
+                        </a:xfrm>
+                        <a:prstGeom prst="rightArrow">
+                          <a:avLst/>
+                        </a:prstGeom>
+                      </wps:spPr>
+                      <wps:style>
+                        <a:lnRef idx="2">
+                          <a:schemeClr val="accent1">
+                            <a:shade val="50000"/>
+                          </a:schemeClr>
+                        </a:lnRef>
+                        <a:fillRef idx="1">
+                          <a:schemeClr val="accent1"/>
+                        </a:fillRef>
+                        <a:effectRef idx="0">
+                          <a:schemeClr val="accent1"/>
+                        </a:effectRef>
+                        <a:fontRef idx="minor">
+                          <a:schemeClr val="lt1"/>
+                        </a:fontRef>
+                      </wps:style>
+                      <wps:bodyPr rot="0" spcFirstLastPara="0" vertOverflow="overflow" horzOverflow="overflow" vert="horz" wrap="square" lIns="91440" tIns="45720" rIns="91440" bIns="45720" numCol="1" spcCol="0" rtlCol="0" fromWordArt="0" anchor="ctr" anchorCtr="0" forceAA="0" compatLnSpc="1">
+                        <a:prstTxWarp prst="textNoShape">
+                          <a:avLst/>
+                        </a:prstTxWarp>
+                        <a:noAutofit/>
+                      </wps:bodyPr>
+                    </wps:wsp>
+                  </a:graphicData>
+                </a:graphic>
+                <wp14:sizeRelH relativeFrom="margin">
+                  <wp14:pctWidth>0</wp14:pctWidth>
+                </wp14:sizeRelH>
+                <wp14:sizeRelV relativeFrom="margin">
+                  <wp14:pctHeight>0</wp14:pctHeight>
+                </wp14:sizeRelV>
+              </wp:anchor>
+            </w:drawing>
+          </mc:Choice>
+          <mc:Fallback>
+            <w:pict>
+              <v:shape w14:anchorId="06FE4C75" id="向右箭號 45" o:spid="_x0000_s1026" type="#_x0000_t13" style="position:absolute;margin-left:258.65pt;margin-top:93pt;width:36.05pt;height:10.2pt;z-index:251672576;visibility:visible;mso-wrap-style:square;mso-width-percent:0;mso-height-percent:0;mso-wrap-distance-left:9pt;mso-wrap-distance-top:0;mso-wrap-distance-right:9pt;mso-wrap-distance-bottom:0;mso-position-horizontal:absolute;mso-position-horizontal-relative:text;mso-position-vertical:absolute;mso-position-vertical-relative:text;mso-width-percent:0;mso-height-percent:0;mso-width-relative:margin;mso-height-relative:margin;v-text-anchor:middle" o:gfxdata="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" adj="18544" fillcolor="#5b9bd5 [3204]" strokecolor="#1f4d78 [1604]" strokeweight="1pt">
+                <w10:wrap type="through"/>
+              </v:shape>
+            </w:pict>
+          </mc:Fallback>
+        </mc:AlternateContent>
+      </w:r>
+      <w:r>
+        <w:rPr>
+          <w:rFonts w:ascii="Times New Roman" w:hAnsi="Times New Roman" w:cs="Times New Roman"/>
+          <w:noProof/>
+          <w:color w:val="000000" w:themeColor="text1"/>
+        </w:rPr>
+        <w:drawing>
+          <wp:inline distT="0" distB="0" distL="0" distR="0" wp14:anchorId="50B48EB9" wp14:editId="720CCAD9">
+            <wp:extent cx="2520000" cy="2520000"/>
+            <wp:effectExtent l="0" t="0" r="0" b="0"/>
+            <wp:docPr id="38" name="圖片 38" descr="rslt_images/Q3/G30.jpg"/>
+            <wp:cNvGraphicFramePr>
+              <a:graphicFrameLocks xmlns:a="http://schemas.openxmlformats.org/drawingml/2006/main" noChangeAspect="1"/>
+            </wp:cNvGraphicFramePr>
+            <a:graphic xmlns:a="http://schemas.openxmlformats.org/drawingml/2006/main">
+              <a:graphicData uri="http://schemas.openxmlformats.org/drawingml/2006/picture">
+                <pic:pic xmlns:pic="http://schemas.openxmlformats.org/drawingml/2006/picture">
+                  <pic:nvPicPr>
+                    <pic:cNvPr id="0" name="Picture 14" descr="rslt_images/Q3/G30.jpg"/>
+                    <pic:cNvPicPr>
+                      <a:picLocks noChangeAspect="1" noChangeArrowheads="1"/>
+                    </pic:cNvPicPr>
+                  </pic:nvPicPr>
+                  <pic:blipFill>
+                    <a:blip r:embed="rId34">
+                      <a:extLst>
+                        <a:ext uri="{28A0092B-C50C-407E-A947-70E740481C1C}">
+                          <a14:useLocalDpi xmlns:a14="http://schemas.microsoft.com/office/drawing/2010/main" val="0"/>
+                        </a:ext>
+                      </a:extLst>
+                    </a:blip>
+                    <a:srcRect/>
+                    <a:stretch>
+                      <a:fillRect/>
+                    </a:stretch>
+                  </pic:blipFill>
+                  <pic:spPr bwMode="auto">
+                    <a:xfrm>
+                      <a:off x="0" y="0"/>
+                      <a:ext cx="2520000" cy="2520000"/>
+                    </a:xfrm>
+                    <a:prstGeom prst="rect">
+                      <a:avLst/>
+                    </a:prstGeom>
+                    <a:noFill/>
+                    <a:ln>
+                      <a:noFill/>
+                    </a:ln>
+                  </pic:spPr>
+                </pic:pic>
+              </a:graphicData>
+            </a:graphic>
+          </wp:inline>
+        </w:drawing>
+      </w:r>
+      <w:r>
+        <w:rPr>
+          <w:rFonts w:ascii="Times New Roman" w:hAnsi="Times New Roman" w:cs="Times New Roman"/>
+          <w:noProof/>
+          <w:color w:val="000000" w:themeColor="text1"/>
+        </w:rPr>
+        <w:drawing>
+          <wp:inline distT="0" distB="0" distL="0" distR="0" wp14:anchorId="0D41EEDF" wp14:editId="15A92C14">
+            <wp:extent cx="2520000" cy="2520000"/>
+            <wp:effectExtent l="0" t="0" r="0" b="0"/>
+            <wp:docPr id="39" name="圖片 39" descr="rslt_images/Q3/G30_inv.jpg"/>
+            <wp:cNvGraphicFramePr>
+              <a:graphicFrameLocks xmlns:a="http://schemas.openxmlformats.org/drawingml/2006/main" noChangeAspect="1"/>
+            </wp:cNvGraphicFramePr>
+            <a:graphic xmlns:a="http://schemas.openxmlformats.org/drawingml/2006/main">
+              <a:graphicData uri="http://schemas.openxmlformats.org/drawingml/2006/picture">
+                <pic:pic xmlns:pic="http://schemas.openxmlformats.org/drawingml/2006/picture">
+                  <pic:nvPicPr>
+                    <pic:cNvPr id="0" name="Picture 15" descr="rslt_images/Q3/G30_inv.jpg"/>
+                    <pic:cNvPicPr>
+                      <a:picLocks noChangeAspect="1" noChangeArrowheads="1"/>
+                    </pic:cNvPicPr>
+                  </pic:nvPicPr>
+                  <pic:blipFill>
+                    <a:blip r:embed="rId39">
+                      <a:extLst>
+                        <a:ext uri="{28A0092B-C50C-407E-A947-70E740481C1C}">
+                          <a14:useLocalDpi xmlns:a14="http://schemas.microsoft.com/office/drawing/2010/main" val="0"/>
+                        </a:ext>
+                      </a:extLst>
+                    </a:blip>
+                    <a:srcRect/>
+                    <a:stretch>
+                      <a:fillRect/>
+                    </a:stretch>
+                  </pic:blipFill>
+                  <pic:spPr bwMode="auto">
+                    <a:xfrm>
+                      <a:off x="0" y="0"/>
+                      <a:ext cx="2520000" cy="2520000"/>
+                    </a:xfrm>
+                    <a:prstGeom prst="rect">
+                      <a:avLst/>
+                    </a:prstGeom>
+                    <a:noFill/>
+                    <a:ln>
+                      <a:noFill/>
+                    </a:ln>
+                  </pic:spPr>
+                </pic:pic>
+              </a:graphicData>
+            </a:graphic>
+          </wp:inline>
+        </w:drawing>
+      </w:r>
+    </w:p>
+    <w:p>
+      <w:pPr>
+        <w:pStyle w:val="a4"/>
+        <w:ind w:leftChars="0" w:left="360"/>
+        <w:jc w:val="center"/>
+        <w:rPr>
+          <w:rFonts w:ascii="Times New Roman" w:hAnsi="Times New Roman" w:cs="Times New Roman"/>
+          <w:color w:val="000000" w:themeColor="text1"/>
+          <w:sz w:val="22"/>
+          <w:szCs w:val="22"/>
+        </w:rPr>
+      </w:pPr>
+      <w:r>
+        <w:rPr>
+          <w:rFonts w:ascii="Times New Roman" w:hAnsi="Times New Roman" w:cs="Times New Roman"/>
+          <w:color w:val="000000" w:themeColor="text1"/>
+          <w:sz w:val="22"/>
+          <w:szCs w:val="22"/>
+        </w:rPr>
+        <w:t>Figure 3-4-4</w:t>
+      </w:r>
+      <w:r>
+        <w:rPr>
+          <w:rFonts w:ascii="Times New Roman" w:hAnsi="Times New Roman" w:cs="Times New Roman"/>
+          <w:color w:val="000000" w:themeColor="text1"/>
+          <w:sz w:val="22"/>
+          <w:szCs w:val="22"/>
+        </w:rPr>
+        <w:t>: Inve</w:t>
+      </w:r>
+      <w:r>
+        <w:rPr>
+          <w:rFonts w:ascii="Times New Roman" w:hAnsi="Times New Roman" w:cs="Times New Roman"/>
+          <w:color w:val="000000" w:themeColor="text1"/>
+          <w:sz w:val="22"/>
+          <w:szCs w:val="22"/>
+        </w:rPr>
+        <w:t xml:space="preserve">rse </w:t>
+      </w:r>
+      <m:oMath>
+        <m:sSub>
+          <m:sSubPr>
+            <m:ctrlPr>
+              <w:rPr>
+                <w:rFonts w:ascii="Cambria Math" w:hAnsi="Cambria Math" w:cs="Times New Roman"/>
+                <w:i/>
+                <w:color w:val="000000" w:themeColor="text1"/>
+                <w:sz w:val="22"/>
+                <w:szCs w:val="22"/>
+              </w:rPr>
+            </m:ctrlPr>
+          </m:sSubPr>
+          <m:e>
+            <m:r>
+              <w:rPr>
+                <w:rFonts w:ascii="Cambria Math" w:hAnsi="Cambria Math" w:cs="Times New Roman"/>
+                <w:color w:val="000000" w:themeColor="text1"/>
+                <w:sz w:val="22"/>
+                <w:szCs w:val="22"/>
+              </w:rPr>
+              <m:t>G</m:t>
+            </m:r>
+          </m:e>
+          <m:sub>
+            <m:r>
+              <w:rPr>
+                <w:rFonts w:ascii="Cambria Math" w:hAnsi="Cambria Math" w:cs="Times New Roman"/>
+                <w:color w:val="000000" w:themeColor="text1"/>
+                <w:sz w:val="22"/>
+                <w:szCs w:val="22"/>
+              </w:rPr>
+              <m:t>30</m:t>
+            </m:r>
+          </m:sub>
+        </m:sSub>
+      </m:oMath>
+      <w:r>
+        <w:rPr>
+          <w:rFonts w:ascii="Times New Roman" w:hAnsi="Times New Roman" w:cs="Times New Roman"/>
+          <w:color w:val="000000" w:themeColor="text1"/>
+          <w:sz w:val="22"/>
+          <w:szCs w:val="22"/>
+        </w:rPr>
+        <w:t xml:space="preserve"> bac</w:t>
+      </w:r>
       <w:bookmarkStart w:id="0" w:name="_GoBack"/>
       <w:bookmarkEnd w:id="0"/>
+      <w:r>
+        <w:rPr>
+          <w:rFonts w:ascii="Times New Roman" w:hAnsi="Times New Roman" w:cs="Times New Roman"/>
+          <w:color w:val="000000" w:themeColor="text1"/>
+          <w:sz w:val="22"/>
+          <w:szCs w:val="22"/>
+        </w:rPr>
+        <w:t>k to spatial domain.</w:t>
+      </w:r>
     </w:p>
     <w:sectPr>
       <w:pgSz w:w="11900" w:h="16840"/>
